--- a/Blockchain_Intermidate - Course Outline.docx
+++ b/Blockchain_Intermidate - Course Outline.docx
@@ -3243,12 +3243,6 @@
             <w:insideH w:val="single" w:color="000001" w:sz="4" w:space="0"/>
             <w:insideV w:val="single" w:color="000001" w:sz="4" w:space="0"/>
           </w:tblBorders>
-          <w:tblCellMar>
-            <w:top w:w="0" w:type="dxa"/>
-            <w:left w:w="108" w:type="dxa"/>
-            <w:bottom w:w="0" w:type="dxa"/>
-            <w:right w:w="108" w:type="dxa"/>
-          </w:tblCellMar>
         </w:tblPrEx>
         <w:tc>
           <w:tcPr>
@@ -4015,12 +4009,6 @@
             <w:insideH w:val="single" w:color="000001" w:sz="4" w:space="0"/>
             <w:insideV w:val="single" w:color="000001" w:sz="4" w:space="0"/>
           </w:tblBorders>
-          <w:tblCellMar>
-            <w:top w:w="0" w:type="dxa"/>
-            <w:left w:w="108" w:type="dxa"/>
-            <w:bottom w:w="0" w:type="dxa"/>
-            <w:right w:w="108" w:type="dxa"/>
-          </w:tblCellMar>
         </w:tblPrEx>
         <w:tc>
           <w:tcPr>
@@ -4971,375 +4959,6 @@
       <w:pPr>
         <w:rPr>
           <w:lang w:val="en-US"/>
-        </w:rPr>
-      </w:pPr>
-    </w:p>
-    <w:p>
-      <w:pPr>
-        <w:ind w:firstLine="0"/>
-      </w:pPr>
-    </w:p>
-    <w:tbl>
-      <w:tblPr>
-        <w:tblStyle w:val="12"/>
-        <w:tblW w:w="7666" w:type="dxa"/>
-        <w:tblInd w:w="54" w:type="dxa"/>
-        <w:tblBorders>
-          <w:top w:val="single" w:color="000001" w:sz="4" w:space="0"/>
-          <w:left w:val="single" w:color="000001" w:sz="4" w:space="0"/>
-          <w:bottom w:val="single" w:color="000001" w:sz="4" w:space="0"/>
-          <w:right w:val="single" w:color="000001" w:sz="4" w:space="0"/>
-          <w:insideH w:val="single" w:color="000001" w:sz="4" w:space="0"/>
-          <w:insideV w:val="single" w:color="000001" w:sz="4" w:space="0"/>
-        </w:tblBorders>
-        <w:tblLayout w:type="autofit"/>
-        <w:tblCellMar>
-          <w:top w:w="0" w:type="dxa"/>
-          <w:left w:w="108" w:type="dxa"/>
-          <w:bottom w:w="0" w:type="dxa"/>
-          <w:right w:w="108" w:type="dxa"/>
-        </w:tblCellMar>
-      </w:tblPr>
-      <w:tblGrid>
-        <w:gridCol w:w="7666"/>
-      </w:tblGrid>
-      <w:tr>
-        <w:tblPrEx>
-          <w:tblBorders>
-            <w:top w:val="single" w:color="000001" w:sz="4" w:space="0"/>
-            <w:left w:val="single" w:color="000001" w:sz="4" w:space="0"/>
-            <w:bottom w:val="single" w:color="000001" w:sz="4" w:space="0"/>
-            <w:right w:val="single" w:color="000001" w:sz="4" w:space="0"/>
-            <w:insideH w:val="single" w:color="000001" w:sz="4" w:space="0"/>
-            <w:insideV w:val="single" w:color="000001" w:sz="4" w:space="0"/>
-          </w:tblBorders>
-        </w:tblPrEx>
-        <w:tc>
-          <w:tcPr>
-            <w:tcW w:w="7666" w:type="dxa"/>
-            <w:tcBorders>
-              <w:top w:val="single" w:color="000001" w:sz="4" w:space="0"/>
-              <w:left w:val="single" w:color="000001" w:sz="4" w:space="0"/>
-              <w:bottom w:val="single" w:color="000001" w:sz="4" w:space="0"/>
-              <w:right w:val="single" w:color="000001" w:sz="4" w:space="0"/>
-              <w:insideH w:val="single" w:sz="4" w:space="0"/>
-              <w:insideV w:val="single" w:sz="4" w:space="0"/>
-            </w:tcBorders>
-            <w:shd w:val="clear" w:color="auto" w:fill="D8D8D8" w:themeFill="background1" w:themeFillShade="D9"/>
-            <w:tcMar>
-              <w:left w:w="108" w:type="dxa"/>
-            </w:tcMar>
-          </w:tcPr>
-          <w:p>
-            <w:pPr>
-              <w:jc w:val="center"/>
-            </w:pPr>
-            <w:r>
-              <w:rPr>
-                <w:rFonts w:eastAsia="Cambria" w:asciiTheme="majorHAnsi" w:hAnsiTheme="majorHAnsi" w:cstheme="majorHAnsi"/>
-                <w:b/>
-                <w:sz w:val="28"/>
-                <w:szCs w:val="20"/>
-              </w:rPr>
-              <w:t>Day</w:t>
-            </w:r>
-            <w:r>
-              <w:rPr>
-                <w:rFonts w:eastAsia="Cambria" w:asciiTheme="majorHAnsi" w:hAnsiTheme="majorHAnsi" w:cstheme="majorHAnsi"/>
-                <w:b/>
-                <w:sz w:val="28"/>
-                <w:szCs w:val="28"/>
-              </w:rPr>
-              <w:t xml:space="preserve"> </w:t>
-            </w:r>
-            <w:r>
-              <w:rPr>
-                <w:rFonts w:hint="eastAsia" w:eastAsia="宋体" w:asciiTheme="majorHAnsi" w:hAnsiTheme="majorHAnsi" w:cstheme="majorHAnsi"/>
-                <w:b/>
-                <w:sz w:val="28"/>
-                <w:szCs w:val="28"/>
-                <w:lang w:val="en-US" w:eastAsia="zh-CN"/>
-              </w:rPr>
-              <w:t xml:space="preserve">9 </w:t>
-            </w:r>
-            <w:r>
-              <w:rPr>
-                <w:rFonts w:eastAsia="Cambria" w:asciiTheme="majorHAnsi" w:hAnsiTheme="majorHAnsi" w:cstheme="majorHAnsi"/>
-                <w:b/>
-                <w:sz w:val="28"/>
-                <w:szCs w:val="28"/>
-              </w:rPr>
-              <w:t>Agenda</w:t>
-            </w:r>
-            <w:r>
-              <w:rPr>
-                <w:rFonts w:eastAsia="Cambria" w:asciiTheme="majorHAnsi" w:hAnsiTheme="majorHAnsi" w:cstheme="majorHAnsi"/>
-                <w:b/>
-                <w:sz w:val="28"/>
-                <w:szCs w:val="20"/>
-              </w:rPr>
-              <w:t xml:space="preserve"> </w:t>
-            </w:r>
-            <w:r>
-              <w:rPr>
-                <w:rFonts w:hint="eastAsia" w:eastAsia="宋体" w:asciiTheme="majorHAnsi" w:hAnsiTheme="majorHAnsi" w:cstheme="majorHAnsi"/>
-                <w:b/>
-                <w:sz w:val="28"/>
-                <w:szCs w:val="20"/>
-                <w:lang w:val="en-US" w:eastAsia="zh-CN"/>
-              </w:rPr>
-              <w:t>(3.5</w:t>
-            </w:r>
-            <w:r>
-              <w:rPr>
-                <w:rFonts w:eastAsia="Cambria" w:asciiTheme="majorHAnsi" w:hAnsiTheme="majorHAnsi" w:cstheme="majorHAnsi"/>
-                <w:b/>
-                <w:sz w:val="28"/>
-                <w:szCs w:val="20"/>
-              </w:rPr>
-              <w:t xml:space="preserve"> hours</w:t>
-            </w:r>
-            <w:r>
-              <w:rPr>
-                <w:rFonts w:hint="eastAsia" w:eastAsia="宋体" w:asciiTheme="majorHAnsi" w:hAnsiTheme="majorHAnsi" w:cstheme="majorHAnsi"/>
-                <w:b/>
-                <w:sz w:val="28"/>
-                <w:szCs w:val="20"/>
-                <w:lang w:val="en-US" w:eastAsia="zh-CN"/>
-              </w:rPr>
-              <w:t>; 09:00 - 12:30;  15 mins Break)</w:t>
-            </w:r>
-          </w:p>
-        </w:tc>
-      </w:tr>
-      <w:tr>
-        <w:tblPrEx>
-          <w:tblBorders>
-            <w:top w:val="single" w:color="000001" w:sz="4" w:space="0"/>
-            <w:left w:val="single" w:color="000001" w:sz="4" w:space="0"/>
-            <w:bottom w:val="single" w:color="000001" w:sz="4" w:space="0"/>
-            <w:right w:val="single" w:color="000001" w:sz="4" w:space="0"/>
-            <w:insideH w:val="single" w:color="000001" w:sz="4" w:space="0"/>
-            <w:insideV w:val="single" w:color="000001" w:sz="4" w:space="0"/>
-          </w:tblBorders>
-          <w:tblCellMar>
-            <w:top w:w="0" w:type="dxa"/>
-            <w:left w:w="108" w:type="dxa"/>
-            <w:bottom w:w="0" w:type="dxa"/>
-            <w:right w:w="108" w:type="dxa"/>
-          </w:tblCellMar>
-        </w:tblPrEx>
-        <w:tc>
-          <w:tcPr>
-            <w:tcW w:w="7666" w:type="dxa"/>
-            <w:tcBorders>
-              <w:top w:val="single" w:color="000001" w:sz="4" w:space="0"/>
-              <w:left w:val="single" w:color="000001" w:sz="4" w:space="0"/>
-              <w:bottom w:val="single" w:color="000001" w:sz="4" w:space="0"/>
-              <w:right w:val="single" w:color="000001" w:sz="4" w:space="0"/>
-              <w:insideH w:val="single" w:sz="4" w:space="0"/>
-              <w:insideV w:val="single" w:sz="4" w:space="0"/>
-            </w:tcBorders>
-            <w:shd w:val="clear" w:color="auto" w:fill="auto"/>
-            <w:tcMar>
-              <w:left w:w="108" w:type="dxa"/>
-            </w:tcMar>
-          </w:tcPr>
-          <w:p>
-            <w:pPr>
-              <w:jc w:val="both"/>
-              <w:rPr>
-                <w:rFonts w:eastAsia="Cambria" w:asciiTheme="majorHAnsi" w:hAnsiTheme="majorHAnsi" w:cstheme="majorHAnsi"/>
-                <w:b w:val="0"/>
-                <w:bCs w:val="0"/>
-                <w:lang w:val="en-US"/>
-              </w:rPr>
-            </w:pPr>
-            <w:r>
-              <w:rPr>
-                <w:rFonts w:eastAsia="Cambria" w:asciiTheme="majorHAnsi" w:hAnsiTheme="majorHAnsi" w:cstheme="majorHAnsi"/>
-                <w:b/>
-                <w:bCs/>
-              </w:rPr>
-              <w:t>BCI Demo</w:t>
-            </w:r>
-            <w:r>
-              <w:rPr>
-                <w:rFonts w:hint="eastAsia" w:eastAsia="宋体" w:asciiTheme="majorHAnsi" w:hAnsiTheme="majorHAnsi" w:cstheme="majorHAnsi"/>
-                <w:b/>
-                <w:bCs/>
-                <w:lang w:val="en-US" w:eastAsia="zh-CN"/>
-              </w:rPr>
-              <w:t xml:space="preserve"> : </w:t>
-            </w:r>
-            <w:r>
-              <w:rPr>
-                <w:rFonts w:eastAsia="Cambria" w:asciiTheme="majorHAnsi" w:hAnsiTheme="majorHAnsi" w:cstheme="majorHAnsi"/>
-                <w:b w:val="0"/>
-                <w:bCs w:val="0"/>
-                <w:lang w:val="en-US"/>
-              </w:rPr>
-              <w:t>Hyperledger Chain Code Development</w:t>
-            </w:r>
-          </w:p>
-          <w:p>
-            <w:pPr>
-              <w:jc w:val="both"/>
-              <w:rPr>
-                <w:rFonts w:hint="eastAsia" w:eastAsia="宋体" w:asciiTheme="majorHAnsi" w:hAnsiTheme="majorHAnsi" w:cstheme="majorHAnsi"/>
-                <w:b w:val="0"/>
-                <w:bCs w:val="0"/>
-                <w:lang w:val="en-US" w:eastAsia="zh-CN"/>
-              </w:rPr>
-            </w:pPr>
-            <w:r>
-              <w:rPr>
-                <w:rFonts w:hint="eastAsia" w:eastAsia="宋体" w:asciiTheme="majorHAnsi" w:hAnsiTheme="majorHAnsi" w:cstheme="majorHAnsi"/>
-                <w:b w:val="0"/>
-                <w:bCs w:val="0"/>
-                <w:lang w:val="en-US" w:eastAsia="zh-CN"/>
-              </w:rPr>
-              <w:t>- Go Language Basic</w:t>
-            </w:r>
-          </w:p>
-          <w:p>
-            <w:pPr>
-              <w:jc w:val="both"/>
-              <w:rPr>
-                <w:rFonts w:hint="eastAsia" w:eastAsia="宋体" w:asciiTheme="majorHAnsi" w:hAnsiTheme="majorHAnsi" w:cstheme="majorHAnsi"/>
-                <w:b w:val="0"/>
-                <w:bCs w:val="0"/>
-                <w:lang w:val="en-US" w:eastAsia="zh-CN"/>
-              </w:rPr>
-            </w:pPr>
-            <w:r>
-              <w:rPr>
-                <w:rFonts w:hint="eastAsia" w:eastAsia="宋体" w:asciiTheme="majorHAnsi" w:hAnsiTheme="majorHAnsi" w:cstheme="majorHAnsi"/>
-                <w:b w:val="0"/>
-                <w:bCs w:val="0"/>
-                <w:lang w:val="en-US" w:eastAsia="zh-CN"/>
-              </w:rPr>
-              <w:t>- Fabcar Demo</w:t>
-            </w:r>
-          </w:p>
-          <w:p>
-            <w:pPr>
-              <w:jc w:val="both"/>
-              <w:rPr>
-                <w:rFonts w:hint="default" w:eastAsia="宋体" w:asciiTheme="majorHAnsi" w:hAnsiTheme="majorHAnsi" w:cstheme="majorHAnsi"/>
-                <w:b w:val="0"/>
-                <w:bCs w:val="0"/>
-                <w:lang w:val="en-US" w:eastAsia="zh-CN"/>
-              </w:rPr>
-            </w:pPr>
-            <w:r>
-              <w:rPr>
-                <w:rFonts w:hint="eastAsia" w:eastAsia="宋体" w:asciiTheme="majorHAnsi" w:hAnsiTheme="majorHAnsi" w:cstheme="majorHAnsi"/>
-                <w:b w:val="0"/>
-                <w:bCs w:val="0"/>
-                <w:lang w:val="en-US" w:eastAsia="zh-CN"/>
-              </w:rPr>
-              <w:t>- Deployment</w:t>
-            </w:r>
-          </w:p>
-        </w:tc>
-      </w:tr>
-      <w:tr>
-        <w:tblPrEx>
-          <w:tblBorders>
-            <w:top w:val="single" w:color="000001" w:sz="4" w:space="0"/>
-            <w:left w:val="single" w:color="000001" w:sz="4" w:space="0"/>
-            <w:bottom w:val="single" w:color="000001" w:sz="4" w:space="0"/>
-            <w:right w:val="single" w:color="000001" w:sz="4" w:space="0"/>
-            <w:insideH w:val="single" w:color="000001" w:sz="4" w:space="0"/>
-            <w:insideV w:val="single" w:color="000001" w:sz="4" w:space="0"/>
-          </w:tblBorders>
-          <w:tblCellMar>
-            <w:top w:w="0" w:type="dxa"/>
-            <w:left w:w="108" w:type="dxa"/>
-            <w:bottom w:w="0" w:type="dxa"/>
-            <w:right w:w="108" w:type="dxa"/>
-          </w:tblCellMar>
-        </w:tblPrEx>
-        <w:tc>
-          <w:tcPr>
-            <w:tcW w:w="7666" w:type="dxa"/>
-            <w:tcBorders>
-              <w:top w:val="single" w:color="000001" w:sz="4" w:space="0"/>
-              <w:left w:val="single" w:color="000001" w:sz="4" w:space="0"/>
-              <w:bottom w:val="single" w:color="000001" w:sz="4" w:space="0"/>
-              <w:right w:val="single" w:color="000001" w:sz="4" w:space="0"/>
-              <w:insideH w:val="single" w:sz="4" w:space="0"/>
-              <w:insideV w:val="single" w:sz="4" w:space="0"/>
-            </w:tcBorders>
-            <w:shd w:val="clear" w:color="auto" w:fill="auto"/>
-            <w:tcMar>
-              <w:left w:w="108" w:type="dxa"/>
-            </w:tcMar>
-          </w:tcPr>
-          <w:p>
-            <w:pPr>
-              <w:jc w:val="both"/>
-              <w:rPr>
-                <w:rFonts w:eastAsia="Cambria" w:asciiTheme="majorHAnsi" w:hAnsiTheme="majorHAnsi" w:cstheme="majorHAnsi"/>
-                <w:b w:val="0"/>
-                <w:bCs w:val="0"/>
-              </w:rPr>
-            </w:pPr>
-            <w:r>
-              <w:rPr>
-                <w:rFonts w:eastAsia="Cambria" w:asciiTheme="majorHAnsi" w:hAnsiTheme="majorHAnsi" w:cstheme="majorHAnsi"/>
-                <w:b/>
-                <w:bCs/>
-              </w:rPr>
-              <w:t>BCI Demo</w:t>
-            </w:r>
-            <w:r>
-              <w:rPr>
-                <w:rFonts w:hint="eastAsia" w:eastAsia="宋体" w:asciiTheme="majorHAnsi" w:hAnsiTheme="majorHAnsi" w:cstheme="majorHAnsi"/>
-                <w:b/>
-                <w:bCs/>
-                <w:lang w:val="en-US" w:eastAsia="zh-CN"/>
-              </w:rPr>
-              <w:t xml:space="preserve"> : </w:t>
-            </w:r>
-            <w:r>
-              <w:rPr>
-                <w:rFonts w:eastAsia="Cambria" w:asciiTheme="majorHAnsi" w:hAnsiTheme="majorHAnsi" w:cstheme="majorHAnsi"/>
-                <w:b w:val="0"/>
-                <w:bCs w:val="0"/>
-              </w:rPr>
-              <w:t>Introduction to CrunchDB</w:t>
-            </w:r>
-          </w:p>
-          <w:p>
-            <w:pPr>
-              <w:jc w:val="both"/>
-              <w:rPr>
-                <w:rFonts w:hint="default" w:eastAsia="宋体" w:asciiTheme="majorHAnsi" w:hAnsiTheme="majorHAnsi" w:cstheme="majorHAnsi"/>
-                <w:b w:val="0"/>
-                <w:bCs w:val="0"/>
-                <w:lang w:val="en-US" w:eastAsia="zh-CN"/>
-              </w:rPr>
-            </w:pPr>
-            <w:r>
-              <w:rPr>
-                <w:rFonts w:hint="eastAsia" w:eastAsia="宋体" w:asciiTheme="majorHAnsi" w:hAnsiTheme="majorHAnsi" w:cstheme="majorHAnsi"/>
-                <w:b w:val="0"/>
-                <w:bCs w:val="0"/>
-                <w:lang w:val="en-US" w:eastAsia="zh-CN"/>
-              </w:rPr>
-              <w:t>- Insertion, Update, Delete, Set</w:t>
-            </w:r>
-          </w:p>
-        </w:tc>
-      </w:tr>
-    </w:tbl>
-    <w:p>
-      <w:pPr>
-        <w:ind w:left="360" w:firstLine="0"/>
-        <w:rPr>
-          <w:rFonts w:asciiTheme="majorHAnsi" w:hAnsiTheme="majorHAnsi" w:cstheme="majorHAnsi"/>
         </w:rPr>
       </w:pPr>
     </w:p>
@@ -5425,7 +5044,7 @@
                 <w:sz w:val="28"/>
                 <w:szCs w:val="28"/>
               </w:rPr>
-              <w:t xml:space="preserve"> 1</w:t>
+              <w:t xml:space="preserve"> </w:t>
             </w:r>
             <w:r>
               <w:rPr>
@@ -5435,7 +5054,7 @@
                 <w:szCs w:val="28"/>
                 <w:lang w:val="en-US" w:eastAsia="zh-CN"/>
               </w:rPr>
-              <w:t xml:space="preserve">0 </w:t>
+              <w:t xml:space="preserve">9 </w:t>
             </w:r>
             <w:r>
               <w:rPr>
@@ -5524,17 +5143,19 @@
             <w:pPr>
               <w:jc w:val="both"/>
               <w:rPr>
-                <w:b w:val="0"/>
-                <w:bCs w:val="0"/>
-              </w:rPr>
-            </w:pPr>
-            <w:r>
-              <w:rPr>
-                <w:rFonts w:eastAsia="Cambria" w:asciiTheme="majorHAnsi" w:hAnsiTheme="majorHAnsi" w:cstheme="majorHAnsi"/>
-                <w:b/>
-                <w:bCs/>
-              </w:rPr>
-              <w:t>BCI Lecture</w:t>
+                <w:rFonts w:eastAsia="Cambria" w:asciiTheme="majorHAnsi" w:hAnsiTheme="majorHAnsi" w:cstheme="majorHAnsi"/>
+                <w:b w:val="0"/>
+                <w:bCs w:val="0"/>
+                <w:lang w:val="en-US"/>
+              </w:rPr>
+            </w:pPr>
+            <w:r>
+              <w:rPr>
+                <w:rFonts w:eastAsia="Cambria" w:asciiTheme="majorHAnsi" w:hAnsiTheme="majorHAnsi" w:cstheme="majorHAnsi"/>
+                <w:b/>
+                <w:bCs/>
+              </w:rPr>
+              <w:t>BCI Demo</w:t>
             </w:r>
             <w:r>
               <w:rPr>
@@ -5550,8 +5171,69 @@
                 <w:rFonts w:eastAsia="Cambria" w:asciiTheme="majorHAnsi" w:hAnsiTheme="majorHAnsi" w:cstheme="majorHAnsi"/>
                 <w:b w:val="0"/>
                 <w:bCs w:val="0"/>
-              </w:rPr>
-              <w:t>HyperLedger Tools</w:t>
+                <w:lang w:val="en-US"/>
+              </w:rPr>
+              <w:t>Hyperledger Chain Code Development</w:t>
+            </w:r>
+          </w:p>
+          <w:p>
+            <w:pPr>
+              <w:jc w:val="both"/>
+              <w:rPr>
+                <w:rFonts w:hint="eastAsia" w:eastAsia="宋体" w:asciiTheme="majorHAnsi" w:hAnsiTheme="majorHAnsi" w:cstheme="majorHAnsi"/>
+                <w:b w:val="0"/>
+                <w:bCs w:val="0"/>
+                <w:lang w:val="en-US" w:eastAsia="zh-CN"/>
+              </w:rPr>
+            </w:pPr>
+            <w:r>
+              <w:rPr>
+                <w:rFonts w:hint="eastAsia" w:eastAsia="宋体" w:asciiTheme="majorHAnsi" w:hAnsiTheme="majorHAnsi" w:cstheme="majorHAnsi"/>
+                <w:b w:val="0"/>
+                <w:bCs w:val="0"/>
+                <w:lang w:val="en-US" w:eastAsia="zh-CN"/>
+              </w:rPr>
+              <w:t>- Go Language Basic</w:t>
+            </w:r>
+          </w:p>
+          <w:p>
+            <w:pPr>
+              <w:jc w:val="both"/>
+              <w:rPr>
+                <w:rFonts w:hint="eastAsia" w:eastAsia="宋体" w:asciiTheme="majorHAnsi" w:hAnsiTheme="majorHAnsi" w:cstheme="majorHAnsi"/>
+                <w:b w:val="0"/>
+                <w:bCs w:val="0"/>
+                <w:lang w:val="en-US" w:eastAsia="zh-CN"/>
+              </w:rPr>
+            </w:pPr>
+            <w:r>
+              <w:rPr>
+                <w:rFonts w:hint="eastAsia" w:eastAsia="宋体" w:asciiTheme="majorHAnsi" w:hAnsiTheme="majorHAnsi" w:cstheme="majorHAnsi"/>
+                <w:b w:val="0"/>
+                <w:bCs w:val="0"/>
+                <w:lang w:val="en-US" w:eastAsia="zh-CN"/>
+              </w:rPr>
+              <w:t>- Fabcar Demo</w:t>
+            </w:r>
+          </w:p>
+          <w:p>
+            <w:pPr>
+              <w:jc w:val="both"/>
+              <w:rPr>
+                <w:rFonts w:hint="default" w:eastAsia="宋体" w:asciiTheme="majorHAnsi" w:hAnsiTheme="majorHAnsi" w:cstheme="majorHAnsi"/>
+                <w:b w:val="0"/>
+                <w:bCs w:val="0"/>
+                <w:lang w:val="en-US" w:eastAsia="zh-CN"/>
+              </w:rPr>
+            </w:pPr>
+            <w:r>
+              <w:rPr>
+                <w:rFonts w:hint="eastAsia" w:eastAsia="宋体" w:asciiTheme="majorHAnsi" w:hAnsiTheme="majorHAnsi" w:cstheme="majorHAnsi"/>
+                <w:b w:val="0"/>
+                <w:bCs w:val="0"/>
+                <w:lang w:val="en-US" w:eastAsia="zh-CN"/>
+              </w:rPr>
+              <w:t>- Deployment</w:t>
             </w:r>
           </w:p>
         </w:tc>
@@ -5593,6 +5275,7 @@
             <w:pPr>
               <w:jc w:val="both"/>
               <w:rPr>
+                <w:rFonts w:eastAsia="Cambria" w:asciiTheme="majorHAnsi" w:hAnsiTheme="majorHAnsi" w:cstheme="majorHAnsi"/>
                 <w:b w:val="0"/>
                 <w:bCs w:val="0"/>
               </w:rPr>
@@ -5619,9 +5302,28 @@
                 <w:rFonts w:eastAsia="Cambria" w:asciiTheme="majorHAnsi" w:hAnsiTheme="majorHAnsi" w:cstheme="majorHAnsi"/>
                 <w:b w:val="0"/>
                 <w:bCs w:val="0"/>
-                <w:lang w:val="en-US"/>
-              </w:rPr>
-              <w:t>Hyperledger Chain Code API Interaction</w:t>
+              </w:rPr>
+              <w:t>Introduction to CrunchDB</w:t>
+            </w:r>
+          </w:p>
+          <w:p>
+            <w:pPr>
+              <w:jc w:val="both"/>
+              <w:rPr>
+                <w:rFonts w:hint="default" w:eastAsia="宋体" w:asciiTheme="majorHAnsi" w:hAnsiTheme="majorHAnsi" w:cstheme="majorHAnsi"/>
+                <w:b w:val="0"/>
+                <w:bCs w:val="0"/>
+                <w:lang w:val="en-US" w:eastAsia="zh-CN"/>
+              </w:rPr>
+            </w:pPr>
+            <w:r>
+              <w:rPr>
+                <w:rFonts w:hint="eastAsia" w:eastAsia="宋体" w:asciiTheme="majorHAnsi" w:hAnsiTheme="majorHAnsi" w:cstheme="majorHAnsi"/>
+                <w:b w:val="0"/>
+                <w:bCs w:val="0"/>
+                <w:lang w:val="en-US" w:eastAsia="zh-CN"/>
+              </w:rPr>
+              <w:t>- Insertion, Update, Delete, Set</w:t>
             </w:r>
           </w:p>
         </w:tc>
@@ -5637,41 +5339,8 @@
     </w:p>
     <w:p>
       <w:pPr>
-        <w:tabs>
-          <w:tab w:val="left" w:pos="2160"/>
-        </w:tabs>
-        <w:spacing w:line="240" w:lineRule="auto"/>
-        <w:jc w:val="both"/>
-        <w:rPr>
-          <w:rFonts w:eastAsia="Cambria" w:asciiTheme="majorHAnsi" w:hAnsiTheme="majorHAnsi" w:cstheme="majorHAnsi"/>
-          <w:lang w:val="en-US"/>
-        </w:rPr>
-      </w:pPr>
-    </w:p>
-    <w:p>
-      <w:pPr>
-        <w:spacing w:line="240" w:lineRule="auto"/>
-        <w:jc w:val="both"/>
-        <w:rPr>
-          <w:rFonts w:eastAsia="Cambria" w:asciiTheme="majorHAnsi" w:hAnsiTheme="majorHAnsi" w:cstheme="majorHAnsi"/>
-          <w:lang w:val="en-US"/>
-        </w:rPr>
-      </w:pPr>
-    </w:p>
-    <w:p>
-      <w:pPr>
-        <w:tabs>
-          <w:tab w:val="left" w:pos="2160"/>
-        </w:tabs>
-        <w:spacing w:line="240" w:lineRule="auto"/>
-        <w:jc w:val="both"/>
-        <w:rPr>
-          <w:rFonts w:asciiTheme="majorHAnsi" w:hAnsiTheme="majorHAnsi" w:cstheme="majorHAnsi"/>
-        </w:rPr>
-      </w:pPr>
-      <w:r>
-        <w:br w:type="page"/>
-      </w:r>
+        <w:ind w:firstLine="0"/>
+      </w:pPr>
     </w:p>
     <w:tbl>
       <w:tblPr>
@@ -5733,10 +5402,6 @@
           <w:p>
             <w:pPr>
               <w:jc w:val="center"/>
-              <w:rPr>
-                <w:rFonts w:eastAsia="Cambria" w:asciiTheme="majorHAnsi" w:hAnsiTheme="majorHAnsi" w:cstheme="majorHAnsi"/>
-                <w:b/>
-              </w:rPr>
             </w:pPr>
             <w:r>
               <w:rPr>
@@ -5764,7 +5429,7 @@
                 <w:szCs w:val="28"/>
                 <w:lang w:val="en-US" w:eastAsia="zh-CN"/>
               </w:rPr>
-              <w:t xml:space="preserve">1 </w:t>
+              <w:t xml:space="preserve">0 </w:t>
             </w:r>
             <w:r>
               <w:rPr>
@@ -5880,7 +5545,7 @@
                 <w:b w:val="0"/>
                 <w:bCs w:val="0"/>
               </w:rPr>
-              <w:t>Blockchain Application Design Thinking</w:t>
+              <w:t>HyperLedger Tools</w:t>
             </w:r>
           </w:p>
         </w:tc>
@@ -5917,25 +5582,22 @@
             <w:tcMar>
               <w:left w:w="108" w:type="dxa"/>
             </w:tcMar>
-            <w:vAlign w:val="top"/>
           </w:tcPr>
           <w:p>
             <w:pPr>
               <w:jc w:val="both"/>
               <w:rPr>
-                <w:rFonts w:hint="default" w:eastAsia="宋体" w:asciiTheme="majorHAnsi" w:hAnsiTheme="majorHAnsi" w:cstheme="majorHAnsi"/>
-                <w:b w:val="0"/>
-                <w:bCs w:val="0"/>
-                <w:lang w:val="en-US" w:eastAsia="zh-CN"/>
-              </w:rPr>
-            </w:pPr>
-            <w:r>
-              <w:rPr>
-                <w:rFonts w:eastAsia="Cambria" w:asciiTheme="majorHAnsi" w:hAnsiTheme="majorHAnsi" w:cstheme="majorHAnsi"/>
-                <w:b/>
-                <w:bCs/>
-              </w:rPr>
-              <w:t>BCI Lecture</w:t>
+                <w:b w:val="0"/>
+                <w:bCs w:val="0"/>
+              </w:rPr>
+            </w:pPr>
+            <w:r>
+              <w:rPr>
+                <w:rFonts w:eastAsia="Cambria" w:asciiTheme="majorHAnsi" w:hAnsiTheme="majorHAnsi" w:cstheme="majorHAnsi"/>
+                <w:b/>
+                <w:bCs/>
+              </w:rPr>
+              <w:t>BCI Demo</w:t>
             </w:r>
             <w:r>
               <w:rPr>
@@ -5951,117 +5613,9 @@
                 <w:rFonts w:eastAsia="Cambria" w:asciiTheme="majorHAnsi" w:hAnsiTheme="majorHAnsi" w:cstheme="majorHAnsi"/>
                 <w:b w:val="0"/>
                 <w:bCs w:val="0"/>
-              </w:rPr>
-              <w:t>Introdution to Nodejs</w:t>
-            </w:r>
-            <w:r>
-              <w:rPr>
-                <w:rFonts w:hint="eastAsia" w:eastAsia="宋体" w:asciiTheme="majorHAnsi" w:hAnsiTheme="majorHAnsi" w:cstheme="majorHAnsi"/>
-                <w:b w:val="0"/>
-                <w:bCs w:val="0"/>
-                <w:lang w:val="en-US" w:eastAsia="zh-CN"/>
-              </w:rPr>
-              <w:t xml:space="preserve"> and Expressjs</w:t>
-            </w:r>
-          </w:p>
-          <w:p>
-            <w:pPr>
-              <w:jc w:val="both"/>
-              <w:rPr>
-                <w:rFonts w:hint="eastAsia" w:eastAsia="宋体" w:asciiTheme="majorHAnsi" w:hAnsiTheme="majorHAnsi" w:cstheme="majorHAnsi"/>
-                <w:b w:val="0"/>
-                <w:bCs w:val="0"/>
-                <w:lang w:val="en-US" w:eastAsia="zh-CN"/>
-              </w:rPr>
-            </w:pPr>
-            <w:r>
-              <w:rPr>
-                <w:rFonts w:hint="eastAsia" w:eastAsia="宋体" w:asciiTheme="majorHAnsi" w:hAnsiTheme="majorHAnsi" w:cstheme="majorHAnsi"/>
-                <w:b w:val="0"/>
-                <w:bCs w:val="0"/>
-                <w:lang w:val="en-US" w:eastAsia="zh-CN"/>
-              </w:rPr>
-              <w:t>- MVC</w:t>
-            </w:r>
-          </w:p>
-          <w:p>
-            <w:pPr>
-              <w:jc w:val="both"/>
-              <w:rPr>
-                <w:rFonts w:hint="eastAsia" w:eastAsia="宋体" w:asciiTheme="majorHAnsi" w:hAnsiTheme="majorHAnsi" w:cstheme="majorHAnsi"/>
-                <w:b w:val="0"/>
-                <w:bCs w:val="0"/>
-                <w:lang w:val="en-US" w:eastAsia="zh-CN"/>
-              </w:rPr>
-            </w:pPr>
-            <w:r>
-              <w:rPr>
-                <w:rFonts w:hint="eastAsia" w:eastAsia="宋体" w:asciiTheme="majorHAnsi" w:hAnsiTheme="majorHAnsi" w:cstheme="majorHAnsi"/>
-                <w:b w:val="0"/>
-                <w:bCs w:val="0"/>
-                <w:lang w:val="en-US" w:eastAsia="zh-CN"/>
-              </w:rPr>
-              <w:t>- Routes</w:t>
-            </w:r>
-          </w:p>
-          <w:p>
-            <w:pPr>
-              <w:jc w:val="both"/>
-              <w:rPr>
-                <w:rFonts w:hint="eastAsia" w:eastAsia="宋体" w:asciiTheme="majorHAnsi" w:hAnsiTheme="majorHAnsi" w:cstheme="majorHAnsi"/>
-                <w:b w:val="0"/>
-                <w:bCs w:val="0"/>
-                <w:lang w:val="en-US" w:eastAsia="zh-CN"/>
-              </w:rPr>
-            </w:pPr>
-            <w:r>
-              <w:rPr>
-                <w:rFonts w:hint="eastAsia" w:eastAsia="宋体" w:asciiTheme="majorHAnsi" w:hAnsiTheme="majorHAnsi" w:cstheme="majorHAnsi"/>
-                <w:b w:val="0"/>
-                <w:bCs w:val="0"/>
-                <w:lang w:val="en-US" w:eastAsia="zh-CN"/>
-              </w:rPr>
-              <w:t>- Control</w:t>
-            </w:r>
-          </w:p>
-          <w:p>
-            <w:pPr>
-              <w:jc w:val="both"/>
-              <w:rPr>
-                <w:rFonts w:hint="default" w:eastAsia="宋体" w:asciiTheme="majorHAnsi" w:hAnsiTheme="majorHAnsi" w:cstheme="majorHAnsi"/>
-                <w:b w:val="0"/>
-                <w:bCs w:val="0"/>
-                <w:lang w:val="en-US" w:eastAsia="zh-CN"/>
-              </w:rPr>
-            </w:pPr>
-            <w:r>
-              <w:rPr>
-                <w:rFonts w:hint="eastAsia" w:eastAsia="宋体" w:asciiTheme="majorHAnsi" w:hAnsiTheme="majorHAnsi" w:cstheme="majorHAnsi"/>
-                <w:b w:val="0"/>
-                <w:bCs w:val="0"/>
-                <w:lang w:val="en-US" w:eastAsia="zh-CN"/>
-              </w:rPr>
-              <w:t>- Model (SQlite)</w:t>
-            </w:r>
-          </w:p>
-          <w:p>
-            <w:pPr>
-              <w:jc w:val="both"/>
-              <w:rPr>
-                <w:rFonts w:hint="default" w:eastAsia="宋体" w:asciiTheme="majorHAnsi" w:hAnsiTheme="majorHAnsi" w:cstheme="majorHAnsi"/>
-                <w:b w:val="0"/>
-                <w:bCs w:val="0"/>
-                <w:lang w:val="en-US" w:eastAsia="zh-CN"/>
-              </w:rPr>
-            </w:pPr>
-            <w:r>
-              <w:rPr>
-                <w:rFonts w:hint="eastAsia" w:eastAsia="宋体" w:asciiTheme="majorHAnsi" w:hAnsiTheme="majorHAnsi" w:cstheme="majorHAnsi"/>
-                <w:b w:val="0"/>
-                <w:bCs w:val="0"/>
-                <w:lang w:val="en-US" w:eastAsia="zh-CN"/>
-              </w:rPr>
-              <w:t>- View</w:t>
+                <w:lang w:val="en-US"/>
+              </w:rPr>
+              <w:t>Hyperledger Chain Code API Interaction</w:t>
             </w:r>
           </w:p>
         </w:tc>
@@ -6070,6 +5624,41 @@
     <w:p>
       <w:pPr>
         <w:ind w:left="360" w:firstLine="0"/>
+        <w:rPr>
+          <w:rFonts w:asciiTheme="majorHAnsi" w:hAnsiTheme="majorHAnsi" w:cstheme="majorHAnsi"/>
+        </w:rPr>
+      </w:pPr>
+    </w:p>
+    <w:p>
+      <w:pPr>
+        <w:tabs>
+          <w:tab w:val="left" w:pos="2160"/>
+        </w:tabs>
+        <w:spacing w:line="240" w:lineRule="auto"/>
+        <w:jc w:val="both"/>
+        <w:rPr>
+          <w:rFonts w:eastAsia="Cambria" w:asciiTheme="majorHAnsi" w:hAnsiTheme="majorHAnsi" w:cstheme="majorHAnsi"/>
+          <w:lang w:val="en-US"/>
+        </w:rPr>
+      </w:pPr>
+    </w:p>
+    <w:p>
+      <w:pPr>
+        <w:spacing w:line="240" w:lineRule="auto"/>
+        <w:jc w:val="both"/>
+        <w:rPr>
+          <w:rFonts w:eastAsia="Cambria" w:asciiTheme="majorHAnsi" w:hAnsiTheme="majorHAnsi" w:cstheme="majorHAnsi"/>
+          <w:lang w:val="en-US"/>
+        </w:rPr>
+      </w:pPr>
+    </w:p>
+    <w:p>
+      <w:pPr>
+        <w:tabs>
+          <w:tab w:val="left" w:pos="2160"/>
+        </w:tabs>
+        <w:spacing w:line="240" w:lineRule="auto"/>
+        <w:jc w:val="both"/>
         <w:rPr>
           <w:rFonts w:asciiTheme="majorHAnsi" w:hAnsiTheme="majorHAnsi" w:cstheme="majorHAnsi"/>
         </w:rPr>
@@ -6169,7 +5758,7 @@
                 <w:szCs w:val="28"/>
                 <w:lang w:val="en-US" w:eastAsia="zh-CN"/>
               </w:rPr>
-              <w:t xml:space="preserve">2 </w:t>
+              <w:t xml:space="preserve">1 </w:t>
             </w:r>
             <w:r>
               <w:rPr>
@@ -6217,6 +5806,75 @@
                 <w:lang w:val="en-US" w:eastAsia="zh-CN"/>
               </w:rPr>
               <w:t>; 09:00 - 12:30;  15 mins Break)</w:t>
+            </w:r>
+          </w:p>
+        </w:tc>
+      </w:tr>
+      <w:tr>
+        <w:tblPrEx>
+          <w:tblBorders>
+            <w:top w:val="single" w:color="000001" w:sz="4" w:space="0"/>
+            <w:left w:val="single" w:color="000001" w:sz="4" w:space="0"/>
+            <w:bottom w:val="single" w:color="000001" w:sz="4" w:space="0"/>
+            <w:right w:val="single" w:color="000001" w:sz="4" w:space="0"/>
+            <w:insideH w:val="single" w:color="000001" w:sz="4" w:space="0"/>
+            <w:insideV w:val="single" w:color="000001" w:sz="4" w:space="0"/>
+          </w:tblBorders>
+          <w:tblCellMar>
+            <w:top w:w="0" w:type="dxa"/>
+            <w:left w:w="108" w:type="dxa"/>
+            <w:bottom w:w="0" w:type="dxa"/>
+            <w:right w:w="108" w:type="dxa"/>
+          </w:tblCellMar>
+        </w:tblPrEx>
+        <w:tc>
+          <w:tcPr>
+            <w:tcW w:w="7666" w:type="dxa"/>
+            <w:tcBorders>
+              <w:top w:val="single" w:color="000001" w:sz="4" w:space="0"/>
+              <w:left w:val="single" w:color="000001" w:sz="4" w:space="0"/>
+              <w:bottom w:val="single" w:color="000001" w:sz="4" w:space="0"/>
+              <w:right w:val="single" w:color="000001" w:sz="4" w:space="0"/>
+              <w:insideH w:val="single" w:sz="4" w:space="0"/>
+              <w:insideV w:val="single" w:sz="4" w:space="0"/>
+            </w:tcBorders>
+            <w:shd w:val="clear" w:color="auto" w:fill="auto"/>
+            <w:tcMar>
+              <w:left w:w="108" w:type="dxa"/>
+            </w:tcMar>
+          </w:tcPr>
+          <w:p>
+            <w:pPr>
+              <w:jc w:val="both"/>
+              <w:rPr>
+                <w:b w:val="0"/>
+                <w:bCs w:val="0"/>
+              </w:rPr>
+            </w:pPr>
+            <w:r>
+              <w:rPr>
+                <w:rFonts w:eastAsia="Cambria" w:asciiTheme="majorHAnsi" w:hAnsiTheme="majorHAnsi" w:cstheme="majorHAnsi"/>
+                <w:b/>
+                <w:bCs/>
+              </w:rPr>
+              <w:t>BCI Lecture</w:t>
+            </w:r>
+            <w:r>
+              <w:rPr>
+                <w:rFonts w:hint="eastAsia" w:eastAsia="宋体" w:asciiTheme="majorHAnsi" w:hAnsiTheme="majorHAnsi" w:cstheme="majorHAnsi"/>
+                <w:b/>
+                <w:bCs/>
+                <w:lang w:val="en-US" w:eastAsia="zh-CN"/>
+              </w:rPr>
+              <w:t xml:space="preserve"> : </w:t>
+            </w:r>
+            <w:r>
+              <w:rPr>
+                <w:rFonts w:eastAsia="Cambria" w:asciiTheme="majorHAnsi" w:hAnsiTheme="majorHAnsi" w:cstheme="majorHAnsi"/>
+                <w:b w:val="0"/>
+                <w:bCs w:val="0"/>
+              </w:rPr>
+              <w:t>Blockchain Application Design Thinking</w:t>
             </w:r>
           </w:p>
         </w:tc>
@@ -6259,8 +5917,10 @@
             <w:pPr>
               <w:jc w:val="both"/>
               <w:rPr>
-                <w:b w:val="0"/>
-                <w:bCs w:val="0"/>
+                <w:rFonts w:hint="default" w:eastAsia="宋体" w:asciiTheme="majorHAnsi" w:hAnsiTheme="majorHAnsi" w:cstheme="majorHAnsi"/>
+                <w:b w:val="0"/>
+                <w:bCs w:val="0"/>
+                <w:lang w:val="en-US" w:eastAsia="zh-CN"/>
               </w:rPr>
             </w:pPr>
             <w:r>
@@ -6285,9 +5945,275 @@
                 <w:rFonts w:eastAsia="Cambria" w:asciiTheme="majorHAnsi" w:hAnsiTheme="majorHAnsi" w:cstheme="majorHAnsi"/>
                 <w:b w:val="0"/>
                 <w:bCs w:val="0"/>
-                <w:lang w:val="en-SG"/>
-              </w:rPr>
-              <w:t>Introduction to Reactjs</w:t>
+              </w:rPr>
+              <w:t>Introdution to Nodejs</w:t>
+            </w:r>
+            <w:r>
+              <w:rPr>
+                <w:rFonts w:hint="eastAsia" w:eastAsia="宋体" w:asciiTheme="majorHAnsi" w:hAnsiTheme="majorHAnsi" w:cstheme="majorHAnsi"/>
+                <w:b w:val="0"/>
+                <w:bCs w:val="0"/>
+                <w:lang w:val="en-US" w:eastAsia="zh-CN"/>
+              </w:rPr>
+              <w:t xml:space="preserve"> and Expressjs</w:t>
+            </w:r>
+          </w:p>
+          <w:p>
+            <w:pPr>
+              <w:jc w:val="both"/>
+              <w:rPr>
+                <w:rFonts w:hint="eastAsia" w:eastAsia="宋体" w:asciiTheme="majorHAnsi" w:hAnsiTheme="majorHAnsi" w:cstheme="majorHAnsi"/>
+                <w:b w:val="0"/>
+                <w:bCs w:val="0"/>
+                <w:lang w:val="en-US" w:eastAsia="zh-CN"/>
+              </w:rPr>
+            </w:pPr>
+            <w:r>
+              <w:rPr>
+                <w:rFonts w:hint="eastAsia" w:eastAsia="宋体" w:asciiTheme="majorHAnsi" w:hAnsiTheme="majorHAnsi" w:cstheme="majorHAnsi"/>
+                <w:b w:val="0"/>
+                <w:bCs w:val="0"/>
+                <w:lang w:val="en-US" w:eastAsia="zh-CN"/>
+              </w:rPr>
+              <w:t>- MVC</w:t>
+            </w:r>
+          </w:p>
+          <w:p>
+            <w:pPr>
+              <w:jc w:val="both"/>
+              <w:rPr>
+                <w:rFonts w:hint="eastAsia" w:eastAsia="宋体" w:asciiTheme="majorHAnsi" w:hAnsiTheme="majorHAnsi" w:cstheme="majorHAnsi"/>
+                <w:b w:val="0"/>
+                <w:bCs w:val="0"/>
+                <w:lang w:val="en-US" w:eastAsia="zh-CN"/>
+              </w:rPr>
+            </w:pPr>
+            <w:r>
+              <w:rPr>
+                <w:rFonts w:hint="eastAsia" w:eastAsia="宋体" w:asciiTheme="majorHAnsi" w:hAnsiTheme="majorHAnsi" w:cstheme="majorHAnsi"/>
+                <w:b w:val="0"/>
+                <w:bCs w:val="0"/>
+                <w:lang w:val="en-US" w:eastAsia="zh-CN"/>
+              </w:rPr>
+              <w:t>- Routes</w:t>
+            </w:r>
+          </w:p>
+          <w:p>
+            <w:pPr>
+              <w:jc w:val="both"/>
+              <w:rPr>
+                <w:rFonts w:hint="eastAsia" w:eastAsia="宋体" w:asciiTheme="majorHAnsi" w:hAnsiTheme="majorHAnsi" w:cstheme="majorHAnsi"/>
+                <w:b w:val="0"/>
+                <w:bCs w:val="0"/>
+                <w:lang w:val="en-US" w:eastAsia="zh-CN"/>
+              </w:rPr>
+            </w:pPr>
+            <w:r>
+              <w:rPr>
+                <w:rFonts w:hint="eastAsia" w:eastAsia="宋体" w:asciiTheme="majorHAnsi" w:hAnsiTheme="majorHAnsi" w:cstheme="majorHAnsi"/>
+                <w:b w:val="0"/>
+                <w:bCs w:val="0"/>
+                <w:lang w:val="en-US" w:eastAsia="zh-CN"/>
+              </w:rPr>
+              <w:t>- Control</w:t>
+            </w:r>
+          </w:p>
+          <w:p>
+            <w:pPr>
+              <w:jc w:val="both"/>
+              <w:rPr>
+                <w:rFonts w:hint="default" w:eastAsia="宋体" w:asciiTheme="majorHAnsi" w:hAnsiTheme="majorHAnsi" w:cstheme="majorHAnsi"/>
+                <w:b w:val="0"/>
+                <w:bCs w:val="0"/>
+                <w:lang w:val="en-US" w:eastAsia="zh-CN"/>
+              </w:rPr>
+            </w:pPr>
+            <w:r>
+              <w:rPr>
+                <w:rFonts w:hint="eastAsia" w:eastAsia="宋体" w:asciiTheme="majorHAnsi" w:hAnsiTheme="majorHAnsi" w:cstheme="majorHAnsi"/>
+                <w:b w:val="0"/>
+                <w:bCs w:val="0"/>
+                <w:lang w:val="en-US" w:eastAsia="zh-CN"/>
+              </w:rPr>
+              <w:t>- Model (Mongodb</w:t>
+            </w:r>
+            <w:bookmarkStart w:id="0" w:name="_GoBack"/>
+            <w:bookmarkEnd w:id="0"/>
+            <w:r>
+              <w:rPr>
+                <w:rFonts w:hint="eastAsia" w:eastAsia="宋体" w:asciiTheme="majorHAnsi" w:hAnsiTheme="majorHAnsi" w:cstheme="majorHAnsi"/>
+                <w:b w:val="0"/>
+                <w:bCs w:val="0"/>
+                <w:lang w:val="en-US" w:eastAsia="zh-CN"/>
+              </w:rPr>
+              <w:t>)</w:t>
+            </w:r>
+          </w:p>
+          <w:p>
+            <w:pPr>
+              <w:jc w:val="both"/>
+              <w:rPr>
+                <w:rFonts w:hint="default" w:eastAsia="宋体" w:asciiTheme="majorHAnsi" w:hAnsiTheme="majorHAnsi" w:cstheme="majorHAnsi"/>
+                <w:b w:val="0"/>
+                <w:bCs w:val="0"/>
+                <w:lang w:val="en-US" w:eastAsia="zh-CN"/>
+              </w:rPr>
+            </w:pPr>
+            <w:r>
+              <w:rPr>
+                <w:rFonts w:hint="eastAsia" w:eastAsia="宋体" w:asciiTheme="majorHAnsi" w:hAnsiTheme="majorHAnsi" w:cstheme="majorHAnsi"/>
+                <w:b w:val="0"/>
+                <w:bCs w:val="0"/>
+                <w:lang w:val="en-US" w:eastAsia="zh-CN"/>
+              </w:rPr>
+              <w:t>- View</w:t>
+            </w:r>
+          </w:p>
+        </w:tc>
+      </w:tr>
+    </w:tbl>
+    <w:p>
+      <w:pPr>
+        <w:ind w:left="360" w:firstLine="0"/>
+        <w:rPr>
+          <w:rFonts w:asciiTheme="majorHAnsi" w:hAnsiTheme="majorHAnsi" w:cstheme="majorHAnsi"/>
+        </w:rPr>
+      </w:pPr>
+      <w:r>
+        <w:br w:type="page"/>
+      </w:r>
+    </w:p>
+    <w:tbl>
+      <w:tblPr>
+        <w:tblStyle w:val="12"/>
+        <w:tblW w:w="7666" w:type="dxa"/>
+        <w:tblInd w:w="54" w:type="dxa"/>
+        <w:tblBorders>
+          <w:top w:val="single" w:color="000001" w:sz="4" w:space="0"/>
+          <w:left w:val="single" w:color="000001" w:sz="4" w:space="0"/>
+          <w:bottom w:val="single" w:color="000001" w:sz="4" w:space="0"/>
+          <w:right w:val="single" w:color="000001" w:sz="4" w:space="0"/>
+          <w:insideH w:val="single" w:color="000001" w:sz="4" w:space="0"/>
+          <w:insideV w:val="single" w:color="000001" w:sz="4" w:space="0"/>
+        </w:tblBorders>
+        <w:tblLayout w:type="autofit"/>
+        <w:tblCellMar>
+          <w:top w:w="0" w:type="dxa"/>
+          <w:left w:w="108" w:type="dxa"/>
+          <w:bottom w:w="0" w:type="dxa"/>
+          <w:right w:w="108" w:type="dxa"/>
+        </w:tblCellMar>
+      </w:tblPr>
+      <w:tblGrid>
+        <w:gridCol w:w="7666"/>
+      </w:tblGrid>
+      <w:tr>
+        <w:tblPrEx>
+          <w:tblCellMar>
+            <w:top w:w="0" w:type="dxa"/>
+            <w:left w:w="108" w:type="dxa"/>
+            <w:bottom w:w="0" w:type="dxa"/>
+            <w:right w:w="108" w:type="dxa"/>
+          </w:tblCellMar>
+        </w:tblPrEx>
+        <w:tc>
+          <w:tcPr>
+            <w:tcW w:w="7666" w:type="dxa"/>
+            <w:tcBorders>
+              <w:top w:val="single" w:color="000001" w:sz="4" w:space="0"/>
+              <w:left w:val="single" w:color="000001" w:sz="4" w:space="0"/>
+              <w:bottom w:val="single" w:color="000001" w:sz="4" w:space="0"/>
+              <w:right w:val="single" w:color="000001" w:sz="4" w:space="0"/>
+              <w:insideH w:val="single" w:sz="4" w:space="0"/>
+              <w:insideV w:val="single" w:sz="4" w:space="0"/>
+            </w:tcBorders>
+            <w:shd w:val="clear" w:color="auto" w:fill="D8D8D8" w:themeFill="background1" w:themeFillShade="D9"/>
+            <w:tcMar>
+              <w:left w:w="108" w:type="dxa"/>
+            </w:tcMar>
+          </w:tcPr>
+          <w:p>
+            <w:pPr>
+              <w:jc w:val="center"/>
+              <w:rPr>
+                <w:rFonts w:eastAsia="Cambria" w:asciiTheme="majorHAnsi" w:hAnsiTheme="majorHAnsi" w:cstheme="majorHAnsi"/>
+                <w:b/>
+              </w:rPr>
+            </w:pPr>
+            <w:r>
+              <w:rPr>
+                <w:rFonts w:eastAsia="Cambria" w:asciiTheme="majorHAnsi" w:hAnsiTheme="majorHAnsi" w:cstheme="majorHAnsi"/>
+                <w:b/>
+                <w:sz w:val="28"/>
+                <w:szCs w:val="20"/>
+              </w:rPr>
+              <w:t>Day</w:t>
+            </w:r>
+            <w:r>
+              <w:rPr>
+                <w:rFonts w:eastAsia="Cambria" w:asciiTheme="majorHAnsi" w:hAnsiTheme="majorHAnsi" w:cstheme="majorHAnsi"/>
+                <w:b/>
+                <w:sz w:val="28"/>
+                <w:szCs w:val="28"/>
+              </w:rPr>
+              <w:t xml:space="preserve"> 1</w:t>
+            </w:r>
+            <w:r>
+              <w:rPr>
+                <w:rFonts w:hint="eastAsia" w:eastAsia="宋体" w:asciiTheme="majorHAnsi" w:hAnsiTheme="majorHAnsi" w:cstheme="majorHAnsi"/>
+                <w:b/>
+                <w:sz w:val="28"/>
+                <w:szCs w:val="28"/>
+                <w:lang w:val="en-US" w:eastAsia="zh-CN"/>
+              </w:rPr>
+              <w:t xml:space="preserve">2 </w:t>
+            </w:r>
+            <w:r>
+              <w:rPr>
+                <w:rFonts w:eastAsia="Cambria" w:asciiTheme="majorHAnsi" w:hAnsiTheme="majorHAnsi" w:cstheme="majorHAnsi"/>
+                <w:b/>
+                <w:sz w:val="28"/>
+                <w:szCs w:val="28"/>
+              </w:rPr>
+              <w:t>Agenda</w:t>
+            </w:r>
+            <w:r>
+              <w:rPr>
+                <w:rFonts w:eastAsia="Cambria" w:asciiTheme="majorHAnsi" w:hAnsiTheme="majorHAnsi" w:cstheme="majorHAnsi"/>
+                <w:b/>
+                <w:sz w:val="28"/>
+                <w:szCs w:val="20"/>
+              </w:rPr>
+              <w:t xml:space="preserve"> </w:t>
+            </w:r>
+            <w:r>
+              <w:rPr>
+                <w:rFonts w:hint="eastAsia" w:eastAsia="宋体" w:asciiTheme="majorHAnsi" w:hAnsiTheme="majorHAnsi" w:cstheme="majorHAnsi"/>
+                <w:b/>
+                <w:sz w:val="28"/>
+                <w:szCs w:val="20"/>
+                <w:lang w:val="en-US" w:eastAsia="zh-CN"/>
+              </w:rPr>
+              <w:t>(3.5</w:t>
+            </w:r>
+            <w:r>
+              <w:rPr>
+                <w:rFonts w:eastAsia="Cambria" w:asciiTheme="majorHAnsi" w:hAnsiTheme="majorHAnsi" w:cstheme="majorHAnsi"/>
+                <w:b/>
+                <w:sz w:val="28"/>
+                <w:szCs w:val="20"/>
+              </w:rPr>
+              <w:t xml:space="preserve"> hours</w:t>
+            </w:r>
+            <w:r>
+              <w:rPr>
+                <w:rFonts w:hint="eastAsia" w:eastAsia="宋体" w:asciiTheme="majorHAnsi" w:hAnsiTheme="majorHAnsi" w:cstheme="majorHAnsi"/>
+                <w:b/>
+                <w:sz w:val="28"/>
+                <w:szCs w:val="20"/>
+                <w:lang w:val="en-US" w:eastAsia="zh-CN"/>
+              </w:rPr>
+              <w:t>; 09:00 - 12:30;  15 mins Break)</w:t>
             </w:r>
           </w:p>
         </w:tc>
@@ -6340,7 +6266,7 @@
                 <w:b/>
                 <w:bCs/>
               </w:rPr>
-              <w:t>BCI Demo</w:t>
+              <w:t>BCI Lecture</w:t>
             </w:r>
             <w:r>
               <w:rPr>
@@ -6353,23 +6279,12 @@
             </w:r>
             <w:r>
               <w:rPr>
-                <w:rFonts w:hint="eastAsia" w:eastAsia="宋体" w:asciiTheme="majorHAnsi" w:hAnsiTheme="majorHAnsi" w:cstheme="majorHAnsi"/>
-                <w:b w:val="0"/>
-                <w:bCs w:val="0"/>
-                <w:lang w:val="en-US" w:eastAsia="zh-CN"/>
-              </w:rPr>
-              <w:t xml:space="preserve">Reactjs Class </w:t>
-            </w:r>
-            <w:r>
-              <w:rPr>
-                <w:rFonts w:hint="eastAsia" w:eastAsia="宋体" w:asciiTheme="majorHAnsi" w:hAnsiTheme="majorHAnsi" w:cstheme="majorHAnsi"/>
-                <w:b w:val="0"/>
-                <w:bCs w:val="0"/>
-                <w:sz w:val="20"/>
-                <w:szCs w:val="20"/>
-                <w:lang w:val="en-US" w:eastAsia="zh-CN"/>
-              </w:rPr>
-              <w:t>Component</w:t>
+                <w:rFonts w:eastAsia="Cambria" w:asciiTheme="majorHAnsi" w:hAnsiTheme="majorHAnsi" w:cstheme="majorHAnsi"/>
+                <w:b w:val="0"/>
+                <w:bCs w:val="0"/>
+                <w:lang w:val="en-SG"/>
+              </w:rPr>
+              <w:t>Introduction to Reactjs</w:t>
             </w:r>
           </w:p>
         </w:tc>
@@ -6412,6 +6327,88 @@
             <w:pPr>
               <w:jc w:val="both"/>
               <w:rPr>
+                <w:b w:val="0"/>
+                <w:bCs w:val="0"/>
+              </w:rPr>
+            </w:pPr>
+            <w:r>
+              <w:rPr>
+                <w:rFonts w:eastAsia="Cambria" w:asciiTheme="majorHAnsi" w:hAnsiTheme="majorHAnsi" w:cstheme="majorHAnsi"/>
+                <w:b/>
+                <w:bCs/>
+              </w:rPr>
+              <w:t>BCI Demo</w:t>
+            </w:r>
+            <w:r>
+              <w:rPr>
+                <w:rFonts w:hint="eastAsia" w:eastAsia="宋体" w:asciiTheme="majorHAnsi" w:hAnsiTheme="majorHAnsi" w:cstheme="majorHAnsi"/>
+                <w:b/>
+                <w:bCs/>
+                <w:lang w:val="en-US" w:eastAsia="zh-CN"/>
+              </w:rPr>
+              <w:t xml:space="preserve"> : </w:t>
+            </w:r>
+            <w:r>
+              <w:rPr>
+                <w:rFonts w:hint="eastAsia" w:eastAsia="宋体" w:asciiTheme="majorHAnsi" w:hAnsiTheme="majorHAnsi" w:cstheme="majorHAnsi"/>
+                <w:b w:val="0"/>
+                <w:bCs w:val="0"/>
+                <w:lang w:val="en-US" w:eastAsia="zh-CN"/>
+              </w:rPr>
+              <w:t xml:space="preserve">Reactjs Class </w:t>
+            </w:r>
+            <w:r>
+              <w:rPr>
+                <w:rFonts w:hint="eastAsia" w:eastAsia="宋体" w:asciiTheme="majorHAnsi" w:hAnsiTheme="majorHAnsi" w:cstheme="majorHAnsi"/>
+                <w:b w:val="0"/>
+                <w:bCs w:val="0"/>
+                <w:sz w:val="20"/>
+                <w:szCs w:val="20"/>
+                <w:lang w:val="en-US" w:eastAsia="zh-CN"/>
+              </w:rPr>
+              <w:t>Component</w:t>
+            </w:r>
+          </w:p>
+        </w:tc>
+      </w:tr>
+      <w:tr>
+        <w:tblPrEx>
+          <w:tblBorders>
+            <w:top w:val="single" w:color="000001" w:sz="4" w:space="0"/>
+            <w:left w:val="single" w:color="000001" w:sz="4" w:space="0"/>
+            <w:bottom w:val="single" w:color="000001" w:sz="4" w:space="0"/>
+            <w:right w:val="single" w:color="000001" w:sz="4" w:space="0"/>
+            <w:insideH w:val="single" w:color="000001" w:sz="4" w:space="0"/>
+            <w:insideV w:val="single" w:color="000001" w:sz="4" w:space="0"/>
+          </w:tblBorders>
+          <w:tblCellMar>
+            <w:top w:w="0" w:type="dxa"/>
+            <w:left w:w="108" w:type="dxa"/>
+            <w:bottom w:w="0" w:type="dxa"/>
+            <w:right w:w="108" w:type="dxa"/>
+          </w:tblCellMar>
+        </w:tblPrEx>
+        <w:tc>
+          <w:tcPr>
+            <w:tcW w:w="7666" w:type="dxa"/>
+            <w:tcBorders>
+              <w:top w:val="single" w:color="000001" w:sz="4" w:space="0"/>
+              <w:left w:val="single" w:color="000001" w:sz="4" w:space="0"/>
+              <w:bottom w:val="single" w:color="000001" w:sz="4" w:space="0"/>
+              <w:right w:val="single" w:color="000001" w:sz="4" w:space="0"/>
+              <w:insideH w:val="single" w:sz="4" w:space="0"/>
+              <w:insideV w:val="single" w:sz="4" w:space="0"/>
+            </w:tcBorders>
+            <w:shd w:val="clear" w:color="auto" w:fill="auto"/>
+            <w:tcMar>
+              <w:left w:w="108" w:type="dxa"/>
+            </w:tcMar>
+            <w:vAlign w:val="top"/>
+          </w:tcPr>
+          <w:p>
+            <w:pPr>
+              <w:jc w:val="both"/>
+              <w:rPr>
                 <w:rFonts w:eastAsia="Cambria" w:asciiTheme="majorHAnsi" w:hAnsiTheme="majorHAnsi" w:cstheme="majorHAnsi"/>
                 <w:b/>
                 <w:bCs/>
@@ -6472,6 +6469,438 @@
         <w:ind w:left="360" w:firstLine="0"/>
       </w:pPr>
     </w:p>
+    <w:p>
+      <w:pPr>
+        <w:rPr>
+          <w:rFonts w:eastAsia="Cambria" w:asciiTheme="majorHAnsi" w:hAnsiTheme="majorHAnsi" w:cstheme="majorHAnsi"/>
+          <w:b/>
+          <w:sz w:val="24"/>
+          <w:szCs w:val="24"/>
+        </w:rPr>
+      </w:pPr>
+    </w:p>
+    <w:tbl>
+      <w:tblPr>
+        <w:tblStyle w:val="12"/>
+        <w:tblW w:w="7666" w:type="dxa"/>
+        <w:tblInd w:w="54" w:type="dxa"/>
+        <w:tblBorders>
+          <w:top w:val="single" w:color="000001" w:sz="4" w:space="0"/>
+          <w:left w:val="single" w:color="000001" w:sz="4" w:space="0"/>
+          <w:bottom w:val="single" w:color="000001" w:sz="4" w:space="0"/>
+          <w:right w:val="single" w:color="000001" w:sz="4" w:space="0"/>
+          <w:insideH w:val="single" w:color="000001" w:sz="4" w:space="0"/>
+          <w:insideV w:val="single" w:color="000001" w:sz="4" w:space="0"/>
+        </w:tblBorders>
+        <w:tblLayout w:type="autofit"/>
+        <w:tblCellMar>
+          <w:top w:w="0" w:type="dxa"/>
+          <w:left w:w="108" w:type="dxa"/>
+          <w:bottom w:w="0" w:type="dxa"/>
+          <w:right w:w="108" w:type="dxa"/>
+        </w:tblCellMar>
+      </w:tblPr>
+      <w:tblGrid>
+        <w:gridCol w:w="7666"/>
+      </w:tblGrid>
+      <w:tr>
+        <w:tblPrEx>
+          <w:tblCellMar>
+            <w:top w:w="0" w:type="dxa"/>
+            <w:left w:w="108" w:type="dxa"/>
+            <w:bottom w:w="0" w:type="dxa"/>
+            <w:right w:w="108" w:type="dxa"/>
+          </w:tblCellMar>
+        </w:tblPrEx>
+        <w:tc>
+          <w:tcPr>
+            <w:tcW w:w="7666" w:type="dxa"/>
+            <w:tcBorders>
+              <w:top w:val="single" w:color="000001" w:sz="4" w:space="0"/>
+              <w:left w:val="single" w:color="000001" w:sz="4" w:space="0"/>
+              <w:bottom w:val="single" w:color="000001" w:sz="4" w:space="0"/>
+              <w:right w:val="single" w:color="000001" w:sz="4" w:space="0"/>
+              <w:insideH w:val="single" w:sz="4" w:space="0"/>
+              <w:insideV w:val="single" w:sz="4" w:space="0"/>
+            </w:tcBorders>
+            <w:shd w:val="clear" w:color="auto" w:fill="D8D8D8" w:themeFill="background1" w:themeFillShade="D9"/>
+            <w:tcMar>
+              <w:left w:w="108" w:type="dxa"/>
+            </w:tcMar>
+          </w:tcPr>
+          <w:p>
+            <w:pPr>
+              <w:jc w:val="center"/>
+              <w:rPr>
+                <w:rFonts w:eastAsia="Cambria" w:asciiTheme="majorHAnsi" w:hAnsiTheme="majorHAnsi" w:cstheme="majorHAnsi"/>
+                <w:b/>
+              </w:rPr>
+            </w:pPr>
+            <w:r>
+              <w:rPr>
+                <w:rFonts w:eastAsia="Cambria" w:asciiTheme="majorHAnsi" w:hAnsiTheme="majorHAnsi" w:cstheme="majorHAnsi"/>
+                <w:b/>
+                <w:sz w:val="28"/>
+                <w:szCs w:val="20"/>
+              </w:rPr>
+              <w:t>Day</w:t>
+            </w:r>
+            <w:r>
+              <w:rPr>
+                <w:rFonts w:eastAsia="Cambria" w:asciiTheme="majorHAnsi" w:hAnsiTheme="majorHAnsi" w:cstheme="majorHAnsi"/>
+                <w:b/>
+                <w:sz w:val="28"/>
+                <w:szCs w:val="28"/>
+              </w:rPr>
+              <w:t xml:space="preserve"> 1</w:t>
+            </w:r>
+            <w:r>
+              <w:rPr>
+                <w:rFonts w:hint="eastAsia" w:eastAsia="宋体" w:asciiTheme="majorHAnsi" w:hAnsiTheme="majorHAnsi" w:cstheme="majorHAnsi"/>
+                <w:b/>
+                <w:sz w:val="28"/>
+                <w:szCs w:val="28"/>
+                <w:lang w:val="en-US" w:eastAsia="zh-CN"/>
+              </w:rPr>
+              <w:t xml:space="preserve">3 </w:t>
+            </w:r>
+            <w:r>
+              <w:rPr>
+                <w:rFonts w:eastAsia="Cambria" w:asciiTheme="majorHAnsi" w:hAnsiTheme="majorHAnsi" w:cstheme="majorHAnsi"/>
+                <w:b/>
+                <w:sz w:val="28"/>
+                <w:szCs w:val="28"/>
+              </w:rPr>
+              <w:t>Agenda</w:t>
+            </w:r>
+            <w:r>
+              <w:rPr>
+                <w:rFonts w:eastAsia="Cambria" w:asciiTheme="majorHAnsi" w:hAnsiTheme="majorHAnsi" w:cstheme="majorHAnsi"/>
+                <w:b/>
+                <w:sz w:val="28"/>
+                <w:szCs w:val="20"/>
+              </w:rPr>
+              <w:t xml:space="preserve"> </w:t>
+            </w:r>
+            <w:r>
+              <w:rPr>
+                <w:rFonts w:hint="eastAsia" w:eastAsia="宋体" w:asciiTheme="majorHAnsi" w:hAnsiTheme="majorHAnsi" w:cstheme="majorHAnsi"/>
+                <w:b/>
+                <w:sz w:val="28"/>
+                <w:szCs w:val="20"/>
+                <w:lang w:val="en-US" w:eastAsia="zh-CN"/>
+              </w:rPr>
+              <w:t>(3.5</w:t>
+            </w:r>
+            <w:r>
+              <w:rPr>
+                <w:rFonts w:eastAsia="Cambria" w:asciiTheme="majorHAnsi" w:hAnsiTheme="majorHAnsi" w:cstheme="majorHAnsi"/>
+                <w:b/>
+                <w:sz w:val="28"/>
+                <w:szCs w:val="20"/>
+              </w:rPr>
+              <w:t xml:space="preserve"> hours</w:t>
+            </w:r>
+            <w:r>
+              <w:rPr>
+                <w:rFonts w:hint="eastAsia" w:eastAsia="宋体" w:asciiTheme="majorHAnsi" w:hAnsiTheme="majorHAnsi" w:cstheme="majorHAnsi"/>
+                <w:b/>
+                <w:sz w:val="28"/>
+                <w:szCs w:val="20"/>
+                <w:lang w:val="en-US" w:eastAsia="zh-CN"/>
+              </w:rPr>
+              <w:t>; 09:00 - 12:30;  15 mins Break)</w:t>
+            </w:r>
+          </w:p>
+        </w:tc>
+      </w:tr>
+      <w:tr>
+        <w:tblPrEx>
+          <w:tblBorders>
+            <w:top w:val="single" w:color="000001" w:sz="4" w:space="0"/>
+            <w:left w:val="single" w:color="000001" w:sz="4" w:space="0"/>
+            <w:bottom w:val="single" w:color="000001" w:sz="4" w:space="0"/>
+            <w:right w:val="single" w:color="000001" w:sz="4" w:space="0"/>
+            <w:insideH w:val="single" w:color="000001" w:sz="4" w:space="0"/>
+            <w:insideV w:val="single" w:color="000001" w:sz="4" w:space="0"/>
+          </w:tblBorders>
+          <w:tblCellMar>
+            <w:top w:w="0" w:type="dxa"/>
+            <w:left w:w="108" w:type="dxa"/>
+            <w:bottom w:w="0" w:type="dxa"/>
+            <w:right w:w="108" w:type="dxa"/>
+          </w:tblCellMar>
+        </w:tblPrEx>
+        <w:tc>
+          <w:tcPr>
+            <w:tcW w:w="7666" w:type="dxa"/>
+            <w:tcBorders>
+              <w:top w:val="single" w:color="000001" w:sz="4" w:space="0"/>
+              <w:left w:val="single" w:color="000001" w:sz="4" w:space="0"/>
+              <w:bottom w:val="single" w:color="000001" w:sz="4" w:space="0"/>
+              <w:right w:val="single" w:color="000001" w:sz="4" w:space="0"/>
+              <w:insideH w:val="single" w:sz="4" w:space="0"/>
+              <w:insideV w:val="single" w:sz="4" w:space="0"/>
+            </w:tcBorders>
+            <w:shd w:val="clear" w:color="auto" w:fill="auto"/>
+            <w:tcMar>
+              <w:left w:w="108" w:type="dxa"/>
+            </w:tcMar>
+            <w:vAlign w:val="top"/>
+          </w:tcPr>
+          <w:p>
+            <w:pPr>
+              <w:jc w:val="both"/>
+              <w:rPr>
+                <w:rFonts w:eastAsia="Cambria" w:asciiTheme="majorHAnsi" w:hAnsiTheme="majorHAnsi" w:cstheme="majorHAnsi"/>
+                <w:b/>
+                <w:bCs/>
+                <w:sz w:val="22"/>
+                <w:szCs w:val="22"/>
+                <w:lang w:val="en-GB" w:eastAsia="zh-CN" w:bidi="ar-SA"/>
+              </w:rPr>
+            </w:pPr>
+            <w:r>
+              <w:rPr>
+                <w:rFonts w:eastAsia="Cambria" w:asciiTheme="majorHAnsi" w:hAnsiTheme="majorHAnsi" w:cstheme="majorHAnsi"/>
+                <w:b/>
+                <w:bCs/>
+              </w:rPr>
+              <w:t>BCI Demo</w:t>
+            </w:r>
+            <w:r>
+              <w:rPr>
+                <w:rFonts w:hint="eastAsia" w:eastAsia="宋体" w:asciiTheme="majorHAnsi" w:hAnsiTheme="majorHAnsi" w:cstheme="majorHAnsi"/>
+                <w:b/>
+                <w:bCs/>
+                <w:lang w:val="en-US" w:eastAsia="zh-CN"/>
+              </w:rPr>
+              <w:t xml:space="preserve"> : </w:t>
+            </w:r>
+            <w:r>
+              <w:rPr>
+                <w:rFonts w:hint="eastAsia" w:eastAsia="宋体" w:asciiTheme="majorHAnsi" w:hAnsiTheme="majorHAnsi" w:cstheme="majorHAnsi"/>
+                <w:b w:val="0"/>
+                <w:bCs w:val="0"/>
+                <w:lang w:val="en-US" w:eastAsia="zh-CN"/>
+              </w:rPr>
+              <w:t xml:space="preserve">Reactjs Functional </w:t>
+            </w:r>
+            <w:r>
+              <w:rPr>
+                <w:rFonts w:hint="eastAsia" w:eastAsia="宋体" w:asciiTheme="majorHAnsi" w:hAnsiTheme="majorHAnsi" w:cstheme="majorHAnsi"/>
+                <w:b w:val="0"/>
+                <w:bCs w:val="0"/>
+                <w:sz w:val="20"/>
+                <w:szCs w:val="20"/>
+                <w:lang w:val="en-US" w:eastAsia="zh-CN"/>
+              </w:rPr>
+              <w:t>Component</w:t>
+            </w:r>
+          </w:p>
+        </w:tc>
+      </w:tr>
+      <w:tr>
+        <w:tblPrEx>
+          <w:tblBorders>
+            <w:top w:val="single" w:color="000001" w:sz="4" w:space="0"/>
+            <w:left w:val="single" w:color="000001" w:sz="4" w:space="0"/>
+            <w:bottom w:val="single" w:color="000001" w:sz="4" w:space="0"/>
+            <w:right w:val="single" w:color="000001" w:sz="4" w:space="0"/>
+            <w:insideH w:val="single" w:color="000001" w:sz="4" w:space="0"/>
+            <w:insideV w:val="single" w:color="000001" w:sz="4" w:space="0"/>
+          </w:tblBorders>
+          <w:tblCellMar>
+            <w:top w:w="0" w:type="dxa"/>
+            <w:left w:w="108" w:type="dxa"/>
+            <w:bottom w:w="0" w:type="dxa"/>
+            <w:right w:w="108" w:type="dxa"/>
+          </w:tblCellMar>
+        </w:tblPrEx>
+        <w:tc>
+          <w:tcPr>
+            <w:tcW w:w="7666" w:type="dxa"/>
+            <w:tcBorders>
+              <w:top w:val="single" w:color="000001" w:sz="4" w:space="0"/>
+              <w:left w:val="single" w:color="000001" w:sz="4" w:space="0"/>
+              <w:bottom w:val="single" w:color="000001" w:sz="4" w:space="0"/>
+              <w:right w:val="single" w:color="000001" w:sz="4" w:space="0"/>
+              <w:insideH w:val="single" w:sz="4" w:space="0"/>
+              <w:insideV w:val="single" w:sz="4" w:space="0"/>
+            </w:tcBorders>
+            <w:shd w:val="clear" w:color="auto" w:fill="auto"/>
+            <w:tcMar>
+              <w:left w:w="108" w:type="dxa"/>
+            </w:tcMar>
+            <w:vAlign w:val="top"/>
+          </w:tcPr>
+          <w:p>
+            <w:pPr>
+              <w:jc w:val="both"/>
+              <w:rPr>
+                <w:rFonts w:eastAsia="Cambria" w:asciiTheme="majorHAnsi" w:hAnsiTheme="majorHAnsi" w:cstheme="majorHAnsi"/>
+                <w:b/>
+                <w:bCs/>
+              </w:rPr>
+            </w:pPr>
+            <w:r>
+              <w:rPr>
+                <w:rFonts w:eastAsia="Cambria" w:asciiTheme="majorHAnsi" w:hAnsiTheme="majorHAnsi" w:cstheme="majorHAnsi"/>
+                <w:b/>
+                <w:bCs/>
+              </w:rPr>
+              <w:t>BCI Demo</w:t>
+            </w:r>
+            <w:r>
+              <w:rPr>
+                <w:rFonts w:hint="eastAsia" w:eastAsia="宋体" w:asciiTheme="majorHAnsi" w:hAnsiTheme="majorHAnsi" w:cstheme="majorHAnsi"/>
+                <w:b/>
+                <w:bCs/>
+                <w:lang w:val="en-US" w:eastAsia="zh-CN"/>
+              </w:rPr>
+              <w:t xml:space="preserve"> : </w:t>
+            </w:r>
+            <w:r>
+              <w:rPr>
+                <w:rFonts w:hint="eastAsia" w:eastAsia="宋体" w:asciiTheme="majorHAnsi" w:hAnsiTheme="majorHAnsi" w:cstheme="majorHAnsi"/>
+                <w:b w:val="0"/>
+                <w:bCs w:val="0"/>
+                <w:lang w:val="en-US" w:eastAsia="zh-CN"/>
+              </w:rPr>
+              <w:t>Reactjs</w:t>
+            </w:r>
+            <w:r>
+              <w:rPr>
+                <w:rFonts w:hint="eastAsia" w:eastAsia="宋体" w:asciiTheme="majorHAnsi" w:hAnsiTheme="majorHAnsi" w:cstheme="majorHAnsi"/>
+                <w:b/>
+                <w:bCs/>
+                <w:lang w:val="en-US" w:eastAsia="zh-CN"/>
+              </w:rPr>
+              <w:t xml:space="preserve"> </w:t>
+            </w:r>
+            <w:r>
+              <w:rPr>
+                <w:rFonts w:eastAsia="Cambria" w:asciiTheme="majorHAnsi" w:hAnsiTheme="majorHAnsi" w:cstheme="majorHAnsi"/>
+                <w:b w:val="0"/>
+                <w:bCs w:val="0"/>
+                <w:sz w:val="20"/>
+                <w:szCs w:val="20"/>
+                <w:lang w:val="en-SG"/>
+              </w:rPr>
+              <w:t>Conte</w:t>
+            </w:r>
+            <w:r>
+              <w:rPr>
+                <w:rFonts w:hint="eastAsia" w:eastAsia="宋体" w:asciiTheme="majorHAnsi" w:hAnsiTheme="majorHAnsi" w:cstheme="majorHAnsi"/>
+                <w:b w:val="0"/>
+                <w:bCs w:val="0"/>
+                <w:sz w:val="20"/>
+                <w:szCs w:val="20"/>
+                <w:lang w:val="en-US" w:eastAsia="zh-CN"/>
+              </w:rPr>
+              <w:t>x</w:t>
+            </w:r>
+            <w:r>
+              <w:rPr>
+                <w:rFonts w:eastAsia="Cambria" w:asciiTheme="majorHAnsi" w:hAnsiTheme="majorHAnsi" w:cstheme="majorHAnsi"/>
+                <w:b w:val="0"/>
+                <w:bCs w:val="0"/>
+                <w:sz w:val="20"/>
+                <w:szCs w:val="20"/>
+                <w:lang w:val="en-SG"/>
+              </w:rPr>
+              <w:t>t</w:t>
+            </w:r>
+          </w:p>
+        </w:tc>
+      </w:tr>
+      <w:tr>
+        <w:tblPrEx>
+          <w:tblBorders>
+            <w:top w:val="single" w:color="000001" w:sz="4" w:space="0"/>
+            <w:left w:val="single" w:color="000001" w:sz="4" w:space="0"/>
+            <w:bottom w:val="single" w:color="000001" w:sz="4" w:space="0"/>
+            <w:right w:val="single" w:color="000001" w:sz="4" w:space="0"/>
+            <w:insideH w:val="single" w:color="000001" w:sz="4" w:space="0"/>
+            <w:insideV w:val="single" w:color="000001" w:sz="4" w:space="0"/>
+          </w:tblBorders>
+          <w:tblCellMar>
+            <w:top w:w="0" w:type="dxa"/>
+            <w:left w:w="108" w:type="dxa"/>
+            <w:bottom w:w="0" w:type="dxa"/>
+            <w:right w:w="108" w:type="dxa"/>
+          </w:tblCellMar>
+        </w:tblPrEx>
+        <w:tc>
+          <w:tcPr>
+            <w:tcW w:w="7666" w:type="dxa"/>
+            <w:tcBorders>
+              <w:top w:val="single" w:color="000001" w:sz="4" w:space="0"/>
+              <w:left w:val="single" w:color="000001" w:sz="4" w:space="0"/>
+              <w:bottom w:val="single" w:color="000001" w:sz="4" w:space="0"/>
+              <w:right w:val="single" w:color="000001" w:sz="4" w:space="0"/>
+              <w:insideH w:val="single" w:sz="4" w:space="0"/>
+              <w:insideV w:val="single" w:sz="4" w:space="0"/>
+            </w:tcBorders>
+            <w:shd w:val="clear" w:color="auto" w:fill="auto"/>
+            <w:tcMar>
+              <w:left w:w="108" w:type="dxa"/>
+            </w:tcMar>
+            <w:vAlign w:val="top"/>
+          </w:tcPr>
+          <w:p>
+            <w:pPr>
+              <w:jc w:val="both"/>
+              <w:rPr>
+                <w:rFonts w:hint="default" w:eastAsia="Cambria" w:asciiTheme="majorHAnsi" w:hAnsiTheme="majorHAnsi" w:cstheme="majorHAnsi"/>
+                <w:b/>
+                <w:bCs/>
+                <w:sz w:val="22"/>
+                <w:szCs w:val="22"/>
+                <w:lang w:val="en-US" w:eastAsia="zh-CN" w:bidi="ar-SA"/>
+              </w:rPr>
+            </w:pPr>
+            <w:r>
+              <w:rPr>
+                <w:rFonts w:eastAsia="Cambria" w:asciiTheme="majorHAnsi" w:hAnsiTheme="majorHAnsi" w:cstheme="majorHAnsi"/>
+                <w:b/>
+                <w:bCs/>
+              </w:rPr>
+              <w:t>BCI Demo</w:t>
+            </w:r>
+            <w:r>
+              <w:rPr>
+                <w:rFonts w:hint="eastAsia" w:eastAsia="宋体" w:asciiTheme="majorHAnsi" w:hAnsiTheme="majorHAnsi" w:cstheme="majorHAnsi"/>
+                <w:b/>
+                <w:bCs/>
+                <w:lang w:val="en-US" w:eastAsia="zh-CN"/>
+              </w:rPr>
+              <w:t xml:space="preserve"> : </w:t>
+            </w:r>
+            <w:r>
+              <w:rPr>
+                <w:rFonts w:hint="eastAsia" w:eastAsia="宋体" w:asciiTheme="majorHAnsi" w:hAnsiTheme="majorHAnsi" w:cstheme="majorHAnsi"/>
+                <w:b w:val="0"/>
+                <w:bCs w:val="0"/>
+                <w:lang w:val="en-US" w:eastAsia="zh-CN"/>
+              </w:rPr>
+              <w:t xml:space="preserve">Reactjs </w:t>
+            </w:r>
+            <w:r>
+              <w:rPr>
+                <w:rFonts w:eastAsia="Cambria" w:asciiTheme="majorHAnsi" w:hAnsiTheme="majorHAnsi" w:cstheme="majorHAnsi"/>
+                <w:b w:val="0"/>
+                <w:bCs w:val="0"/>
+                <w:sz w:val="20"/>
+                <w:szCs w:val="20"/>
+                <w:lang w:val="en-SG"/>
+              </w:rPr>
+              <w:t>Hooks</w:t>
+            </w:r>
+          </w:p>
+        </w:tc>
+      </w:tr>
+    </w:tbl>
     <w:p>
       <w:pPr>
         <w:rPr>
@@ -6573,446 +7002,6 @@
                 <w:szCs w:val="28"/>
                 <w:lang w:val="en-US" w:eastAsia="zh-CN"/>
               </w:rPr>
-              <w:t xml:space="preserve">3 </w:t>
-            </w:r>
-            <w:r>
-              <w:rPr>
-                <w:rFonts w:eastAsia="Cambria" w:asciiTheme="majorHAnsi" w:hAnsiTheme="majorHAnsi" w:cstheme="majorHAnsi"/>
-                <w:b/>
-                <w:sz w:val="28"/>
-                <w:szCs w:val="28"/>
-              </w:rPr>
-              <w:t>Agenda</w:t>
-            </w:r>
-            <w:r>
-              <w:rPr>
-                <w:rFonts w:eastAsia="Cambria" w:asciiTheme="majorHAnsi" w:hAnsiTheme="majorHAnsi" w:cstheme="majorHAnsi"/>
-                <w:b/>
-                <w:sz w:val="28"/>
-                <w:szCs w:val="20"/>
-              </w:rPr>
-              <w:t xml:space="preserve"> </w:t>
-            </w:r>
-            <w:r>
-              <w:rPr>
-                <w:rFonts w:hint="eastAsia" w:eastAsia="宋体" w:asciiTheme="majorHAnsi" w:hAnsiTheme="majorHAnsi" w:cstheme="majorHAnsi"/>
-                <w:b/>
-                <w:sz w:val="28"/>
-                <w:szCs w:val="20"/>
-                <w:lang w:val="en-US" w:eastAsia="zh-CN"/>
-              </w:rPr>
-              <w:t>(3.5</w:t>
-            </w:r>
-            <w:r>
-              <w:rPr>
-                <w:rFonts w:eastAsia="Cambria" w:asciiTheme="majorHAnsi" w:hAnsiTheme="majorHAnsi" w:cstheme="majorHAnsi"/>
-                <w:b/>
-                <w:sz w:val="28"/>
-                <w:szCs w:val="20"/>
-              </w:rPr>
-              <w:t xml:space="preserve"> hours</w:t>
-            </w:r>
-            <w:r>
-              <w:rPr>
-                <w:rFonts w:hint="eastAsia" w:eastAsia="宋体" w:asciiTheme="majorHAnsi" w:hAnsiTheme="majorHAnsi" w:cstheme="majorHAnsi"/>
-                <w:b/>
-                <w:sz w:val="28"/>
-                <w:szCs w:val="20"/>
-                <w:lang w:val="en-US" w:eastAsia="zh-CN"/>
-              </w:rPr>
-              <w:t>; 09:00 - 12:30;  15 mins Break)</w:t>
-            </w:r>
-          </w:p>
-        </w:tc>
-      </w:tr>
-      <w:tr>
-        <w:tblPrEx>
-          <w:tblBorders>
-            <w:top w:val="single" w:color="000001" w:sz="4" w:space="0"/>
-            <w:left w:val="single" w:color="000001" w:sz="4" w:space="0"/>
-            <w:bottom w:val="single" w:color="000001" w:sz="4" w:space="0"/>
-            <w:right w:val="single" w:color="000001" w:sz="4" w:space="0"/>
-            <w:insideH w:val="single" w:color="000001" w:sz="4" w:space="0"/>
-            <w:insideV w:val="single" w:color="000001" w:sz="4" w:space="0"/>
-          </w:tblBorders>
-          <w:tblCellMar>
-            <w:top w:w="0" w:type="dxa"/>
-            <w:left w:w="108" w:type="dxa"/>
-            <w:bottom w:w="0" w:type="dxa"/>
-            <w:right w:w="108" w:type="dxa"/>
-          </w:tblCellMar>
-        </w:tblPrEx>
-        <w:tc>
-          <w:tcPr>
-            <w:tcW w:w="7666" w:type="dxa"/>
-            <w:tcBorders>
-              <w:top w:val="single" w:color="000001" w:sz="4" w:space="0"/>
-              <w:left w:val="single" w:color="000001" w:sz="4" w:space="0"/>
-              <w:bottom w:val="single" w:color="000001" w:sz="4" w:space="0"/>
-              <w:right w:val="single" w:color="000001" w:sz="4" w:space="0"/>
-              <w:insideH w:val="single" w:sz="4" w:space="0"/>
-              <w:insideV w:val="single" w:sz="4" w:space="0"/>
-            </w:tcBorders>
-            <w:shd w:val="clear" w:color="auto" w:fill="auto"/>
-            <w:tcMar>
-              <w:left w:w="108" w:type="dxa"/>
-            </w:tcMar>
-            <w:vAlign w:val="top"/>
-          </w:tcPr>
-          <w:p>
-            <w:pPr>
-              <w:jc w:val="both"/>
-              <w:rPr>
-                <w:rFonts w:eastAsia="Cambria" w:asciiTheme="majorHAnsi" w:hAnsiTheme="majorHAnsi" w:cstheme="majorHAnsi"/>
-                <w:b/>
-                <w:bCs/>
-                <w:sz w:val="22"/>
-                <w:szCs w:val="22"/>
-                <w:lang w:val="en-GB" w:eastAsia="zh-CN" w:bidi="ar-SA"/>
-              </w:rPr>
-            </w:pPr>
-            <w:r>
-              <w:rPr>
-                <w:rFonts w:eastAsia="Cambria" w:asciiTheme="majorHAnsi" w:hAnsiTheme="majorHAnsi" w:cstheme="majorHAnsi"/>
-                <w:b/>
-                <w:bCs/>
-              </w:rPr>
-              <w:t>BCI Demo</w:t>
-            </w:r>
-            <w:r>
-              <w:rPr>
-                <w:rFonts w:hint="eastAsia" w:eastAsia="宋体" w:asciiTheme="majorHAnsi" w:hAnsiTheme="majorHAnsi" w:cstheme="majorHAnsi"/>
-                <w:b/>
-                <w:bCs/>
-                <w:lang w:val="en-US" w:eastAsia="zh-CN"/>
-              </w:rPr>
-              <w:t xml:space="preserve"> : </w:t>
-            </w:r>
-            <w:r>
-              <w:rPr>
-                <w:rFonts w:hint="eastAsia" w:eastAsia="宋体" w:asciiTheme="majorHAnsi" w:hAnsiTheme="majorHAnsi" w:cstheme="majorHAnsi"/>
-                <w:b w:val="0"/>
-                <w:bCs w:val="0"/>
-                <w:lang w:val="en-US" w:eastAsia="zh-CN"/>
-              </w:rPr>
-              <w:t xml:space="preserve">Reactjs Functional </w:t>
-            </w:r>
-            <w:r>
-              <w:rPr>
-                <w:rFonts w:hint="eastAsia" w:eastAsia="宋体" w:asciiTheme="majorHAnsi" w:hAnsiTheme="majorHAnsi" w:cstheme="majorHAnsi"/>
-                <w:b w:val="0"/>
-                <w:bCs w:val="0"/>
-                <w:sz w:val="20"/>
-                <w:szCs w:val="20"/>
-                <w:lang w:val="en-US" w:eastAsia="zh-CN"/>
-              </w:rPr>
-              <w:t>Component</w:t>
-            </w:r>
-          </w:p>
-        </w:tc>
-      </w:tr>
-      <w:tr>
-        <w:tblPrEx>
-          <w:tblBorders>
-            <w:top w:val="single" w:color="000001" w:sz="4" w:space="0"/>
-            <w:left w:val="single" w:color="000001" w:sz="4" w:space="0"/>
-            <w:bottom w:val="single" w:color="000001" w:sz="4" w:space="0"/>
-            <w:right w:val="single" w:color="000001" w:sz="4" w:space="0"/>
-            <w:insideH w:val="single" w:color="000001" w:sz="4" w:space="0"/>
-            <w:insideV w:val="single" w:color="000001" w:sz="4" w:space="0"/>
-          </w:tblBorders>
-          <w:tblCellMar>
-            <w:top w:w="0" w:type="dxa"/>
-            <w:left w:w="108" w:type="dxa"/>
-            <w:bottom w:w="0" w:type="dxa"/>
-            <w:right w:w="108" w:type="dxa"/>
-          </w:tblCellMar>
-        </w:tblPrEx>
-        <w:tc>
-          <w:tcPr>
-            <w:tcW w:w="7666" w:type="dxa"/>
-            <w:tcBorders>
-              <w:top w:val="single" w:color="000001" w:sz="4" w:space="0"/>
-              <w:left w:val="single" w:color="000001" w:sz="4" w:space="0"/>
-              <w:bottom w:val="single" w:color="000001" w:sz="4" w:space="0"/>
-              <w:right w:val="single" w:color="000001" w:sz="4" w:space="0"/>
-              <w:insideH w:val="single" w:sz="4" w:space="0"/>
-              <w:insideV w:val="single" w:sz="4" w:space="0"/>
-            </w:tcBorders>
-            <w:shd w:val="clear" w:color="auto" w:fill="auto"/>
-            <w:tcMar>
-              <w:left w:w="108" w:type="dxa"/>
-            </w:tcMar>
-            <w:vAlign w:val="top"/>
-          </w:tcPr>
-          <w:p>
-            <w:pPr>
-              <w:jc w:val="both"/>
-              <w:rPr>
-                <w:rFonts w:eastAsia="Cambria" w:asciiTheme="majorHAnsi" w:hAnsiTheme="majorHAnsi" w:cstheme="majorHAnsi"/>
-                <w:b/>
-                <w:bCs/>
-              </w:rPr>
-            </w:pPr>
-            <w:r>
-              <w:rPr>
-                <w:rFonts w:eastAsia="Cambria" w:asciiTheme="majorHAnsi" w:hAnsiTheme="majorHAnsi" w:cstheme="majorHAnsi"/>
-                <w:b/>
-                <w:bCs/>
-              </w:rPr>
-              <w:t>BCI Demo</w:t>
-            </w:r>
-            <w:r>
-              <w:rPr>
-                <w:rFonts w:hint="eastAsia" w:eastAsia="宋体" w:asciiTheme="majorHAnsi" w:hAnsiTheme="majorHAnsi" w:cstheme="majorHAnsi"/>
-                <w:b/>
-                <w:bCs/>
-                <w:lang w:val="en-US" w:eastAsia="zh-CN"/>
-              </w:rPr>
-              <w:t xml:space="preserve"> : </w:t>
-            </w:r>
-            <w:r>
-              <w:rPr>
-                <w:rFonts w:hint="eastAsia" w:eastAsia="宋体" w:asciiTheme="majorHAnsi" w:hAnsiTheme="majorHAnsi" w:cstheme="majorHAnsi"/>
-                <w:b w:val="0"/>
-                <w:bCs w:val="0"/>
-                <w:lang w:val="en-US" w:eastAsia="zh-CN"/>
-              </w:rPr>
-              <w:t>Reactjs</w:t>
-            </w:r>
-            <w:r>
-              <w:rPr>
-                <w:rFonts w:hint="eastAsia" w:eastAsia="宋体" w:asciiTheme="majorHAnsi" w:hAnsiTheme="majorHAnsi" w:cstheme="majorHAnsi"/>
-                <w:b/>
-                <w:bCs/>
-                <w:lang w:val="en-US" w:eastAsia="zh-CN"/>
-              </w:rPr>
-              <w:t xml:space="preserve"> </w:t>
-            </w:r>
-            <w:r>
-              <w:rPr>
-                <w:rFonts w:eastAsia="Cambria" w:asciiTheme="majorHAnsi" w:hAnsiTheme="majorHAnsi" w:cstheme="majorHAnsi"/>
-                <w:b w:val="0"/>
-                <w:bCs w:val="0"/>
-                <w:sz w:val="20"/>
-                <w:szCs w:val="20"/>
-                <w:lang w:val="en-SG"/>
-              </w:rPr>
-              <w:t>Conte</w:t>
-            </w:r>
-            <w:r>
-              <w:rPr>
-                <w:rFonts w:hint="eastAsia" w:eastAsia="宋体" w:asciiTheme="majorHAnsi" w:hAnsiTheme="majorHAnsi" w:cstheme="majorHAnsi"/>
-                <w:b w:val="0"/>
-                <w:bCs w:val="0"/>
-                <w:sz w:val="20"/>
-                <w:szCs w:val="20"/>
-                <w:lang w:val="en-US" w:eastAsia="zh-CN"/>
-              </w:rPr>
-              <w:t>x</w:t>
-            </w:r>
-            <w:r>
-              <w:rPr>
-                <w:rFonts w:eastAsia="Cambria" w:asciiTheme="majorHAnsi" w:hAnsiTheme="majorHAnsi" w:cstheme="majorHAnsi"/>
-                <w:b w:val="0"/>
-                <w:bCs w:val="0"/>
-                <w:sz w:val="20"/>
-                <w:szCs w:val="20"/>
-                <w:lang w:val="en-SG"/>
-              </w:rPr>
-              <w:t>t</w:t>
-            </w:r>
-          </w:p>
-        </w:tc>
-      </w:tr>
-      <w:tr>
-        <w:tblPrEx>
-          <w:tblBorders>
-            <w:top w:val="single" w:color="000001" w:sz="4" w:space="0"/>
-            <w:left w:val="single" w:color="000001" w:sz="4" w:space="0"/>
-            <w:bottom w:val="single" w:color="000001" w:sz="4" w:space="0"/>
-            <w:right w:val="single" w:color="000001" w:sz="4" w:space="0"/>
-            <w:insideH w:val="single" w:color="000001" w:sz="4" w:space="0"/>
-            <w:insideV w:val="single" w:color="000001" w:sz="4" w:space="0"/>
-          </w:tblBorders>
-          <w:tblCellMar>
-            <w:top w:w="0" w:type="dxa"/>
-            <w:left w:w="108" w:type="dxa"/>
-            <w:bottom w:w="0" w:type="dxa"/>
-            <w:right w:w="108" w:type="dxa"/>
-          </w:tblCellMar>
-        </w:tblPrEx>
-        <w:tc>
-          <w:tcPr>
-            <w:tcW w:w="7666" w:type="dxa"/>
-            <w:tcBorders>
-              <w:top w:val="single" w:color="000001" w:sz="4" w:space="0"/>
-              <w:left w:val="single" w:color="000001" w:sz="4" w:space="0"/>
-              <w:bottom w:val="single" w:color="000001" w:sz="4" w:space="0"/>
-              <w:right w:val="single" w:color="000001" w:sz="4" w:space="0"/>
-              <w:insideH w:val="single" w:sz="4" w:space="0"/>
-              <w:insideV w:val="single" w:sz="4" w:space="0"/>
-            </w:tcBorders>
-            <w:shd w:val="clear" w:color="auto" w:fill="auto"/>
-            <w:tcMar>
-              <w:left w:w="108" w:type="dxa"/>
-            </w:tcMar>
-            <w:vAlign w:val="top"/>
-          </w:tcPr>
-          <w:p>
-            <w:pPr>
-              <w:jc w:val="both"/>
-              <w:rPr>
-                <w:rFonts w:hint="default" w:eastAsia="Cambria" w:asciiTheme="majorHAnsi" w:hAnsiTheme="majorHAnsi" w:cstheme="majorHAnsi"/>
-                <w:b/>
-                <w:bCs/>
-                <w:sz w:val="22"/>
-                <w:szCs w:val="22"/>
-                <w:lang w:val="en-US" w:eastAsia="zh-CN" w:bidi="ar-SA"/>
-              </w:rPr>
-            </w:pPr>
-            <w:r>
-              <w:rPr>
-                <w:rFonts w:eastAsia="Cambria" w:asciiTheme="majorHAnsi" w:hAnsiTheme="majorHAnsi" w:cstheme="majorHAnsi"/>
-                <w:b/>
-                <w:bCs/>
-              </w:rPr>
-              <w:t>BCI Demo</w:t>
-            </w:r>
-            <w:r>
-              <w:rPr>
-                <w:rFonts w:hint="eastAsia" w:eastAsia="宋体" w:asciiTheme="majorHAnsi" w:hAnsiTheme="majorHAnsi" w:cstheme="majorHAnsi"/>
-                <w:b/>
-                <w:bCs/>
-                <w:lang w:val="en-US" w:eastAsia="zh-CN"/>
-              </w:rPr>
-              <w:t xml:space="preserve"> : </w:t>
-            </w:r>
-            <w:r>
-              <w:rPr>
-                <w:rFonts w:hint="eastAsia" w:eastAsia="宋体" w:asciiTheme="majorHAnsi" w:hAnsiTheme="majorHAnsi" w:cstheme="majorHAnsi"/>
-                <w:b w:val="0"/>
-                <w:bCs w:val="0"/>
-                <w:lang w:val="en-US" w:eastAsia="zh-CN"/>
-              </w:rPr>
-              <w:t xml:space="preserve">Reactjs </w:t>
-            </w:r>
-            <w:r>
-              <w:rPr>
-                <w:rFonts w:eastAsia="Cambria" w:asciiTheme="majorHAnsi" w:hAnsiTheme="majorHAnsi" w:cstheme="majorHAnsi"/>
-                <w:b w:val="0"/>
-                <w:bCs w:val="0"/>
-                <w:sz w:val="20"/>
-                <w:szCs w:val="20"/>
-                <w:lang w:val="en-SG"/>
-              </w:rPr>
-              <w:t>Hooks</w:t>
-            </w:r>
-          </w:p>
-        </w:tc>
-      </w:tr>
-    </w:tbl>
-    <w:p>
-      <w:pPr>
-        <w:rPr>
-          <w:rFonts w:eastAsia="Cambria" w:asciiTheme="majorHAnsi" w:hAnsiTheme="majorHAnsi" w:cstheme="majorHAnsi"/>
-          <w:b/>
-          <w:sz w:val="24"/>
-          <w:szCs w:val="24"/>
-        </w:rPr>
-      </w:pPr>
-    </w:p>
-    <w:tbl>
-      <w:tblPr>
-        <w:tblStyle w:val="12"/>
-        <w:tblW w:w="7666" w:type="dxa"/>
-        <w:tblInd w:w="54" w:type="dxa"/>
-        <w:tblBorders>
-          <w:top w:val="single" w:color="000001" w:sz="4" w:space="0"/>
-          <w:left w:val="single" w:color="000001" w:sz="4" w:space="0"/>
-          <w:bottom w:val="single" w:color="000001" w:sz="4" w:space="0"/>
-          <w:right w:val="single" w:color="000001" w:sz="4" w:space="0"/>
-          <w:insideH w:val="single" w:color="000001" w:sz="4" w:space="0"/>
-          <w:insideV w:val="single" w:color="000001" w:sz="4" w:space="0"/>
-        </w:tblBorders>
-        <w:tblLayout w:type="autofit"/>
-        <w:tblCellMar>
-          <w:top w:w="0" w:type="dxa"/>
-          <w:left w:w="108" w:type="dxa"/>
-          <w:bottom w:w="0" w:type="dxa"/>
-          <w:right w:w="108" w:type="dxa"/>
-        </w:tblCellMar>
-      </w:tblPr>
-      <w:tblGrid>
-        <w:gridCol w:w="7666"/>
-      </w:tblGrid>
-      <w:tr>
-        <w:tblPrEx>
-          <w:tblBorders>
-            <w:top w:val="single" w:color="000001" w:sz="4" w:space="0"/>
-            <w:left w:val="single" w:color="000001" w:sz="4" w:space="0"/>
-            <w:bottom w:val="single" w:color="000001" w:sz="4" w:space="0"/>
-            <w:right w:val="single" w:color="000001" w:sz="4" w:space="0"/>
-            <w:insideH w:val="single" w:color="000001" w:sz="4" w:space="0"/>
-            <w:insideV w:val="single" w:color="000001" w:sz="4" w:space="0"/>
-          </w:tblBorders>
-          <w:tblCellMar>
-            <w:top w:w="0" w:type="dxa"/>
-            <w:left w:w="108" w:type="dxa"/>
-            <w:bottom w:w="0" w:type="dxa"/>
-            <w:right w:w="108" w:type="dxa"/>
-          </w:tblCellMar>
-        </w:tblPrEx>
-        <w:tc>
-          <w:tcPr>
-            <w:tcW w:w="7666" w:type="dxa"/>
-            <w:tcBorders>
-              <w:top w:val="single" w:color="000001" w:sz="4" w:space="0"/>
-              <w:left w:val="single" w:color="000001" w:sz="4" w:space="0"/>
-              <w:bottom w:val="single" w:color="000001" w:sz="4" w:space="0"/>
-              <w:right w:val="single" w:color="000001" w:sz="4" w:space="0"/>
-              <w:insideH w:val="single" w:sz="4" w:space="0"/>
-              <w:insideV w:val="single" w:sz="4" w:space="0"/>
-            </w:tcBorders>
-            <w:shd w:val="clear" w:color="auto" w:fill="D8D8D8" w:themeFill="background1" w:themeFillShade="D9"/>
-            <w:tcMar>
-              <w:left w:w="108" w:type="dxa"/>
-            </w:tcMar>
-          </w:tcPr>
-          <w:p>
-            <w:pPr>
-              <w:jc w:val="center"/>
-              <w:rPr>
-                <w:rFonts w:eastAsia="Cambria" w:asciiTheme="majorHAnsi" w:hAnsiTheme="majorHAnsi" w:cstheme="majorHAnsi"/>
-                <w:b/>
-              </w:rPr>
-            </w:pPr>
-            <w:r>
-              <w:rPr>
-                <w:rFonts w:eastAsia="Cambria" w:asciiTheme="majorHAnsi" w:hAnsiTheme="majorHAnsi" w:cstheme="majorHAnsi"/>
-                <w:b/>
-                <w:sz w:val="28"/>
-                <w:szCs w:val="20"/>
-              </w:rPr>
-              <w:t>Day</w:t>
-            </w:r>
-            <w:r>
-              <w:rPr>
-                <w:rFonts w:eastAsia="Cambria" w:asciiTheme="majorHAnsi" w:hAnsiTheme="majorHAnsi" w:cstheme="majorHAnsi"/>
-                <w:b/>
-                <w:sz w:val="28"/>
-                <w:szCs w:val="28"/>
-              </w:rPr>
-              <w:t xml:space="preserve"> 1</w:t>
-            </w:r>
-            <w:r>
-              <w:rPr>
-                <w:rFonts w:hint="eastAsia" w:eastAsia="宋体" w:asciiTheme="majorHAnsi" w:hAnsiTheme="majorHAnsi" w:cstheme="majorHAnsi"/>
-                <w:b/>
-                <w:sz w:val="28"/>
-                <w:szCs w:val="28"/>
-                <w:lang w:val="en-US" w:eastAsia="zh-CN"/>
-              </w:rPr>
               <w:t xml:space="preserve">4 </w:t>
             </w:r>
             <w:r>
@@ -7291,6 +7280,12 @@
             <w:insideH w:val="single" w:color="000001" w:sz="4" w:space="0"/>
             <w:insideV w:val="single" w:color="000001" w:sz="4" w:space="0"/>
           </w:tblBorders>
+          <w:tblCellMar>
+            <w:top w:w="0" w:type="dxa"/>
+            <w:left w:w="108" w:type="dxa"/>
+            <w:bottom w:w="0" w:type="dxa"/>
+            <w:right w:w="108" w:type="dxa"/>
+          </w:tblCellMar>
         </w:tblPrEx>
         <w:tc>
           <w:tcPr>

--- a/Blockchain_Intermidate - Course Outline.docx
+++ b/Blockchain_Intermidate - Course Outline.docx
@@ -128,7 +128,7 @@
     </w:p>
     <w:p>
       <w:pPr>
-        <w:pStyle w:val="35"/>
+        <w:pStyle w:val="36"/>
         <w:numPr>
           <w:ilvl w:val="0"/>
           <w:numId w:val="1"/>
@@ -149,7 +149,7 @@
     </w:p>
     <w:p>
       <w:pPr>
-        <w:pStyle w:val="35"/>
+        <w:pStyle w:val="36"/>
         <w:numPr>
           <w:ilvl w:val="0"/>
           <w:numId w:val="2"/>
@@ -170,7 +170,7 @@
     </w:p>
     <w:p>
       <w:pPr>
-        <w:pStyle w:val="35"/>
+        <w:pStyle w:val="36"/>
         <w:numPr>
           <w:ilvl w:val="0"/>
           <w:numId w:val="1"/>
@@ -191,7 +191,7 @@
     </w:p>
     <w:p>
       <w:pPr>
-        <w:pStyle w:val="35"/>
+        <w:pStyle w:val="36"/>
         <w:numPr>
           <w:ilvl w:val="0"/>
           <w:numId w:val="2"/>
@@ -213,7 +213,7 @@
     </w:p>
     <w:p>
       <w:pPr>
-        <w:pStyle w:val="35"/>
+        <w:pStyle w:val="36"/>
         <w:numPr>
           <w:ilvl w:val="0"/>
           <w:numId w:val="1"/>
@@ -235,7 +235,7 @@
     </w:p>
     <w:p>
       <w:pPr>
-        <w:pStyle w:val="35"/>
+        <w:pStyle w:val="36"/>
         <w:numPr>
           <w:ilvl w:val="0"/>
           <w:numId w:val="2"/>
@@ -257,7 +257,7 @@
     </w:p>
     <w:p>
       <w:pPr>
-        <w:pStyle w:val="35"/>
+        <w:pStyle w:val="36"/>
         <w:numPr>
           <w:ilvl w:val="0"/>
           <w:numId w:val="2"/>
@@ -279,7 +279,7 @@
     </w:p>
     <w:p>
       <w:pPr>
-        <w:pStyle w:val="35"/>
+        <w:pStyle w:val="36"/>
         <w:numPr>
           <w:ilvl w:val="0"/>
           <w:numId w:val="2"/>
@@ -301,7 +301,7 @@
     </w:p>
     <w:p>
       <w:pPr>
-        <w:pStyle w:val="35"/>
+        <w:pStyle w:val="36"/>
         <w:numPr>
           <w:ilvl w:val="0"/>
           <w:numId w:val="2"/>
@@ -323,7 +323,7 @@
     </w:p>
     <w:p>
       <w:pPr>
-        <w:pStyle w:val="35"/>
+        <w:pStyle w:val="36"/>
         <w:numPr>
           <w:ilvl w:val="0"/>
           <w:numId w:val="1"/>
@@ -344,7 +344,7 @@
     </w:p>
     <w:p>
       <w:pPr>
-        <w:pStyle w:val="35"/>
+        <w:pStyle w:val="36"/>
         <w:numPr>
           <w:ilvl w:val="0"/>
           <w:numId w:val="2"/>
@@ -366,7 +366,7 @@
     </w:p>
     <w:p>
       <w:pPr>
-        <w:pStyle w:val="35"/>
+        <w:pStyle w:val="36"/>
         <w:numPr>
           <w:ilvl w:val="0"/>
           <w:numId w:val="2"/>
@@ -388,7 +388,7 @@
     </w:p>
     <w:p>
       <w:pPr>
-        <w:pStyle w:val="35"/>
+        <w:pStyle w:val="36"/>
         <w:numPr>
           <w:ilvl w:val="0"/>
           <w:numId w:val="2"/>
@@ -410,7 +410,7 @@
     </w:p>
     <w:p>
       <w:pPr>
-        <w:pStyle w:val="35"/>
+        <w:pStyle w:val="36"/>
         <w:numPr>
           <w:ilvl w:val="0"/>
           <w:numId w:val="2"/>
@@ -432,7 +432,7 @@
     </w:p>
     <w:p>
       <w:pPr>
-        <w:pStyle w:val="35"/>
+        <w:pStyle w:val="36"/>
         <w:numPr>
           <w:ilvl w:val="0"/>
           <w:numId w:val="2"/>
@@ -454,7 +454,7 @@
     </w:p>
     <w:p>
       <w:pPr>
-        <w:pStyle w:val="35"/>
+        <w:pStyle w:val="36"/>
         <w:numPr>
           <w:ilvl w:val="0"/>
           <w:numId w:val="2"/>
@@ -475,7 +475,7 @@
     </w:p>
     <w:p>
       <w:pPr>
-        <w:pStyle w:val="35"/>
+        <w:pStyle w:val="36"/>
         <w:numPr>
           <w:ilvl w:val="0"/>
           <w:numId w:val="2"/>
@@ -496,7 +496,7 @@
     </w:p>
     <w:p>
       <w:pPr>
-        <w:pStyle w:val="35"/>
+        <w:pStyle w:val="36"/>
         <w:numPr>
           <w:ilvl w:val="0"/>
           <w:numId w:val="1"/>
@@ -516,7 +516,7 @@
     </w:p>
     <w:p>
       <w:pPr>
-        <w:pStyle w:val="35"/>
+        <w:pStyle w:val="36"/>
         <w:numPr>
           <w:ilvl w:val="0"/>
           <w:numId w:val="2"/>
@@ -537,7 +537,7 @@
     </w:p>
     <w:p>
       <w:pPr>
-        <w:pStyle w:val="35"/>
+        <w:pStyle w:val="36"/>
         <w:numPr>
           <w:ilvl w:val="0"/>
           <w:numId w:val="2"/>
@@ -558,7 +558,7 @@
     </w:p>
     <w:p>
       <w:pPr>
-        <w:pStyle w:val="35"/>
+        <w:pStyle w:val="36"/>
         <w:numPr>
           <w:ilvl w:val="0"/>
           <w:numId w:val="2"/>
@@ -579,7 +579,7 @@
     </w:p>
     <w:p>
       <w:pPr>
-        <w:pStyle w:val="35"/>
+        <w:pStyle w:val="36"/>
         <w:numPr>
           <w:ilvl w:val="0"/>
           <w:numId w:val="2"/>
@@ -600,7 +600,7 @@
     </w:p>
     <w:p>
       <w:pPr>
-        <w:pStyle w:val="35"/>
+        <w:pStyle w:val="36"/>
         <w:numPr>
           <w:ilvl w:val="0"/>
           <w:numId w:val="2"/>
@@ -634,8 +634,6 @@
           <w:rFonts w:ascii="Calibri" w:hAnsi="Calibri" w:eastAsia="Calibri" w:cs="Calibri"/>
         </w:rPr>
       </w:pPr>
-      <w:bookmarkStart w:id="0" w:name="_GoBack"/>
-      <w:bookmarkEnd w:id="0"/>
     </w:p>
     <w:p>
       <w:pPr>
@@ -667,7 +665,7 @@
     </w:p>
     <w:p>
       <w:pPr>
-        <w:pStyle w:val="35"/>
+        <w:pStyle w:val="36"/>
         <w:numPr>
           <w:ilvl w:val="0"/>
           <w:numId w:val="1"/>
@@ -688,7 +686,7 @@
     </w:p>
     <w:p>
       <w:pPr>
-        <w:pStyle w:val="35"/>
+        <w:pStyle w:val="36"/>
         <w:numPr>
           <w:ilvl w:val="0"/>
           <w:numId w:val="1"/>
@@ -725,7 +723,7 @@
     </w:p>
     <w:p>
       <w:pPr>
-        <w:pStyle w:val="35"/>
+        <w:pStyle w:val="36"/>
         <w:numPr>
           <w:ilvl w:val="0"/>
           <w:numId w:val="1"/>
@@ -746,7 +744,7 @@
     </w:p>
     <w:p>
       <w:pPr>
-        <w:pStyle w:val="35"/>
+        <w:pStyle w:val="36"/>
         <w:numPr>
           <w:ilvl w:val="0"/>
           <w:numId w:val="1"/>
@@ -767,7 +765,7 @@
     </w:p>
     <w:p>
       <w:pPr>
-        <w:pStyle w:val="35"/>
+        <w:pStyle w:val="36"/>
         <w:numPr>
           <w:ilvl w:val="0"/>
           <w:numId w:val="1"/>
@@ -788,7 +786,7 @@
     </w:p>
     <w:p>
       <w:pPr>
-        <w:pStyle w:val="35"/>
+        <w:pStyle w:val="36"/>
         <w:numPr>
           <w:ilvl w:val="0"/>
           <w:numId w:val="1"/>
@@ -809,7 +807,7 @@
     </w:p>
     <w:p>
       <w:pPr>
-        <w:pStyle w:val="35"/>
+        <w:pStyle w:val="36"/>
         <w:numPr>
           <w:ilvl w:val="0"/>
           <w:numId w:val="1"/>
@@ -830,7 +828,7 @@
     </w:p>
     <w:p>
       <w:pPr>
-        <w:pStyle w:val="35"/>
+        <w:pStyle w:val="36"/>
         <w:numPr>
           <w:ilvl w:val="0"/>
           <w:numId w:val="1"/>
@@ -851,7 +849,7 @@
     </w:p>
     <w:p>
       <w:pPr>
-        <w:pStyle w:val="35"/>
+        <w:pStyle w:val="36"/>
         <w:spacing w:after="0" w:line="240" w:lineRule="auto"/>
         <w:ind w:left="0"/>
         <w:jc w:val="both"/>
@@ -862,7 +860,7 @@
     </w:p>
     <w:p>
       <w:pPr>
-        <w:pStyle w:val="35"/>
+        <w:pStyle w:val="36"/>
         <w:spacing w:after="0" w:line="240" w:lineRule="auto"/>
         <w:ind w:left="0"/>
         <w:jc w:val="both"/>
@@ -873,7 +871,7 @@
     </w:p>
     <w:p>
       <w:pPr>
-        <w:pStyle w:val="35"/>
+        <w:pStyle w:val="36"/>
         <w:spacing w:after="0" w:line="240" w:lineRule="auto"/>
         <w:ind w:left="0"/>
         <w:jc w:val="both"/>
@@ -884,7 +882,7 @@
     </w:p>
     <w:p>
       <w:pPr>
-        <w:pStyle w:val="35"/>
+        <w:pStyle w:val="36"/>
         <w:spacing w:after="0" w:line="240" w:lineRule="auto"/>
         <w:ind w:left="0"/>
         <w:jc w:val="both"/>
@@ -895,7 +893,7 @@
     </w:p>
     <w:p>
       <w:pPr>
-        <w:pStyle w:val="35"/>
+        <w:pStyle w:val="36"/>
         <w:spacing w:after="0" w:line="240" w:lineRule="auto"/>
         <w:ind w:left="0"/>
         <w:jc w:val="both"/>
@@ -906,7 +904,32 @@
     </w:p>
     <w:p>
       <w:pPr>
-        <w:pStyle w:val="35"/>
+        <w:pStyle w:val="2"/>
+        <w:rPr>
+          <w:rFonts w:hint="default" w:eastAsia="宋体"/>
+          <w:lang w:val="en-US" w:eastAsia="zh-CN"/>
+        </w:rPr>
+      </w:pPr>
+      <w:r>
+        <w:t>Course</w:t>
+      </w:r>
+      <w:r>
+        <w:rPr>
+          <w:rFonts w:hint="eastAsia"/>
+        </w:rPr>
+        <w:t xml:space="preserve"> </w:t>
+      </w:r>
+      <w:r>
+        <w:rPr>
+          <w:rFonts w:hint="eastAsia" w:eastAsia="宋体"/>
+          <w:lang w:val="en-US" w:eastAsia="zh-CN"/>
+        </w:rPr>
+        <w:t>Material &amp; Discussion Channel</w:t>
+      </w:r>
+    </w:p>
+    <w:p>
+      <w:pPr>
+        <w:pStyle w:val="36"/>
         <w:spacing w:after="0" w:line="240" w:lineRule="auto"/>
         <w:ind w:left="0"/>
         <w:jc w:val="both"/>
@@ -917,14 +940,111 @@
     </w:p>
     <w:p>
       <w:pPr>
-        <w:pStyle w:val="35"/>
+        <w:pStyle w:val="36"/>
         <w:spacing w:after="0" w:line="240" w:lineRule="auto"/>
         <w:ind w:left="0"/>
         <w:jc w:val="both"/>
         <w:rPr>
-          <w:rFonts w:eastAsia="Calibri" w:asciiTheme="majorHAnsi" w:hAnsiTheme="majorHAnsi" w:cstheme="majorHAnsi"/>
-        </w:rPr>
-      </w:pPr>
+          <w:rFonts w:hint="eastAsia" w:eastAsia="Calibri" w:asciiTheme="majorHAnsi" w:hAnsiTheme="majorHAnsi" w:cstheme="majorHAnsi"/>
+        </w:rPr>
+      </w:pPr>
+      <w:r>
+        <w:rPr>
+          <w:rFonts w:hint="eastAsia" w:eastAsia="Calibri" w:asciiTheme="majorHAnsi" w:hAnsiTheme="majorHAnsi" w:cstheme="majorHAnsi"/>
+        </w:rPr>
+        <w:fldChar w:fldCharType="begin"/>
+      </w:r>
+      <w:r>
+        <w:rPr>
+          <w:rFonts w:hint="eastAsia" w:eastAsia="Calibri" w:asciiTheme="majorHAnsi" w:hAnsiTheme="majorHAnsi" w:cstheme="majorHAnsi"/>
+        </w:rPr>
+        <w:instrText xml:space="preserve"> HYPERLINK "https://github.com/onebit256" </w:instrText>
+      </w:r>
+      <w:r>
+        <w:rPr>
+          <w:rFonts w:hint="eastAsia" w:eastAsia="Calibri" w:asciiTheme="majorHAnsi" w:hAnsiTheme="majorHAnsi" w:cstheme="majorHAnsi"/>
+        </w:rPr>
+        <w:fldChar w:fldCharType="separate"/>
+      </w:r>
+      <w:r>
+        <w:rPr>
+          <w:rStyle w:val="15"/>
+          <w:rFonts w:hint="eastAsia" w:eastAsia="Calibri" w:asciiTheme="majorHAnsi" w:hAnsiTheme="majorHAnsi" w:cstheme="majorHAnsi"/>
+        </w:rPr>
+        <w:t>https://github.com/onebit256</w:t>
+      </w:r>
+      <w:r>
+        <w:rPr>
+          <w:rFonts w:hint="eastAsia" w:eastAsia="Calibri" w:asciiTheme="majorHAnsi" w:hAnsiTheme="majorHAnsi" w:cstheme="majorHAnsi"/>
+        </w:rPr>
+        <w:fldChar w:fldCharType="end"/>
+      </w:r>
+    </w:p>
+    <w:p>
+      <w:pPr>
+        <w:pStyle w:val="36"/>
+        <w:spacing w:after="0" w:line="240" w:lineRule="auto"/>
+        <w:ind w:left="0"/>
+        <w:jc w:val="both"/>
+        <w:rPr>
+          <w:rFonts w:hint="eastAsia" w:eastAsia="Calibri" w:asciiTheme="majorHAnsi" w:hAnsiTheme="majorHAnsi" w:cstheme="majorHAnsi"/>
+        </w:rPr>
+      </w:pPr>
+    </w:p>
+    <w:p>
+      <w:pPr>
+        <w:pStyle w:val="36"/>
+        <w:spacing w:after="0" w:line="240" w:lineRule="auto"/>
+        <w:ind w:left="0"/>
+        <w:jc w:val="both"/>
+        <w:rPr>
+          <w:rFonts w:hint="eastAsia" w:eastAsia="Calibri" w:asciiTheme="majorHAnsi" w:hAnsiTheme="majorHAnsi" w:cstheme="majorHAnsi"/>
+        </w:rPr>
+      </w:pPr>
+      <w:r>
+        <w:rPr>
+          <w:rFonts w:hint="eastAsia" w:eastAsia="Calibri" w:asciiTheme="majorHAnsi" w:hAnsiTheme="majorHAnsi" w:cstheme="majorHAnsi"/>
+        </w:rPr>
+        <w:fldChar w:fldCharType="begin"/>
+      </w:r>
+      <w:r>
+        <w:rPr>
+          <w:rFonts w:hint="eastAsia" w:eastAsia="Calibri" w:asciiTheme="majorHAnsi" w:hAnsiTheme="majorHAnsi" w:cstheme="majorHAnsi"/>
+        </w:rPr>
+        <w:instrText xml:space="preserve"> HYPERLINK "https://join.slack.com/t/newworkspace-uxx3131/shared_invite/zt-kl0gu8c1-hSb~8p5H95i3EfQAD350cA" </w:instrText>
+      </w:r>
+      <w:r>
+        <w:rPr>
+          <w:rFonts w:hint="eastAsia" w:eastAsia="Calibri" w:asciiTheme="majorHAnsi" w:hAnsiTheme="majorHAnsi" w:cstheme="majorHAnsi"/>
+        </w:rPr>
+        <w:fldChar w:fldCharType="separate"/>
+      </w:r>
+      <w:r>
+        <w:rPr>
+          <w:rStyle w:val="15"/>
+          <w:rFonts w:hint="eastAsia" w:eastAsia="Calibri" w:asciiTheme="majorHAnsi" w:hAnsiTheme="majorHAnsi" w:cstheme="majorHAnsi"/>
+        </w:rPr>
+        <w:t>https://join.slack.com/t/newworkspace-uxx3131/shared_invite/zt-kl0gu8c1-hSb~8p5H95i3EfQAD350cA</w:t>
+      </w:r>
+      <w:r>
+        <w:rPr>
+          <w:rFonts w:hint="eastAsia" w:eastAsia="Calibri" w:asciiTheme="majorHAnsi" w:hAnsiTheme="majorHAnsi" w:cstheme="majorHAnsi"/>
+        </w:rPr>
+        <w:fldChar w:fldCharType="end"/>
+      </w:r>
+    </w:p>
+    <w:p>
+      <w:pPr>
+        <w:pStyle w:val="36"/>
+        <w:spacing w:after="0" w:line="240" w:lineRule="auto"/>
+        <w:ind w:left="0"/>
+        <w:jc w:val="both"/>
+        <w:rPr>
+          <w:rFonts w:hint="eastAsia" w:eastAsia="Calibri" w:asciiTheme="majorHAnsi" w:hAnsiTheme="majorHAnsi" w:cstheme="majorHAnsi"/>
+        </w:rPr>
+      </w:pPr>
+      <w:bookmarkStart w:id="0" w:name="_GoBack"/>
+      <w:bookmarkEnd w:id="0"/>
     </w:p>
     <w:p>
       <w:pPr>
@@ -2183,12 +2303,6 @@
             <w:insideH w:val="single" w:color="000001" w:sz="4" w:space="0"/>
             <w:insideV w:val="single" w:color="000001" w:sz="4" w:space="0"/>
           </w:tblBorders>
-          <w:tblCellMar>
-            <w:top w:w="0" w:type="dxa"/>
-            <w:left w:w="108" w:type="dxa"/>
-            <w:bottom w:w="0" w:type="dxa"/>
-            <w:right w:w="108" w:type="dxa"/>
-          </w:tblCellMar>
         </w:tblPrEx>
         <w:tc>
           <w:tcPr>
@@ -3591,6 +3705,12 @@
             <w:insideH w:val="single" w:color="000001" w:sz="4" w:space="0"/>
             <w:insideV w:val="single" w:color="000001" w:sz="4" w:space="0"/>
           </w:tblBorders>
+          <w:tblCellMar>
+            <w:top w:w="0" w:type="dxa"/>
+            <w:left w:w="108" w:type="dxa"/>
+            <w:bottom w:w="0" w:type="dxa"/>
+            <w:right w:w="108" w:type="dxa"/>
+          </w:tblCellMar>
         </w:tblPrEx>
         <w:tc>
           <w:tcPr>
@@ -3797,6 +3917,12 @@
             <w:insideH w:val="single" w:color="000001" w:sz="4" w:space="0"/>
             <w:insideV w:val="single" w:color="000001" w:sz="4" w:space="0"/>
           </w:tblBorders>
+          <w:tblCellMar>
+            <w:top w:w="0" w:type="dxa"/>
+            <w:left w:w="108" w:type="dxa"/>
+            <w:bottom w:w="0" w:type="dxa"/>
+            <w:right w:w="108" w:type="dxa"/>
+          </w:tblCellMar>
         </w:tblPrEx>
         <w:tc>
           <w:tcPr>
@@ -4247,6 +4373,12 @@
             <w:insideH w:val="single" w:color="000001" w:sz="4" w:space="0"/>
             <w:insideV w:val="single" w:color="000001" w:sz="4" w:space="0"/>
           </w:tblBorders>
+          <w:tblCellMar>
+            <w:top w:w="0" w:type="dxa"/>
+            <w:left w:w="108" w:type="dxa"/>
+            <w:bottom w:w="0" w:type="dxa"/>
+            <w:right w:w="108" w:type="dxa"/>
+          </w:tblCellMar>
         </w:tblPrEx>
         <w:tc>
           <w:tcPr>
@@ -5138,6 +5270,342 @@
           <w:rFonts w:asciiTheme="majorHAnsi" w:hAnsiTheme="majorHAnsi" w:cstheme="majorHAnsi"/>
         </w:rPr>
       </w:pPr>
+    </w:p>
+    <w:tbl>
+      <w:tblPr>
+        <w:tblStyle w:val="12"/>
+        <w:tblW w:w="7666" w:type="dxa"/>
+        <w:tblInd w:w="54" w:type="dxa"/>
+        <w:tblBorders>
+          <w:top w:val="single" w:color="000001" w:sz="4" w:space="0"/>
+          <w:left w:val="single" w:color="000001" w:sz="4" w:space="0"/>
+          <w:bottom w:val="single" w:color="000001" w:sz="4" w:space="0"/>
+          <w:right w:val="single" w:color="000001" w:sz="4" w:space="0"/>
+          <w:insideH w:val="single" w:color="000001" w:sz="4" w:space="0"/>
+          <w:insideV w:val="single" w:color="000001" w:sz="4" w:space="0"/>
+        </w:tblBorders>
+        <w:tblLayout w:type="autofit"/>
+        <w:tblCellMar>
+          <w:top w:w="0" w:type="dxa"/>
+          <w:left w:w="108" w:type="dxa"/>
+          <w:bottom w:w="0" w:type="dxa"/>
+          <w:right w:w="108" w:type="dxa"/>
+        </w:tblCellMar>
+      </w:tblPr>
+      <w:tblGrid>
+        <w:gridCol w:w="7666"/>
+      </w:tblGrid>
+      <w:tr>
+        <w:tblPrEx>
+          <w:tblBorders>
+            <w:top w:val="single" w:color="000001" w:sz="4" w:space="0"/>
+            <w:left w:val="single" w:color="000001" w:sz="4" w:space="0"/>
+            <w:bottom w:val="single" w:color="000001" w:sz="4" w:space="0"/>
+            <w:right w:val="single" w:color="000001" w:sz="4" w:space="0"/>
+            <w:insideH w:val="single" w:color="000001" w:sz="4" w:space="0"/>
+            <w:insideV w:val="single" w:color="000001" w:sz="4" w:space="0"/>
+          </w:tblBorders>
+        </w:tblPrEx>
+        <w:tc>
+          <w:tcPr>
+            <w:tcW w:w="7666" w:type="dxa"/>
+            <w:tcBorders>
+              <w:top w:val="single" w:color="000001" w:sz="4" w:space="0"/>
+              <w:left w:val="single" w:color="000001" w:sz="4" w:space="0"/>
+              <w:bottom w:val="single" w:color="000001" w:sz="4" w:space="0"/>
+              <w:right w:val="single" w:color="000001" w:sz="4" w:space="0"/>
+            </w:tcBorders>
+            <w:shd w:val="clear" w:color="auto" w:fill="D8D8D8" w:themeFill="background1" w:themeFillShade="D9"/>
+            <w:tcMar>
+              <w:left w:w="108" w:type="dxa"/>
+            </w:tcMar>
+          </w:tcPr>
+          <w:p>
+            <w:pPr>
+              <w:jc w:val="center"/>
+              <w:rPr>
+                <w:rFonts w:eastAsia="Cambria" w:asciiTheme="majorHAnsi" w:hAnsiTheme="majorHAnsi" w:cstheme="majorHAnsi"/>
+                <w:b/>
+              </w:rPr>
+            </w:pPr>
+            <w:r>
+              <w:rPr>
+                <w:rFonts w:eastAsia="Cambria" w:asciiTheme="majorHAnsi" w:hAnsiTheme="majorHAnsi" w:cstheme="majorHAnsi"/>
+                <w:b/>
+                <w:sz w:val="28"/>
+                <w:szCs w:val="20"/>
+              </w:rPr>
+              <w:t>Day</w:t>
+            </w:r>
+            <w:r>
+              <w:rPr>
+                <w:rFonts w:eastAsia="Cambria" w:asciiTheme="majorHAnsi" w:hAnsiTheme="majorHAnsi" w:cstheme="majorHAnsi"/>
+                <w:b/>
+                <w:sz w:val="28"/>
+                <w:szCs w:val="28"/>
+              </w:rPr>
+              <w:t xml:space="preserve"> 1</w:t>
+            </w:r>
+            <w:r>
+              <w:rPr>
+                <w:rFonts w:hint="eastAsia" w:eastAsia="宋体" w:asciiTheme="majorHAnsi" w:hAnsiTheme="majorHAnsi" w:cstheme="majorHAnsi"/>
+                <w:b/>
+                <w:sz w:val="28"/>
+                <w:szCs w:val="28"/>
+                <w:lang w:val="en-US"/>
+              </w:rPr>
+              <w:t xml:space="preserve">1 </w:t>
+            </w:r>
+            <w:r>
+              <w:rPr>
+                <w:rFonts w:eastAsia="Cambria" w:asciiTheme="majorHAnsi" w:hAnsiTheme="majorHAnsi" w:cstheme="majorHAnsi"/>
+                <w:b/>
+                <w:sz w:val="28"/>
+                <w:szCs w:val="28"/>
+              </w:rPr>
+              <w:t>– Thu 28 January 2021</w:t>
+            </w:r>
+          </w:p>
+        </w:tc>
+      </w:tr>
+      <w:tr>
+        <w:tblPrEx>
+          <w:tblBorders>
+            <w:top w:val="single" w:color="000001" w:sz="4" w:space="0"/>
+            <w:left w:val="single" w:color="000001" w:sz="4" w:space="0"/>
+            <w:bottom w:val="single" w:color="000001" w:sz="4" w:space="0"/>
+            <w:right w:val="single" w:color="000001" w:sz="4" w:space="0"/>
+            <w:insideH w:val="single" w:color="000001" w:sz="4" w:space="0"/>
+            <w:insideV w:val="single" w:color="000001" w:sz="4" w:space="0"/>
+          </w:tblBorders>
+          <w:tblCellMar>
+            <w:top w:w="0" w:type="dxa"/>
+            <w:left w:w="108" w:type="dxa"/>
+            <w:bottom w:w="0" w:type="dxa"/>
+            <w:right w:w="108" w:type="dxa"/>
+          </w:tblCellMar>
+        </w:tblPrEx>
+        <w:tc>
+          <w:tcPr>
+            <w:tcW w:w="7666" w:type="dxa"/>
+            <w:tcBorders>
+              <w:top w:val="single" w:color="000001" w:sz="4" w:space="0"/>
+              <w:left w:val="single" w:color="000001" w:sz="4" w:space="0"/>
+              <w:bottom w:val="single" w:color="000001" w:sz="4" w:space="0"/>
+              <w:right w:val="single" w:color="000001" w:sz="4" w:space="0"/>
+            </w:tcBorders>
+            <w:shd w:val="clear" w:color="auto" w:fill="auto"/>
+            <w:tcMar>
+              <w:left w:w="108" w:type="dxa"/>
+            </w:tcMar>
+          </w:tcPr>
+          <w:p>
+            <w:pPr>
+              <w:jc w:val="both"/>
+            </w:pPr>
+            <w:r>
+              <w:rPr>
+                <w:rFonts w:eastAsia="Cambria" w:asciiTheme="majorHAnsi" w:hAnsiTheme="majorHAnsi" w:cstheme="majorHAnsi"/>
+                <w:b/>
+                <w:bCs/>
+              </w:rPr>
+              <w:t>BCI Lecture</w:t>
+            </w:r>
+            <w:r>
+              <w:rPr>
+                <w:rFonts w:hint="eastAsia" w:eastAsia="宋体" w:asciiTheme="majorHAnsi" w:hAnsiTheme="majorHAnsi" w:cstheme="majorHAnsi"/>
+                <w:b/>
+                <w:bCs/>
+                <w:lang w:val="en-US"/>
+              </w:rPr>
+              <w:t xml:space="preserve"> : </w:t>
+            </w:r>
+            <w:r>
+              <w:rPr>
+                <w:rFonts w:eastAsia="Cambria" w:asciiTheme="majorHAnsi" w:hAnsiTheme="majorHAnsi" w:cstheme="majorHAnsi"/>
+              </w:rPr>
+              <w:t>Blockchain Application Design Thinking</w:t>
+            </w:r>
+          </w:p>
+        </w:tc>
+      </w:tr>
+      <w:tr>
+        <w:tblPrEx>
+          <w:tblBorders>
+            <w:top w:val="single" w:color="000001" w:sz="4" w:space="0"/>
+            <w:left w:val="single" w:color="000001" w:sz="4" w:space="0"/>
+            <w:bottom w:val="single" w:color="000001" w:sz="4" w:space="0"/>
+            <w:right w:val="single" w:color="000001" w:sz="4" w:space="0"/>
+            <w:insideH w:val="single" w:color="000001" w:sz="4" w:space="0"/>
+            <w:insideV w:val="single" w:color="000001" w:sz="4" w:space="0"/>
+          </w:tblBorders>
+          <w:tblCellMar>
+            <w:top w:w="0" w:type="dxa"/>
+            <w:left w:w="108" w:type="dxa"/>
+            <w:bottom w:w="0" w:type="dxa"/>
+            <w:right w:w="108" w:type="dxa"/>
+          </w:tblCellMar>
+        </w:tblPrEx>
+        <w:tc>
+          <w:tcPr>
+            <w:tcW w:w="7666" w:type="dxa"/>
+            <w:tcBorders>
+              <w:top w:val="single" w:color="000001" w:sz="4" w:space="0"/>
+              <w:left w:val="single" w:color="000001" w:sz="4" w:space="0"/>
+              <w:bottom w:val="single" w:color="000001" w:sz="4" w:space="0"/>
+              <w:right w:val="single" w:color="000001" w:sz="4" w:space="0"/>
+            </w:tcBorders>
+            <w:shd w:val="clear" w:color="auto" w:fill="auto"/>
+            <w:tcMar>
+              <w:left w:w="108" w:type="dxa"/>
+            </w:tcMar>
+          </w:tcPr>
+          <w:p>
+            <w:pPr>
+              <w:jc w:val="both"/>
+              <w:rPr>
+                <w:rFonts w:eastAsia="宋体" w:asciiTheme="majorHAnsi" w:hAnsiTheme="majorHAnsi" w:cstheme="majorHAnsi"/>
+                <w:lang w:val="en-US"/>
+              </w:rPr>
+            </w:pPr>
+            <w:r>
+              <w:rPr>
+                <w:rFonts w:eastAsia="Cambria" w:asciiTheme="majorHAnsi" w:hAnsiTheme="majorHAnsi" w:cstheme="majorHAnsi"/>
+                <w:b/>
+                <w:bCs/>
+              </w:rPr>
+              <w:t>BCI Lecture</w:t>
+            </w:r>
+            <w:r>
+              <w:rPr>
+                <w:rFonts w:hint="eastAsia" w:eastAsia="宋体" w:asciiTheme="majorHAnsi" w:hAnsiTheme="majorHAnsi" w:cstheme="majorHAnsi"/>
+                <w:b/>
+                <w:bCs/>
+                <w:lang w:val="en-US"/>
+              </w:rPr>
+              <w:t xml:space="preserve"> : </w:t>
+            </w:r>
+            <w:r>
+              <w:rPr>
+                <w:rFonts w:eastAsia="Cambria" w:asciiTheme="majorHAnsi" w:hAnsiTheme="majorHAnsi" w:cstheme="majorHAnsi"/>
+              </w:rPr>
+              <w:t>Introdution to Nodejs</w:t>
+            </w:r>
+            <w:r>
+              <w:rPr>
+                <w:rFonts w:hint="eastAsia" w:eastAsia="宋体" w:asciiTheme="majorHAnsi" w:hAnsiTheme="majorHAnsi" w:cstheme="majorHAnsi"/>
+                <w:lang w:val="en-US"/>
+              </w:rPr>
+              <w:t xml:space="preserve"> and Expressjs</w:t>
+            </w:r>
+          </w:p>
+          <w:p>
+            <w:pPr>
+              <w:jc w:val="both"/>
+              <w:rPr>
+                <w:rFonts w:eastAsia="宋体" w:asciiTheme="majorHAnsi" w:hAnsiTheme="majorHAnsi" w:cstheme="majorHAnsi"/>
+                <w:lang w:val="en-US"/>
+              </w:rPr>
+            </w:pPr>
+            <w:r>
+              <w:rPr>
+                <w:rFonts w:hint="eastAsia" w:eastAsia="宋体" w:asciiTheme="majorHAnsi" w:hAnsiTheme="majorHAnsi" w:cstheme="majorHAnsi"/>
+                <w:lang w:val="en-US"/>
+              </w:rPr>
+              <w:t>- MVC</w:t>
+            </w:r>
+          </w:p>
+          <w:p>
+            <w:pPr>
+              <w:jc w:val="both"/>
+              <w:rPr>
+                <w:rFonts w:eastAsia="宋体" w:asciiTheme="majorHAnsi" w:hAnsiTheme="majorHAnsi" w:cstheme="majorHAnsi"/>
+                <w:lang w:val="en-US"/>
+              </w:rPr>
+            </w:pPr>
+            <w:r>
+              <w:rPr>
+                <w:rFonts w:hint="eastAsia" w:eastAsia="宋体" w:asciiTheme="majorHAnsi" w:hAnsiTheme="majorHAnsi" w:cstheme="majorHAnsi"/>
+                <w:lang w:val="en-US"/>
+              </w:rPr>
+              <w:t>- Routes</w:t>
+            </w:r>
+          </w:p>
+          <w:p>
+            <w:pPr>
+              <w:jc w:val="both"/>
+              <w:rPr>
+                <w:rFonts w:eastAsia="宋体" w:asciiTheme="majorHAnsi" w:hAnsiTheme="majorHAnsi" w:cstheme="majorHAnsi"/>
+                <w:lang w:val="en-US"/>
+              </w:rPr>
+            </w:pPr>
+            <w:r>
+              <w:rPr>
+                <w:rFonts w:hint="eastAsia" w:eastAsia="宋体" w:asciiTheme="majorHAnsi" w:hAnsiTheme="majorHAnsi" w:cstheme="majorHAnsi"/>
+                <w:lang w:val="en-US"/>
+              </w:rPr>
+              <w:t>- Control</w:t>
+            </w:r>
+          </w:p>
+          <w:p>
+            <w:pPr>
+              <w:jc w:val="both"/>
+              <w:rPr>
+                <w:rFonts w:eastAsia="宋体" w:asciiTheme="majorHAnsi" w:hAnsiTheme="majorHAnsi" w:cstheme="majorHAnsi"/>
+                <w:lang w:val="en-US"/>
+              </w:rPr>
+            </w:pPr>
+            <w:r>
+              <w:rPr>
+                <w:rFonts w:hint="eastAsia" w:eastAsia="宋体" w:asciiTheme="majorHAnsi" w:hAnsiTheme="majorHAnsi" w:cstheme="majorHAnsi"/>
+                <w:lang w:val="en-US"/>
+              </w:rPr>
+              <w:t>- Model (</w:t>
+            </w:r>
+            <w:r>
+              <w:rPr>
+                <w:rFonts w:hint="eastAsia" w:eastAsia="宋体" w:asciiTheme="majorHAnsi" w:hAnsiTheme="majorHAnsi" w:cstheme="majorHAnsi"/>
+                <w:lang w:val="en-US" w:eastAsia="zh-CN"/>
+              </w:rPr>
+              <w:t>MongoDB</w:t>
+            </w:r>
+            <w:r>
+              <w:rPr>
+                <w:rFonts w:hint="eastAsia" w:eastAsia="宋体" w:asciiTheme="majorHAnsi" w:hAnsiTheme="majorHAnsi" w:cstheme="majorHAnsi"/>
+                <w:lang w:val="en-US"/>
+              </w:rPr>
+              <w:t>)</w:t>
+            </w:r>
+          </w:p>
+          <w:p>
+            <w:pPr>
+              <w:jc w:val="both"/>
+              <w:rPr>
+                <w:rFonts w:eastAsia="宋体" w:asciiTheme="majorHAnsi" w:hAnsiTheme="majorHAnsi" w:cstheme="majorHAnsi"/>
+                <w:lang w:val="en-US"/>
+              </w:rPr>
+            </w:pPr>
+            <w:r>
+              <w:rPr>
+                <w:rFonts w:hint="eastAsia" w:eastAsia="宋体" w:asciiTheme="majorHAnsi" w:hAnsiTheme="majorHAnsi" w:cstheme="majorHAnsi"/>
+                <w:lang w:val="en-US"/>
+              </w:rPr>
+              <w:t>- View</w:t>
+            </w:r>
+          </w:p>
+        </w:tc>
+      </w:tr>
+    </w:tbl>
+    <w:p>
+      <w:pPr>
+        <w:ind w:left="360"/>
+        <w:rPr>
+          <w:rFonts w:asciiTheme="majorHAnsi" w:hAnsiTheme="majorHAnsi" w:cstheme="majorHAnsi"/>
+        </w:rPr>
+      </w:pPr>
+      <w:r>
+        <w:br w:type="page"/>
+      </w:r>
     </w:p>
     <w:tbl>
       <w:tblPr>
@@ -5228,7 +5696,7 @@
                 <w:szCs w:val="28"/>
                 <w:lang w:val="en-US"/>
               </w:rPr>
-              <w:t xml:space="preserve">1 </w:t>
+              <w:t xml:space="preserve">2 </w:t>
             </w:r>
             <w:r>
               <w:rPr>
@@ -5237,7 +5705,7 @@
                 <w:sz w:val="28"/>
                 <w:szCs w:val="28"/>
               </w:rPr>
-              <w:t>– Thu 28 January 2021</w:t>
+              <w:t>– Tue 02 February 2021</w:t>
             </w:r>
           </w:p>
         </w:tc>
@@ -5297,8 +5765,9 @@
             <w:r>
               <w:rPr>
                 <w:rFonts w:eastAsia="Cambria" w:asciiTheme="majorHAnsi" w:hAnsiTheme="majorHAnsi" w:cstheme="majorHAnsi"/>
-              </w:rPr>
-              <w:t>Blockchain Application Design Thinking</w:t>
+                <w:lang w:val="en-SG"/>
+              </w:rPr>
+              <w:t>Introduction to Reactjs</w:t>
             </w:r>
           </w:p>
         </w:tc>
@@ -5337,18 +5806,14 @@
           <w:p>
             <w:pPr>
               <w:jc w:val="both"/>
-              <w:rPr>
-                <w:rFonts w:eastAsia="宋体" w:asciiTheme="majorHAnsi" w:hAnsiTheme="majorHAnsi" w:cstheme="majorHAnsi"/>
-                <w:lang w:val="en-US"/>
-              </w:rPr>
-            </w:pPr>
-            <w:r>
-              <w:rPr>
-                <w:rFonts w:eastAsia="Cambria" w:asciiTheme="majorHAnsi" w:hAnsiTheme="majorHAnsi" w:cstheme="majorHAnsi"/>
-                <w:b/>
-                <w:bCs/>
-              </w:rPr>
-              <w:t>BCI Lecture</w:t>
+            </w:pPr>
+            <w:r>
+              <w:rPr>
+                <w:rFonts w:eastAsia="Cambria" w:asciiTheme="majorHAnsi" w:hAnsiTheme="majorHAnsi" w:cstheme="majorHAnsi"/>
+                <w:b/>
+                <w:bCs/>
+              </w:rPr>
+              <w:t>BCI Demo</w:t>
             </w:r>
             <w:r>
               <w:rPr>
@@ -5361,110 +5826,104 @@
             </w:r>
             <w:r>
               <w:rPr>
-                <w:rFonts w:eastAsia="Cambria" w:asciiTheme="majorHAnsi" w:hAnsiTheme="majorHAnsi" w:cstheme="majorHAnsi"/>
-              </w:rPr>
-              <w:t>Introdution to Nodejs</w:t>
-            </w:r>
-            <w:r>
-              <w:rPr>
-                <w:rFonts w:hint="eastAsia" w:eastAsia="宋体" w:asciiTheme="majorHAnsi" w:hAnsiTheme="majorHAnsi" w:cstheme="majorHAnsi"/>
-                <w:lang w:val="en-US"/>
-              </w:rPr>
-              <w:t xml:space="preserve"> and Expressjs</w:t>
-            </w:r>
-          </w:p>
+                <w:rFonts w:hint="eastAsia" w:eastAsia="宋体" w:asciiTheme="majorHAnsi" w:hAnsiTheme="majorHAnsi" w:cstheme="majorHAnsi"/>
+                <w:lang w:val="en-US"/>
+              </w:rPr>
+              <w:t xml:space="preserve">Reactjs Class </w:t>
+            </w:r>
+            <w:r>
+              <w:rPr>
+                <w:rFonts w:hint="eastAsia" w:eastAsia="宋体" w:asciiTheme="majorHAnsi" w:hAnsiTheme="majorHAnsi" w:cstheme="majorHAnsi"/>
+                <w:sz w:val="20"/>
+                <w:szCs w:val="20"/>
+                <w:lang w:val="en-US"/>
+              </w:rPr>
+              <w:t>Component</w:t>
+            </w:r>
+          </w:p>
+        </w:tc>
+      </w:tr>
+      <w:tr>
+        <w:tblPrEx>
+          <w:tblBorders>
+            <w:top w:val="single" w:color="000001" w:sz="4" w:space="0"/>
+            <w:left w:val="single" w:color="000001" w:sz="4" w:space="0"/>
+            <w:bottom w:val="single" w:color="000001" w:sz="4" w:space="0"/>
+            <w:right w:val="single" w:color="000001" w:sz="4" w:space="0"/>
+            <w:insideH w:val="single" w:color="000001" w:sz="4" w:space="0"/>
+            <w:insideV w:val="single" w:color="000001" w:sz="4" w:space="0"/>
+          </w:tblBorders>
+          <w:tblCellMar>
+            <w:top w:w="0" w:type="dxa"/>
+            <w:left w:w="108" w:type="dxa"/>
+            <w:bottom w:w="0" w:type="dxa"/>
+            <w:right w:w="108" w:type="dxa"/>
+          </w:tblCellMar>
+        </w:tblPrEx>
+        <w:tc>
+          <w:tcPr>
+            <w:tcW w:w="7666" w:type="dxa"/>
+            <w:tcBorders>
+              <w:top w:val="single" w:color="000001" w:sz="4" w:space="0"/>
+              <w:left w:val="single" w:color="000001" w:sz="4" w:space="0"/>
+              <w:bottom w:val="single" w:color="000001" w:sz="4" w:space="0"/>
+              <w:right w:val="single" w:color="000001" w:sz="4" w:space="0"/>
+            </w:tcBorders>
+            <w:shd w:val="clear" w:color="auto" w:fill="auto"/>
+            <w:tcMar>
+              <w:left w:w="108" w:type="dxa"/>
+            </w:tcMar>
+          </w:tcPr>
           <w:p>
             <w:pPr>
               <w:jc w:val="both"/>
               <w:rPr>
-                <w:rFonts w:eastAsia="宋体" w:asciiTheme="majorHAnsi" w:hAnsiTheme="majorHAnsi" w:cstheme="majorHAnsi"/>
-                <w:lang w:val="en-US"/>
-              </w:rPr>
-            </w:pPr>
-            <w:r>
-              <w:rPr>
-                <w:rFonts w:hint="eastAsia" w:eastAsia="宋体" w:asciiTheme="majorHAnsi" w:hAnsiTheme="majorHAnsi" w:cstheme="majorHAnsi"/>
-                <w:lang w:val="en-US"/>
-              </w:rPr>
-              <w:t>- MVC</w:t>
-            </w:r>
-          </w:p>
-          <w:p>
-            <w:pPr>
-              <w:jc w:val="both"/>
-              <w:rPr>
-                <w:rFonts w:eastAsia="宋体" w:asciiTheme="majorHAnsi" w:hAnsiTheme="majorHAnsi" w:cstheme="majorHAnsi"/>
-                <w:lang w:val="en-US"/>
-              </w:rPr>
-            </w:pPr>
-            <w:r>
-              <w:rPr>
-                <w:rFonts w:hint="eastAsia" w:eastAsia="宋体" w:asciiTheme="majorHAnsi" w:hAnsiTheme="majorHAnsi" w:cstheme="majorHAnsi"/>
-                <w:lang w:val="en-US"/>
-              </w:rPr>
-              <w:t>- Routes</w:t>
-            </w:r>
-          </w:p>
-          <w:p>
-            <w:pPr>
-              <w:jc w:val="both"/>
-              <w:rPr>
-                <w:rFonts w:eastAsia="宋体" w:asciiTheme="majorHAnsi" w:hAnsiTheme="majorHAnsi" w:cstheme="majorHAnsi"/>
-                <w:lang w:val="en-US"/>
-              </w:rPr>
-            </w:pPr>
-            <w:r>
-              <w:rPr>
-                <w:rFonts w:hint="eastAsia" w:eastAsia="宋体" w:asciiTheme="majorHAnsi" w:hAnsiTheme="majorHAnsi" w:cstheme="majorHAnsi"/>
-                <w:lang w:val="en-US"/>
-              </w:rPr>
-              <w:t>- Control</w:t>
-            </w:r>
-          </w:p>
-          <w:p>
-            <w:pPr>
-              <w:jc w:val="both"/>
-              <w:rPr>
-                <w:rFonts w:eastAsia="宋体" w:asciiTheme="majorHAnsi" w:hAnsiTheme="majorHAnsi" w:cstheme="majorHAnsi"/>
-                <w:lang w:val="en-US"/>
-              </w:rPr>
-            </w:pPr>
-            <w:r>
-              <w:rPr>
-                <w:rFonts w:hint="eastAsia" w:eastAsia="宋体" w:asciiTheme="majorHAnsi" w:hAnsiTheme="majorHAnsi" w:cstheme="majorHAnsi"/>
-                <w:lang w:val="en-US"/>
-              </w:rPr>
-              <w:t>- Model (</w:t>
-            </w:r>
-            <w:r>
-              <w:rPr>
-                <w:rFonts w:hint="eastAsia" w:eastAsia="宋体" w:asciiTheme="majorHAnsi" w:hAnsiTheme="majorHAnsi" w:cstheme="majorHAnsi"/>
-                <w:lang w:val="en-US" w:eastAsia="zh-CN"/>
-              </w:rPr>
-              <w:t>MongoDB</w:t>
-            </w:r>
-            <w:r>
-              <w:rPr>
-                <w:rFonts w:hint="eastAsia" w:eastAsia="宋体" w:asciiTheme="majorHAnsi" w:hAnsiTheme="majorHAnsi" w:cstheme="majorHAnsi"/>
-                <w:lang w:val="en-US"/>
-              </w:rPr>
-              <w:t>)</w:t>
-            </w:r>
-          </w:p>
-          <w:p>
-            <w:pPr>
-              <w:jc w:val="both"/>
-              <w:rPr>
-                <w:rFonts w:eastAsia="宋体" w:asciiTheme="majorHAnsi" w:hAnsiTheme="majorHAnsi" w:cstheme="majorHAnsi"/>
-                <w:lang w:val="en-US"/>
-              </w:rPr>
-            </w:pPr>
-            <w:r>
-              <w:rPr>
-                <w:rFonts w:hint="eastAsia" w:eastAsia="宋体" w:asciiTheme="majorHAnsi" w:hAnsiTheme="majorHAnsi" w:cstheme="majorHAnsi"/>
-                <w:lang w:val="en-US"/>
-              </w:rPr>
-              <w:t>- View</w:t>
+                <w:rFonts w:eastAsia="Cambria" w:asciiTheme="majorHAnsi" w:hAnsiTheme="majorHAnsi" w:cstheme="majorHAnsi"/>
+                <w:b/>
+                <w:bCs/>
+              </w:rPr>
+            </w:pPr>
+            <w:r>
+              <w:rPr>
+                <w:rFonts w:eastAsia="Cambria" w:asciiTheme="majorHAnsi" w:hAnsiTheme="majorHAnsi" w:cstheme="majorHAnsi"/>
+                <w:b/>
+                <w:bCs/>
+              </w:rPr>
+              <w:t>BCI Demo</w:t>
+            </w:r>
+            <w:r>
+              <w:rPr>
+                <w:rFonts w:hint="eastAsia" w:eastAsia="宋体" w:asciiTheme="majorHAnsi" w:hAnsiTheme="majorHAnsi" w:cstheme="majorHAnsi"/>
+                <w:b/>
+                <w:bCs/>
+                <w:lang w:val="en-US"/>
+              </w:rPr>
+              <w:t xml:space="preserve"> : </w:t>
+            </w:r>
+            <w:r>
+              <w:rPr>
+                <w:rFonts w:hint="eastAsia" w:eastAsia="宋体" w:asciiTheme="majorHAnsi" w:hAnsiTheme="majorHAnsi" w:cstheme="majorHAnsi"/>
+                <w:lang w:val="en-US"/>
+              </w:rPr>
+              <w:t>Reactjs</w:t>
+            </w:r>
+            <w:r>
+              <w:rPr>
+                <w:rFonts w:hint="eastAsia" w:eastAsia="宋体" w:asciiTheme="majorHAnsi" w:hAnsiTheme="majorHAnsi" w:cstheme="majorHAnsi"/>
+                <w:b/>
+                <w:bCs/>
+                <w:lang w:val="en-US"/>
+              </w:rPr>
+              <w:t xml:space="preserve"> </w:t>
+            </w:r>
+            <w:r>
+              <w:rPr>
+                <w:rFonts w:eastAsia="Cambria" w:asciiTheme="majorHAnsi" w:hAnsiTheme="majorHAnsi" w:cstheme="majorHAnsi"/>
+                <w:sz w:val="20"/>
+                <w:szCs w:val="20"/>
+                <w:lang w:val="en-SG"/>
+              </w:rPr>
+              <w:t>Props and State</w:t>
             </w:r>
           </w:p>
         </w:tc>
@@ -5473,13 +5932,17 @@
     <w:p>
       <w:pPr>
         <w:ind w:left="360"/>
-        <w:rPr>
-          <w:rFonts w:asciiTheme="majorHAnsi" w:hAnsiTheme="majorHAnsi" w:cstheme="majorHAnsi"/>
-        </w:rPr>
-      </w:pPr>
-      <w:r>
-        <w:br w:type="page"/>
-      </w:r>
+      </w:pPr>
+    </w:p>
+    <w:p>
+      <w:pPr>
+        <w:rPr>
+          <w:rFonts w:eastAsia="Cambria" w:asciiTheme="majorHAnsi" w:hAnsiTheme="majorHAnsi" w:cstheme="majorHAnsi"/>
+          <w:b/>
+          <w:sz w:val="24"/>
+          <w:szCs w:val="24"/>
+        </w:rPr>
+      </w:pPr>
     </w:p>
     <w:tbl>
       <w:tblPr>
@@ -5570,7 +6033,7 @@
                 <w:szCs w:val="28"/>
                 <w:lang w:val="en-US"/>
               </w:rPr>
-              <w:t xml:space="preserve">2 </w:t>
+              <w:t xml:space="preserve">3 </w:t>
             </w:r>
             <w:r>
               <w:rPr>
@@ -5579,7 +6042,7 @@
                 <w:sz w:val="28"/>
                 <w:szCs w:val="28"/>
               </w:rPr>
-              <w:t>– Tue 02 February 2021</w:t>
+              <w:t>– Thu 04 February 2021</w:t>
             </w:r>
           </w:p>
         </w:tc>
@@ -5618,14 +6081,19 @@
           <w:p>
             <w:pPr>
               <w:jc w:val="both"/>
-            </w:pPr>
-            <w:r>
-              <w:rPr>
-                <w:rFonts w:eastAsia="Cambria" w:asciiTheme="majorHAnsi" w:hAnsiTheme="majorHAnsi" w:cstheme="majorHAnsi"/>
-                <w:b/>
-                <w:bCs/>
-              </w:rPr>
-              <w:t>BCI Lecture</w:t>
+              <w:rPr>
+                <w:rFonts w:eastAsia="Cambria" w:asciiTheme="majorHAnsi" w:hAnsiTheme="majorHAnsi" w:cstheme="majorHAnsi"/>
+                <w:b/>
+                <w:bCs/>
+              </w:rPr>
+            </w:pPr>
+            <w:r>
+              <w:rPr>
+                <w:rFonts w:eastAsia="Cambria" w:asciiTheme="majorHAnsi" w:hAnsiTheme="majorHAnsi" w:cstheme="majorHAnsi"/>
+                <w:b/>
+                <w:bCs/>
+              </w:rPr>
+              <w:t>BCI Demo</w:t>
             </w:r>
             <w:r>
               <w:rPr>
@@ -5638,10 +6106,19 @@
             </w:r>
             <w:r>
               <w:rPr>
-                <w:rFonts w:eastAsia="Cambria" w:asciiTheme="majorHAnsi" w:hAnsiTheme="majorHAnsi" w:cstheme="majorHAnsi"/>
-                <w:lang w:val="en-SG"/>
-              </w:rPr>
-              <w:t>Introduction to Reactjs</w:t>
+                <w:rFonts w:hint="eastAsia" w:eastAsia="宋体" w:asciiTheme="majorHAnsi" w:hAnsiTheme="majorHAnsi" w:cstheme="majorHAnsi"/>
+                <w:lang w:val="en-US"/>
+              </w:rPr>
+              <w:t xml:space="preserve">Reactjs Functional </w:t>
+            </w:r>
+            <w:r>
+              <w:rPr>
+                <w:rFonts w:hint="eastAsia" w:eastAsia="宋体" w:asciiTheme="majorHAnsi" w:hAnsiTheme="majorHAnsi" w:cstheme="majorHAnsi"/>
+                <w:sz w:val="20"/>
+                <w:szCs w:val="20"/>
+                <w:lang w:val="en-US"/>
+              </w:rPr>
+              <w:t>Component</w:t>
             </w:r>
           </w:p>
         </w:tc>
@@ -5680,6 +6157,11 @@
           <w:p>
             <w:pPr>
               <w:jc w:val="both"/>
+              <w:rPr>
+                <w:rFonts w:eastAsia="Cambria" w:asciiTheme="majorHAnsi" w:hAnsiTheme="majorHAnsi" w:cstheme="majorHAnsi"/>
+                <w:b/>
+                <w:bCs/>
+              </w:rPr>
             </w:pPr>
             <w:r>
               <w:rPr>
@@ -5703,16 +6185,43 @@
                 <w:rFonts w:hint="eastAsia" w:eastAsia="宋体" w:asciiTheme="majorHAnsi" w:hAnsiTheme="majorHAnsi" w:cstheme="majorHAnsi"/>
                 <w:lang w:val="en-US"/>
               </w:rPr>
-              <w:t xml:space="preserve">Reactjs Class </w:t>
-            </w:r>
-            <w:r>
-              <w:rPr>
-                <w:rFonts w:hint="eastAsia" w:eastAsia="宋体" w:asciiTheme="majorHAnsi" w:hAnsiTheme="majorHAnsi" w:cstheme="majorHAnsi"/>
+              <w:t>Reactjs</w:t>
+            </w:r>
+            <w:r>
+              <w:rPr>
+                <w:rFonts w:hint="eastAsia" w:eastAsia="宋体" w:asciiTheme="majorHAnsi" w:hAnsiTheme="majorHAnsi" w:cstheme="majorHAnsi"/>
+                <w:b/>
+                <w:bCs/>
+                <w:lang w:val="en-US"/>
+              </w:rPr>
+              <w:t xml:space="preserve"> </w:t>
+            </w:r>
+            <w:r>
+              <w:rPr>
+                <w:rFonts w:eastAsia="Cambria" w:asciiTheme="majorHAnsi" w:hAnsiTheme="majorHAnsi" w:cstheme="majorHAnsi"/>
                 <w:sz w:val="20"/>
                 <w:szCs w:val="20"/>
-                <w:lang w:val="en-US"/>
-              </w:rPr>
-              <w:t>Component</w:t>
+                <w:lang w:val="en-SG"/>
+              </w:rPr>
+              <w:t>Conte</w:t>
+            </w:r>
+            <w:r>
+              <w:rPr>
+                <w:rFonts w:hint="eastAsia" w:eastAsia="宋体" w:asciiTheme="majorHAnsi" w:hAnsiTheme="majorHAnsi" w:cstheme="majorHAnsi"/>
+                <w:sz w:val="20"/>
+                <w:szCs w:val="20"/>
+                <w:lang w:val="en-US"/>
+              </w:rPr>
+              <w:t>x</w:t>
+            </w:r>
+            <w:r>
+              <w:rPr>
+                <w:rFonts w:eastAsia="Cambria" w:asciiTheme="majorHAnsi" w:hAnsiTheme="majorHAnsi" w:cstheme="majorHAnsi"/>
+                <w:sz w:val="20"/>
+                <w:szCs w:val="20"/>
+                <w:lang w:val="en-SG"/>
+              </w:rPr>
+              <w:t>t</w:t>
             </w:r>
           </w:p>
         </w:tc>
@@ -5755,6 +6264,7 @@
                 <w:rFonts w:eastAsia="Cambria" w:asciiTheme="majorHAnsi" w:hAnsiTheme="majorHAnsi" w:cstheme="majorHAnsi"/>
                 <w:b/>
                 <w:bCs/>
+                <w:lang w:val="en-US"/>
               </w:rPr>
             </w:pPr>
             <w:r>
@@ -5779,16 +6289,7 @@
                 <w:rFonts w:hint="eastAsia" w:eastAsia="宋体" w:asciiTheme="majorHAnsi" w:hAnsiTheme="majorHAnsi" w:cstheme="majorHAnsi"/>
                 <w:lang w:val="en-US"/>
               </w:rPr>
-              <w:t>Reactjs</w:t>
-            </w:r>
-            <w:r>
-              <w:rPr>
-                <w:rFonts w:hint="eastAsia" w:eastAsia="宋体" w:asciiTheme="majorHAnsi" w:hAnsiTheme="majorHAnsi" w:cstheme="majorHAnsi"/>
-                <w:b/>
-                <w:bCs/>
-                <w:lang w:val="en-US"/>
-              </w:rPr>
-              <w:t xml:space="preserve"> </w:t>
+              <w:t xml:space="preserve">Reactjs </w:t>
             </w:r>
             <w:r>
               <w:rPr>
@@ -5797,17 +6298,12 @@
                 <w:szCs w:val="20"/>
                 <w:lang w:val="en-SG"/>
               </w:rPr>
-              <w:t>Props and State</w:t>
+              <w:t>Hooks</w:t>
             </w:r>
           </w:p>
         </w:tc>
       </w:tr>
     </w:tbl>
-    <w:p>
-      <w:pPr>
-        <w:ind w:left="360"/>
-      </w:pPr>
-    </w:p>
     <w:p>
       <w:pPr>
         <w:rPr>
@@ -5901,7 +6397,7 @@
                 <w:szCs w:val="28"/>
                 <w:lang w:val="en-US"/>
               </w:rPr>
-              <w:t xml:space="preserve">3 </w:t>
+              <w:t xml:space="preserve">4 </w:t>
             </w:r>
             <w:r>
               <w:rPr>
@@ -5910,7 +6406,7 @@
                 <w:sz w:val="28"/>
                 <w:szCs w:val="28"/>
               </w:rPr>
-              <w:t>– Thu 04 February 2021</w:t>
+              <w:t>– Fri 05 February 2021</w:t>
             </w:r>
           </w:p>
         </w:tc>
@@ -5950,18 +6446,17 @@
             <w:pPr>
               <w:jc w:val="both"/>
               <w:rPr>
-                <w:rFonts w:eastAsia="Cambria" w:asciiTheme="majorHAnsi" w:hAnsiTheme="majorHAnsi" w:cstheme="majorHAnsi"/>
-                <w:b/>
-                <w:bCs/>
-              </w:rPr>
-            </w:pPr>
-            <w:r>
-              <w:rPr>
-                <w:rFonts w:eastAsia="Cambria" w:asciiTheme="majorHAnsi" w:hAnsiTheme="majorHAnsi" w:cstheme="majorHAnsi"/>
-                <w:b/>
-                <w:bCs/>
-              </w:rPr>
-              <w:t>BCI Demo</w:t>
+                <w:rFonts w:eastAsia="宋体"/>
+                <w:lang w:val="en-US"/>
+              </w:rPr>
+            </w:pPr>
+            <w:r>
+              <w:rPr>
+                <w:rFonts w:eastAsia="Cambria" w:asciiTheme="majorHAnsi" w:hAnsiTheme="majorHAnsi" w:cstheme="majorHAnsi"/>
+                <w:b/>
+                <w:bCs/>
+              </w:rPr>
+              <w:t>BCI Lecture</w:t>
             </w:r>
             <w:r>
               <w:rPr>
@@ -5974,19 +6469,21 @@
             </w:r>
             <w:r>
               <w:rPr>
-                <w:rFonts w:hint="eastAsia" w:eastAsia="宋体" w:asciiTheme="majorHAnsi" w:hAnsiTheme="majorHAnsi" w:cstheme="majorHAnsi"/>
-                <w:lang w:val="en-US"/>
-              </w:rPr>
-              <w:t xml:space="preserve">Reactjs Functional </w:t>
-            </w:r>
-            <w:r>
-              <w:rPr>
-                <w:rFonts w:hint="eastAsia" w:eastAsia="宋体" w:asciiTheme="majorHAnsi" w:hAnsiTheme="majorHAnsi" w:cstheme="majorHAnsi"/>
+                <w:rFonts w:eastAsia="Cambria" w:asciiTheme="majorHAnsi" w:hAnsiTheme="majorHAnsi" w:cstheme="majorHAnsi"/>
                 <w:sz w:val="20"/>
                 <w:szCs w:val="20"/>
-                <w:lang w:val="en-US"/>
-              </w:rPr>
-              <w:t>Component</w:t>
+                <w:lang w:val="en-SG"/>
+              </w:rPr>
+              <w:t>Dive into Web3</w:t>
+            </w:r>
+            <w:r>
+              <w:rPr>
+                <w:rFonts w:hint="eastAsia" w:eastAsia="宋体" w:asciiTheme="majorHAnsi" w:hAnsiTheme="majorHAnsi" w:cstheme="majorHAnsi"/>
+                <w:sz w:val="20"/>
+                <w:szCs w:val="20"/>
+                <w:lang w:val="en-US"/>
+              </w:rPr>
+              <w:t>js</w:t>
             </w:r>
           </w:p>
         </w:tc>
@@ -6026,371 +6523,6 @@
             <w:pPr>
               <w:jc w:val="both"/>
               <w:rPr>
-                <w:rFonts w:eastAsia="Cambria" w:asciiTheme="majorHAnsi" w:hAnsiTheme="majorHAnsi" w:cstheme="majorHAnsi"/>
-                <w:b/>
-                <w:bCs/>
-              </w:rPr>
-            </w:pPr>
-            <w:r>
-              <w:rPr>
-                <w:rFonts w:eastAsia="Cambria" w:asciiTheme="majorHAnsi" w:hAnsiTheme="majorHAnsi" w:cstheme="majorHAnsi"/>
-                <w:b/>
-                <w:bCs/>
-              </w:rPr>
-              <w:t>BCI Demo</w:t>
-            </w:r>
-            <w:r>
-              <w:rPr>
-                <w:rFonts w:hint="eastAsia" w:eastAsia="宋体" w:asciiTheme="majorHAnsi" w:hAnsiTheme="majorHAnsi" w:cstheme="majorHAnsi"/>
-                <w:b/>
-                <w:bCs/>
-                <w:lang w:val="en-US"/>
-              </w:rPr>
-              <w:t xml:space="preserve"> : </w:t>
-            </w:r>
-            <w:r>
-              <w:rPr>
-                <w:rFonts w:hint="eastAsia" w:eastAsia="宋体" w:asciiTheme="majorHAnsi" w:hAnsiTheme="majorHAnsi" w:cstheme="majorHAnsi"/>
-                <w:lang w:val="en-US"/>
-              </w:rPr>
-              <w:t>Reactjs</w:t>
-            </w:r>
-            <w:r>
-              <w:rPr>
-                <w:rFonts w:hint="eastAsia" w:eastAsia="宋体" w:asciiTheme="majorHAnsi" w:hAnsiTheme="majorHAnsi" w:cstheme="majorHAnsi"/>
-                <w:b/>
-                <w:bCs/>
-                <w:lang w:val="en-US"/>
-              </w:rPr>
-              <w:t xml:space="preserve"> </w:t>
-            </w:r>
-            <w:r>
-              <w:rPr>
-                <w:rFonts w:eastAsia="Cambria" w:asciiTheme="majorHAnsi" w:hAnsiTheme="majorHAnsi" w:cstheme="majorHAnsi"/>
-                <w:sz w:val="20"/>
-                <w:szCs w:val="20"/>
-                <w:lang w:val="en-SG"/>
-              </w:rPr>
-              <w:t>Conte</w:t>
-            </w:r>
-            <w:r>
-              <w:rPr>
-                <w:rFonts w:hint="eastAsia" w:eastAsia="宋体" w:asciiTheme="majorHAnsi" w:hAnsiTheme="majorHAnsi" w:cstheme="majorHAnsi"/>
-                <w:sz w:val="20"/>
-                <w:szCs w:val="20"/>
-                <w:lang w:val="en-US"/>
-              </w:rPr>
-              <w:t>x</w:t>
-            </w:r>
-            <w:r>
-              <w:rPr>
-                <w:rFonts w:eastAsia="Cambria" w:asciiTheme="majorHAnsi" w:hAnsiTheme="majorHAnsi" w:cstheme="majorHAnsi"/>
-                <w:sz w:val="20"/>
-                <w:szCs w:val="20"/>
-                <w:lang w:val="en-SG"/>
-              </w:rPr>
-              <w:t>t</w:t>
-            </w:r>
-          </w:p>
-        </w:tc>
-      </w:tr>
-      <w:tr>
-        <w:tblPrEx>
-          <w:tblBorders>
-            <w:top w:val="single" w:color="000001" w:sz="4" w:space="0"/>
-            <w:left w:val="single" w:color="000001" w:sz="4" w:space="0"/>
-            <w:bottom w:val="single" w:color="000001" w:sz="4" w:space="0"/>
-            <w:right w:val="single" w:color="000001" w:sz="4" w:space="0"/>
-            <w:insideH w:val="single" w:color="000001" w:sz="4" w:space="0"/>
-            <w:insideV w:val="single" w:color="000001" w:sz="4" w:space="0"/>
-          </w:tblBorders>
-          <w:tblCellMar>
-            <w:top w:w="0" w:type="dxa"/>
-            <w:left w:w="108" w:type="dxa"/>
-            <w:bottom w:w="0" w:type="dxa"/>
-            <w:right w:w="108" w:type="dxa"/>
-          </w:tblCellMar>
-        </w:tblPrEx>
-        <w:tc>
-          <w:tcPr>
-            <w:tcW w:w="7666" w:type="dxa"/>
-            <w:tcBorders>
-              <w:top w:val="single" w:color="000001" w:sz="4" w:space="0"/>
-              <w:left w:val="single" w:color="000001" w:sz="4" w:space="0"/>
-              <w:bottom w:val="single" w:color="000001" w:sz="4" w:space="0"/>
-              <w:right w:val="single" w:color="000001" w:sz="4" w:space="0"/>
-            </w:tcBorders>
-            <w:shd w:val="clear" w:color="auto" w:fill="auto"/>
-            <w:tcMar>
-              <w:left w:w="108" w:type="dxa"/>
-            </w:tcMar>
-          </w:tcPr>
-          <w:p>
-            <w:pPr>
-              <w:jc w:val="both"/>
-              <w:rPr>
-                <w:rFonts w:eastAsia="Cambria" w:asciiTheme="majorHAnsi" w:hAnsiTheme="majorHAnsi" w:cstheme="majorHAnsi"/>
-                <w:b/>
-                <w:bCs/>
-                <w:lang w:val="en-US"/>
-              </w:rPr>
-            </w:pPr>
-            <w:r>
-              <w:rPr>
-                <w:rFonts w:eastAsia="Cambria" w:asciiTheme="majorHAnsi" w:hAnsiTheme="majorHAnsi" w:cstheme="majorHAnsi"/>
-                <w:b/>
-                <w:bCs/>
-              </w:rPr>
-              <w:t>BCI Demo</w:t>
-            </w:r>
-            <w:r>
-              <w:rPr>
-                <w:rFonts w:hint="eastAsia" w:eastAsia="宋体" w:asciiTheme="majorHAnsi" w:hAnsiTheme="majorHAnsi" w:cstheme="majorHAnsi"/>
-                <w:b/>
-                <w:bCs/>
-                <w:lang w:val="en-US"/>
-              </w:rPr>
-              <w:t xml:space="preserve"> : </w:t>
-            </w:r>
-            <w:r>
-              <w:rPr>
-                <w:rFonts w:hint="eastAsia" w:eastAsia="宋体" w:asciiTheme="majorHAnsi" w:hAnsiTheme="majorHAnsi" w:cstheme="majorHAnsi"/>
-                <w:lang w:val="en-US"/>
-              </w:rPr>
-              <w:t xml:space="preserve">Reactjs </w:t>
-            </w:r>
-            <w:r>
-              <w:rPr>
-                <w:rFonts w:eastAsia="Cambria" w:asciiTheme="majorHAnsi" w:hAnsiTheme="majorHAnsi" w:cstheme="majorHAnsi"/>
-                <w:sz w:val="20"/>
-                <w:szCs w:val="20"/>
-                <w:lang w:val="en-SG"/>
-              </w:rPr>
-              <w:t>Hooks</w:t>
-            </w:r>
-          </w:p>
-        </w:tc>
-      </w:tr>
-    </w:tbl>
-    <w:p>
-      <w:pPr>
-        <w:rPr>
-          <w:rFonts w:eastAsia="Cambria" w:asciiTheme="majorHAnsi" w:hAnsiTheme="majorHAnsi" w:cstheme="majorHAnsi"/>
-          <w:b/>
-          <w:sz w:val="24"/>
-          <w:szCs w:val="24"/>
-        </w:rPr>
-      </w:pPr>
-    </w:p>
-    <w:tbl>
-      <w:tblPr>
-        <w:tblStyle w:val="12"/>
-        <w:tblW w:w="7666" w:type="dxa"/>
-        <w:tblInd w:w="54" w:type="dxa"/>
-        <w:tblBorders>
-          <w:top w:val="single" w:color="000001" w:sz="4" w:space="0"/>
-          <w:left w:val="single" w:color="000001" w:sz="4" w:space="0"/>
-          <w:bottom w:val="single" w:color="000001" w:sz="4" w:space="0"/>
-          <w:right w:val="single" w:color="000001" w:sz="4" w:space="0"/>
-          <w:insideH w:val="single" w:color="000001" w:sz="4" w:space="0"/>
-          <w:insideV w:val="single" w:color="000001" w:sz="4" w:space="0"/>
-        </w:tblBorders>
-        <w:tblLayout w:type="autofit"/>
-        <w:tblCellMar>
-          <w:top w:w="0" w:type="dxa"/>
-          <w:left w:w="108" w:type="dxa"/>
-          <w:bottom w:w="0" w:type="dxa"/>
-          <w:right w:w="108" w:type="dxa"/>
-        </w:tblCellMar>
-      </w:tblPr>
-      <w:tblGrid>
-        <w:gridCol w:w="7666"/>
-      </w:tblGrid>
-      <w:tr>
-        <w:tblPrEx>
-          <w:tblBorders>
-            <w:top w:val="single" w:color="000001" w:sz="4" w:space="0"/>
-            <w:left w:val="single" w:color="000001" w:sz="4" w:space="0"/>
-            <w:bottom w:val="single" w:color="000001" w:sz="4" w:space="0"/>
-            <w:right w:val="single" w:color="000001" w:sz="4" w:space="0"/>
-            <w:insideH w:val="single" w:color="000001" w:sz="4" w:space="0"/>
-            <w:insideV w:val="single" w:color="000001" w:sz="4" w:space="0"/>
-          </w:tblBorders>
-        </w:tblPrEx>
-        <w:tc>
-          <w:tcPr>
-            <w:tcW w:w="7666" w:type="dxa"/>
-            <w:tcBorders>
-              <w:top w:val="single" w:color="000001" w:sz="4" w:space="0"/>
-              <w:left w:val="single" w:color="000001" w:sz="4" w:space="0"/>
-              <w:bottom w:val="single" w:color="000001" w:sz="4" w:space="0"/>
-              <w:right w:val="single" w:color="000001" w:sz="4" w:space="0"/>
-            </w:tcBorders>
-            <w:shd w:val="clear" w:color="auto" w:fill="D8D8D8" w:themeFill="background1" w:themeFillShade="D9"/>
-            <w:tcMar>
-              <w:left w:w="108" w:type="dxa"/>
-            </w:tcMar>
-          </w:tcPr>
-          <w:p>
-            <w:pPr>
-              <w:jc w:val="center"/>
-              <w:rPr>
-                <w:rFonts w:eastAsia="Cambria" w:asciiTheme="majorHAnsi" w:hAnsiTheme="majorHAnsi" w:cstheme="majorHAnsi"/>
-                <w:b/>
-              </w:rPr>
-            </w:pPr>
-            <w:r>
-              <w:rPr>
-                <w:rFonts w:eastAsia="Cambria" w:asciiTheme="majorHAnsi" w:hAnsiTheme="majorHAnsi" w:cstheme="majorHAnsi"/>
-                <w:b/>
-                <w:sz w:val="28"/>
-                <w:szCs w:val="20"/>
-              </w:rPr>
-              <w:t>Day</w:t>
-            </w:r>
-            <w:r>
-              <w:rPr>
-                <w:rFonts w:eastAsia="Cambria" w:asciiTheme="majorHAnsi" w:hAnsiTheme="majorHAnsi" w:cstheme="majorHAnsi"/>
-                <w:b/>
-                <w:sz w:val="28"/>
-                <w:szCs w:val="28"/>
-              </w:rPr>
-              <w:t xml:space="preserve"> 1</w:t>
-            </w:r>
-            <w:r>
-              <w:rPr>
-                <w:rFonts w:hint="eastAsia" w:eastAsia="宋体" w:asciiTheme="majorHAnsi" w:hAnsiTheme="majorHAnsi" w:cstheme="majorHAnsi"/>
-                <w:b/>
-                <w:sz w:val="28"/>
-                <w:szCs w:val="28"/>
-                <w:lang w:val="en-US"/>
-              </w:rPr>
-              <w:t xml:space="preserve">4 </w:t>
-            </w:r>
-            <w:r>
-              <w:rPr>
-                <w:rFonts w:eastAsia="Cambria" w:asciiTheme="majorHAnsi" w:hAnsiTheme="majorHAnsi" w:cstheme="majorHAnsi"/>
-                <w:b/>
-                <w:sz w:val="28"/>
-                <w:szCs w:val="28"/>
-              </w:rPr>
-              <w:t>– Fri 05 February 2021</w:t>
-            </w:r>
-          </w:p>
-        </w:tc>
-      </w:tr>
-      <w:tr>
-        <w:tblPrEx>
-          <w:tblBorders>
-            <w:top w:val="single" w:color="000001" w:sz="4" w:space="0"/>
-            <w:left w:val="single" w:color="000001" w:sz="4" w:space="0"/>
-            <w:bottom w:val="single" w:color="000001" w:sz="4" w:space="0"/>
-            <w:right w:val="single" w:color="000001" w:sz="4" w:space="0"/>
-            <w:insideH w:val="single" w:color="000001" w:sz="4" w:space="0"/>
-            <w:insideV w:val="single" w:color="000001" w:sz="4" w:space="0"/>
-          </w:tblBorders>
-          <w:tblCellMar>
-            <w:top w:w="0" w:type="dxa"/>
-            <w:left w:w="108" w:type="dxa"/>
-            <w:bottom w:w="0" w:type="dxa"/>
-            <w:right w:w="108" w:type="dxa"/>
-          </w:tblCellMar>
-        </w:tblPrEx>
-        <w:tc>
-          <w:tcPr>
-            <w:tcW w:w="7666" w:type="dxa"/>
-            <w:tcBorders>
-              <w:top w:val="single" w:color="000001" w:sz="4" w:space="0"/>
-              <w:left w:val="single" w:color="000001" w:sz="4" w:space="0"/>
-              <w:bottom w:val="single" w:color="000001" w:sz="4" w:space="0"/>
-              <w:right w:val="single" w:color="000001" w:sz="4" w:space="0"/>
-            </w:tcBorders>
-            <w:shd w:val="clear" w:color="auto" w:fill="auto"/>
-            <w:tcMar>
-              <w:left w:w="108" w:type="dxa"/>
-            </w:tcMar>
-          </w:tcPr>
-          <w:p>
-            <w:pPr>
-              <w:jc w:val="both"/>
-              <w:rPr>
-                <w:rFonts w:eastAsia="宋体"/>
-                <w:lang w:val="en-US"/>
-              </w:rPr>
-            </w:pPr>
-            <w:r>
-              <w:rPr>
-                <w:rFonts w:eastAsia="Cambria" w:asciiTheme="majorHAnsi" w:hAnsiTheme="majorHAnsi" w:cstheme="majorHAnsi"/>
-                <w:b/>
-                <w:bCs/>
-              </w:rPr>
-              <w:t>BCI Lecture</w:t>
-            </w:r>
-            <w:r>
-              <w:rPr>
-                <w:rFonts w:hint="eastAsia" w:eastAsia="宋体" w:asciiTheme="majorHAnsi" w:hAnsiTheme="majorHAnsi" w:cstheme="majorHAnsi"/>
-                <w:b/>
-                <w:bCs/>
-                <w:lang w:val="en-US"/>
-              </w:rPr>
-              <w:t xml:space="preserve"> : </w:t>
-            </w:r>
-            <w:r>
-              <w:rPr>
-                <w:rFonts w:eastAsia="Cambria" w:asciiTheme="majorHAnsi" w:hAnsiTheme="majorHAnsi" w:cstheme="majorHAnsi"/>
-                <w:sz w:val="20"/>
-                <w:szCs w:val="20"/>
-                <w:lang w:val="en-SG"/>
-              </w:rPr>
-              <w:t>Dive into Web3</w:t>
-            </w:r>
-            <w:r>
-              <w:rPr>
-                <w:rFonts w:hint="eastAsia" w:eastAsia="宋体" w:asciiTheme="majorHAnsi" w:hAnsiTheme="majorHAnsi" w:cstheme="majorHAnsi"/>
-                <w:sz w:val="20"/>
-                <w:szCs w:val="20"/>
-                <w:lang w:val="en-US"/>
-              </w:rPr>
-              <w:t>js</w:t>
-            </w:r>
-          </w:p>
-        </w:tc>
-      </w:tr>
-      <w:tr>
-        <w:tblPrEx>
-          <w:tblBorders>
-            <w:top w:val="single" w:color="000001" w:sz="4" w:space="0"/>
-            <w:left w:val="single" w:color="000001" w:sz="4" w:space="0"/>
-            <w:bottom w:val="single" w:color="000001" w:sz="4" w:space="0"/>
-            <w:right w:val="single" w:color="000001" w:sz="4" w:space="0"/>
-            <w:insideH w:val="single" w:color="000001" w:sz="4" w:space="0"/>
-            <w:insideV w:val="single" w:color="000001" w:sz="4" w:space="0"/>
-          </w:tblBorders>
-          <w:tblCellMar>
-            <w:top w:w="0" w:type="dxa"/>
-            <w:left w:w="108" w:type="dxa"/>
-            <w:bottom w:w="0" w:type="dxa"/>
-            <w:right w:w="108" w:type="dxa"/>
-          </w:tblCellMar>
-        </w:tblPrEx>
-        <w:tc>
-          <w:tcPr>
-            <w:tcW w:w="7666" w:type="dxa"/>
-            <w:tcBorders>
-              <w:top w:val="single" w:color="000001" w:sz="4" w:space="0"/>
-              <w:left w:val="single" w:color="000001" w:sz="4" w:space="0"/>
-              <w:bottom w:val="single" w:color="000001" w:sz="4" w:space="0"/>
-              <w:right w:val="single" w:color="000001" w:sz="4" w:space="0"/>
-            </w:tcBorders>
-            <w:shd w:val="clear" w:color="auto" w:fill="auto"/>
-            <w:tcMar>
-              <w:left w:w="108" w:type="dxa"/>
-            </w:tcMar>
-          </w:tcPr>
-          <w:p>
-            <w:pPr>
-              <w:jc w:val="both"/>
-              <w:rPr>
                 <w:rFonts w:eastAsia="宋体"/>
                 <w:lang w:val="en-US"/>
               </w:rPr>
@@ -6436,267 +6568,6 @@
     </w:tbl>
     <w:p/>
     <w:p/>
-    <w:tbl>
-      <w:tblPr>
-        <w:tblStyle w:val="12"/>
-        <w:tblW w:w="7960" w:type="dxa"/>
-        <w:tblInd w:w="54" w:type="dxa"/>
-        <w:tblBorders>
-          <w:top w:val="single" w:color="000001" w:sz="4" w:space="0"/>
-          <w:left w:val="single" w:color="000001" w:sz="4" w:space="0"/>
-          <w:bottom w:val="single" w:color="000001" w:sz="4" w:space="0"/>
-          <w:right w:val="single" w:color="000001" w:sz="4" w:space="0"/>
-          <w:insideH w:val="single" w:color="000001" w:sz="4" w:space="0"/>
-          <w:insideV w:val="single" w:color="000001" w:sz="4" w:space="0"/>
-        </w:tblBorders>
-        <w:tblLayout w:type="autofit"/>
-        <w:tblCellMar>
-          <w:top w:w="0" w:type="dxa"/>
-          <w:left w:w="108" w:type="dxa"/>
-          <w:bottom w:w="0" w:type="dxa"/>
-          <w:right w:w="108" w:type="dxa"/>
-        </w:tblCellMar>
-      </w:tblPr>
-      <w:tblGrid>
-        <w:gridCol w:w="7960"/>
-      </w:tblGrid>
-      <w:tr>
-        <w:tblPrEx>
-          <w:tblBorders>
-            <w:top w:val="single" w:color="000001" w:sz="4" w:space="0"/>
-            <w:left w:val="single" w:color="000001" w:sz="4" w:space="0"/>
-            <w:bottom w:val="single" w:color="000001" w:sz="4" w:space="0"/>
-            <w:right w:val="single" w:color="000001" w:sz="4" w:space="0"/>
-            <w:insideH w:val="single" w:color="000001" w:sz="4" w:space="0"/>
-            <w:insideV w:val="single" w:color="000001" w:sz="4" w:space="0"/>
-          </w:tblBorders>
-        </w:tblPrEx>
-        <w:tc>
-          <w:tcPr>
-            <w:tcW w:w="7960" w:type="dxa"/>
-            <w:tcBorders>
-              <w:top w:val="single" w:color="000001" w:sz="4" w:space="0"/>
-              <w:left w:val="single" w:color="000001" w:sz="4" w:space="0"/>
-              <w:bottom w:val="single" w:color="000001" w:sz="4" w:space="0"/>
-              <w:right w:val="single" w:color="000001" w:sz="4" w:space="0"/>
-            </w:tcBorders>
-            <w:shd w:val="clear" w:color="auto" w:fill="D8D8D8" w:themeFill="background1" w:themeFillShade="D9"/>
-            <w:tcMar>
-              <w:left w:w="108" w:type="dxa"/>
-            </w:tcMar>
-          </w:tcPr>
-          <w:p>
-            <w:pPr>
-              <w:jc w:val="center"/>
-            </w:pPr>
-            <w:r>
-              <w:rPr>
-                <w:rFonts w:eastAsia="Cambria" w:asciiTheme="majorHAnsi" w:hAnsiTheme="majorHAnsi" w:cstheme="majorHAnsi"/>
-                <w:b/>
-                <w:sz w:val="28"/>
-                <w:szCs w:val="20"/>
-              </w:rPr>
-              <w:t>Day</w:t>
-            </w:r>
-            <w:r>
-              <w:rPr>
-                <w:rFonts w:eastAsia="Cambria" w:asciiTheme="majorHAnsi" w:hAnsiTheme="majorHAnsi" w:cstheme="majorHAnsi"/>
-                <w:b/>
-                <w:sz w:val="28"/>
-                <w:szCs w:val="28"/>
-              </w:rPr>
-              <w:t xml:space="preserve"> 1</w:t>
-            </w:r>
-            <w:r>
-              <w:rPr>
-                <w:rFonts w:hint="eastAsia" w:eastAsia="宋体" w:asciiTheme="majorHAnsi" w:hAnsiTheme="majorHAnsi" w:cstheme="majorHAnsi"/>
-                <w:b/>
-                <w:sz w:val="28"/>
-                <w:szCs w:val="28"/>
-                <w:lang w:val="en-US"/>
-              </w:rPr>
-              <w:t xml:space="preserve">5 </w:t>
-            </w:r>
-            <w:r>
-              <w:rPr>
-                <w:rFonts w:eastAsia="Cambria" w:asciiTheme="majorHAnsi" w:hAnsiTheme="majorHAnsi" w:cstheme="majorHAnsi"/>
-                <w:b/>
-                <w:sz w:val="28"/>
-                <w:szCs w:val="28"/>
-              </w:rPr>
-              <w:t>– Wed 10 February 2021</w:t>
-            </w:r>
-          </w:p>
-        </w:tc>
-      </w:tr>
-      <w:tr>
-        <w:tblPrEx>
-          <w:tblBorders>
-            <w:top w:val="single" w:color="000001" w:sz="4" w:space="0"/>
-            <w:left w:val="single" w:color="000001" w:sz="4" w:space="0"/>
-            <w:bottom w:val="single" w:color="000001" w:sz="4" w:space="0"/>
-            <w:right w:val="single" w:color="000001" w:sz="4" w:space="0"/>
-            <w:insideH w:val="single" w:color="000001" w:sz="4" w:space="0"/>
-            <w:insideV w:val="single" w:color="000001" w:sz="4" w:space="0"/>
-          </w:tblBorders>
-          <w:tblCellMar>
-            <w:top w:w="0" w:type="dxa"/>
-            <w:left w:w="108" w:type="dxa"/>
-            <w:bottom w:w="0" w:type="dxa"/>
-            <w:right w:w="108" w:type="dxa"/>
-          </w:tblCellMar>
-        </w:tblPrEx>
-        <w:tc>
-          <w:tcPr>
-            <w:tcW w:w="7960" w:type="dxa"/>
-            <w:tcBorders>
-              <w:top w:val="single" w:color="000001" w:sz="4" w:space="0"/>
-              <w:left w:val="single" w:color="000001" w:sz="4" w:space="0"/>
-              <w:bottom w:val="single" w:color="000001" w:sz="4" w:space="0"/>
-              <w:right w:val="single" w:color="000001" w:sz="4" w:space="0"/>
-            </w:tcBorders>
-            <w:shd w:val="clear" w:color="auto" w:fill="auto"/>
-            <w:tcMar>
-              <w:left w:w="108" w:type="dxa"/>
-            </w:tcMar>
-          </w:tcPr>
-          <w:p>
-            <w:pPr>
-              <w:jc w:val="both"/>
-            </w:pPr>
-            <w:r>
-              <w:rPr>
-                <w:rFonts w:eastAsia="Cambria" w:asciiTheme="majorHAnsi" w:hAnsiTheme="majorHAnsi" w:cstheme="majorHAnsi"/>
-                <w:b/>
-                <w:bCs/>
-              </w:rPr>
-              <w:t>BCI Demo</w:t>
-            </w:r>
-            <w:r>
-              <w:rPr>
-                <w:rFonts w:hint="eastAsia" w:eastAsia="宋体" w:asciiTheme="majorHAnsi" w:hAnsiTheme="majorHAnsi" w:cstheme="majorHAnsi"/>
-                <w:b/>
-                <w:bCs/>
-                <w:lang w:val="en-US"/>
-              </w:rPr>
-              <w:t xml:space="preserve">: </w:t>
-            </w:r>
-            <w:r>
-              <w:rPr>
-                <w:rFonts w:eastAsia="Cambria" w:asciiTheme="majorHAnsi" w:hAnsiTheme="majorHAnsi" w:cstheme="majorHAnsi"/>
-                <w:sz w:val="20"/>
-                <w:szCs w:val="20"/>
-                <w:lang w:val="en-SG"/>
-              </w:rPr>
-              <w:t>Reactjs Web3 Interaction</w:t>
-            </w:r>
-            <w:r>
-              <w:rPr>
-                <w:rFonts w:eastAsia="Cambria" w:asciiTheme="majorHAnsi" w:hAnsiTheme="majorHAnsi" w:cstheme="majorHAnsi"/>
-                <w:b/>
-                <w:bCs/>
-                <w:sz w:val="20"/>
-                <w:szCs w:val="20"/>
-                <w:lang w:val="en-SG"/>
-              </w:rPr>
-              <w:t xml:space="preserve"> </w:t>
-            </w:r>
-          </w:p>
-        </w:tc>
-      </w:tr>
-      <w:tr>
-        <w:tblPrEx>
-          <w:tblBorders>
-            <w:top w:val="single" w:color="000001" w:sz="4" w:space="0"/>
-            <w:left w:val="single" w:color="000001" w:sz="4" w:space="0"/>
-            <w:bottom w:val="single" w:color="000001" w:sz="4" w:space="0"/>
-            <w:right w:val="single" w:color="000001" w:sz="4" w:space="0"/>
-            <w:insideH w:val="single" w:color="000001" w:sz="4" w:space="0"/>
-            <w:insideV w:val="single" w:color="000001" w:sz="4" w:space="0"/>
-          </w:tblBorders>
-          <w:tblCellMar>
-            <w:top w:w="0" w:type="dxa"/>
-            <w:left w:w="108" w:type="dxa"/>
-            <w:bottom w:w="0" w:type="dxa"/>
-            <w:right w:w="108" w:type="dxa"/>
-          </w:tblCellMar>
-        </w:tblPrEx>
-        <w:tc>
-          <w:tcPr>
-            <w:tcW w:w="7960" w:type="dxa"/>
-            <w:tcBorders>
-              <w:top w:val="single" w:color="000001" w:sz="4" w:space="0"/>
-              <w:left w:val="single" w:color="000001" w:sz="4" w:space="0"/>
-              <w:bottom w:val="single" w:color="000001" w:sz="4" w:space="0"/>
-              <w:right w:val="single" w:color="000001" w:sz="4" w:space="0"/>
-            </w:tcBorders>
-            <w:shd w:val="clear" w:color="auto" w:fill="auto"/>
-            <w:tcMar>
-              <w:left w:w="108" w:type="dxa"/>
-            </w:tcMar>
-          </w:tcPr>
-          <w:p>
-            <w:pPr>
-              <w:jc w:val="both"/>
-              <w:rPr>
-                <w:rFonts w:eastAsia="宋体"/>
-                <w:lang w:val="en-US"/>
-              </w:rPr>
-            </w:pPr>
-            <w:r>
-              <w:rPr>
-                <w:rFonts w:eastAsia="Cambria" w:asciiTheme="majorHAnsi" w:hAnsiTheme="majorHAnsi" w:cstheme="majorHAnsi"/>
-                <w:b/>
-                <w:bCs/>
-              </w:rPr>
-              <w:t>BCI Demo</w:t>
-            </w:r>
-            <w:r>
-              <w:rPr>
-                <w:rFonts w:hint="eastAsia" w:eastAsia="宋体" w:asciiTheme="majorHAnsi" w:hAnsiTheme="majorHAnsi" w:cstheme="majorHAnsi"/>
-                <w:b/>
-                <w:bCs/>
-                <w:lang w:val="en-US"/>
-              </w:rPr>
-              <w:t xml:space="preserve">: </w:t>
-            </w:r>
-            <w:r>
-              <w:rPr>
-                <w:rFonts w:hint="eastAsia" w:eastAsia="宋体" w:asciiTheme="majorHAnsi" w:hAnsiTheme="majorHAnsi" w:cstheme="majorHAnsi"/>
-                <w:lang w:val="en-US"/>
-              </w:rPr>
-              <w:t>Metamask Interaction</w:t>
-            </w:r>
-            <w:r>
-              <w:rPr>
-                <w:rFonts w:hint="eastAsia" w:eastAsia="宋体" w:asciiTheme="majorHAnsi" w:hAnsiTheme="majorHAnsi" w:cstheme="majorHAnsi"/>
-                <w:b/>
-                <w:bCs/>
-                <w:lang w:val="en-US"/>
-              </w:rPr>
-              <w:t xml:space="preserve"> </w:t>
-            </w:r>
-            <w:r>
-              <w:rPr>
-                <w:rFonts w:hint="eastAsia" w:eastAsia="宋体" w:asciiTheme="majorHAnsi" w:hAnsiTheme="majorHAnsi" w:cstheme="majorHAnsi"/>
-                <w:lang w:val="en-US"/>
-              </w:rPr>
-              <w:t>web3reactprovider</w:t>
-            </w:r>
-          </w:p>
-        </w:tc>
-      </w:tr>
-    </w:tbl>
-    <w:p>
-      <w:pPr>
-        <w:rPr>
-          <w:rFonts w:eastAsia="Cambria" w:asciiTheme="majorHAnsi" w:hAnsiTheme="majorHAnsi" w:cstheme="majorHAnsi"/>
-          <w:b/>
-          <w:sz w:val="24"/>
-          <w:szCs w:val="24"/>
-        </w:rPr>
-      </w:pPr>
-    </w:p>
     <w:tbl>
       <w:tblPr>
         <w:tblStyle w:val="12"/>
@@ -6782,7 +6653,7 @@
                 <w:szCs w:val="28"/>
                 <w:lang w:val="en-US"/>
               </w:rPr>
-              <w:t xml:space="preserve">6 </w:t>
+              <w:t xml:space="preserve">5 </w:t>
             </w:r>
             <w:r>
               <w:rPr>
@@ -6791,7 +6662,7 @@
                 <w:sz w:val="28"/>
                 <w:szCs w:val="28"/>
               </w:rPr>
-              <w:t>– Mon 15 February 2021</w:t>
+              <w:t>– Wed 10 February 2021</w:t>
             </w:r>
           </w:p>
         </w:tc>
@@ -6829,12 +6700,7 @@
           </w:tcPr>
           <w:p>
             <w:pPr>
-              <w:spacing w:after="0"/>
-              <w:contextualSpacing/>
               <w:jc w:val="both"/>
-              <w:rPr>
-                <w:lang w:val="en-US"/>
-              </w:rPr>
             </w:pPr>
             <w:r>
               <w:rPr>
@@ -6855,59 +6721,110 @@
             </w:r>
             <w:r>
               <w:rPr>
-                <w:rFonts w:hint="eastAsia" w:eastAsia="宋体" w:asciiTheme="majorHAnsi" w:hAnsiTheme="majorHAnsi" w:cstheme="majorHAnsi"/>
-                <w:lang w:val="en-US"/>
-              </w:rPr>
-              <w:t xml:space="preserve">Put all </w:t>
-            </w:r>
-            <w:r>
-              <w:rPr>
-                <w:rFonts w:eastAsia="宋体" w:asciiTheme="majorHAnsi" w:hAnsiTheme="majorHAnsi" w:cstheme="majorHAnsi"/>
-                <w:lang w:val="en-US"/>
-              </w:rPr>
-              <w:t>pieces</w:t>
-            </w:r>
-            <w:r>
-              <w:rPr>
-                <w:rFonts w:hint="eastAsia" w:eastAsia="宋体" w:asciiTheme="majorHAnsi" w:hAnsiTheme="majorHAnsi" w:cstheme="majorHAnsi"/>
-                <w:lang w:val="en-US"/>
-              </w:rPr>
-              <w:t xml:space="preserve"> together project - On Chain  Data verification </w:t>
+                <w:rFonts w:eastAsia="Cambria" w:asciiTheme="majorHAnsi" w:hAnsiTheme="majorHAnsi" w:cstheme="majorHAnsi"/>
+                <w:sz w:val="20"/>
+                <w:szCs w:val="20"/>
+                <w:lang w:val="en-SG"/>
+              </w:rPr>
+              <w:t>Reactjs Web3 Interaction</w:t>
+            </w:r>
+            <w:r>
+              <w:rPr>
+                <w:rFonts w:eastAsia="Cambria" w:asciiTheme="majorHAnsi" w:hAnsiTheme="majorHAnsi" w:cstheme="majorHAnsi"/>
+                <w:b/>
+                <w:bCs/>
+                <w:sz w:val="20"/>
+                <w:szCs w:val="20"/>
+                <w:lang w:val="en-SG"/>
+              </w:rPr>
+              <w:t xml:space="preserve"> </w:t>
+            </w:r>
+          </w:p>
+        </w:tc>
+      </w:tr>
+      <w:tr>
+        <w:tblPrEx>
+          <w:tblBorders>
+            <w:top w:val="single" w:color="000001" w:sz="4" w:space="0"/>
+            <w:left w:val="single" w:color="000001" w:sz="4" w:space="0"/>
+            <w:bottom w:val="single" w:color="000001" w:sz="4" w:space="0"/>
+            <w:right w:val="single" w:color="000001" w:sz="4" w:space="0"/>
+            <w:insideH w:val="single" w:color="000001" w:sz="4" w:space="0"/>
+            <w:insideV w:val="single" w:color="000001" w:sz="4" w:space="0"/>
+          </w:tblBorders>
+          <w:tblCellMar>
+            <w:top w:w="0" w:type="dxa"/>
+            <w:left w:w="108" w:type="dxa"/>
+            <w:bottom w:w="0" w:type="dxa"/>
+            <w:right w:w="108" w:type="dxa"/>
+          </w:tblCellMar>
+        </w:tblPrEx>
+        <w:tc>
+          <w:tcPr>
+            <w:tcW w:w="7960" w:type="dxa"/>
+            <w:tcBorders>
+              <w:top w:val="single" w:color="000001" w:sz="4" w:space="0"/>
+              <w:left w:val="single" w:color="000001" w:sz="4" w:space="0"/>
+              <w:bottom w:val="single" w:color="000001" w:sz="4" w:space="0"/>
+              <w:right w:val="single" w:color="000001" w:sz="4" w:space="0"/>
+            </w:tcBorders>
+            <w:shd w:val="clear" w:color="auto" w:fill="auto"/>
+            <w:tcMar>
+              <w:left w:w="108" w:type="dxa"/>
+            </w:tcMar>
+          </w:tcPr>
+          <w:p>
+            <w:pPr>
+              <w:jc w:val="both"/>
+              <w:rPr>
+                <w:rFonts w:eastAsia="宋体"/>
+                <w:lang w:val="en-US"/>
+              </w:rPr>
+            </w:pPr>
+            <w:r>
+              <w:rPr>
+                <w:rFonts w:eastAsia="Cambria" w:asciiTheme="majorHAnsi" w:hAnsiTheme="majorHAnsi" w:cstheme="majorHAnsi"/>
+                <w:b/>
+                <w:bCs/>
+              </w:rPr>
+              <w:t>BCI Demo</w:t>
+            </w:r>
+            <w:r>
+              <w:rPr>
+                <w:rFonts w:hint="eastAsia" w:eastAsia="宋体" w:asciiTheme="majorHAnsi" w:hAnsiTheme="majorHAnsi" w:cstheme="majorHAnsi"/>
+                <w:b/>
+                <w:bCs/>
+                <w:lang w:val="en-US"/>
+              </w:rPr>
+              <w:t xml:space="preserve">: </w:t>
+            </w:r>
+            <w:r>
+              <w:rPr>
+                <w:rFonts w:hint="eastAsia" w:eastAsia="宋体" w:asciiTheme="majorHAnsi" w:hAnsiTheme="majorHAnsi" w:cstheme="majorHAnsi"/>
+                <w:lang w:val="en-US"/>
+              </w:rPr>
+              <w:t>Metamask Interaction</w:t>
+            </w:r>
+            <w:r>
+              <w:rPr>
+                <w:rFonts w:hint="eastAsia" w:eastAsia="宋体" w:asciiTheme="majorHAnsi" w:hAnsiTheme="majorHAnsi" w:cstheme="majorHAnsi"/>
+                <w:b/>
+                <w:bCs/>
+                <w:lang w:val="en-US"/>
+              </w:rPr>
+              <w:t xml:space="preserve"> </w:t>
+            </w:r>
+            <w:r>
+              <w:rPr>
+                <w:rFonts w:hint="eastAsia" w:eastAsia="宋体" w:asciiTheme="majorHAnsi" w:hAnsiTheme="majorHAnsi" w:cstheme="majorHAnsi"/>
+                <w:lang w:val="en-US"/>
+              </w:rPr>
+              <w:t>web3reactprovider</w:t>
             </w:r>
           </w:p>
         </w:tc>
       </w:tr>
     </w:tbl>
-    <w:p>
-      <w:pPr>
-        <w:rPr>
-          <w:rFonts w:eastAsia="Cambria" w:asciiTheme="majorHAnsi" w:hAnsiTheme="majorHAnsi" w:cstheme="majorHAnsi"/>
-          <w:b/>
-          <w:sz w:val="24"/>
-          <w:szCs w:val="24"/>
-        </w:rPr>
-      </w:pPr>
-    </w:p>
-    <w:p>
-      <w:pPr>
-        <w:spacing w:line="259" w:lineRule="auto"/>
-        <w:rPr>
-          <w:rFonts w:eastAsia="Cambria" w:asciiTheme="majorHAnsi" w:hAnsiTheme="majorHAnsi" w:cstheme="majorHAnsi"/>
-          <w:b/>
-          <w:sz w:val="24"/>
-          <w:szCs w:val="24"/>
-        </w:rPr>
-      </w:pPr>
-      <w:r>
-        <w:rPr>
-          <w:rFonts w:eastAsia="Cambria" w:asciiTheme="majorHAnsi" w:hAnsiTheme="majorHAnsi" w:cstheme="majorHAnsi"/>
-          <w:b/>
-          <w:sz w:val="24"/>
-          <w:szCs w:val="24"/>
-        </w:rPr>
-        <w:br w:type="page"/>
-      </w:r>
-    </w:p>
     <w:p>
       <w:pPr>
         <w:rPr>
@@ -6952,12 +6869,221 @@
             <w:insideH w:val="single" w:color="000001" w:sz="4" w:space="0"/>
             <w:insideV w:val="single" w:color="000001" w:sz="4" w:space="0"/>
           </w:tblBorders>
+        </w:tblPrEx>
+        <w:tc>
+          <w:tcPr>
+            <w:tcW w:w="7960" w:type="dxa"/>
+            <w:tcBorders>
+              <w:top w:val="single" w:color="000001" w:sz="4" w:space="0"/>
+              <w:left w:val="single" w:color="000001" w:sz="4" w:space="0"/>
+              <w:bottom w:val="single" w:color="000001" w:sz="4" w:space="0"/>
+              <w:right w:val="single" w:color="000001" w:sz="4" w:space="0"/>
+            </w:tcBorders>
+            <w:shd w:val="clear" w:color="auto" w:fill="D8D8D8" w:themeFill="background1" w:themeFillShade="D9"/>
+            <w:tcMar>
+              <w:left w:w="108" w:type="dxa"/>
+            </w:tcMar>
+          </w:tcPr>
+          <w:p>
+            <w:pPr>
+              <w:jc w:val="center"/>
+            </w:pPr>
+            <w:r>
+              <w:rPr>
+                <w:rFonts w:eastAsia="Cambria" w:asciiTheme="majorHAnsi" w:hAnsiTheme="majorHAnsi" w:cstheme="majorHAnsi"/>
+                <w:b/>
+                <w:sz w:val="28"/>
+                <w:szCs w:val="20"/>
+              </w:rPr>
+              <w:t>Day</w:t>
+            </w:r>
+            <w:r>
+              <w:rPr>
+                <w:rFonts w:eastAsia="Cambria" w:asciiTheme="majorHAnsi" w:hAnsiTheme="majorHAnsi" w:cstheme="majorHAnsi"/>
+                <w:b/>
+                <w:sz w:val="28"/>
+                <w:szCs w:val="28"/>
+              </w:rPr>
+              <w:t xml:space="preserve"> 1</w:t>
+            </w:r>
+            <w:r>
+              <w:rPr>
+                <w:rFonts w:hint="eastAsia" w:eastAsia="宋体" w:asciiTheme="majorHAnsi" w:hAnsiTheme="majorHAnsi" w:cstheme="majorHAnsi"/>
+                <w:b/>
+                <w:sz w:val="28"/>
+                <w:szCs w:val="28"/>
+                <w:lang w:val="en-US"/>
+              </w:rPr>
+              <w:t xml:space="preserve">6 </w:t>
+            </w:r>
+            <w:r>
+              <w:rPr>
+                <w:rFonts w:eastAsia="Cambria" w:asciiTheme="majorHAnsi" w:hAnsiTheme="majorHAnsi" w:cstheme="majorHAnsi"/>
+                <w:b/>
+                <w:sz w:val="28"/>
+                <w:szCs w:val="28"/>
+              </w:rPr>
+              <w:t>– Mon 15 February 2021</w:t>
+            </w:r>
+          </w:p>
+        </w:tc>
+      </w:tr>
+      <w:tr>
+        <w:tblPrEx>
+          <w:tblBorders>
+            <w:top w:val="single" w:color="000001" w:sz="4" w:space="0"/>
+            <w:left w:val="single" w:color="000001" w:sz="4" w:space="0"/>
+            <w:bottom w:val="single" w:color="000001" w:sz="4" w:space="0"/>
+            <w:right w:val="single" w:color="000001" w:sz="4" w:space="0"/>
+            <w:insideH w:val="single" w:color="000001" w:sz="4" w:space="0"/>
+            <w:insideV w:val="single" w:color="000001" w:sz="4" w:space="0"/>
+          </w:tblBorders>
           <w:tblCellMar>
             <w:top w:w="0" w:type="dxa"/>
             <w:left w:w="108" w:type="dxa"/>
             <w:bottom w:w="0" w:type="dxa"/>
             <w:right w:w="108" w:type="dxa"/>
           </w:tblCellMar>
+        </w:tblPrEx>
+        <w:tc>
+          <w:tcPr>
+            <w:tcW w:w="7960" w:type="dxa"/>
+            <w:tcBorders>
+              <w:top w:val="single" w:color="000001" w:sz="4" w:space="0"/>
+              <w:left w:val="single" w:color="000001" w:sz="4" w:space="0"/>
+              <w:bottom w:val="single" w:color="000001" w:sz="4" w:space="0"/>
+              <w:right w:val="single" w:color="000001" w:sz="4" w:space="0"/>
+            </w:tcBorders>
+            <w:shd w:val="clear" w:color="auto" w:fill="auto"/>
+            <w:tcMar>
+              <w:left w:w="108" w:type="dxa"/>
+            </w:tcMar>
+          </w:tcPr>
+          <w:p>
+            <w:pPr>
+              <w:spacing w:after="0"/>
+              <w:contextualSpacing/>
+              <w:jc w:val="both"/>
+              <w:rPr>
+                <w:lang w:val="en-US"/>
+              </w:rPr>
+            </w:pPr>
+            <w:r>
+              <w:rPr>
+                <w:rFonts w:eastAsia="Cambria" w:asciiTheme="majorHAnsi" w:hAnsiTheme="majorHAnsi" w:cstheme="majorHAnsi"/>
+                <w:b/>
+                <w:bCs/>
+              </w:rPr>
+              <w:t>BCI Demo</w:t>
+            </w:r>
+            <w:r>
+              <w:rPr>
+                <w:rFonts w:hint="eastAsia" w:eastAsia="宋体" w:asciiTheme="majorHAnsi" w:hAnsiTheme="majorHAnsi" w:cstheme="majorHAnsi"/>
+                <w:b/>
+                <w:bCs/>
+                <w:lang w:val="en-US"/>
+              </w:rPr>
+              <w:t xml:space="preserve">: </w:t>
+            </w:r>
+            <w:r>
+              <w:rPr>
+                <w:rFonts w:hint="eastAsia" w:eastAsia="宋体" w:asciiTheme="majorHAnsi" w:hAnsiTheme="majorHAnsi" w:cstheme="majorHAnsi"/>
+                <w:lang w:val="en-US"/>
+              </w:rPr>
+              <w:t xml:space="preserve">Put all </w:t>
+            </w:r>
+            <w:r>
+              <w:rPr>
+                <w:rFonts w:eastAsia="宋体" w:asciiTheme="majorHAnsi" w:hAnsiTheme="majorHAnsi" w:cstheme="majorHAnsi"/>
+                <w:lang w:val="en-US"/>
+              </w:rPr>
+              <w:t>pieces</w:t>
+            </w:r>
+            <w:r>
+              <w:rPr>
+                <w:rFonts w:hint="eastAsia" w:eastAsia="宋体" w:asciiTheme="majorHAnsi" w:hAnsiTheme="majorHAnsi" w:cstheme="majorHAnsi"/>
+                <w:lang w:val="en-US"/>
+              </w:rPr>
+              <w:t xml:space="preserve"> together project - On Chain  Data verification </w:t>
+            </w:r>
+          </w:p>
+        </w:tc>
+      </w:tr>
+    </w:tbl>
+    <w:p>
+      <w:pPr>
+        <w:rPr>
+          <w:rFonts w:eastAsia="Cambria" w:asciiTheme="majorHAnsi" w:hAnsiTheme="majorHAnsi" w:cstheme="majorHAnsi"/>
+          <w:b/>
+          <w:sz w:val="24"/>
+          <w:szCs w:val="24"/>
+        </w:rPr>
+      </w:pPr>
+    </w:p>
+    <w:p>
+      <w:pPr>
+        <w:spacing w:line="259" w:lineRule="auto"/>
+        <w:rPr>
+          <w:rFonts w:eastAsia="Cambria" w:asciiTheme="majorHAnsi" w:hAnsiTheme="majorHAnsi" w:cstheme="majorHAnsi"/>
+          <w:b/>
+          <w:sz w:val="24"/>
+          <w:szCs w:val="24"/>
+        </w:rPr>
+      </w:pPr>
+      <w:r>
+        <w:rPr>
+          <w:rFonts w:eastAsia="Cambria" w:asciiTheme="majorHAnsi" w:hAnsiTheme="majorHAnsi" w:cstheme="majorHAnsi"/>
+          <w:b/>
+          <w:sz w:val="24"/>
+          <w:szCs w:val="24"/>
+        </w:rPr>
+        <w:br w:type="page"/>
+      </w:r>
+    </w:p>
+    <w:p>
+      <w:pPr>
+        <w:rPr>
+          <w:rFonts w:eastAsia="Cambria" w:asciiTheme="majorHAnsi" w:hAnsiTheme="majorHAnsi" w:cstheme="majorHAnsi"/>
+          <w:b/>
+          <w:sz w:val="24"/>
+          <w:szCs w:val="24"/>
+        </w:rPr>
+      </w:pPr>
+    </w:p>
+    <w:tbl>
+      <w:tblPr>
+        <w:tblStyle w:val="12"/>
+        <w:tblW w:w="7960" w:type="dxa"/>
+        <w:tblInd w:w="54" w:type="dxa"/>
+        <w:tblBorders>
+          <w:top w:val="single" w:color="000001" w:sz="4" w:space="0"/>
+          <w:left w:val="single" w:color="000001" w:sz="4" w:space="0"/>
+          <w:bottom w:val="single" w:color="000001" w:sz="4" w:space="0"/>
+          <w:right w:val="single" w:color="000001" w:sz="4" w:space="0"/>
+          <w:insideH w:val="single" w:color="000001" w:sz="4" w:space="0"/>
+          <w:insideV w:val="single" w:color="000001" w:sz="4" w:space="0"/>
+        </w:tblBorders>
+        <w:tblLayout w:type="autofit"/>
+        <w:tblCellMar>
+          <w:top w:w="0" w:type="dxa"/>
+          <w:left w:w="108" w:type="dxa"/>
+          <w:bottom w:w="0" w:type="dxa"/>
+          <w:right w:w="108" w:type="dxa"/>
+        </w:tblCellMar>
+      </w:tblPr>
+      <w:tblGrid>
+        <w:gridCol w:w="7960"/>
+      </w:tblGrid>
+      <w:tr>
+        <w:tblPrEx>
+          <w:tblBorders>
+            <w:top w:val="single" w:color="000001" w:sz="4" w:space="0"/>
+            <w:left w:val="single" w:color="000001" w:sz="4" w:space="0"/>
+            <w:bottom w:val="single" w:color="000001" w:sz="4" w:space="0"/>
+            <w:right w:val="single" w:color="000001" w:sz="4" w:space="0"/>
+            <w:insideH w:val="single" w:color="000001" w:sz="4" w:space="0"/>
+            <w:insideV w:val="single" w:color="000001" w:sz="4" w:space="0"/>
+          </w:tblBorders>
         </w:tblPrEx>
         <w:tc>
           <w:tcPr>
@@ -9147,7 +9273,7 @@
   <w:style w:type="paragraph" w:styleId="8">
     <w:name w:val="footer"/>
     <w:basedOn w:val="1"/>
-    <w:link w:val="34"/>
+    <w:link w:val="35"/>
     <w:unhideWhenUsed/>
     <w:qFormat/>
     <w:uiPriority w:val="99"/>
@@ -9162,7 +9288,7 @@
   <w:style w:type="paragraph" w:styleId="9">
     <w:name w:val="header"/>
     <w:basedOn w:val="1"/>
-    <w:link w:val="33"/>
+    <w:link w:val="34"/>
     <w:unhideWhenUsed/>
     <w:qFormat/>
     <w:uiPriority w:val="99"/>
@@ -9229,7 +9355,18 @@
       </w:tblBorders>
     </w:tblPr>
   </w:style>
-  <w:style w:type="table" w:customStyle="1" w:styleId="15">
+  <w:style w:type="character" w:styleId="15">
+    <w:name w:val="Hyperlink"/>
+    <w:basedOn w:val="14"/>
+    <w:semiHidden/>
+    <w:unhideWhenUsed/>
+    <w:uiPriority w:val="99"/>
+    <w:rPr>
+      <w:color w:val="0000FF"/>
+      <w:u w:val="single"/>
+    </w:rPr>
+  </w:style>
+  <w:style w:type="table" w:customStyle="1" w:styleId="16">
     <w:name w:val="_Style 11"/>
     <w:basedOn w:val="12"/>
     <w:qFormat/>
@@ -9238,13 +9375,13 @@
       <w:spacing w:line="240" w:lineRule="auto"/>
     </w:pPr>
   </w:style>
-  <w:style w:type="table" w:customStyle="1" w:styleId="16">
+  <w:style w:type="table" w:customStyle="1" w:styleId="17">
     <w:name w:val="_Style 12"/>
     <w:basedOn w:val="12"/>
     <w:qFormat/>
     <w:uiPriority w:val="0"/>
   </w:style>
-  <w:style w:type="table" w:customStyle="1" w:styleId="17">
+  <w:style w:type="table" w:customStyle="1" w:styleId="18">
     <w:name w:val="_Style 13"/>
     <w:basedOn w:val="12"/>
     <w:qFormat/>
@@ -9253,13 +9390,13 @@
       <w:spacing w:line="240" w:lineRule="auto"/>
     </w:pPr>
   </w:style>
-  <w:style w:type="table" w:customStyle="1" w:styleId="18">
+  <w:style w:type="table" w:customStyle="1" w:styleId="19">
     <w:name w:val="_Style 14"/>
     <w:basedOn w:val="12"/>
     <w:qFormat/>
     <w:uiPriority w:val="0"/>
   </w:style>
-  <w:style w:type="table" w:customStyle="1" w:styleId="19">
+  <w:style w:type="table" w:customStyle="1" w:styleId="20">
     <w:name w:val="_Style 15"/>
     <w:basedOn w:val="12"/>
     <w:qFormat/>
@@ -9268,13 +9405,13 @@
       <w:spacing w:line="240" w:lineRule="auto"/>
     </w:pPr>
   </w:style>
-  <w:style w:type="table" w:customStyle="1" w:styleId="20">
+  <w:style w:type="table" w:customStyle="1" w:styleId="21">
     <w:name w:val="_Style 16"/>
     <w:basedOn w:val="12"/>
     <w:qFormat/>
     <w:uiPriority w:val="0"/>
   </w:style>
-  <w:style w:type="table" w:customStyle="1" w:styleId="21">
+  <w:style w:type="table" w:customStyle="1" w:styleId="22">
     <w:name w:val="_Style 17"/>
     <w:basedOn w:val="12"/>
     <w:qFormat/>
@@ -9283,13 +9420,13 @@
       <w:spacing w:line="240" w:lineRule="auto"/>
     </w:pPr>
   </w:style>
-  <w:style w:type="table" w:customStyle="1" w:styleId="22">
+  <w:style w:type="table" w:customStyle="1" w:styleId="23">
     <w:name w:val="_Style 18"/>
     <w:basedOn w:val="12"/>
     <w:qFormat/>
     <w:uiPriority w:val="0"/>
   </w:style>
-  <w:style w:type="table" w:customStyle="1" w:styleId="23">
+  <w:style w:type="table" w:customStyle="1" w:styleId="24">
     <w:name w:val="_Style 19"/>
     <w:basedOn w:val="12"/>
     <w:qFormat/>
@@ -9298,13 +9435,13 @@
       <w:spacing w:line="240" w:lineRule="auto"/>
     </w:pPr>
   </w:style>
-  <w:style w:type="table" w:customStyle="1" w:styleId="24">
+  <w:style w:type="table" w:customStyle="1" w:styleId="25">
     <w:name w:val="_Style 20"/>
     <w:basedOn w:val="12"/>
     <w:qFormat/>
     <w:uiPriority w:val="0"/>
   </w:style>
-  <w:style w:type="table" w:customStyle="1" w:styleId="25">
+  <w:style w:type="table" w:customStyle="1" w:styleId="26">
     <w:name w:val="_Style 21"/>
     <w:basedOn w:val="12"/>
     <w:qFormat/>
@@ -9313,13 +9450,13 @@
       <w:spacing w:line="240" w:lineRule="auto"/>
     </w:pPr>
   </w:style>
-  <w:style w:type="table" w:customStyle="1" w:styleId="26">
+  <w:style w:type="table" w:customStyle="1" w:styleId="27">
     <w:name w:val="_Style 22"/>
     <w:basedOn w:val="12"/>
     <w:qFormat/>
     <w:uiPriority w:val="0"/>
   </w:style>
-  <w:style w:type="table" w:customStyle="1" w:styleId="27">
+  <w:style w:type="table" w:customStyle="1" w:styleId="28">
     <w:name w:val="_Style 23"/>
     <w:basedOn w:val="12"/>
     <w:qFormat/>
@@ -9328,13 +9465,13 @@
       <w:spacing w:line="240" w:lineRule="auto"/>
     </w:pPr>
   </w:style>
-  <w:style w:type="table" w:customStyle="1" w:styleId="28">
+  <w:style w:type="table" w:customStyle="1" w:styleId="29">
     <w:name w:val="_Style 24"/>
     <w:basedOn w:val="12"/>
     <w:qFormat/>
     <w:uiPriority w:val="0"/>
   </w:style>
-  <w:style w:type="table" w:customStyle="1" w:styleId="29">
+  <w:style w:type="table" w:customStyle="1" w:styleId="30">
     <w:name w:val="_Style 25"/>
     <w:basedOn w:val="12"/>
     <w:qFormat/>
@@ -9343,13 +9480,13 @@
       <w:spacing w:line="240" w:lineRule="auto"/>
     </w:pPr>
   </w:style>
-  <w:style w:type="table" w:customStyle="1" w:styleId="30">
+  <w:style w:type="table" w:customStyle="1" w:styleId="31">
     <w:name w:val="_Style 26"/>
     <w:basedOn w:val="12"/>
     <w:qFormat/>
     <w:uiPriority w:val="0"/>
   </w:style>
-  <w:style w:type="table" w:customStyle="1" w:styleId="31">
+  <w:style w:type="table" w:customStyle="1" w:styleId="32">
     <w:name w:val="_Style 27"/>
     <w:basedOn w:val="12"/>
     <w:qFormat/>
@@ -9358,27 +9495,27 @@
       <w:spacing w:line="240" w:lineRule="auto"/>
     </w:pPr>
   </w:style>
-  <w:style w:type="table" w:customStyle="1" w:styleId="32">
+  <w:style w:type="table" w:customStyle="1" w:styleId="33">
     <w:name w:val="_Style 28"/>
     <w:basedOn w:val="12"/>
     <w:qFormat/>
     <w:uiPriority w:val="0"/>
   </w:style>
-  <w:style w:type="character" w:customStyle="1" w:styleId="33">
+  <w:style w:type="character" w:customStyle="1" w:styleId="34">
     <w:name w:val="Header Char"/>
     <w:basedOn w:val="14"/>
     <w:link w:val="9"/>
     <w:qFormat/>
     <w:uiPriority w:val="99"/>
   </w:style>
-  <w:style w:type="character" w:customStyle="1" w:styleId="34">
+  <w:style w:type="character" w:customStyle="1" w:styleId="35">
     <w:name w:val="Footer Char"/>
     <w:basedOn w:val="14"/>
     <w:link w:val="8"/>
     <w:qFormat/>
     <w:uiPriority w:val="99"/>
   </w:style>
-  <w:style w:type="paragraph" w:styleId="35">
+  <w:style w:type="paragraph" w:styleId="36">
     <w:name w:val="List Paragraph"/>
     <w:basedOn w:val="1"/>
     <w:qFormat/>

--- a/Blockchain_Intermidate - Course Outline.docx
+++ b/Blockchain_Intermidate - Course Outline.docx
@@ -1011,7 +1011,7 @@
         <w:rPr>
           <w:rFonts w:hint="eastAsia" w:eastAsia="Calibri" w:asciiTheme="majorHAnsi" w:hAnsiTheme="majorHAnsi" w:cstheme="majorHAnsi"/>
         </w:rPr>
-        <w:instrText xml:space="preserve"> HYPERLINK "https://join.slack.com/t/newworkspace-uxx3131/shared_invite/zt-kl0gu8c1-hSb~8p5H95i3EfQAD350cA" </w:instrText>
+        <w:instrText xml:space="preserve"> HYPERLINK "https://app.slack.com/client/T01DJ9FA0BZ/learning-slack" </w:instrText>
       </w:r>
       <w:r>
         <w:rPr>
@@ -1024,7 +1024,7 @@
           <w:rStyle w:val="15"/>
           <w:rFonts w:hint="eastAsia" w:eastAsia="Calibri" w:asciiTheme="majorHAnsi" w:hAnsiTheme="majorHAnsi" w:cstheme="majorHAnsi"/>
         </w:rPr>
-        <w:t>https://join.slack.com/t/newworkspace-uxx3131/shared_invite/zt-kl0gu8c1-hSb~8p5H95i3EfQAD350cA</w:t>
+        <w:t>https://app.slack.com/client/T01DJ9FA0BZ/learning-slack</w:t>
       </w:r>
       <w:r>
         <w:rPr>
@@ -1032,17 +1032,6 @@
         </w:rPr>
         <w:fldChar w:fldCharType="end"/>
       </w:r>
-    </w:p>
-    <w:p>
-      <w:pPr>
-        <w:pStyle w:val="36"/>
-        <w:spacing w:after="0" w:line="240" w:lineRule="auto"/>
-        <w:ind w:left="0"/>
-        <w:jc w:val="both"/>
-        <w:rPr>
-          <w:rFonts w:hint="eastAsia" w:eastAsia="Calibri" w:asciiTheme="majorHAnsi" w:hAnsiTheme="majorHAnsi" w:cstheme="majorHAnsi"/>
-        </w:rPr>
-      </w:pPr>
       <w:bookmarkStart w:id="0" w:name="_GoBack"/>
       <w:bookmarkEnd w:id="0"/>
     </w:p>
@@ -4771,6 +4760,12 @@
             <w:insideH w:val="single" w:color="000001" w:sz="4" w:space="0"/>
             <w:insideV w:val="single" w:color="000001" w:sz="4" w:space="0"/>
           </w:tblBorders>
+          <w:tblCellMar>
+            <w:top w:w="0" w:type="dxa"/>
+            <w:left w:w="108" w:type="dxa"/>
+            <w:bottom w:w="0" w:type="dxa"/>
+            <w:right w:w="108" w:type="dxa"/>
+          </w:tblCellMar>
         </w:tblPrEx>
         <w:tc>
           <w:tcPr>
@@ -5034,579 +5029,6 @@
       </w:pPr>
     </w:p>
     <w:p/>
-    <w:tbl>
-      <w:tblPr>
-        <w:tblStyle w:val="12"/>
-        <w:tblW w:w="7666" w:type="dxa"/>
-        <w:tblInd w:w="54" w:type="dxa"/>
-        <w:tblBorders>
-          <w:top w:val="single" w:color="000001" w:sz="4" w:space="0"/>
-          <w:left w:val="single" w:color="000001" w:sz="4" w:space="0"/>
-          <w:bottom w:val="single" w:color="000001" w:sz="4" w:space="0"/>
-          <w:right w:val="single" w:color="000001" w:sz="4" w:space="0"/>
-          <w:insideH w:val="single" w:color="000001" w:sz="4" w:space="0"/>
-          <w:insideV w:val="single" w:color="000001" w:sz="4" w:space="0"/>
-        </w:tblBorders>
-        <w:tblLayout w:type="autofit"/>
-        <w:tblCellMar>
-          <w:top w:w="0" w:type="dxa"/>
-          <w:left w:w="108" w:type="dxa"/>
-          <w:bottom w:w="0" w:type="dxa"/>
-          <w:right w:w="108" w:type="dxa"/>
-        </w:tblCellMar>
-      </w:tblPr>
-      <w:tblGrid>
-        <w:gridCol w:w="7666"/>
-      </w:tblGrid>
-      <w:tr>
-        <w:tblPrEx>
-          <w:tblBorders>
-            <w:top w:val="single" w:color="000001" w:sz="4" w:space="0"/>
-            <w:left w:val="single" w:color="000001" w:sz="4" w:space="0"/>
-            <w:bottom w:val="single" w:color="000001" w:sz="4" w:space="0"/>
-            <w:right w:val="single" w:color="000001" w:sz="4" w:space="0"/>
-            <w:insideH w:val="single" w:color="000001" w:sz="4" w:space="0"/>
-            <w:insideV w:val="single" w:color="000001" w:sz="4" w:space="0"/>
-          </w:tblBorders>
-        </w:tblPrEx>
-        <w:tc>
-          <w:tcPr>
-            <w:tcW w:w="7666" w:type="dxa"/>
-            <w:tcBorders>
-              <w:top w:val="single" w:color="000001" w:sz="4" w:space="0"/>
-              <w:left w:val="single" w:color="000001" w:sz="4" w:space="0"/>
-              <w:bottom w:val="single" w:color="000001" w:sz="4" w:space="0"/>
-              <w:right w:val="single" w:color="000001" w:sz="4" w:space="0"/>
-            </w:tcBorders>
-            <w:shd w:val="clear" w:color="auto" w:fill="D8D8D8" w:themeFill="background1" w:themeFillShade="D9"/>
-            <w:tcMar>
-              <w:left w:w="108" w:type="dxa"/>
-            </w:tcMar>
-          </w:tcPr>
-          <w:p>
-            <w:pPr>
-              <w:jc w:val="center"/>
-            </w:pPr>
-            <w:r>
-              <w:rPr>
-                <w:rFonts w:eastAsia="Cambria" w:asciiTheme="majorHAnsi" w:hAnsiTheme="majorHAnsi" w:cstheme="majorHAnsi"/>
-                <w:b/>
-                <w:sz w:val="28"/>
-                <w:szCs w:val="20"/>
-              </w:rPr>
-              <w:t>Day</w:t>
-            </w:r>
-            <w:r>
-              <w:rPr>
-                <w:rFonts w:eastAsia="Cambria" w:asciiTheme="majorHAnsi" w:hAnsiTheme="majorHAnsi" w:cstheme="majorHAnsi"/>
-                <w:b/>
-                <w:sz w:val="28"/>
-                <w:szCs w:val="28"/>
-              </w:rPr>
-              <w:t xml:space="preserve"> 1</w:t>
-            </w:r>
-            <w:r>
-              <w:rPr>
-                <w:rFonts w:hint="eastAsia" w:eastAsia="宋体" w:asciiTheme="majorHAnsi" w:hAnsiTheme="majorHAnsi" w:cstheme="majorHAnsi"/>
-                <w:b/>
-                <w:sz w:val="28"/>
-                <w:szCs w:val="28"/>
-                <w:lang w:val="en-US"/>
-              </w:rPr>
-              <w:t xml:space="preserve">0 </w:t>
-            </w:r>
-            <w:r>
-              <w:rPr>
-                <w:rFonts w:eastAsia="Cambria" w:asciiTheme="majorHAnsi" w:hAnsiTheme="majorHAnsi" w:cstheme="majorHAnsi"/>
-                <w:b/>
-                <w:sz w:val="28"/>
-                <w:szCs w:val="28"/>
-              </w:rPr>
-              <w:t>– Tue 26 January 2021</w:t>
-            </w:r>
-          </w:p>
-        </w:tc>
-      </w:tr>
-      <w:tr>
-        <w:tblPrEx>
-          <w:tblBorders>
-            <w:top w:val="single" w:color="000001" w:sz="4" w:space="0"/>
-            <w:left w:val="single" w:color="000001" w:sz="4" w:space="0"/>
-            <w:bottom w:val="single" w:color="000001" w:sz="4" w:space="0"/>
-            <w:right w:val="single" w:color="000001" w:sz="4" w:space="0"/>
-            <w:insideH w:val="single" w:color="000001" w:sz="4" w:space="0"/>
-            <w:insideV w:val="single" w:color="000001" w:sz="4" w:space="0"/>
-          </w:tblBorders>
-          <w:tblCellMar>
-            <w:top w:w="0" w:type="dxa"/>
-            <w:left w:w="108" w:type="dxa"/>
-            <w:bottom w:w="0" w:type="dxa"/>
-            <w:right w:w="108" w:type="dxa"/>
-          </w:tblCellMar>
-        </w:tblPrEx>
-        <w:tc>
-          <w:tcPr>
-            <w:tcW w:w="7666" w:type="dxa"/>
-            <w:tcBorders>
-              <w:top w:val="single" w:color="000001" w:sz="4" w:space="0"/>
-              <w:left w:val="single" w:color="000001" w:sz="4" w:space="0"/>
-              <w:bottom w:val="single" w:color="000001" w:sz="4" w:space="0"/>
-              <w:right w:val="single" w:color="000001" w:sz="4" w:space="0"/>
-            </w:tcBorders>
-            <w:shd w:val="clear" w:color="auto" w:fill="auto"/>
-            <w:tcMar>
-              <w:left w:w="108" w:type="dxa"/>
-            </w:tcMar>
-          </w:tcPr>
-          <w:p>
-            <w:pPr>
-              <w:jc w:val="both"/>
-            </w:pPr>
-            <w:r>
-              <w:rPr>
-                <w:rFonts w:eastAsia="Cambria" w:asciiTheme="majorHAnsi" w:hAnsiTheme="majorHAnsi" w:cstheme="majorHAnsi"/>
-                <w:b/>
-                <w:bCs/>
-              </w:rPr>
-              <w:t>BCI Lecture</w:t>
-            </w:r>
-            <w:r>
-              <w:rPr>
-                <w:rFonts w:hint="eastAsia" w:eastAsia="宋体" w:asciiTheme="majorHAnsi" w:hAnsiTheme="majorHAnsi" w:cstheme="majorHAnsi"/>
-                <w:b/>
-                <w:bCs/>
-                <w:lang w:val="en-US"/>
-              </w:rPr>
-              <w:t xml:space="preserve"> : </w:t>
-            </w:r>
-            <w:r>
-              <w:rPr>
-                <w:rFonts w:eastAsia="Cambria" w:asciiTheme="majorHAnsi" w:hAnsiTheme="majorHAnsi" w:cstheme="majorHAnsi"/>
-              </w:rPr>
-              <w:t>HyperLedger Tools</w:t>
-            </w:r>
-          </w:p>
-        </w:tc>
-      </w:tr>
-      <w:tr>
-        <w:tblPrEx>
-          <w:tblBorders>
-            <w:top w:val="single" w:color="000001" w:sz="4" w:space="0"/>
-            <w:left w:val="single" w:color="000001" w:sz="4" w:space="0"/>
-            <w:bottom w:val="single" w:color="000001" w:sz="4" w:space="0"/>
-            <w:right w:val="single" w:color="000001" w:sz="4" w:space="0"/>
-            <w:insideH w:val="single" w:color="000001" w:sz="4" w:space="0"/>
-            <w:insideV w:val="single" w:color="000001" w:sz="4" w:space="0"/>
-          </w:tblBorders>
-          <w:tblCellMar>
-            <w:top w:w="0" w:type="dxa"/>
-            <w:left w:w="108" w:type="dxa"/>
-            <w:bottom w:w="0" w:type="dxa"/>
-            <w:right w:w="108" w:type="dxa"/>
-          </w:tblCellMar>
-        </w:tblPrEx>
-        <w:tc>
-          <w:tcPr>
-            <w:tcW w:w="7666" w:type="dxa"/>
-            <w:tcBorders>
-              <w:top w:val="single" w:color="000001" w:sz="4" w:space="0"/>
-              <w:left w:val="single" w:color="000001" w:sz="4" w:space="0"/>
-              <w:bottom w:val="single" w:color="000001" w:sz="4" w:space="0"/>
-              <w:right w:val="single" w:color="000001" w:sz="4" w:space="0"/>
-            </w:tcBorders>
-            <w:shd w:val="clear" w:color="auto" w:fill="auto"/>
-            <w:tcMar>
-              <w:left w:w="108" w:type="dxa"/>
-            </w:tcMar>
-          </w:tcPr>
-          <w:p>
-            <w:pPr>
-              <w:jc w:val="both"/>
-            </w:pPr>
-            <w:r>
-              <w:rPr>
-                <w:rFonts w:eastAsia="Cambria" w:asciiTheme="majorHAnsi" w:hAnsiTheme="majorHAnsi" w:cstheme="majorHAnsi"/>
-                <w:b/>
-                <w:bCs/>
-              </w:rPr>
-              <w:t>BCI Demo</w:t>
-            </w:r>
-            <w:r>
-              <w:rPr>
-                <w:rFonts w:hint="eastAsia" w:eastAsia="宋体" w:asciiTheme="majorHAnsi" w:hAnsiTheme="majorHAnsi" w:cstheme="majorHAnsi"/>
-                <w:b/>
-                <w:bCs/>
-                <w:lang w:val="en-US"/>
-              </w:rPr>
-              <w:t xml:space="preserve"> : </w:t>
-            </w:r>
-            <w:r>
-              <w:rPr>
-                <w:rFonts w:eastAsia="Cambria" w:asciiTheme="majorHAnsi" w:hAnsiTheme="majorHAnsi" w:cstheme="majorHAnsi"/>
-                <w:lang w:val="en-US"/>
-              </w:rPr>
-              <w:t>Hyperledger Chain Code API Interaction</w:t>
-            </w:r>
-          </w:p>
-        </w:tc>
-      </w:tr>
-    </w:tbl>
-    <w:p>
-      <w:pPr>
-        <w:ind w:left="360"/>
-        <w:rPr>
-          <w:rFonts w:asciiTheme="majorHAnsi" w:hAnsiTheme="majorHAnsi" w:cstheme="majorHAnsi"/>
-        </w:rPr>
-      </w:pPr>
-    </w:p>
-    <w:p>
-      <w:pPr>
-        <w:tabs>
-          <w:tab w:val="left" w:pos="2160"/>
-        </w:tabs>
-        <w:spacing w:line="240" w:lineRule="auto"/>
-        <w:jc w:val="both"/>
-        <w:rPr>
-          <w:rFonts w:asciiTheme="majorHAnsi" w:hAnsiTheme="majorHAnsi" w:cstheme="majorHAnsi"/>
-        </w:rPr>
-      </w:pPr>
-    </w:p>
-    <w:tbl>
-      <w:tblPr>
-        <w:tblStyle w:val="12"/>
-        <w:tblW w:w="7666" w:type="dxa"/>
-        <w:tblInd w:w="54" w:type="dxa"/>
-        <w:tblBorders>
-          <w:top w:val="single" w:color="000001" w:sz="4" w:space="0"/>
-          <w:left w:val="single" w:color="000001" w:sz="4" w:space="0"/>
-          <w:bottom w:val="single" w:color="000001" w:sz="4" w:space="0"/>
-          <w:right w:val="single" w:color="000001" w:sz="4" w:space="0"/>
-          <w:insideH w:val="single" w:color="000001" w:sz="4" w:space="0"/>
-          <w:insideV w:val="single" w:color="000001" w:sz="4" w:space="0"/>
-        </w:tblBorders>
-        <w:tblLayout w:type="autofit"/>
-        <w:tblCellMar>
-          <w:top w:w="0" w:type="dxa"/>
-          <w:left w:w="108" w:type="dxa"/>
-          <w:bottom w:w="0" w:type="dxa"/>
-          <w:right w:w="108" w:type="dxa"/>
-        </w:tblCellMar>
-      </w:tblPr>
-      <w:tblGrid>
-        <w:gridCol w:w="7666"/>
-      </w:tblGrid>
-      <w:tr>
-        <w:tblPrEx>
-          <w:tblBorders>
-            <w:top w:val="single" w:color="000001" w:sz="4" w:space="0"/>
-            <w:left w:val="single" w:color="000001" w:sz="4" w:space="0"/>
-            <w:bottom w:val="single" w:color="000001" w:sz="4" w:space="0"/>
-            <w:right w:val="single" w:color="000001" w:sz="4" w:space="0"/>
-            <w:insideH w:val="single" w:color="000001" w:sz="4" w:space="0"/>
-            <w:insideV w:val="single" w:color="000001" w:sz="4" w:space="0"/>
-          </w:tblBorders>
-        </w:tblPrEx>
-        <w:tc>
-          <w:tcPr>
-            <w:tcW w:w="7666" w:type="dxa"/>
-            <w:tcBorders>
-              <w:top w:val="single" w:color="000001" w:sz="4" w:space="0"/>
-              <w:left w:val="single" w:color="000001" w:sz="4" w:space="0"/>
-              <w:bottom w:val="single" w:color="000001" w:sz="4" w:space="0"/>
-              <w:right w:val="single" w:color="000001" w:sz="4" w:space="0"/>
-            </w:tcBorders>
-            <w:shd w:val="clear" w:color="auto" w:fill="D8D8D8" w:themeFill="background1" w:themeFillShade="D9"/>
-            <w:tcMar>
-              <w:left w:w="108" w:type="dxa"/>
-            </w:tcMar>
-          </w:tcPr>
-          <w:p>
-            <w:pPr>
-              <w:jc w:val="center"/>
-              <w:rPr>
-                <w:rFonts w:eastAsia="Cambria" w:asciiTheme="majorHAnsi" w:hAnsiTheme="majorHAnsi" w:cstheme="majorHAnsi"/>
-                <w:b/>
-              </w:rPr>
-            </w:pPr>
-            <w:r>
-              <w:rPr>
-                <w:rFonts w:eastAsia="Cambria" w:asciiTheme="majorHAnsi" w:hAnsiTheme="majorHAnsi" w:cstheme="majorHAnsi"/>
-                <w:b/>
-                <w:sz w:val="28"/>
-                <w:szCs w:val="20"/>
-              </w:rPr>
-              <w:t>Day</w:t>
-            </w:r>
-            <w:r>
-              <w:rPr>
-                <w:rFonts w:eastAsia="Cambria" w:asciiTheme="majorHAnsi" w:hAnsiTheme="majorHAnsi" w:cstheme="majorHAnsi"/>
-                <w:b/>
-                <w:sz w:val="28"/>
-                <w:szCs w:val="28"/>
-              </w:rPr>
-              <w:t xml:space="preserve"> 1</w:t>
-            </w:r>
-            <w:r>
-              <w:rPr>
-                <w:rFonts w:hint="eastAsia" w:eastAsia="宋体" w:asciiTheme="majorHAnsi" w:hAnsiTheme="majorHAnsi" w:cstheme="majorHAnsi"/>
-                <w:b/>
-                <w:sz w:val="28"/>
-                <w:szCs w:val="28"/>
-                <w:lang w:val="en-US"/>
-              </w:rPr>
-              <w:t xml:space="preserve">1 </w:t>
-            </w:r>
-            <w:r>
-              <w:rPr>
-                <w:rFonts w:eastAsia="Cambria" w:asciiTheme="majorHAnsi" w:hAnsiTheme="majorHAnsi" w:cstheme="majorHAnsi"/>
-                <w:b/>
-                <w:sz w:val="28"/>
-                <w:szCs w:val="28"/>
-              </w:rPr>
-              <w:t>– Thu 28 January 2021</w:t>
-            </w:r>
-          </w:p>
-        </w:tc>
-      </w:tr>
-      <w:tr>
-        <w:tblPrEx>
-          <w:tblBorders>
-            <w:top w:val="single" w:color="000001" w:sz="4" w:space="0"/>
-            <w:left w:val="single" w:color="000001" w:sz="4" w:space="0"/>
-            <w:bottom w:val="single" w:color="000001" w:sz="4" w:space="0"/>
-            <w:right w:val="single" w:color="000001" w:sz="4" w:space="0"/>
-            <w:insideH w:val="single" w:color="000001" w:sz="4" w:space="0"/>
-            <w:insideV w:val="single" w:color="000001" w:sz="4" w:space="0"/>
-          </w:tblBorders>
-          <w:tblCellMar>
-            <w:top w:w="0" w:type="dxa"/>
-            <w:left w:w="108" w:type="dxa"/>
-            <w:bottom w:w="0" w:type="dxa"/>
-            <w:right w:w="108" w:type="dxa"/>
-          </w:tblCellMar>
-        </w:tblPrEx>
-        <w:tc>
-          <w:tcPr>
-            <w:tcW w:w="7666" w:type="dxa"/>
-            <w:tcBorders>
-              <w:top w:val="single" w:color="000001" w:sz="4" w:space="0"/>
-              <w:left w:val="single" w:color="000001" w:sz="4" w:space="0"/>
-              <w:bottom w:val="single" w:color="000001" w:sz="4" w:space="0"/>
-              <w:right w:val="single" w:color="000001" w:sz="4" w:space="0"/>
-            </w:tcBorders>
-            <w:shd w:val="clear" w:color="auto" w:fill="auto"/>
-            <w:tcMar>
-              <w:left w:w="108" w:type="dxa"/>
-            </w:tcMar>
-          </w:tcPr>
-          <w:p>
-            <w:pPr>
-              <w:jc w:val="both"/>
-            </w:pPr>
-            <w:r>
-              <w:rPr>
-                <w:rFonts w:eastAsia="Cambria" w:asciiTheme="majorHAnsi" w:hAnsiTheme="majorHAnsi" w:cstheme="majorHAnsi"/>
-                <w:b/>
-                <w:bCs/>
-              </w:rPr>
-              <w:t>BCI Lecture</w:t>
-            </w:r>
-            <w:r>
-              <w:rPr>
-                <w:rFonts w:hint="eastAsia" w:eastAsia="宋体" w:asciiTheme="majorHAnsi" w:hAnsiTheme="majorHAnsi" w:cstheme="majorHAnsi"/>
-                <w:b/>
-                <w:bCs/>
-                <w:lang w:val="en-US"/>
-              </w:rPr>
-              <w:t xml:space="preserve"> : </w:t>
-            </w:r>
-            <w:r>
-              <w:rPr>
-                <w:rFonts w:eastAsia="Cambria" w:asciiTheme="majorHAnsi" w:hAnsiTheme="majorHAnsi" w:cstheme="majorHAnsi"/>
-              </w:rPr>
-              <w:t>Blockchain Application Design Thinking</w:t>
-            </w:r>
-          </w:p>
-        </w:tc>
-      </w:tr>
-      <w:tr>
-        <w:tblPrEx>
-          <w:tblBorders>
-            <w:top w:val="single" w:color="000001" w:sz="4" w:space="0"/>
-            <w:left w:val="single" w:color="000001" w:sz="4" w:space="0"/>
-            <w:bottom w:val="single" w:color="000001" w:sz="4" w:space="0"/>
-            <w:right w:val="single" w:color="000001" w:sz="4" w:space="0"/>
-            <w:insideH w:val="single" w:color="000001" w:sz="4" w:space="0"/>
-            <w:insideV w:val="single" w:color="000001" w:sz="4" w:space="0"/>
-          </w:tblBorders>
-          <w:tblCellMar>
-            <w:top w:w="0" w:type="dxa"/>
-            <w:left w:w="108" w:type="dxa"/>
-            <w:bottom w:w="0" w:type="dxa"/>
-            <w:right w:w="108" w:type="dxa"/>
-          </w:tblCellMar>
-        </w:tblPrEx>
-        <w:tc>
-          <w:tcPr>
-            <w:tcW w:w="7666" w:type="dxa"/>
-            <w:tcBorders>
-              <w:top w:val="single" w:color="000001" w:sz="4" w:space="0"/>
-              <w:left w:val="single" w:color="000001" w:sz="4" w:space="0"/>
-              <w:bottom w:val="single" w:color="000001" w:sz="4" w:space="0"/>
-              <w:right w:val="single" w:color="000001" w:sz="4" w:space="0"/>
-            </w:tcBorders>
-            <w:shd w:val="clear" w:color="auto" w:fill="auto"/>
-            <w:tcMar>
-              <w:left w:w="108" w:type="dxa"/>
-            </w:tcMar>
-          </w:tcPr>
-          <w:p>
-            <w:pPr>
-              <w:jc w:val="both"/>
-              <w:rPr>
-                <w:rFonts w:eastAsia="宋体" w:asciiTheme="majorHAnsi" w:hAnsiTheme="majorHAnsi" w:cstheme="majorHAnsi"/>
-                <w:lang w:val="en-US"/>
-              </w:rPr>
-            </w:pPr>
-            <w:r>
-              <w:rPr>
-                <w:rFonts w:eastAsia="Cambria" w:asciiTheme="majorHAnsi" w:hAnsiTheme="majorHAnsi" w:cstheme="majorHAnsi"/>
-                <w:b/>
-                <w:bCs/>
-              </w:rPr>
-              <w:t>BCI Lecture</w:t>
-            </w:r>
-            <w:r>
-              <w:rPr>
-                <w:rFonts w:hint="eastAsia" w:eastAsia="宋体" w:asciiTheme="majorHAnsi" w:hAnsiTheme="majorHAnsi" w:cstheme="majorHAnsi"/>
-                <w:b/>
-                <w:bCs/>
-                <w:lang w:val="en-US"/>
-              </w:rPr>
-              <w:t xml:space="preserve"> : </w:t>
-            </w:r>
-            <w:r>
-              <w:rPr>
-                <w:rFonts w:eastAsia="Cambria" w:asciiTheme="majorHAnsi" w:hAnsiTheme="majorHAnsi" w:cstheme="majorHAnsi"/>
-              </w:rPr>
-              <w:t>Introdution to Nodejs</w:t>
-            </w:r>
-            <w:r>
-              <w:rPr>
-                <w:rFonts w:hint="eastAsia" w:eastAsia="宋体" w:asciiTheme="majorHAnsi" w:hAnsiTheme="majorHAnsi" w:cstheme="majorHAnsi"/>
-                <w:lang w:val="en-US"/>
-              </w:rPr>
-              <w:t xml:space="preserve"> and Expressjs</w:t>
-            </w:r>
-          </w:p>
-          <w:p>
-            <w:pPr>
-              <w:jc w:val="both"/>
-              <w:rPr>
-                <w:rFonts w:eastAsia="宋体" w:asciiTheme="majorHAnsi" w:hAnsiTheme="majorHAnsi" w:cstheme="majorHAnsi"/>
-                <w:lang w:val="en-US"/>
-              </w:rPr>
-            </w:pPr>
-            <w:r>
-              <w:rPr>
-                <w:rFonts w:hint="eastAsia" w:eastAsia="宋体" w:asciiTheme="majorHAnsi" w:hAnsiTheme="majorHAnsi" w:cstheme="majorHAnsi"/>
-                <w:lang w:val="en-US"/>
-              </w:rPr>
-              <w:t>- MVC</w:t>
-            </w:r>
-          </w:p>
-          <w:p>
-            <w:pPr>
-              <w:jc w:val="both"/>
-              <w:rPr>
-                <w:rFonts w:eastAsia="宋体" w:asciiTheme="majorHAnsi" w:hAnsiTheme="majorHAnsi" w:cstheme="majorHAnsi"/>
-                <w:lang w:val="en-US"/>
-              </w:rPr>
-            </w:pPr>
-            <w:r>
-              <w:rPr>
-                <w:rFonts w:hint="eastAsia" w:eastAsia="宋体" w:asciiTheme="majorHAnsi" w:hAnsiTheme="majorHAnsi" w:cstheme="majorHAnsi"/>
-                <w:lang w:val="en-US"/>
-              </w:rPr>
-              <w:t>- Routes</w:t>
-            </w:r>
-          </w:p>
-          <w:p>
-            <w:pPr>
-              <w:jc w:val="both"/>
-              <w:rPr>
-                <w:rFonts w:eastAsia="宋体" w:asciiTheme="majorHAnsi" w:hAnsiTheme="majorHAnsi" w:cstheme="majorHAnsi"/>
-                <w:lang w:val="en-US"/>
-              </w:rPr>
-            </w:pPr>
-            <w:r>
-              <w:rPr>
-                <w:rFonts w:hint="eastAsia" w:eastAsia="宋体" w:asciiTheme="majorHAnsi" w:hAnsiTheme="majorHAnsi" w:cstheme="majorHAnsi"/>
-                <w:lang w:val="en-US"/>
-              </w:rPr>
-              <w:t>- Control</w:t>
-            </w:r>
-          </w:p>
-          <w:p>
-            <w:pPr>
-              <w:jc w:val="both"/>
-              <w:rPr>
-                <w:rFonts w:eastAsia="宋体" w:asciiTheme="majorHAnsi" w:hAnsiTheme="majorHAnsi" w:cstheme="majorHAnsi"/>
-                <w:lang w:val="en-US"/>
-              </w:rPr>
-            </w:pPr>
-            <w:r>
-              <w:rPr>
-                <w:rFonts w:hint="eastAsia" w:eastAsia="宋体" w:asciiTheme="majorHAnsi" w:hAnsiTheme="majorHAnsi" w:cstheme="majorHAnsi"/>
-                <w:lang w:val="en-US"/>
-              </w:rPr>
-              <w:t>- Model (</w:t>
-            </w:r>
-            <w:r>
-              <w:rPr>
-                <w:rFonts w:hint="eastAsia" w:eastAsia="宋体" w:asciiTheme="majorHAnsi" w:hAnsiTheme="majorHAnsi" w:cstheme="majorHAnsi"/>
-                <w:lang w:val="en-US" w:eastAsia="zh-CN"/>
-              </w:rPr>
-              <w:t>MongoDB</w:t>
-            </w:r>
-            <w:r>
-              <w:rPr>
-                <w:rFonts w:hint="eastAsia" w:eastAsia="宋体" w:asciiTheme="majorHAnsi" w:hAnsiTheme="majorHAnsi" w:cstheme="majorHAnsi"/>
-                <w:lang w:val="en-US"/>
-              </w:rPr>
-              <w:t>)</w:t>
-            </w:r>
-          </w:p>
-          <w:p>
-            <w:pPr>
-              <w:jc w:val="both"/>
-              <w:rPr>
-                <w:rFonts w:eastAsia="宋体" w:asciiTheme="majorHAnsi" w:hAnsiTheme="majorHAnsi" w:cstheme="majorHAnsi"/>
-                <w:lang w:val="en-US"/>
-              </w:rPr>
-            </w:pPr>
-            <w:r>
-              <w:rPr>
-                <w:rFonts w:hint="eastAsia" w:eastAsia="宋体" w:asciiTheme="majorHAnsi" w:hAnsiTheme="majorHAnsi" w:cstheme="majorHAnsi"/>
-                <w:lang w:val="en-US"/>
-              </w:rPr>
-              <w:t>- View</w:t>
-            </w:r>
-          </w:p>
-        </w:tc>
-      </w:tr>
-    </w:tbl>
-    <w:p>
-      <w:pPr>
-        <w:ind w:left="360"/>
-        <w:rPr>
-          <w:rFonts w:asciiTheme="majorHAnsi" w:hAnsiTheme="majorHAnsi" w:cstheme="majorHAnsi"/>
-        </w:rPr>
-      </w:pPr>
-      <w:r>
-        <w:br w:type="page"/>
-      </w:r>
-    </w:p>
     <w:tbl>
       <w:tblPr>
         <w:tblStyle w:val="12"/>
@@ -5665,10 +5087,6 @@
           <w:p>
             <w:pPr>
               <w:jc w:val="center"/>
-              <w:rPr>
-                <w:rFonts w:eastAsia="Cambria" w:asciiTheme="majorHAnsi" w:hAnsiTheme="majorHAnsi" w:cstheme="majorHAnsi"/>
-                <w:b/>
-              </w:rPr>
             </w:pPr>
             <w:r>
               <w:rPr>
@@ -5696,7 +5114,7 @@
                 <w:szCs w:val="28"/>
                 <w:lang w:val="en-US"/>
               </w:rPr>
-              <w:t xml:space="preserve">2 </w:t>
+              <w:t xml:space="preserve">0 </w:t>
             </w:r>
             <w:r>
               <w:rPr>
@@ -5705,7 +5123,7 @@
                 <w:sz w:val="28"/>
                 <w:szCs w:val="28"/>
               </w:rPr>
-              <w:t>– Tue 02 February 2021</w:t>
+              <w:t>– Tue 26 January 2021</w:t>
             </w:r>
           </w:p>
         </w:tc>
@@ -5765,9 +5183,8 @@
             <w:r>
               <w:rPr>
                 <w:rFonts w:eastAsia="Cambria" w:asciiTheme="majorHAnsi" w:hAnsiTheme="majorHAnsi" w:cstheme="majorHAnsi"/>
-                <w:lang w:val="en-SG"/>
-              </w:rPr>
-              <w:t>Introduction to Reactjs</w:t>
+              </w:rPr>
+              <w:t>HyperLedger Tools</w:t>
             </w:r>
           </w:p>
         </w:tc>
@@ -5826,104 +5243,10 @@
             </w:r>
             <w:r>
               <w:rPr>
-                <w:rFonts w:hint="eastAsia" w:eastAsia="宋体" w:asciiTheme="majorHAnsi" w:hAnsiTheme="majorHAnsi" w:cstheme="majorHAnsi"/>
-                <w:lang w:val="en-US"/>
-              </w:rPr>
-              <w:t xml:space="preserve">Reactjs Class </w:t>
-            </w:r>
-            <w:r>
-              <w:rPr>
-                <w:rFonts w:hint="eastAsia" w:eastAsia="宋体" w:asciiTheme="majorHAnsi" w:hAnsiTheme="majorHAnsi" w:cstheme="majorHAnsi"/>
-                <w:sz w:val="20"/>
-                <w:szCs w:val="20"/>
-                <w:lang w:val="en-US"/>
-              </w:rPr>
-              <w:t>Component</w:t>
-            </w:r>
-          </w:p>
-        </w:tc>
-      </w:tr>
-      <w:tr>
-        <w:tblPrEx>
-          <w:tblBorders>
-            <w:top w:val="single" w:color="000001" w:sz="4" w:space="0"/>
-            <w:left w:val="single" w:color="000001" w:sz="4" w:space="0"/>
-            <w:bottom w:val="single" w:color="000001" w:sz="4" w:space="0"/>
-            <w:right w:val="single" w:color="000001" w:sz="4" w:space="0"/>
-            <w:insideH w:val="single" w:color="000001" w:sz="4" w:space="0"/>
-            <w:insideV w:val="single" w:color="000001" w:sz="4" w:space="0"/>
-          </w:tblBorders>
-          <w:tblCellMar>
-            <w:top w:w="0" w:type="dxa"/>
-            <w:left w:w="108" w:type="dxa"/>
-            <w:bottom w:w="0" w:type="dxa"/>
-            <w:right w:w="108" w:type="dxa"/>
-          </w:tblCellMar>
-        </w:tblPrEx>
-        <w:tc>
-          <w:tcPr>
-            <w:tcW w:w="7666" w:type="dxa"/>
-            <w:tcBorders>
-              <w:top w:val="single" w:color="000001" w:sz="4" w:space="0"/>
-              <w:left w:val="single" w:color="000001" w:sz="4" w:space="0"/>
-              <w:bottom w:val="single" w:color="000001" w:sz="4" w:space="0"/>
-              <w:right w:val="single" w:color="000001" w:sz="4" w:space="0"/>
-            </w:tcBorders>
-            <w:shd w:val="clear" w:color="auto" w:fill="auto"/>
-            <w:tcMar>
-              <w:left w:w="108" w:type="dxa"/>
-            </w:tcMar>
-          </w:tcPr>
-          <w:p>
-            <w:pPr>
-              <w:jc w:val="both"/>
-              <w:rPr>
-                <w:rFonts w:eastAsia="Cambria" w:asciiTheme="majorHAnsi" w:hAnsiTheme="majorHAnsi" w:cstheme="majorHAnsi"/>
-                <w:b/>
-                <w:bCs/>
-              </w:rPr>
-            </w:pPr>
-            <w:r>
-              <w:rPr>
-                <w:rFonts w:eastAsia="Cambria" w:asciiTheme="majorHAnsi" w:hAnsiTheme="majorHAnsi" w:cstheme="majorHAnsi"/>
-                <w:b/>
-                <w:bCs/>
-              </w:rPr>
-              <w:t>BCI Demo</w:t>
-            </w:r>
-            <w:r>
-              <w:rPr>
-                <w:rFonts w:hint="eastAsia" w:eastAsia="宋体" w:asciiTheme="majorHAnsi" w:hAnsiTheme="majorHAnsi" w:cstheme="majorHAnsi"/>
-                <w:b/>
-                <w:bCs/>
-                <w:lang w:val="en-US"/>
-              </w:rPr>
-              <w:t xml:space="preserve"> : </w:t>
-            </w:r>
-            <w:r>
-              <w:rPr>
-                <w:rFonts w:hint="eastAsia" w:eastAsia="宋体" w:asciiTheme="majorHAnsi" w:hAnsiTheme="majorHAnsi" w:cstheme="majorHAnsi"/>
-                <w:lang w:val="en-US"/>
-              </w:rPr>
-              <w:t>Reactjs</w:t>
-            </w:r>
-            <w:r>
-              <w:rPr>
-                <w:rFonts w:hint="eastAsia" w:eastAsia="宋体" w:asciiTheme="majorHAnsi" w:hAnsiTheme="majorHAnsi" w:cstheme="majorHAnsi"/>
-                <w:b/>
-                <w:bCs/>
-                <w:lang w:val="en-US"/>
-              </w:rPr>
-              <w:t xml:space="preserve"> </w:t>
-            </w:r>
-            <w:r>
-              <w:rPr>
-                <w:rFonts w:eastAsia="Cambria" w:asciiTheme="majorHAnsi" w:hAnsiTheme="majorHAnsi" w:cstheme="majorHAnsi"/>
-                <w:sz w:val="20"/>
-                <w:szCs w:val="20"/>
-                <w:lang w:val="en-SG"/>
-              </w:rPr>
-              <w:t>Props and State</w:t>
+                <w:rFonts w:eastAsia="Cambria" w:asciiTheme="majorHAnsi" w:hAnsiTheme="majorHAnsi" w:cstheme="majorHAnsi"/>
+                <w:lang w:val="en-US"/>
+              </w:rPr>
+              <w:t>Hyperledger Chain Code API Interaction</w:t>
             </w:r>
           </w:p>
         </w:tc>
@@ -5932,15 +5255,20 @@
     <w:p>
       <w:pPr>
         <w:ind w:left="360"/>
-      </w:pPr>
-    </w:p>
-    <w:p>
-      <w:pPr>
-        <w:rPr>
-          <w:rFonts w:eastAsia="Cambria" w:asciiTheme="majorHAnsi" w:hAnsiTheme="majorHAnsi" w:cstheme="majorHAnsi"/>
-          <w:b/>
-          <w:sz w:val="24"/>
-          <w:szCs w:val="24"/>
+        <w:rPr>
+          <w:rFonts w:asciiTheme="majorHAnsi" w:hAnsiTheme="majorHAnsi" w:cstheme="majorHAnsi"/>
+        </w:rPr>
+      </w:pPr>
+    </w:p>
+    <w:p>
+      <w:pPr>
+        <w:tabs>
+          <w:tab w:val="left" w:pos="2160"/>
+        </w:tabs>
+        <w:spacing w:line="240" w:lineRule="auto"/>
+        <w:jc w:val="both"/>
+        <w:rPr>
+          <w:rFonts w:asciiTheme="majorHAnsi" w:hAnsiTheme="majorHAnsi" w:cstheme="majorHAnsi"/>
         </w:rPr>
       </w:pPr>
     </w:p>
@@ -6033,7 +5361,7 @@
                 <w:szCs w:val="28"/>
                 <w:lang w:val="en-US"/>
               </w:rPr>
-              <w:t xml:space="preserve">3 </w:t>
+              <w:t xml:space="preserve">1 </w:t>
             </w:r>
             <w:r>
               <w:rPr>
@@ -6042,7 +5370,7 @@
                 <w:sz w:val="28"/>
                 <w:szCs w:val="28"/>
               </w:rPr>
-              <w:t>– Thu 04 February 2021</w:t>
+              <w:t>– Thu 28 January 2021</w:t>
             </w:r>
           </w:p>
         </w:tc>
@@ -6081,19 +5409,14 @@
           <w:p>
             <w:pPr>
               <w:jc w:val="both"/>
-              <w:rPr>
-                <w:rFonts w:eastAsia="Cambria" w:asciiTheme="majorHAnsi" w:hAnsiTheme="majorHAnsi" w:cstheme="majorHAnsi"/>
-                <w:b/>
-                <w:bCs/>
-              </w:rPr>
-            </w:pPr>
-            <w:r>
-              <w:rPr>
-                <w:rFonts w:eastAsia="Cambria" w:asciiTheme="majorHAnsi" w:hAnsiTheme="majorHAnsi" w:cstheme="majorHAnsi"/>
-                <w:b/>
-                <w:bCs/>
-              </w:rPr>
-              <w:t>BCI Demo</w:t>
+            </w:pPr>
+            <w:r>
+              <w:rPr>
+                <w:rFonts w:eastAsia="Cambria" w:asciiTheme="majorHAnsi" w:hAnsiTheme="majorHAnsi" w:cstheme="majorHAnsi"/>
+                <w:b/>
+                <w:bCs/>
+              </w:rPr>
+              <w:t>BCI Lecture</w:t>
             </w:r>
             <w:r>
               <w:rPr>
@@ -6106,19 +5429,9 @@
             </w:r>
             <w:r>
               <w:rPr>
-                <w:rFonts w:hint="eastAsia" w:eastAsia="宋体" w:asciiTheme="majorHAnsi" w:hAnsiTheme="majorHAnsi" w:cstheme="majorHAnsi"/>
-                <w:lang w:val="en-US"/>
-              </w:rPr>
-              <w:t xml:space="preserve">Reactjs Functional </w:t>
-            </w:r>
-            <w:r>
-              <w:rPr>
-                <w:rFonts w:hint="eastAsia" w:eastAsia="宋体" w:asciiTheme="majorHAnsi" w:hAnsiTheme="majorHAnsi" w:cstheme="majorHAnsi"/>
-                <w:sz w:val="20"/>
-                <w:szCs w:val="20"/>
-                <w:lang w:val="en-US"/>
-              </w:rPr>
-              <w:t>Component</w:t>
+                <w:rFonts w:eastAsia="Cambria" w:asciiTheme="majorHAnsi" w:hAnsiTheme="majorHAnsi" w:cstheme="majorHAnsi"/>
+              </w:rPr>
+              <w:t>Blockchain Application Design Thinking</w:t>
             </w:r>
           </w:p>
         </w:tc>
@@ -6158,18 +5471,17 @@
             <w:pPr>
               <w:jc w:val="both"/>
               <w:rPr>
-                <w:rFonts w:eastAsia="Cambria" w:asciiTheme="majorHAnsi" w:hAnsiTheme="majorHAnsi" w:cstheme="majorHAnsi"/>
-                <w:b/>
-                <w:bCs/>
-              </w:rPr>
-            </w:pPr>
-            <w:r>
-              <w:rPr>
-                <w:rFonts w:eastAsia="Cambria" w:asciiTheme="majorHAnsi" w:hAnsiTheme="majorHAnsi" w:cstheme="majorHAnsi"/>
-                <w:b/>
-                <w:bCs/>
-              </w:rPr>
-              <w:t>BCI Demo</w:t>
+                <w:rFonts w:eastAsia="宋体" w:asciiTheme="majorHAnsi" w:hAnsiTheme="majorHAnsi" w:cstheme="majorHAnsi"/>
+                <w:lang w:val="en-US"/>
+              </w:rPr>
+            </w:pPr>
+            <w:r>
+              <w:rPr>
+                <w:rFonts w:eastAsia="Cambria" w:asciiTheme="majorHAnsi" w:hAnsiTheme="majorHAnsi" w:cstheme="majorHAnsi"/>
+                <w:b/>
+                <w:bCs/>
+              </w:rPr>
+              <w:t>BCI Lecture</w:t>
             </w:r>
             <w:r>
               <w:rPr>
@@ -6182,123 +5494,110 @@
             </w:r>
             <w:r>
               <w:rPr>
-                <w:rFonts w:hint="eastAsia" w:eastAsia="宋体" w:asciiTheme="majorHAnsi" w:hAnsiTheme="majorHAnsi" w:cstheme="majorHAnsi"/>
-                <w:lang w:val="en-US"/>
-              </w:rPr>
-              <w:t>Reactjs</w:t>
-            </w:r>
-            <w:r>
-              <w:rPr>
-                <w:rFonts w:hint="eastAsia" w:eastAsia="宋体" w:asciiTheme="majorHAnsi" w:hAnsiTheme="majorHAnsi" w:cstheme="majorHAnsi"/>
-                <w:b/>
-                <w:bCs/>
-                <w:lang w:val="en-US"/>
-              </w:rPr>
-              <w:t xml:space="preserve"> </w:t>
-            </w:r>
-            <w:r>
-              <w:rPr>
-                <w:rFonts w:eastAsia="Cambria" w:asciiTheme="majorHAnsi" w:hAnsiTheme="majorHAnsi" w:cstheme="majorHAnsi"/>
-                <w:sz w:val="20"/>
-                <w:szCs w:val="20"/>
-                <w:lang w:val="en-SG"/>
-              </w:rPr>
-              <w:t>Conte</w:t>
-            </w:r>
-            <w:r>
-              <w:rPr>
-                <w:rFonts w:hint="eastAsia" w:eastAsia="宋体" w:asciiTheme="majorHAnsi" w:hAnsiTheme="majorHAnsi" w:cstheme="majorHAnsi"/>
-                <w:sz w:val="20"/>
-                <w:szCs w:val="20"/>
-                <w:lang w:val="en-US"/>
-              </w:rPr>
-              <w:t>x</w:t>
-            </w:r>
-            <w:r>
-              <w:rPr>
-                <w:rFonts w:eastAsia="Cambria" w:asciiTheme="majorHAnsi" w:hAnsiTheme="majorHAnsi" w:cstheme="majorHAnsi"/>
-                <w:sz w:val="20"/>
-                <w:szCs w:val="20"/>
-                <w:lang w:val="en-SG"/>
-              </w:rPr>
-              <w:t>t</w:t>
-            </w:r>
-          </w:p>
-        </w:tc>
-      </w:tr>
-      <w:tr>
-        <w:tblPrEx>
-          <w:tblBorders>
-            <w:top w:val="single" w:color="000001" w:sz="4" w:space="0"/>
-            <w:left w:val="single" w:color="000001" w:sz="4" w:space="0"/>
-            <w:bottom w:val="single" w:color="000001" w:sz="4" w:space="0"/>
-            <w:right w:val="single" w:color="000001" w:sz="4" w:space="0"/>
-            <w:insideH w:val="single" w:color="000001" w:sz="4" w:space="0"/>
-            <w:insideV w:val="single" w:color="000001" w:sz="4" w:space="0"/>
-          </w:tblBorders>
-          <w:tblCellMar>
-            <w:top w:w="0" w:type="dxa"/>
-            <w:left w:w="108" w:type="dxa"/>
-            <w:bottom w:w="0" w:type="dxa"/>
-            <w:right w:w="108" w:type="dxa"/>
-          </w:tblCellMar>
-        </w:tblPrEx>
-        <w:tc>
-          <w:tcPr>
-            <w:tcW w:w="7666" w:type="dxa"/>
-            <w:tcBorders>
-              <w:top w:val="single" w:color="000001" w:sz="4" w:space="0"/>
-              <w:left w:val="single" w:color="000001" w:sz="4" w:space="0"/>
-              <w:bottom w:val="single" w:color="000001" w:sz="4" w:space="0"/>
-              <w:right w:val="single" w:color="000001" w:sz="4" w:space="0"/>
-            </w:tcBorders>
-            <w:shd w:val="clear" w:color="auto" w:fill="auto"/>
-            <w:tcMar>
-              <w:left w:w="108" w:type="dxa"/>
-            </w:tcMar>
-          </w:tcPr>
+                <w:rFonts w:eastAsia="Cambria" w:asciiTheme="majorHAnsi" w:hAnsiTheme="majorHAnsi" w:cstheme="majorHAnsi"/>
+              </w:rPr>
+              <w:t>Introdution to Nodejs</w:t>
+            </w:r>
+            <w:r>
+              <w:rPr>
+                <w:rFonts w:hint="eastAsia" w:eastAsia="宋体" w:asciiTheme="majorHAnsi" w:hAnsiTheme="majorHAnsi" w:cstheme="majorHAnsi"/>
+                <w:lang w:val="en-US"/>
+              </w:rPr>
+              <w:t xml:space="preserve"> and Expressjs</w:t>
+            </w:r>
+          </w:p>
           <w:p>
             <w:pPr>
               <w:jc w:val="both"/>
               <w:rPr>
-                <w:rFonts w:eastAsia="Cambria" w:asciiTheme="majorHAnsi" w:hAnsiTheme="majorHAnsi" w:cstheme="majorHAnsi"/>
-                <w:b/>
-                <w:bCs/>
-                <w:lang w:val="en-US"/>
-              </w:rPr>
-            </w:pPr>
-            <w:r>
-              <w:rPr>
-                <w:rFonts w:eastAsia="Cambria" w:asciiTheme="majorHAnsi" w:hAnsiTheme="majorHAnsi" w:cstheme="majorHAnsi"/>
-                <w:b/>
-                <w:bCs/>
-              </w:rPr>
-              <w:t>BCI Demo</w:t>
-            </w:r>
-            <w:r>
-              <w:rPr>
-                <w:rFonts w:hint="eastAsia" w:eastAsia="宋体" w:asciiTheme="majorHAnsi" w:hAnsiTheme="majorHAnsi" w:cstheme="majorHAnsi"/>
-                <w:b/>
-                <w:bCs/>
-                <w:lang w:val="en-US"/>
-              </w:rPr>
-              <w:t xml:space="preserve"> : </w:t>
-            </w:r>
-            <w:r>
-              <w:rPr>
-                <w:rFonts w:hint="eastAsia" w:eastAsia="宋体" w:asciiTheme="majorHAnsi" w:hAnsiTheme="majorHAnsi" w:cstheme="majorHAnsi"/>
-                <w:lang w:val="en-US"/>
-              </w:rPr>
-              <w:t xml:space="preserve">Reactjs </w:t>
-            </w:r>
-            <w:r>
-              <w:rPr>
-                <w:rFonts w:eastAsia="Cambria" w:asciiTheme="majorHAnsi" w:hAnsiTheme="majorHAnsi" w:cstheme="majorHAnsi"/>
-                <w:sz w:val="20"/>
-                <w:szCs w:val="20"/>
-                <w:lang w:val="en-SG"/>
-              </w:rPr>
-              <w:t>Hooks</w:t>
+                <w:rFonts w:eastAsia="宋体" w:asciiTheme="majorHAnsi" w:hAnsiTheme="majorHAnsi" w:cstheme="majorHAnsi"/>
+                <w:lang w:val="en-US"/>
+              </w:rPr>
+            </w:pPr>
+            <w:r>
+              <w:rPr>
+                <w:rFonts w:hint="eastAsia" w:eastAsia="宋体" w:asciiTheme="majorHAnsi" w:hAnsiTheme="majorHAnsi" w:cstheme="majorHAnsi"/>
+                <w:lang w:val="en-US"/>
+              </w:rPr>
+              <w:t>- MVC</w:t>
+            </w:r>
+          </w:p>
+          <w:p>
+            <w:pPr>
+              <w:jc w:val="both"/>
+              <w:rPr>
+                <w:rFonts w:eastAsia="宋体" w:asciiTheme="majorHAnsi" w:hAnsiTheme="majorHAnsi" w:cstheme="majorHAnsi"/>
+                <w:lang w:val="en-US"/>
+              </w:rPr>
+            </w:pPr>
+            <w:r>
+              <w:rPr>
+                <w:rFonts w:hint="eastAsia" w:eastAsia="宋体" w:asciiTheme="majorHAnsi" w:hAnsiTheme="majorHAnsi" w:cstheme="majorHAnsi"/>
+                <w:lang w:val="en-US"/>
+              </w:rPr>
+              <w:t>- Routes</w:t>
+            </w:r>
+          </w:p>
+          <w:p>
+            <w:pPr>
+              <w:jc w:val="both"/>
+              <w:rPr>
+                <w:rFonts w:eastAsia="宋体" w:asciiTheme="majorHAnsi" w:hAnsiTheme="majorHAnsi" w:cstheme="majorHAnsi"/>
+                <w:lang w:val="en-US"/>
+              </w:rPr>
+            </w:pPr>
+            <w:r>
+              <w:rPr>
+                <w:rFonts w:hint="eastAsia" w:eastAsia="宋体" w:asciiTheme="majorHAnsi" w:hAnsiTheme="majorHAnsi" w:cstheme="majorHAnsi"/>
+                <w:lang w:val="en-US"/>
+              </w:rPr>
+              <w:t>- Control</w:t>
+            </w:r>
+          </w:p>
+          <w:p>
+            <w:pPr>
+              <w:jc w:val="both"/>
+              <w:rPr>
+                <w:rFonts w:eastAsia="宋体" w:asciiTheme="majorHAnsi" w:hAnsiTheme="majorHAnsi" w:cstheme="majorHAnsi"/>
+                <w:lang w:val="en-US"/>
+              </w:rPr>
+            </w:pPr>
+            <w:r>
+              <w:rPr>
+                <w:rFonts w:hint="eastAsia" w:eastAsia="宋体" w:asciiTheme="majorHAnsi" w:hAnsiTheme="majorHAnsi" w:cstheme="majorHAnsi"/>
+                <w:lang w:val="en-US"/>
+              </w:rPr>
+              <w:t>- Model (</w:t>
+            </w:r>
+            <w:r>
+              <w:rPr>
+                <w:rFonts w:hint="eastAsia" w:eastAsia="宋体" w:asciiTheme="majorHAnsi" w:hAnsiTheme="majorHAnsi" w:cstheme="majorHAnsi"/>
+                <w:lang w:val="en-US" w:eastAsia="zh-CN"/>
+              </w:rPr>
+              <w:t>MongoDB</w:t>
+            </w:r>
+            <w:r>
+              <w:rPr>
+                <w:rFonts w:hint="eastAsia" w:eastAsia="宋体" w:asciiTheme="majorHAnsi" w:hAnsiTheme="majorHAnsi" w:cstheme="majorHAnsi"/>
+                <w:lang w:val="en-US"/>
+              </w:rPr>
+              <w:t>)</w:t>
+            </w:r>
+          </w:p>
+          <w:p>
+            <w:pPr>
+              <w:jc w:val="both"/>
+              <w:rPr>
+                <w:rFonts w:eastAsia="宋体" w:asciiTheme="majorHAnsi" w:hAnsiTheme="majorHAnsi" w:cstheme="majorHAnsi"/>
+                <w:lang w:val="en-US"/>
+              </w:rPr>
+            </w:pPr>
+            <w:r>
+              <w:rPr>
+                <w:rFonts w:hint="eastAsia" w:eastAsia="宋体" w:asciiTheme="majorHAnsi" w:hAnsiTheme="majorHAnsi" w:cstheme="majorHAnsi"/>
+                <w:lang w:val="en-US"/>
+              </w:rPr>
+              <w:t>- View</w:t>
             </w:r>
           </w:p>
         </w:tc>
@@ -6306,13 +5605,14 @@
     </w:tbl>
     <w:p>
       <w:pPr>
-        <w:rPr>
-          <w:rFonts w:eastAsia="Cambria" w:asciiTheme="majorHAnsi" w:hAnsiTheme="majorHAnsi" w:cstheme="majorHAnsi"/>
-          <w:b/>
-          <w:sz w:val="24"/>
-          <w:szCs w:val="24"/>
-        </w:rPr>
-      </w:pPr>
+        <w:ind w:left="360"/>
+        <w:rPr>
+          <w:rFonts w:asciiTheme="majorHAnsi" w:hAnsiTheme="majorHAnsi" w:cstheme="majorHAnsi"/>
+        </w:rPr>
+      </w:pPr>
+      <w:r>
+        <w:br w:type="page"/>
+      </w:r>
     </w:p>
     <w:tbl>
       <w:tblPr>
@@ -6348,6 +5648,12 @@
             <w:insideH w:val="single" w:color="000001" w:sz="4" w:space="0"/>
             <w:insideV w:val="single" w:color="000001" w:sz="4" w:space="0"/>
           </w:tblBorders>
+          <w:tblCellMar>
+            <w:top w:w="0" w:type="dxa"/>
+            <w:left w:w="108" w:type="dxa"/>
+            <w:bottom w:w="0" w:type="dxa"/>
+            <w:right w:w="108" w:type="dxa"/>
+          </w:tblCellMar>
         </w:tblPrEx>
         <w:tc>
           <w:tcPr>
@@ -6397,7 +5703,7 @@
                 <w:szCs w:val="28"/>
                 <w:lang w:val="en-US"/>
               </w:rPr>
-              <w:t xml:space="preserve">4 </w:t>
+              <w:t xml:space="preserve">2 </w:t>
             </w:r>
             <w:r>
               <w:rPr>
@@ -6406,7 +5712,7 @@
                 <w:sz w:val="28"/>
                 <w:szCs w:val="28"/>
               </w:rPr>
-              <w:t>– Fri 05 February 2021</w:t>
+              <w:t>– Tue 02 February 2021</w:t>
             </w:r>
           </w:p>
         </w:tc>
@@ -6427,6 +5733,707 @@
             <w:bottom w:w="0" w:type="dxa"/>
             <w:right w:w="108" w:type="dxa"/>
           </w:tblCellMar>
+        </w:tblPrEx>
+        <w:tc>
+          <w:tcPr>
+            <w:tcW w:w="7666" w:type="dxa"/>
+            <w:tcBorders>
+              <w:top w:val="single" w:color="000001" w:sz="4" w:space="0"/>
+              <w:left w:val="single" w:color="000001" w:sz="4" w:space="0"/>
+              <w:bottom w:val="single" w:color="000001" w:sz="4" w:space="0"/>
+              <w:right w:val="single" w:color="000001" w:sz="4" w:space="0"/>
+            </w:tcBorders>
+            <w:shd w:val="clear" w:color="auto" w:fill="auto"/>
+            <w:tcMar>
+              <w:left w:w="108" w:type="dxa"/>
+            </w:tcMar>
+          </w:tcPr>
+          <w:p>
+            <w:pPr>
+              <w:jc w:val="both"/>
+            </w:pPr>
+            <w:r>
+              <w:rPr>
+                <w:rFonts w:eastAsia="Cambria" w:asciiTheme="majorHAnsi" w:hAnsiTheme="majorHAnsi" w:cstheme="majorHAnsi"/>
+                <w:b/>
+                <w:bCs/>
+              </w:rPr>
+              <w:t>BCI Lecture</w:t>
+            </w:r>
+            <w:r>
+              <w:rPr>
+                <w:rFonts w:hint="eastAsia" w:eastAsia="宋体" w:asciiTheme="majorHAnsi" w:hAnsiTheme="majorHAnsi" w:cstheme="majorHAnsi"/>
+                <w:b/>
+                <w:bCs/>
+                <w:lang w:val="en-US"/>
+              </w:rPr>
+              <w:t xml:space="preserve"> : </w:t>
+            </w:r>
+            <w:r>
+              <w:rPr>
+                <w:rFonts w:eastAsia="Cambria" w:asciiTheme="majorHAnsi" w:hAnsiTheme="majorHAnsi" w:cstheme="majorHAnsi"/>
+                <w:lang w:val="en-SG"/>
+              </w:rPr>
+              <w:t>Introduction to Reactjs</w:t>
+            </w:r>
+          </w:p>
+        </w:tc>
+      </w:tr>
+      <w:tr>
+        <w:tblPrEx>
+          <w:tblBorders>
+            <w:top w:val="single" w:color="000001" w:sz="4" w:space="0"/>
+            <w:left w:val="single" w:color="000001" w:sz="4" w:space="0"/>
+            <w:bottom w:val="single" w:color="000001" w:sz="4" w:space="0"/>
+            <w:right w:val="single" w:color="000001" w:sz="4" w:space="0"/>
+            <w:insideH w:val="single" w:color="000001" w:sz="4" w:space="0"/>
+            <w:insideV w:val="single" w:color="000001" w:sz="4" w:space="0"/>
+          </w:tblBorders>
+          <w:tblCellMar>
+            <w:top w:w="0" w:type="dxa"/>
+            <w:left w:w="108" w:type="dxa"/>
+            <w:bottom w:w="0" w:type="dxa"/>
+            <w:right w:w="108" w:type="dxa"/>
+          </w:tblCellMar>
+        </w:tblPrEx>
+        <w:tc>
+          <w:tcPr>
+            <w:tcW w:w="7666" w:type="dxa"/>
+            <w:tcBorders>
+              <w:top w:val="single" w:color="000001" w:sz="4" w:space="0"/>
+              <w:left w:val="single" w:color="000001" w:sz="4" w:space="0"/>
+              <w:bottom w:val="single" w:color="000001" w:sz="4" w:space="0"/>
+              <w:right w:val="single" w:color="000001" w:sz="4" w:space="0"/>
+            </w:tcBorders>
+            <w:shd w:val="clear" w:color="auto" w:fill="auto"/>
+            <w:tcMar>
+              <w:left w:w="108" w:type="dxa"/>
+            </w:tcMar>
+          </w:tcPr>
+          <w:p>
+            <w:pPr>
+              <w:jc w:val="both"/>
+            </w:pPr>
+            <w:r>
+              <w:rPr>
+                <w:rFonts w:eastAsia="Cambria" w:asciiTheme="majorHAnsi" w:hAnsiTheme="majorHAnsi" w:cstheme="majorHAnsi"/>
+                <w:b/>
+                <w:bCs/>
+              </w:rPr>
+              <w:t>BCI Demo</w:t>
+            </w:r>
+            <w:r>
+              <w:rPr>
+                <w:rFonts w:hint="eastAsia" w:eastAsia="宋体" w:asciiTheme="majorHAnsi" w:hAnsiTheme="majorHAnsi" w:cstheme="majorHAnsi"/>
+                <w:b/>
+                <w:bCs/>
+                <w:lang w:val="en-US"/>
+              </w:rPr>
+              <w:t xml:space="preserve"> : </w:t>
+            </w:r>
+            <w:r>
+              <w:rPr>
+                <w:rFonts w:hint="eastAsia" w:eastAsia="宋体" w:asciiTheme="majorHAnsi" w:hAnsiTheme="majorHAnsi" w:cstheme="majorHAnsi"/>
+                <w:lang w:val="en-US"/>
+              </w:rPr>
+              <w:t xml:space="preserve">Reactjs Class </w:t>
+            </w:r>
+            <w:r>
+              <w:rPr>
+                <w:rFonts w:hint="eastAsia" w:eastAsia="宋体" w:asciiTheme="majorHAnsi" w:hAnsiTheme="majorHAnsi" w:cstheme="majorHAnsi"/>
+                <w:sz w:val="20"/>
+                <w:szCs w:val="20"/>
+                <w:lang w:val="en-US"/>
+              </w:rPr>
+              <w:t>Component</w:t>
+            </w:r>
+          </w:p>
+        </w:tc>
+      </w:tr>
+      <w:tr>
+        <w:tblPrEx>
+          <w:tblBorders>
+            <w:top w:val="single" w:color="000001" w:sz="4" w:space="0"/>
+            <w:left w:val="single" w:color="000001" w:sz="4" w:space="0"/>
+            <w:bottom w:val="single" w:color="000001" w:sz="4" w:space="0"/>
+            <w:right w:val="single" w:color="000001" w:sz="4" w:space="0"/>
+            <w:insideH w:val="single" w:color="000001" w:sz="4" w:space="0"/>
+            <w:insideV w:val="single" w:color="000001" w:sz="4" w:space="0"/>
+          </w:tblBorders>
+          <w:tblCellMar>
+            <w:top w:w="0" w:type="dxa"/>
+            <w:left w:w="108" w:type="dxa"/>
+            <w:bottom w:w="0" w:type="dxa"/>
+            <w:right w:w="108" w:type="dxa"/>
+          </w:tblCellMar>
+        </w:tblPrEx>
+        <w:tc>
+          <w:tcPr>
+            <w:tcW w:w="7666" w:type="dxa"/>
+            <w:tcBorders>
+              <w:top w:val="single" w:color="000001" w:sz="4" w:space="0"/>
+              <w:left w:val="single" w:color="000001" w:sz="4" w:space="0"/>
+              <w:bottom w:val="single" w:color="000001" w:sz="4" w:space="0"/>
+              <w:right w:val="single" w:color="000001" w:sz="4" w:space="0"/>
+            </w:tcBorders>
+            <w:shd w:val="clear" w:color="auto" w:fill="auto"/>
+            <w:tcMar>
+              <w:left w:w="108" w:type="dxa"/>
+            </w:tcMar>
+          </w:tcPr>
+          <w:p>
+            <w:pPr>
+              <w:jc w:val="both"/>
+              <w:rPr>
+                <w:rFonts w:eastAsia="Cambria" w:asciiTheme="majorHAnsi" w:hAnsiTheme="majorHAnsi" w:cstheme="majorHAnsi"/>
+                <w:b/>
+                <w:bCs/>
+              </w:rPr>
+            </w:pPr>
+            <w:r>
+              <w:rPr>
+                <w:rFonts w:eastAsia="Cambria" w:asciiTheme="majorHAnsi" w:hAnsiTheme="majorHAnsi" w:cstheme="majorHAnsi"/>
+                <w:b/>
+                <w:bCs/>
+              </w:rPr>
+              <w:t>BCI Demo</w:t>
+            </w:r>
+            <w:r>
+              <w:rPr>
+                <w:rFonts w:hint="eastAsia" w:eastAsia="宋体" w:asciiTheme="majorHAnsi" w:hAnsiTheme="majorHAnsi" w:cstheme="majorHAnsi"/>
+                <w:b/>
+                <w:bCs/>
+                <w:lang w:val="en-US"/>
+              </w:rPr>
+              <w:t xml:space="preserve"> : </w:t>
+            </w:r>
+            <w:r>
+              <w:rPr>
+                <w:rFonts w:hint="eastAsia" w:eastAsia="宋体" w:asciiTheme="majorHAnsi" w:hAnsiTheme="majorHAnsi" w:cstheme="majorHAnsi"/>
+                <w:lang w:val="en-US"/>
+              </w:rPr>
+              <w:t>Reactjs</w:t>
+            </w:r>
+            <w:r>
+              <w:rPr>
+                <w:rFonts w:hint="eastAsia" w:eastAsia="宋体" w:asciiTheme="majorHAnsi" w:hAnsiTheme="majorHAnsi" w:cstheme="majorHAnsi"/>
+                <w:b/>
+                <w:bCs/>
+                <w:lang w:val="en-US"/>
+              </w:rPr>
+              <w:t xml:space="preserve"> </w:t>
+            </w:r>
+            <w:r>
+              <w:rPr>
+                <w:rFonts w:eastAsia="Cambria" w:asciiTheme="majorHAnsi" w:hAnsiTheme="majorHAnsi" w:cstheme="majorHAnsi"/>
+                <w:sz w:val="20"/>
+                <w:szCs w:val="20"/>
+                <w:lang w:val="en-SG"/>
+              </w:rPr>
+              <w:t>Props and State</w:t>
+            </w:r>
+          </w:p>
+        </w:tc>
+      </w:tr>
+    </w:tbl>
+    <w:p>
+      <w:pPr>
+        <w:ind w:left="360"/>
+      </w:pPr>
+    </w:p>
+    <w:p>
+      <w:pPr>
+        <w:rPr>
+          <w:rFonts w:eastAsia="Cambria" w:asciiTheme="majorHAnsi" w:hAnsiTheme="majorHAnsi" w:cstheme="majorHAnsi"/>
+          <w:b/>
+          <w:sz w:val="24"/>
+          <w:szCs w:val="24"/>
+        </w:rPr>
+      </w:pPr>
+    </w:p>
+    <w:tbl>
+      <w:tblPr>
+        <w:tblStyle w:val="12"/>
+        <w:tblW w:w="7666" w:type="dxa"/>
+        <w:tblInd w:w="54" w:type="dxa"/>
+        <w:tblBorders>
+          <w:top w:val="single" w:color="000001" w:sz="4" w:space="0"/>
+          <w:left w:val="single" w:color="000001" w:sz="4" w:space="0"/>
+          <w:bottom w:val="single" w:color="000001" w:sz="4" w:space="0"/>
+          <w:right w:val="single" w:color="000001" w:sz="4" w:space="0"/>
+          <w:insideH w:val="single" w:color="000001" w:sz="4" w:space="0"/>
+          <w:insideV w:val="single" w:color="000001" w:sz="4" w:space="0"/>
+        </w:tblBorders>
+        <w:tblLayout w:type="autofit"/>
+        <w:tblCellMar>
+          <w:top w:w="0" w:type="dxa"/>
+          <w:left w:w="108" w:type="dxa"/>
+          <w:bottom w:w="0" w:type="dxa"/>
+          <w:right w:w="108" w:type="dxa"/>
+        </w:tblCellMar>
+      </w:tblPr>
+      <w:tblGrid>
+        <w:gridCol w:w="7666"/>
+      </w:tblGrid>
+      <w:tr>
+        <w:tblPrEx>
+          <w:tblBorders>
+            <w:top w:val="single" w:color="000001" w:sz="4" w:space="0"/>
+            <w:left w:val="single" w:color="000001" w:sz="4" w:space="0"/>
+            <w:bottom w:val="single" w:color="000001" w:sz="4" w:space="0"/>
+            <w:right w:val="single" w:color="000001" w:sz="4" w:space="0"/>
+            <w:insideH w:val="single" w:color="000001" w:sz="4" w:space="0"/>
+            <w:insideV w:val="single" w:color="000001" w:sz="4" w:space="0"/>
+          </w:tblBorders>
+          <w:tblCellMar>
+            <w:top w:w="0" w:type="dxa"/>
+            <w:left w:w="108" w:type="dxa"/>
+            <w:bottom w:w="0" w:type="dxa"/>
+            <w:right w:w="108" w:type="dxa"/>
+          </w:tblCellMar>
+        </w:tblPrEx>
+        <w:tc>
+          <w:tcPr>
+            <w:tcW w:w="7666" w:type="dxa"/>
+            <w:tcBorders>
+              <w:top w:val="single" w:color="000001" w:sz="4" w:space="0"/>
+              <w:left w:val="single" w:color="000001" w:sz="4" w:space="0"/>
+              <w:bottom w:val="single" w:color="000001" w:sz="4" w:space="0"/>
+              <w:right w:val="single" w:color="000001" w:sz="4" w:space="0"/>
+            </w:tcBorders>
+            <w:shd w:val="clear" w:color="auto" w:fill="D8D8D8" w:themeFill="background1" w:themeFillShade="D9"/>
+            <w:tcMar>
+              <w:left w:w="108" w:type="dxa"/>
+            </w:tcMar>
+          </w:tcPr>
+          <w:p>
+            <w:pPr>
+              <w:jc w:val="center"/>
+              <w:rPr>
+                <w:rFonts w:eastAsia="Cambria" w:asciiTheme="majorHAnsi" w:hAnsiTheme="majorHAnsi" w:cstheme="majorHAnsi"/>
+                <w:b/>
+              </w:rPr>
+            </w:pPr>
+            <w:r>
+              <w:rPr>
+                <w:rFonts w:eastAsia="Cambria" w:asciiTheme="majorHAnsi" w:hAnsiTheme="majorHAnsi" w:cstheme="majorHAnsi"/>
+                <w:b/>
+                <w:sz w:val="28"/>
+                <w:szCs w:val="20"/>
+              </w:rPr>
+              <w:t>Day</w:t>
+            </w:r>
+            <w:r>
+              <w:rPr>
+                <w:rFonts w:eastAsia="Cambria" w:asciiTheme="majorHAnsi" w:hAnsiTheme="majorHAnsi" w:cstheme="majorHAnsi"/>
+                <w:b/>
+                <w:sz w:val="28"/>
+                <w:szCs w:val="28"/>
+              </w:rPr>
+              <w:t xml:space="preserve"> 1</w:t>
+            </w:r>
+            <w:r>
+              <w:rPr>
+                <w:rFonts w:hint="eastAsia" w:eastAsia="宋体" w:asciiTheme="majorHAnsi" w:hAnsiTheme="majorHAnsi" w:cstheme="majorHAnsi"/>
+                <w:b/>
+                <w:sz w:val="28"/>
+                <w:szCs w:val="28"/>
+                <w:lang w:val="en-US"/>
+              </w:rPr>
+              <w:t xml:space="preserve">3 </w:t>
+            </w:r>
+            <w:r>
+              <w:rPr>
+                <w:rFonts w:eastAsia="Cambria" w:asciiTheme="majorHAnsi" w:hAnsiTheme="majorHAnsi" w:cstheme="majorHAnsi"/>
+                <w:b/>
+                <w:sz w:val="28"/>
+                <w:szCs w:val="28"/>
+              </w:rPr>
+              <w:t>– Thu 04 February 2021</w:t>
+            </w:r>
+          </w:p>
+        </w:tc>
+      </w:tr>
+      <w:tr>
+        <w:tblPrEx>
+          <w:tblBorders>
+            <w:top w:val="single" w:color="000001" w:sz="4" w:space="0"/>
+            <w:left w:val="single" w:color="000001" w:sz="4" w:space="0"/>
+            <w:bottom w:val="single" w:color="000001" w:sz="4" w:space="0"/>
+            <w:right w:val="single" w:color="000001" w:sz="4" w:space="0"/>
+            <w:insideH w:val="single" w:color="000001" w:sz="4" w:space="0"/>
+            <w:insideV w:val="single" w:color="000001" w:sz="4" w:space="0"/>
+          </w:tblBorders>
+          <w:tblCellMar>
+            <w:top w:w="0" w:type="dxa"/>
+            <w:left w:w="108" w:type="dxa"/>
+            <w:bottom w:w="0" w:type="dxa"/>
+            <w:right w:w="108" w:type="dxa"/>
+          </w:tblCellMar>
+        </w:tblPrEx>
+        <w:tc>
+          <w:tcPr>
+            <w:tcW w:w="7666" w:type="dxa"/>
+            <w:tcBorders>
+              <w:top w:val="single" w:color="000001" w:sz="4" w:space="0"/>
+              <w:left w:val="single" w:color="000001" w:sz="4" w:space="0"/>
+              <w:bottom w:val="single" w:color="000001" w:sz="4" w:space="0"/>
+              <w:right w:val="single" w:color="000001" w:sz="4" w:space="0"/>
+            </w:tcBorders>
+            <w:shd w:val="clear" w:color="auto" w:fill="auto"/>
+            <w:tcMar>
+              <w:left w:w="108" w:type="dxa"/>
+            </w:tcMar>
+          </w:tcPr>
+          <w:p>
+            <w:pPr>
+              <w:jc w:val="both"/>
+              <w:rPr>
+                <w:rFonts w:eastAsia="Cambria" w:asciiTheme="majorHAnsi" w:hAnsiTheme="majorHAnsi" w:cstheme="majorHAnsi"/>
+                <w:b/>
+                <w:bCs/>
+              </w:rPr>
+            </w:pPr>
+            <w:r>
+              <w:rPr>
+                <w:rFonts w:eastAsia="Cambria" w:asciiTheme="majorHAnsi" w:hAnsiTheme="majorHAnsi" w:cstheme="majorHAnsi"/>
+                <w:b/>
+                <w:bCs/>
+              </w:rPr>
+              <w:t>BCI Demo</w:t>
+            </w:r>
+            <w:r>
+              <w:rPr>
+                <w:rFonts w:hint="eastAsia" w:eastAsia="宋体" w:asciiTheme="majorHAnsi" w:hAnsiTheme="majorHAnsi" w:cstheme="majorHAnsi"/>
+                <w:b/>
+                <w:bCs/>
+                <w:lang w:val="en-US"/>
+              </w:rPr>
+              <w:t xml:space="preserve"> : </w:t>
+            </w:r>
+            <w:r>
+              <w:rPr>
+                <w:rFonts w:hint="eastAsia" w:eastAsia="宋体" w:asciiTheme="majorHAnsi" w:hAnsiTheme="majorHAnsi" w:cstheme="majorHAnsi"/>
+                <w:lang w:val="en-US"/>
+              </w:rPr>
+              <w:t xml:space="preserve">Reactjs Functional </w:t>
+            </w:r>
+            <w:r>
+              <w:rPr>
+                <w:rFonts w:hint="eastAsia" w:eastAsia="宋体" w:asciiTheme="majorHAnsi" w:hAnsiTheme="majorHAnsi" w:cstheme="majorHAnsi"/>
+                <w:sz w:val="20"/>
+                <w:szCs w:val="20"/>
+                <w:lang w:val="en-US"/>
+              </w:rPr>
+              <w:t>Component</w:t>
+            </w:r>
+          </w:p>
+        </w:tc>
+      </w:tr>
+      <w:tr>
+        <w:tblPrEx>
+          <w:tblBorders>
+            <w:top w:val="single" w:color="000001" w:sz="4" w:space="0"/>
+            <w:left w:val="single" w:color="000001" w:sz="4" w:space="0"/>
+            <w:bottom w:val="single" w:color="000001" w:sz="4" w:space="0"/>
+            <w:right w:val="single" w:color="000001" w:sz="4" w:space="0"/>
+            <w:insideH w:val="single" w:color="000001" w:sz="4" w:space="0"/>
+            <w:insideV w:val="single" w:color="000001" w:sz="4" w:space="0"/>
+          </w:tblBorders>
+          <w:tblCellMar>
+            <w:top w:w="0" w:type="dxa"/>
+            <w:left w:w="108" w:type="dxa"/>
+            <w:bottom w:w="0" w:type="dxa"/>
+            <w:right w:w="108" w:type="dxa"/>
+          </w:tblCellMar>
+        </w:tblPrEx>
+        <w:tc>
+          <w:tcPr>
+            <w:tcW w:w="7666" w:type="dxa"/>
+            <w:tcBorders>
+              <w:top w:val="single" w:color="000001" w:sz="4" w:space="0"/>
+              <w:left w:val="single" w:color="000001" w:sz="4" w:space="0"/>
+              <w:bottom w:val="single" w:color="000001" w:sz="4" w:space="0"/>
+              <w:right w:val="single" w:color="000001" w:sz="4" w:space="0"/>
+            </w:tcBorders>
+            <w:shd w:val="clear" w:color="auto" w:fill="auto"/>
+            <w:tcMar>
+              <w:left w:w="108" w:type="dxa"/>
+            </w:tcMar>
+          </w:tcPr>
+          <w:p>
+            <w:pPr>
+              <w:jc w:val="both"/>
+              <w:rPr>
+                <w:rFonts w:eastAsia="Cambria" w:asciiTheme="majorHAnsi" w:hAnsiTheme="majorHAnsi" w:cstheme="majorHAnsi"/>
+                <w:b/>
+                <w:bCs/>
+              </w:rPr>
+            </w:pPr>
+            <w:r>
+              <w:rPr>
+                <w:rFonts w:eastAsia="Cambria" w:asciiTheme="majorHAnsi" w:hAnsiTheme="majorHAnsi" w:cstheme="majorHAnsi"/>
+                <w:b/>
+                <w:bCs/>
+              </w:rPr>
+              <w:t>BCI Demo</w:t>
+            </w:r>
+            <w:r>
+              <w:rPr>
+                <w:rFonts w:hint="eastAsia" w:eastAsia="宋体" w:asciiTheme="majorHAnsi" w:hAnsiTheme="majorHAnsi" w:cstheme="majorHAnsi"/>
+                <w:b/>
+                <w:bCs/>
+                <w:lang w:val="en-US"/>
+              </w:rPr>
+              <w:t xml:space="preserve"> : </w:t>
+            </w:r>
+            <w:r>
+              <w:rPr>
+                <w:rFonts w:hint="eastAsia" w:eastAsia="宋体" w:asciiTheme="majorHAnsi" w:hAnsiTheme="majorHAnsi" w:cstheme="majorHAnsi"/>
+                <w:lang w:val="en-US"/>
+              </w:rPr>
+              <w:t>Reactjs</w:t>
+            </w:r>
+            <w:r>
+              <w:rPr>
+                <w:rFonts w:hint="eastAsia" w:eastAsia="宋体" w:asciiTheme="majorHAnsi" w:hAnsiTheme="majorHAnsi" w:cstheme="majorHAnsi"/>
+                <w:b/>
+                <w:bCs/>
+                <w:lang w:val="en-US"/>
+              </w:rPr>
+              <w:t xml:space="preserve"> </w:t>
+            </w:r>
+            <w:r>
+              <w:rPr>
+                <w:rFonts w:eastAsia="Cambria" w:asciiTheme="majorHAnsi" w:hAnsiTheme="majorHAnsi" w:cstheme="majorHAnsi"/>
+                <w:sz w:val="20"/>
+                <w:szCs w:val="20"/>
+                <w:lang w:val="en-SG"/>
+              </w:rPr>
+              <w:t>Conte</w:t>
+            </w:r>
+            <w:r>
+              <w:rPr>
+                <w:rFonts w:hint="eastAsia" w:eastAsia="宋体" w:asciiTheme="majorHAnsi" w:hAnsiTheme="majorHAnsi" w:cstheme="majorHAnsi"/>
+                <w:sz w:val="20"/>
+                <w:szCs w:val="20"/>
+                <w:lang w:val="en-US"/>
+              </w:rPr>
+              <w:t>x</w:t>
+            </w:r>
+            <w:r>
+              <w:rPr>
+                <w:rFonts w:eastAsia="Cambria" w:asciiTheme="majorHAnsi" w:hAnsiTheme="majorHAnsi" w:cstheme="majorHAnsi"/>
+                <w:sz w:val="20"/>
+                <w:szCs w:val="20"/>
+                <w:lang w:val="en-SG"/>
+              </w:rPr>
+              <w:t>t</w:t>
+            </w:r>
+          </w:p>
+        </w:tc>
+      </w:tr>
+      <w:tr>
+        <w:tblPrEx>
+          <w:tblBorders>
+            <w:top w:val="single" w:color="000001" w:sz="4" w:space="0"/>
+            <w:left w:val="single" w:color="000001" w:sz="4" w:space="0"/>
+            <w:bottom w:val="single" w:color="000001" w:sz="4" w:space="0"/>
+            <w:right w:val="single" w:color="000001" w:sz="4" w:space="0"/>
+            <w:insideH w:val="single" w:color="000001" w:sz="4" w:space="0"/>
+            <w:insideV w:val="single" w:color="000001" w:sz="4" w:space="0"/>
+          </w:tblBorders>
+          <w:tblCellMar>
+            <w:top w:w="0" w:type="dxa"/>
+            <w:left w:w="108" w:type="dxa"/>
+            <w:bottom w:w="0" w:type="dxa"/>
+            <w:right w:w="108" w:type="dxa"/>
+          </w:tblCellMar>
+        </w:tblPrEx>
+        <w:tc>
+          <w:tcPr>
+            <w:tcW w:w="7666" w:type="dxa"/>
+            <w:tcBorders>
+              <w:top w:val="single" w:color="000001" w:sz="4" w:space="0"/>
+              <w:left w:val="single" w:color="000001" w:sz="4" w:space="0"/>
+              <w:bottom w:val="single" w:color="000001" w:sz="4" w:space="0"/>
+              <w:right w:val="single" w:color="000001" w:sz="4" w:space="0"/>
+            </w:tcBorders>
+            <w:shd w:val="clear" w:color="auto" w:fill="auto"/>
+            <w:tcMar>
+              <w:left w:w="108" w:type="dxa"/>
+            </w:tcMar>
+          </w:tcPr>
+          <w:p>
+            <w:pPr>
+              <w:jc w:val="both"/>
+              <w:rPr>
+                <w:rFonts w:eastAsia="Cambria" w:asciiTheme="majorHAnsi" w:hAnsiTheme="majorHAnsi" w:cstheme="majorHAnsi"/>
+                <w:b/>
+                <w:bCs/>
+                <w:lang w:val="en-US"/>
+              </w:rPr>
+            </w:pPr>
+            <w:r>
+              <w:rPr>
+                <w:rFonts w:eastAsia="Cambria" w:asciiTheme="majorHAnsi" w:hAnsiTheme="majorHAnsi" w:cstheme="majorHAnsi"/>
+                <w:b/>
+                <w:bCs/>
+              </w:rPr>
+              <w:t>BCI Demo</w:t>
+            </w:r>
+            <w:r>
+              <w:rPr>
+                <w:rFonts w:hint="eastAsia" w:eastAsia="宋体" w:asciiTheme="majorHAnsi" w:hAnsiTheme="majorHAnsi" w:cstheme="majorHAnsi"/>
+                <w:b/>
+                <w:bCs/>
+                <w:lang w:val="en-US"/>
+              </w:rPr>
+              <w:t xml:space="preserve"> : </w:t>
+            </w:r>
+            <w:r>
+              <w:rPr>
+                <w:rFonts w:hint="eastAsia" w:eastAsia="宋体" w:asciiTheme="majorHAnsi" w:hAnsiTheme="majorHAnsi" w:cstheme="majorHAnsi"/>
+                <w:lang w:val="en-US"/>
+              </w:rPr>
+              <w:t xml:space="preserve">Reactjs </w:t>
+            </w:r>
+            <w:r>
+              <w:rPr>
+                <w:rFonts w:eastAsia="Cambria" w:asciiTheme="majorHAnsi" w:hAnsiTheme="majorHAnsi" w:cstheme="majorHAnsi"/>
+                <w:sz w:val="20"/>
+                <w:szCs w:val="20"/>
+                <w:lang w:val="en-SG"/>
+              </w:rPr>
+              <w:t>Hooks</w:t>
+            </w:r>
+          </w:p>
+        </w:tc>
+      </w:tr>
+    </w:tbl>
+    <w:p>
+      <w:pPr>
+        <w:rPr>
+          <w:rFonts w:eastAsia="Cambria" w:asciiTheme="majorHAnsi" w:hAnsiTheme="majorHAnsi" w:cstheme="majorHAnsi"/>
+          <w:b/>
+          <w:sz w:val="24"/>
+          <w:szCs w:val="24"/>
+        </w:rPr>
+      </w:pPr>
+    </w:p>
+    <w:tbl>
+      <w:tblPr>
+        <w:tblStyle w:val="12"/>
+        <w:tblW w:w="7666" w:type="dxa"/>
+        <w:tblInd w:w="54" w:type="dxa"/>
+        <w:tblBorders>
+          <w:top w:val="single" w:color="000001" w:sz="4" w:space="0"/>
+          <w:left w:val="single" w:color="000001" w:sz="4" w:space="0"/>
+          <w:bottom w:val="single" w:color="000001" w:sz="4" w:space="0"/>
+          <w:right w:val="single" w:color="000001" w:sz="4" w:space="0"/>
+          <w:insideH w:val="single" w:color="000001" w:sz="4" w:space="0"/>
+          <w:insideV w:val="single" w:color="000001" w:sz="4" w:space="0"/>
+        </w:tblBorders>
+        <w:tblLayout w:type="autofit"/>
+        <w:tblCellMar>
+          <w:top w:w="0" w:type="dxa"/>
+          <w:left w:w="108" w:type="dxa"/>
+          <w:bottom w:w="0" w:type="dxa"/>
+          <w:right w:w="108" w:type="dxa"/>
+        </w:tblCellMar>
+      </w:tblPr>
+      <w:tblGrid>
+        <w:gridCol w:w="7666"/>
+      </w:tblGrid>
+      <w:tr>
+        <w:tblPrEx>
+          <w:tblBorders>
+            <w:top w:val="single" w:color="000001" w:sz="4" w:space="0"/>
+            <w:left w:val="single" w:color="000001" w:sz="4" w:space="0"/>
+            <w:bottom w:val="single" w:color="000001" w:sz="4" w:space="0"/>
+            <w:right w:val="single" w:color="000001" w:sz="4" w:space="0"/>
+            <w:insideH w:val="single" w:color="000001" w:sz="4" w:space="0"/>
+            <w:insideV w:val="single" w:color="000001" w:sz="4" w:space="0"/>
+          </w:tblBorders>
+          <w:tblCellMar>
+            <w:top w:w="0" w:type="dxa"/>
+            <w:left w:w="108" w:type="dxa"/>
+            <w:bottom w:w="0" w:type="dxa"/>
+            <w:right w:w="108" w:type="dxa"/>
+          </w:tblCellMar>
+        </w:tblPrEx>
+        <w:tc>
+          <w:tcPr>
+            <w:tcW w:w="7666" w:type="dxa"/>
+            <w:tcBorders>
+              <w:top w:val="single" w:color="000001" w:sz="4" w:space="0"/>
+              <w:left w:val="single" w:color="000001" w:sz="4" w:space="0"/>
+              <w:bottom w:val="single" w:color="000001" w:sz="4" w:space="0"/>
+              <w:right w:val="single" w:color="000001" w:sz="4" w:space="0"/>
+            </w:tcBorders>
+            <w:shd w:val="clear" w:color="auto" w:fill="D8D8D8" w:themeFill="background1" w:themeFillShade="D9"/>
+            <w:tcMar>
+              <w:left w:w="108" w:type="dxa"/>
+            </w:tcMar>
+          </w:tcPr>
+          <w:p>
+            <w:pPr>
+              <w:jc w:val="center"/>
+              <w:rPr>
+                <w:rFonts w:eastAsia="Cambria" w:asciiTheme="majorHAnsi" w:hAnsiTheme="majorHAnsi" w:cstheme="majorHAnsi"/>
+                <w:b/>
+              </w:rPr>
+            </w:pPr>
+            <w:r>
+              <w:rPr>
+                <w:rFonts w:eastAsia="Cambria" w:asciiTheme="majorHAnsi" w:hAnsiTheme="majorHAnsi" w:cstheme="majorHAnsi"/>
+                <w:b/>
+                <w:sz w:val="28"/>
+                <w:szCs w:val="20"/>
+              </w:rPr>
+              <w:t>Day</w:t>
+            </w:r>
+            <w:r>
+              <w:rPr>
+                <w:rFonts w:eastAsia="Cambria" w:asciiTheme="majorHAnsi" w:hAnsiTheme="majorHAnsi" w:cstheme="majorHAnsi"/>
+                <w:b/>
+                <w:sz w:val="28"/>
+                <w:szCs w:val="28"/>
+              </w:rPr>
+              <w:t xml:space="preserve"> 1</w:t>
+            </w:r>
+            <w:r>
+              <w:rPr>
+                <w:rFonts w:hint="eastAsia" w:eastAsia="宋体" w:asciiTheme="majorHAnsi" w:hAnsiTheme="majorHAnsi" w:cstheme="majorHAnsi"/>
+                <w:b/>
+                <w:sz w:val="28"/>
+                <w:szCs w:val="28"/>
+                <w:lang w:val="en-US"/>
+              </w:rPr>
+              <w:t xml:space="preserve">4 </w:t>
+            </w:r>
+            <w:r>
+              <w:rPr>
+                <w:rFonts w:eastAsia="Cambria" w:asciiTheme="majorHAnsi" w:hAnsiTheme="majorHAnsi" w:cstheme="majorHAnsi"/>
+                <w:b/>
+                <w:sz w:val="28"/>
+                <w:szCs w:val="28"/>
+              </w:rPr>
+              <w:t>– Fri 05 February 2021</w:t>
+            </w:r>
+          </w:p>
+        </w:tc>
+      </w:tr>
+      <w:tr>
+        <w:tblPrEx>
+          <w:tblBorders>
+            <w:top w:val="single" w:color="000001" w:sz="4" w:space="0"/>
+            <w:left w:val="single" w:color="000001" w:sz="4" w:space="0"/>
+            <w:bottom w:val="single" w:color="000001" w:sz="4" w:space="0"/>
+            <w:right w:val="single" w:color="000001" w:sz="4" w:space="0"/>
+            <w:insideH w:val="single" w:color="000001" w:sz="4" w:space="0"/>
+            <w:insideV w:val="single" w:color="000001" w:sz="4" w:space="0"/>
+          </w:tblBorders>
         </w:tblPrEx>
         <w:tc>
           <w:tcPr>
@@ -7084,6 +7091,12 @@
             <w:insideH w:val="single" w:color="000001" w:sz="4" w:space="0"/>
             <w:insideV w:val="single" w:color="000001" w:sz="4" w:space="0"/>
           </w:tblBorders>
+          <w:tblCellMar>
+            <w:top w:w="0" w:type="dxa"/>
+            <w:left w:w="108" w:type="dxa"/>
+            <w:bottom w:w="0" w:type="dxa"/>
+            <w:right w:w="108" w:type="dxa"/>
+          </w:tblCellMar>
         </w:tblPrEx>
         <w:tc>
           <w:tcPr>

--- a/Blockchain_Intermidate - Course Outline.docx
+++ b/Blockchain_Intermidate - Course Outline.docx
@@ -1032,8 +1032,6 @@
         </w:rPr>
         <w:fldChar w:fldCharType="end"/>
       </w:r>
-      <w:bookmarkStart w:id="0" w:name="_GoBack"/>
-      <w:bookmarkEnd w:id="0"/>
     </w:p>
     <w:p>
       <w:pPr>
@@ -3315,12 +3313,6 @@
             <w:insideH w:val="single" w:color="000001" w:sz="4" w:space="0"/>
             <w:insideV w:val="single" w:color="000001" w:sz="4" w:space="0"/>
           </w:tblBorders>
-          <w:tblCellMar>
-            <w:top w:w="0" w:type="dxa"/>
-            <w:left w:w="108" w:type="dxa"/>
-            <w:bottom w:w="0" w:type="dxa"/>
-            <w:right w:w="108" w:type="dxa"/>
-          </w:tblCellMar>
         </w:tblPrEx>
         <w:tc>
           <w:tcPr>
@@ -3380,12 +3372,6 @@
             <w:insideH w:val="single" w:color="000001" w:sz="4" w:space="0"/>
             <w:insideV w:val="single" w:color="000001" w:sz="4" w:space="0"/>
           </w:tblBorders>
-          <w:tblCellMar>
-            <w:top w:w="0" w:type="dxa"/>
-            <w:left w:w="108" w:type="dxa"/>
-            <w:bottom w:w="0" w:type="dxa"/>
-            <w:right w:w="108" w:type="dxa"/>
-          </w:tblCellMar>
         </w:tblPrEx>
         <w:tc>
           <w:tcPr>
@@ -3615,12 +3601,6 @@
             <w:insideH w:val="single" w:color="000001" w:sz="4" w:space="0"/>
             <w:insideV w:val="single" w:color="000001" w:sz="4" w:space="0"/>
           </w:tblBorders>
-          <w:tblCellMar>
-            <w:top w:w="0" w:type="dxa"/>
-            <w:left w:w="108" w:type="dxa"/>
-            <w:bottom w:w="0" w:type="dxa"/>
-            <w:right w:w="108" w:type="dxa"/>
-          </w:tblCellMar>
         </w:tblPrEx>
         <w:tc>
           <w:tcPr>
@@ -3694,12 +3674,6 @@
             <w:insideH w:val="single" w:color="000001" w:sz="4" w:space="0"/>
             <w:insideV w:val="single" w:color="000001" w:sz="4" w:space="0"/>
           </w:tblBorders>
-          <w:tblCellMar>
-            <w:top w:w="0" w:type="dxa"/>
-            <w:left w:w="108" w:type="dxa"/>
-            <w:bottom w:w="0" w:type="dxa"/>
-            <w:right w:w="108" w:type="dxa"/>
-          </w:tblCellMar>
         </w:tblPrEx>
         <w:tc>
           <w:tcPr>
@@ -5063,12 +5037,6 @@
             <w:insideH w:val="single" w:color="000001" w:sz="4" w:space="0"/>
             <w:insideV w:val="single" w:color="000001" w:sz="4" w:space="0"/>
           </w:tblBorders>
-          <w:tblCellMar>
-            <w:top w:w="0" w:type="dxa"/>
-            <w:left w:w="108" w:type="dxa"/>
-            <w:bottom w:w="0" w:type="dxa"/>
-            <w:right w:w="108" w:type="dxa"/>
-          </w:tblCellMar>
         </w:tblPrEx>
         <w:tc>
           <w:tcPr>
@@ -5199,12 +5167,6 @@
             <w:insideH w:val="single" w:color="000001" w:sz="4" w:space="0"/>
             <w:insideV w:val="single" w:color="000001" w:sz="4" w:space="0"/>
           </w:tblBorders>
-          <w:tblCellMar>
-            <w:top w:w="0" w:type="dxa"/>
-            <w:left w:w="108" w:type="dxa"/>
-            <w:bottom w:w="0" w:type="dxa"/>
-            <w:right w:w="108" w:type="dxa"/>
-          </w:tblCellMar>
         </w:tblPrEx>
         <w:tc>
           <w:tcPr>
@@ -5385,12 +5347,6 @@
             <w:insideH w:val="single" w:color="000001" w:sz="4" w:space="0"/>
             <w:insideV w:val="single" w:color="000001" w:sz="4" w:space="0"/>
           </w:tblBorders>
-          <w:tblCellMar>
-            <w:top w:w="0" w:type="dxa"/>
-            <w:left w:w="108" w:type="dxa"/>
-            <w:bottom w:w="0" w:type="dxa"/>
-            <w:right w:w="108" w:type="dxa"/>
-          </w:tblCellMar>
         </w:tblPrEx>
         <w:tc>
           <w:tcPr>
@@ -6609,12 +6565,6 @@
             <w:insideH w:val="single" w:color="000001" w:sz="4" w:space="0"/>
             <w:insideV w:val="single" w:color="000001" w:sz="4" w:space="0"/>
           </w:tblBorders>
-          <w:tblCellMar>
-            <w:top w:w="0" w:type="dxa"/>
-            <w:left w:w="108" w:type="dxa"/>
-            <w:bottom w:w="0" w:type="dxa"/>
-            <w:right w:w="108" w:type="dxa"/>
-          </w:tblCellMar>
         </w:tblPrEx>
         <w:tc>
           <w:tcPr>
@@ -6670,6 +6620,75 @@
                 <w:szCs w:val="28"/>
               </w:rPr>
               <w:t>– Wed 10 February 2021</w:t>
+            </w:r>
+          </w:p>
+        </w:tc>
+      </w:tr>
+      <w:tr>
+        <w:tblPrEx>
+          <w:tblBorders>
+            <w:top w:val="single" w:color="000001" w:sz="4" w:space="0"/>
+            <w:left w:val="single" w:color="000001" w:sz="4" w:space="0"/>
+            <w:bottom w:val="single" w:color="000001" w:sz="4" w:space="0"/>
+            <w:right w:val="single" w:color="000001" w:sz="4" w:space="0"/>
+            <w:insideH w:val="single" w:color="000001" w:sz="4" w:space="0"/>
+            <w:insideV w:val="single" w:color="000001" w:sz="4" w:space="0"/>
+          </w:tblBorders>
+        </w:tblPrEx>
+        <w:tc>
+          <w:tcPr>
+            <w:tcW w:w="7960" w:type="dxa"/>
+            <w:tcBorders>
+              <w:top w:val="single" w:color="000001" w:sz="4" w:space="0"/>
+              <w:left w:val="single" w:color="000001" w:sz="4" w:space="0"/>
+              <w:bottom w:val="single" w:color="000001" w:sz="4" w:space="0"/>
+              <w:right w:val="single" w:color="000001" w:sz="4" w:space="0"/>
+            </w:tcBorders>
+            <w:shd w:val="clear" w:color="auto" w:fill="auto"/>
+            <w:tcMar>
+              <w:left w:w="108" w:type="dxa"/>
+            </w:tcMar>
+          </w:tcPr>
+          <w:p>
+            <w:pPr>
+              <w:jc w:val="both"/>
+            </w:pPr>
+            <w:r>
+              <w:rPr>
+                <w:rFonts w:eastAsia="Cambria" w:asciiTheme="majorHAnsi" w:hAnsiTheme="majorHAnsi" w:cstheme="majorHAnsi"/>
+                <w:b/>
+                <w:bCs/>
+              </w:rPr>
+              <w:t>BCI Demo</w:t>
+            </w:r>
+            <w:r>
+              <w:rPr>
+                <w:rFonts w:hint="eastAsia" w:eastAsia="宋体" w:asciiTheme="majorHAnsi" w:hAnsiTheme="majorHAnsi" w:cstheme="majorHAnsi"/>
+                <w:b/>
+                <w:bCs/>
+                <w:lang w:val="en-US"/>
+              </w:rPr>
+              <w:t xml:space="preserve">: </w:t>
+            </w:r>
+            <w:r>
+              <w:rPr>
+                <w:rFonts w:eastAsia="Cambria" w:asciiTheme="majorHAnsi" w:hAnsiTheme="majorHAnsi" w:cstheme="majorHAnsi"/>
+                <w:sz w:val="20"/>
+                <w:szCs w:val="20"/>
+                <w:lang w:val="en-SG"/>
+              </w:rPr>
+              <w:t>Reactjs Web3 Interaction</w:t>
+            </w:r>
+            <w:r>
+              <w:rPr>
+                <w:rFonts w:eastAsia="Cambria" w:asciiTheme="majorHAnsi" w:hAnsiTheme="majorHAnsi" w:cstheme="majorHAnsi"/>
+                <w:b/>
+                <w:bCs/>
+                <w:sz w:val="20"/>
+                <w:szCs w:val="20"/>
+                <w:lang w:val="en-SG"/>
+              </w:rPr>
+              <w:t xml:space="preserve"> </w:t>
             </w:r>
           </w:p>
         </w:tc>
@@ -6708,81 +6727,6 @@
           <w:p>
             <w:pPr>
               <w:jc w:val="both"/>
-            </w:pPr>
-            <w:r>
-              <w:rPr>
-                <w:rFonts w:eastAsia="Cambria" w:asciiTheme="majorHAnsi" w:hAnsiTheme="majorHAnsi" w:cstheme="majorHAnsi"/>
-                <w:b/>
-                <w:bCs/>
-              </w:rPr>
-              <w:t>BCI Demo</w:t>
-            </w:r>
-            <w:r>
-              <w:rPr>
-                <w:rFonts w:hint="eastAsia" w:eastAsia="宋体" w:asciiTheme="majorHAnsi" w:hAnsiTheme="majorHAnsi" w:cstheme="majorHAnsi"/>
-                <w:b/>
-                <w:bCs/>
-                <w:lang w:val="en-US"/>
-              </w:rPr>
-              <w:t xml:space="preserve">: </w:t>
-            </w:r>
-            <w:r>
-              <w:rPr>
-                <w:rFonts w:eastAsia="Cambria" w:asciiTheme="majorHAnsi" w:hAnsiTheme="majorHAnsi" w:cstheme="majorHAnsi"/>
-                <w:sz w:val="20"/>
-                <w:szCs w:val="20"/>
-                <w:lang w:val="en-SG"/>
-              </w:rPr>
-              <w:t>Reactjs Web3 Interaction</w:t>
-            </w:r>
-            <w:r>
-              <w:rPr>
-                <w:rFonts w:eastAsia="Cambria" w:asciiTheme="majorHAnsi" w:hAnsiTheme="majorHAnsi" w:cstheme="majorHAnsi"/>
-                <w:b/>
-                <w:bCs/>
-                <w:sz w:val="20"/>
-                <w:szCs w:val="20"/>
-                <w:lang w:val="en-SG"/>
-              </w:rPr>
-              <w:t xml:space="preserve"> </w:t>
-            </w:r>
-          </w:p>
-        </w:tc>
-      </w:tr>
-      <w:tr>
-        <w:tblPrEx>
-          <w:tblBorders>
-            <w:top w:val="single" w:color="000001" w:sz="4" w:space="0"/>
-            <w:left w:val="single" w:color="000001" w:sz="4" w:space="0"/>
-            <w:bottom w:val="single" w:color="000001" w:sz="4" w:space="0"/>
-            <w:right w:val="single" w:color="000001" w:sz="4" w:space="0"/>
-            <w:insideH w:val="single" w:color="000001" w:sz="4" w:space="0"/>
-            <w:insideV w:val="single" w:color="000001" w:sz="4" w:space="0"/>
-          </w:tblBorders>
-          <w:tblCellMar>
-            <w:top w:w="0" w:type="dxa"/>
-            <w:left w:w="108" w:type="dxa"/>
-            <w:bottom w:w="0" w:type="dxa"/>
-            <w:right w:w="108" w:type="dxa"/>
-          </w:tblCellMar>
-        </w:tblPrEx>
-        <w:tc>
-          <w:tcPr>
-            <w:tcW w:w="7960" w:type="dxa"/>
-            <w:tcBorders>
-              <w:top w:val="single" w:color="000001" w:sz="4" w:space="0"/>
-              <w:left w:val="single" w:color="000001" w:sz="4" w:space="0"/>
-              <w:bottom w:val="single" w:color="000001" w:sz="4" w:space="0"/>
-              <w:right w:val="single" w:color="000001" w:sz="4" w:space="0"/>
-            </w:tcBorders>
-            <w:shd w:val="clear" w:color="auto" w:fill="auto"/>
-            <w:tcMar>
-              <w:left w:w="108" w:type="dxa"/>
-            </w:tcMar>
-          </w:tcPr>
-          <w:p>
-            <w:pPr>
-              <w:jc w:val="both"/>
               <w:rPr>
                 <w:rFonts w:eastAsia="宋体"/>
                 <w:lang w:val="en-US"/>
@@ -6832,221 +6776,6 @@
         </w:tc>
       </w:tr>
     </w:tbl>
-    <w:p>
-      <w:pPr>
-        <w:rPr>
-          <w:rFonts w:eastAsia="Cambria" w:asciiTheme="majorHAnsi" w:hAnsiTheme="majorHAnsi" w:cstheme="majorHAnsi"/>
-          <w:b/>
-          <w:sz w:val="24"/>
-          <w:szCs w:val="24"/>
-        </w:rPr>
-      </w:pPr>
-    </w:p>
-    <w:tbl>
-      <w:tblPr>
-        <w:tblStyle w:val="12"/>
-        <w:tblW w:w="7960" w:type="dxa"/>
-        <w:tblInd w:w="54" w:type="dxa"/>
-        <w:tblBorders>
-          <w:top w:val="single" w:color="000001" w:sz="4" w:space="0"/>
-          <w:left w:val="single" w:color="000001" w:sz="4" w:space="0"/>
-          <w:bottom w:val="single" w:color="000001" w:sz="4" w:space="0"/>
-          <w:right w:val="single" w:color="000001" w:sz="4" w:space="0"/>
-          <w:insideH w:val="single" w:color="000001" w:sz="4" w:space="0"/>
-          <w:insideV w:val="single" w:color="000001" w:sz="4" w:space="0"/>
-        </w:tblBorders>
-        <w:tblLayout w:type="autofit"/>
-        <w:tblCellMar>
-          <w:top w:w="0" w:type="dxa"/>
-          <w:left w:w="108" w:type="dxa"/>
-          <w:bottom w:w="0" w:type="dxa"/>
-          <w:right w:w="108" w:type="dxa"/>
-        </w:tblCellMar>
-      </w:tblPr>
-      <w:tblGrid>
-        <w:gridCol w:w="7960"/>
-      </w:tblGrid>
-      <w:tr>
-        <w:tblPrEx>
-          <w:tblBorders>
-            <w:top w:val="single" w:color="000001" w:sz="4" w:space="0"/>
-            <w:left w:val="single" w:color="000001" w:sz="4" w:space="0"/>
-            <w:bottom w:val="single" w:color="000001" w:sz="4" w:space="0"/>
-            <w:right w:val="single" w:color="000001" w:sz="4" w:space="0"/>
-            <w:insideH w:val="single" w:color="000001" w:sz="4" w:space="0"/>
-            <w:insideV w:val="single" w:color="000001" w:sz="4" w:space="0"/>
-          </w:tblBorders>
-        </w:tblPrEx>
-        <w:tc>
-          <w:tcPr>
-            <w:tcW w:w="7960" w:type="dxa"/>
-            <w:tcBorders>
-              <w:top w:val="single" w:color="000001" w:sz="4" w:space="0"/>
-              <w:left w:val="single" w:color="000001" w:sz="4" w:space="0"/>
-              <w:bottom w:val="single" w:color="000001" w:sz="4" w:space="0"/>
-              <w:right w:val="single" w:color="000001" w:sz="4" w:space="0"/>
-            </w:tcBorders>
-            <w:shd w:val="clear" w:color="auto" w:fill="D8D8D8" w:themeFill="background1" w:themeFillShade="D9"/>
-            <w:tcMar>
-              <w:left w:w="108" w:type="dxa"/>
-            </w:tcMar>
-          </w:tcPr>
-          <w:p>
-            <w:pPr>
-              <w:jc w:val="center"/>
-            </w:pPr>
-            <w:r>
-              <w:rPr>
-                <w:rFonts w:eastAsia="Cambria" w:asciiTheme="majorHAnsi" w:hAnsiTheme="majorHAnsi" w:cstheme="majorHAnsi"/>
-                <w:b/>
-                <w:sz w:val="28"/>
-                <w:szCs w:val="20"/>
-              </w:rPr>
-              <w:t>Day</w:t>
-            </w:r>
-            <w:r>
-              <w:rPr>
-                <w:rFonts w:eastAsia="Cambria" w:asciiTheme="majorHAnsi" w:hAnsiTheme="majorHAnsi" w:cstheme="majorHAnsi"/>
-                <w:b/>
-                <w:sz w:val="28"/>
-                <w:szCs w:val="28"/>
-              </w:rPr>
-              <w:t xml:space="preserve"> 1</w:t>
-            </w:r>
-            <w:r>
-              <w:rPr>
-                <w:rFonts w:hint="eastAsia" w:eastAsia="宋体" w:asciiTheme="majorHAnsi" w:hAnsiTheme="majorHAnsi" w:cstheme="majorHAnsi"/>
-                <w:b/>
-                <w:sz w:val="28"/>
-                <w:szCs w:val="28"/>
-                <w:lang w:val="en-US"/>
-              </w:rPr>
-              <w:t xml:space="preserve">6 </w:t>
-            </w:r>
-            <w:r>
-              <w:rPr>
-                <w:rFonts w:eastAsia="Cambria" w:asciiTheme="majorHAnsi" w:hAnsiTheme="majorHAnsi" w:cstheme="majorHAnsi"/>
-                <w:b/>
-                <w:sz w:val="28"/>
-                <w:szCs w:val="28"/>
-              </w:rPr>
-              <w:t>– Mon 15 February 2021</w:t>
-            </w:r>
-          </w:p>
-        </w:tc>
-      </w:tr>
-      <w:tr>
-        <w:tblPrEx>
-          <w:tblBorders>
-            <w:top w:val="single" w:color="000001" w:sz="4" w:space="0"/>
-            <w:left w:val="single" w:color="000001" w:sz="4" w:space="0"/>
-            <w:bottom w:val="single" w:color="000001" w:sz="4" w:space="0"/>
-            <w:right w:val="single" w:color="000001" w:sz="4" w:space="0"/>
-            <w:insideH w:val="single" w:color="000001" w:sz="4" w:space="0"/>
-            <w:insideV w:val="single" w:color="000001" w:sz="4" w:space="0"/>
-          </w:tblBorders>
-          <w:tblCellMar>
-            <w:top w:w="0" w:type="dxa"/>
-            <w:left w:w="108" w:type="dxa"/>
-            <w:bottom w:w="0" w:type="dxa"/>
-            <w:right w:w="108" w:type="dxa"/>
-          </w:tblCellMar>
-        </w:tblPrEx>
-        <w:tc>
-          <w:tcPr>
-            <w:tcW w:w="7960" w:type="dxa"/>
-            <w:tcBorders>
-              <w:top w:val="single" w:color="000001" w:sz="4" w:space="0"/>
-              <w:left w:val="single" w:color="000001" w:sz="4" w:space="0"/>
-              <w:bottom w:val="single" w:color="000001" w:sz="4" w:space="0"/>
-              <w:right w:val="single" w:color="000001" w:sz="4" w:space="0"/>
-            </w:tcBorders>
-            <w:shd w:val="clear" w:color="auto" w:fill="auto"/>
-            <w:tcMar>
-              <w:left w:w="108" w:type="dxa"/>
-            </w:tcMar>
-          </w:tcPr>
-          <w:p>
-            <w:pPr>
-              <w:spacing w:after="0"/>
-              <w:contextualSpacing/>
-              <w:jc w:val="both"/>
-              <w:rPr>
-                <w:lang w:val="en-US"/>
-              </w:rPr>
-            </w:pPr>
-            <w:r>
-              <w:rPr>
-                <w:rFonts w:eastAsia="Cambria" w:asciiTheme="majorHAnsi" w:hAnsiTheme="majorHAnsi" w:cstheme="majorHAnsi"/>
-                <w:b/>
-                <w:bCs/>
-              </w:rPr>
-              <w:t>BCI Demo</w:t>
-            </w:r>
-            <w:r>
-              <w:rPr>
-                <w:rFonts w:hint="eastAsia" w:eastAsia="宋体" w:asciiTheme="majorHAnsi" w:hAnsiTheme="majorHAnsi" w:cstheme="majorHAnsi"/>
-                <w:b/>
-                <w:bCs/>
-                <w:lang w:val="en-US"/>
-              </w:rPr>
-              <w:t xml:space="preserve">: </w:t>
-            </w:r>
-            <w:r>
-              <w:rPr>
-                <w:rFonts w:hint="eastAsia" w:eastAsia="宋体" w:asciiTheme="majorHAnsi" w:hAnsiTheme="majorHAnsi" w:cstheme="majorHAnsi"/>
-                <w:lang w:val="en-US"/>
-              </w:rPr>
-              <w:t xml:space="preserve">Put all </w:t>
-            </w:r>
-            <w:r>
-              <w:rPr>
-                <w:rFonts w:eastAsia="宋体" w:asciiTheme="majorHAnsi" w:hAnsiTheme="majorHAnsi" w:cstheme="majorHAnsi"/>
-                <w:lang w:val="en-US"/>
-              </w:rPr>
-              <w:t>pieces</w:t>
-            </w:r>
-            <w:r>
-              <w:rPr>
-                <w:rFonts w:hint="eastAsia" w:eastAsia="宋体" w:asciiTheme="majorHAnsi" w:hAnsiTheme="majorHAnsi" w:cstheme="majorHAnsi"/>
-                <w:lang w:val="en-US"/>
-              </w:rPr>
-              <w:t xml:space="preserve"> together project - On Chain  Data verification </w:t>
-            </w:r>
-          </w:p>
-        </w:tc>
-      </w:tr>
-    </w:tbl>
-    <w:p>
-      <w:pPr>
-        <w:rPr>
-          <w:rFonts w:eastAsia="Cambria" w:asciiTheme="majorHAnsi" w:hAnsiTheme="majorHAnsi" w:cstheme="majorHAnsi"/>
-          <w:b/>
-          <w:sz w:val="24"/>
-          <w:szCs w:val="24"/>
-        </w:rPr>
-      </w:pPr>
-    </w:p>
-    <w:p>
-      <w:pPr>
-        <w:spacing w:line="259" w:lineRule="auto"/>
-        <w:rPr>
-          <w:rFonts w:eastAsia="Cambria" w:asciiTheme="majorHAnsi" w:hAnsiTheme="majorHAnsi" w:cstheme="majorHAnsi"/>
-          <w:b/>
-          <w:sz w:val="24"/>
-          <w:szCs w:val="24"/>
-        </w:rPr>
-      </w:pPr>
-      <w:r>
-        <w:rPr>
-          <w:rFonts w:eastAsia="Cambria" w:asciiTheme="majorHAnsi" w:hAnsiTheme="majorHAnsi" w:cstheme="majorHAnsi"/>
-          <w:b/>
-          <w:sz w:val="24"/>
-          <w:szCs w:val="24"/>
-        </w:rPr>
-        <w:br w:type="page"/>
-      </w:r>
-    </w:p>
     <w:p>
       <w:pPr>
         <w:rPr>
@@ -7123,7 +6852,7 @@
                 <w:sz w:val="28"/>
                 <w:szCs w:val="20"/>
               </w:rPr>
-              <w:t>(OLD) Day</w:t>
+              <w:t>Day</w:t>
             </w:r>
             <w:r>
               <w:rPr>
@@ -7142,7 +6871,7 @@
                 <w:szCs w:val="28"/>
                 <w:lang w:val="en-US"/>
               </w:rPr>
-              <w:t xml:space="preserve">7 </w:t>
+              <w:t xml:space="preserve">6 </w:t>
             </w:r>
             <w:r>
               <w:rPr>
@@ -7151,7 +6880,7 @@
                 <w:sz w:val="28"/>
                 <w:szCs w:val="28"/>
               </w:rPr>
-              <w:t>– Wed 17 February 2021</w:t>
+              <w:t>– Mon 15 February 2021</w:t>
             </w:r>
           </w:p>
         </w:tc>
@@ -7192,92 +6921,9 @@
               <w:spacing w:after="0"/>
               <w:contextualSpacing/>
               <w:jc w:val="both"/>
-            </w:pPr>
-            <w:r>
-              <w:rPr>
-                <w:rFonts w:eastAsia="Cambria" w:asciiTheme="majorHAnsi" w:hAnsiTheme="majorHAnsi" w:cstheme="majorHAnsi"/>
-                <w:b/>
-                <w:bCs/>
-              </w:rPr>
-              <w:t>BCI Lecture</w:t>
-            </w:r>
-            <w:r>
-              <w:rPr>
-                <w:rFonts w:hint="eastAsia" w:eastAsia="宋体" w:asciiTheme="majorHAnsi" w:hAnsiTheme="majorHAnsi" w:cstheme="majorHAnsi"/>
-                <w:b/>
-                <w:bCs/>
-                <w:lang w:val="en-US"/>
-              </w:rPr>
-              <w:t xml:space="preserve"> : </w:t>
-            </w:r>
-            <w:r>
-              <w:rPr>
-                <w:rFonts w:hint="eastAsia" w:eastAsia="宋体" w:asciiTheme="majorHAnsi" w:hAnsiTheme="majorHAnsi" w:cstheme="majorHAnsi"/>
-                <w:sz w:val="20"/>
-                <w:szCs w:val="20"/>
-                <w:lang w:val="en-SG"/>
-              </w:rPr>
-              <w:t>Introduction</w:t>
-            </w:r>
-            <w:r>
-              <w:rPr>
-                <w:rFonts w:eastAsia="Cambria" w:asciiTheme="majorHAnsi" w:hAnsiTheme="majorHAnsi" w:cstheme="majorHAnsi"/>
-                <w:sz w:val="20"/>
-                <w:szCs w:val="20"/>
-                <w:lang w:val="en-SG"/>
-              </w:rPr>
-              <w:t xml:space="preserve"> to IPFS   </w:t>
-            </w:r>
-            <w:r>
-              <w:rPr>
-                <w:rFonts w:eastAsia="Cambria" w:asciiTheme="majorHAnsi" w:hAnsiTheme="majorHAnsi" w:cstheme="majorHAnsi"/>
-                <w:b/>
-                <w:bCs/>
-                <w:sz w:val="44"/>
-                <w:szCs w:val="44"/>
-                <w:lang w:val="en-SG"/>
-              </w:rPr>
-              <w:t>[Bingyang, need to move IPFS to another day, or delete]</w:t>
-            </w:r>
-          </w:p>
-        </w:tc>
-      </w:tr>
-      <w:tr>
-        <w:tblPrEx>
-          <w:tblBorders>
-            <w:top w:val="single" w:color="000001" w:sz="4" w:space="0"/>
-            <w:left w:val="single" w:color="000001" w:sz="4" w:space="0"/>
-            <w:bottom w:val="single" w:color="000001" w:sz="4" w:space="0"/>
-            <w:right w:val="single" w:color="000001" w:sz="4" w:space="0"/>
-            <w:insideH w:val="single" w:color="000001" w:sz="4" w:space="0"/>
-            <w:insideV w:val="single" w:color="000001" w:sz="4" w:space="0"/>
-          </w:tblBorders>
-          <w:tblCellMar>
-            <w:top w:w="0" w:type="dxa"/>
-            <w:left w:w="108" w:type="dxa"/>
-            <w:bottom w:w="0" w:type="dxa"/>
-            <w:right w:w="108" w:type="dxa"/>
-          </w:tblCellMar>
-        </w:tblPrEx>
-        <w:tc>
-          <w:tcPr>
-            <w:tcW w:w="7960" w:type="dxa"/>
-            <w:tcBorders>
-              <w:top w:val="single" w:color="000001" w:sz="4" w:space="0"/>
-              <w:left w:val="single" w:color="000001" w:sz="4" w:space="0"/>
-              <w:bottom w:val="single" w:color="000001" w:sz="4" w:space="0"/>
-              <w:right w:val="single" w:color="000001" w:sz="4" w:space="0"/>
-            </w:tcBorders>
-            <w:shd w:val="clear" w:color="auto" w:fill="auto"/>
-            <w:tcMar>
-              <w:left w:w="108" w:type="dxa"/>
-            </w:tcMar>
-          </w:tcPr>
-          <w:p>
-            <w:pPr>
-              <w:spacing w:after="0"/>
-              <w:contextualSpacing/>
-              <w:jc w:val="both"/>
+              <w:rPr>
+                <w:lang w:val="en-US"/>
+              </w:rPr>
             </w:pPr>
             <w:r>
               <w:rPr>
@@ -7294,30 +6940,63 @@
                 <w:bCs/>
                 <w:lang w:val="en-US"/>
               </w:rPr>
-              <w:t xml:space="preserve"> : </w:t>
+              <w:t xml:space="preserve">: </w:t>
+            </w:r>
+            <w:r>
+              <w:rPr>
+                <w:rFonts w:hint="eastAsia" w:eastAsia="宋体" w:asciiTheme="majorHAnsi" w:hAnsiTheme="majorHAnsi" w:cstheme="majorHAnsi"/>
+                <w:lang w:val="en-US"/>
+              </w:rPr>
+              <w:t xml:space="preserve">Put all </w:t>
             </w:r>
             <w:r>
               <w:rPr>
                 <w:rFonts w:eastAsia="宋体" w:asciiTheme="majorHAnsi" w:hAnsiTheme="majorHAnsi" w:cstheme="majorHAnsi"/>
-                <w:b/>
-                <w:bCs/>
-                <w:lang w:val="en-US"/>
-              </w:rPr>
-              <w:t xml:space="preserve"> </w:t>
-            </w:r>
-            <w:r>
-              <w:rPr>
-                <w:rFonts w:eastAsia="Cambria" w:asciiTheme="majorHAnsi" w:hAnsiTheme="majorHAnsi" w:cstheme="majorHAnsi"/>
-                <w:sz w:val="20"/>
-                <w:szCs w:val="20"/>
-                <w:lang w:val="en-SG"/>
-              </w:rPr>
-              <w:t>IPFS Demo</w:t>
+                <w:lang w:val="en-US"/>
+              </w:rPr>
+              <w:t>pieces</w:t>
+            </w:r>
+            <w:r>
+              <w:rPr>
+                <w:rFonts w:hint="eastAsia" w:eastAsia="宋体" w:asciiTheme="majorHAnsi" w:hAnsiTheme="majorHAnsi" w:cstheme="majorHAnsi"/>
+                <w:lang w:val="en-US"/>
+              </w:rPr>
+              <w:t xml:space="preserve"> together project - On Chain  Data verification </w:t>
             </w:r>
           </w:p>
         </w:tc>
       </w:tr>
     </w:tbl>
+    <w:p>
+      <w:pPr>
+        <w:rPr>
+          <w:rFonts w:eastAsia="Cambria" w:asciiTheme="majorHAnsi" w:hAnsiTheme="majorHAnsi" w:cstheme="majorHAnsi"/>
+          <w:b/>
+          <w:sz w:val="24"/>
+          <w:szCs w:val="24"/>
+        </w:rPr>
+      </w:pPr>
+    </w:p>
+    <w:p>
+      <w:pPr>
+        <w:spacing w:line="259" w:lineRule="auto"/>
+        <w:rPr>
+          <w:rFonts w:eastAsia="Cambria" w:asciiTheme="majorHAnsi" w:hAnsiTheme="majorHAnsi" w:cstheme="majorHAnsi"/>
+          <w:b/>
+          <w:sz w:val="24"/>
+          <w:szCs w:val="24"/>
+        </w:rPr>
+      </w:pPr>
+      <w:r>
+        <w:rPr>
+          <w:rFonts w:eastAsia="Cambria" w:asciiTheme="majorHAnsi" w:hAnsiTheme="majorHAnsi" w:cstheme="majorHAnsi"/>
+          <w:b/>
+          <w:sz w:val="24"/>
+          <w:szCs w:val="24"/>
+        </w:rPr>
+        <w:br w:type="page"/>
+      </w:r>
+    </w:p>
     <w:p>
       <w:pPr>
         <w:rPr>
@@ -8361,25 +8040,18 @@
         <w:jc w:val="both"/>
         <w:rPr>
           <w:rFonts w:eastAsia="Cambria" w:asciiTheme="majorHAnsi" w:hAnsiTheme="majorHAnsi" w:cstheme="majorHAnsi"/>
+          <w:b/>
+        </w:rPr>
+      </w:pPr>
+      <w:r>
+        <w:rPr>
+          <w:rFonts w:hint="eastAsia" w:eastAsia="Cambria" w:asciiTheme="majorHAnsi" w:hAnsiTheme="majorHAnsi" w:cstheme="majorHAnsi"/>
           <w:lang w:val="en-US"/>
         </w:rPr>
-      </w:pPr>
-      <w:r>
-        <w:rPr>
-          <w:rFonts w:eastAsia="Cambria" w:asciiTheme="majorHAnsi" w:hAnsiTheme="majorHAnsi" w:cstheme="majorHAnsi"/>
-          <w:lang w:val="en-US"/>
-        </w:rPr>
-        <w:t>Extensive background in offline networking and social communications.</w:t>
+        <w:t>Extensive background in blockchain、inclusive communications and inclusive finance.</w:t>
       </w:r>
-    </w:p>
-    <w:p>
-      <w:pPr>
-        <w:jc w:val="both"/>
-        <w:rPr>
-          <w:rFonts w:eastAsia="Cambria" w:asciiTheme="majorHAnsi" w:hAnsiTheme="majorHAnsi" w:cstheme="majorHAnsi"/>
-          <w:b/>
-        </w:rPr>
-      </w:pPr>
+      <w:bookmarkStart w:id="0" w:name="_GoBack"/>
+      <w:bookmarkEnd w:id="0"/>
     </w:p>
     <w:p>
       <w:pPr>

--- a/Blockchain_Intermidate - Course Outline.docx
+++ b/Blockchain_Intermidate - Course Outline.docx
@@ -2290,6 +2290,12 @@
             <w:insideH w:val="single" w:color="000001" w:sz="4" w:space="0"/>
             <w:insideV w:val="single" w:color="000001" w:sz="4" w:space="0"/>
           </w:tblBorders>
+          <w:tblCellMar>
+            <w:top w:w="0" w:type="dxa"/>
+            <w:left w:w="108" w:type="dxa"/>
+            <w:bottom w:w="0" w:type="dxa"/>
+            <w:right w:w="108" w:type="dxa"/>
+          </w:tblCellMar>
         </w:tblPrEx>
         <w:tc>
           <w:tcPr>
@@ -3313,6 +3319,12 @@
             <w:insideH w:val="single" w:color="000001" w:sz="4" w:space="0"/>
             <w:insideV w:val="single" w:color="000001" w:sz="4" w:space="0"/>
           </w:tblBorders>
+          <w:tblCellMar>
+            <w:top w:w="0" w:type="dxa"/>
+            <w:left w:w="108" w:type="dxa"/>
+            <w:bottom w:w="0" w:type="dxa"/>
+            <w:right w:w="108" w:type="dxa"/>
+          </w:tblCellMar>
         </w:tblPrEx>
         <w:tc>
           <w:tcPr>
@@ -3372,6 +3384,12 @@
             <w:insideH w:val="single" w:color="000001" w:sz="4" w:space="0"/>
             <w:insideV w:val="single" w:color="000001" w:sz="4" w:space="0"/>
           </w:tblBorders>
+          <w:tblCellMar>
+            <w:top w:w="0" w:type="dxa"/>
+            <w:left w:w="108" w:type="dxa"/>
+            <w:bottom w:w="0" w:type="dxa"/>
+            <w:right w:w="108" w:type="dxa"/>
+          </w:tblCellMar>
         </w:tblPrEx>
         <w:tc>
           <w:tcPr>
@@ -3601,6 +3619,12 @@
             <w:insideH w:val="single" w:color="000001" w:sz="4" w:space="0"/>
             <w:insideV w:val="single" w:color="000001" w:sz="4" w:space="0"/>
           </w:tblBorders>
+          <w:tblCellMar>
+            <w:top w:w="0" w:type="dxa"/>
+            <w:left w:w="108" w:type="dxa"/>
+            <w:bottom w:w="0" w:type="dxa"/>
+            <w:right w:w="108" w:type="dxa"/>
+          </w:tblCellMar>
         </w:tblPrEx>
         <w:tc>
           <w:tcPr>
@@ -3674,6 +3698,12 @@
             <w:insideH w:val="single" w:color="000001" w:sz="4" w:space="0"/>
             <w:insideV w:val="single" w:color="000001" w:sz="4" w:space="0"/>
           </w:tblBorders>
+          <w:tblCellMar>
+            <w:top w:w="0" w:type="dxa"/>
+            <w:left w:w="108" w:type="dxa"/>
+            <w:bottom w:w="0" w:type="dxa"/>
+            <w:right w:w="108" w:type="dxa"/>
+          </w:tblCellMar>
         </w:tblPrEx>
         <w:tc>
           <w:tcPr>
@@ -5167,6 +5197,12 @@
             <w:insideH w:val="single" w:color="000001" w:sz="4" w:space="0"/>
             <w:insideV w:val="single" w:color="000001" w:sz="4" w:space="0"/>
           </w:tblBorders>
+          <w:tblCellMar>
+            <w:top w:w="0" w:type="dxa"/>
+            <w:left w:w="108" w:type="dxa"/>
+            <w:bottom w:w="0" w:type="dxa"/>
+            <w:right w:w="108" w:type="dxa"/>
+          </w:tblCellMar>
         </w:tblPrEx>
         <w:tc>
           <w:tcPr>
@@ -5347,6 +5383,12 @@
             <w:insideH w:val="single" w:color="000001" w:sz="4" w:space="0"/>
             <w:insideV w:val="single" w:color="000001" w:sz="4" w:space="0"/>
           </w:tblBorders>
+          <w:tblCellMar>
+            <w:top w:w="0" w:type="dxa"/>
+            <w:left w:w="108" w:type="dxa"/>
+            <w:bottom w:w="0" w:type="dxa"/>
+            <w:right w:w="108" w:type="dxa"/>
+          </w:tblCellMar>
         </w:tblPrEx>
         <w:tc>
           <w:tcPr>
@@ -6390,6 +6432,12 @@
             <w:insideH w:val="single" w:color="000001" w:sz="4" w:space="0"/>
             <w:insideV w:val="single" w:color="000001" w:sz="4" w:space="0"/>
           </w:tblBorders>
+          <w:tblCellMar>
+            <w:top w:w="0" w:type="dxa"/>
+            <w:left w:w="108" w:type="dxa"/>
+            <w:bottom w:w="0" w:type="dxa"/>
+            <w:right w:w="108" w:type="dxa"/>
+          </w:tblCellMar>
         </w:tblPrEx>
         <w:tc>
           <w:tcPr>
@@ -6531,261 +6579,6 @@
     </w:tbl>
     <w:p/>
     <w:p/>
-    <w:tbl>
-      <w:tblPr>
-        <w:tblStyle w:val="12"/>
-        <w:tblW w:w="7960" w:type="dxa"/>
-        <w:tblInd w:w="54" w:type="dxa"/>
-        <w:tblBorders>
-          <w:top w:val="single" w:color="000001" w:sz="4" w:space="0"/>
-          <w:left w:val="single" w:color="000001" w:sz="4" w:space="0"/>
-          <w:bottom w:val="single" w:color="000001" w:sz="4" w:space="0"/>
-          <w:right w:val="single" w:color="000001" w:sz="4" w:space="0"/>
-          <w:insideH w:val="single" w:color="000001" w:sz="4" w:space="0"/>
-          <w:insideV w:val="single" w:color="000001" w:sz="4" w:space="0"/>
-        </w:tblBorders>
-        <w:tblLayout w:type="autofit"/>
-        <w:tblCellMar>
-          <w:top w:w="0" w:type="dxa"/>
-          <w:left w:w="108" w:type="dxa"/>
-          <w:bottom w:w="0" w:type="dxa"/>
-          <w:right w:w="108" w:type="dxa"/>
-        </w:tblCellMar>
-      </w:tblPr>
-      <w:tblGrid>
-        <w:gridCol w:w="7960"/>
-      </w:tblGrid>
-      <w:tr>
-        <w:tblPrEx>
-          <w:tblBorders>
-            <w:top w:val="single" w:color="000001" w:sz="4" w:space="0"/>
-            <w:left w:val="single" w:color="000001" w:sz="4" w:space="0"/>
-            <w:bottom w:val="single" w:color="000001" w:sz="4" w:space="0"/>
-            <w:right w:val="single" w:color="000001" w:sz="4" w:space="0"/>
-            <w:insideH w:val="single" w:color="000001" w:sz="4" w:space="0"/>
-            <w:insideV w:val="single" w:color="000001" w:sz="4" w:space="0"/>
-          </w:tblBorders>
-        </w:tblPrEx>
-        <w:tc>
-          <w:tcPr>
-            <w:tcW w:w="7960" w:type="dxa"/>
-            <w:tcBorders>
-              <w:top w:val="single" w:color="000001" w:sz="4" w:space="0"/>
-              <w:left w:val="single" w:color="000001" w:sz="4" w:space="0"/>
-              <w:bottom w:val="single" w:color="000001" w:sz="4" w:space="0"/>
-              <w:right w:val="single" w:color="000001" w:sz="4" w:space="0"/>
-            </w:tcBorders>
-            <w:shd w:val="clear" w:color="auto" w:fill="D8D8D8" w:themeFill="background1" w:themeFillShade="D9"/>
-            <w:tcMar>
-              <w:left w:w="108" w:type="dxa"/>
-            </w:tcMar>
-          </w:tcPr>
-          <w:p>
-            <w:pPr>
-              <w:jc w:val="center"/>
-            </w:pPr>
-            <w:r>
-              <w:rPr>
-                <w:rFonts w:eastAsia="Cambria" w:asciiTheme="majorHAnsi" w:hAnsiTheme="majorHAnsi" w:cstheme="majorHAnsi"/>
-                <w:b/>
-                <w:sz w:val="28"/>
-                <w:szCs w:val="20"/>
-              </w:rPr>
-              <w:t>Day</w:t>
-            </w:r>
-            <w:r>
-              <w:rPr>
-                <w:rFonts w:eastAsia="Cambria" w:asciiTheme="majorHAnsi" w:hAnsiTheme="majorHAnsi" w:cstheme="majorHAnsi"/>
-                <w:b/>
-                <w:sz w:val="28"/>
-                <w:szCs w:val="28"/>
-              </w:rPr>
-              <w:t xml:space="preserve"> 1</w:t>
-            </w:r>
-            <w:r>
-              <w:rPr>
-                <w:rFonts w:hint="eastAsia" w:eastAsia="宋体" w:asciiTheme="majorHAnsi" w:hAnsiTheme="majorHAnsi" w:cstheme="majorHAnsi"/>
-                <w:b/>
-                <w:sz w:val="28"/>
-                <w:szCs w:val="28"/>
-                <w:lang w:val="en-US"/>
-              </w:rPr>
-              <w:t xml:space="preserve">5 </w:t>
-            </w:r>
-            <w:r>
-              <w:rPr>
-                <w:rFonts w:eastAsia="Cambria" w:asciiTheme="majorHAnsi" w:hAnsiTheme="majorHAnsi" w:cstheme="majorHAnsi"/>
-                <w:b/>
-                <w:sz w:val="28"/>
-                <w:szCs w:val="28"/>
-              </w:rPr>
-              <w:t>– Wed 10 February 2021</w:t>
-            </w:r>
-          </w:p>
-        </w:tc>
-      </w:tr>
-      <w:tr>
-        <w:tblPrEx>
-          <w:tblBorders>
-            <w:top w:val="single" w:color="000001" w:sz="4" w:space="0"/>
-            <w:left w:val="single" w:color="000001" w:sz="4" w:space="0"/>
-            <w:bottom w:val="single" w:color="000001" w:sz="4" w:space="0"/>
-            <w:right w:val="single" w:color="000001" w:sz="4" w:space="0"/>
-            <w:insideH w:val="single" w:color="000001" w:sz="4" w:space="0"/>
-            <w:insideV w:val="single" w:color="000001" w:sz="4" w:space="0"/>
-          </w:tblBorders>
-        </w:tblPrEx>
-        <w:tc>
-          <w:tcPr>
-            <w:tcW w:w="7960" w:type="dxa"/>
-            <w:tcBorders>
-              <w:top w:val="single" w:color="000001" w:sz="4" w:space="0"/>
-              <w:left w:val="single" w:color="000001" w:sz="4" w:space="0"/>
-              <w:bottom w:val="single" w:color="000001" w:sz="4" w:space="0"/>
-              <w:right w:val="single" w:color="000001" w:sz="4" w:space="0"/>
-            </w:tcBorders>
-            <w:shd w:val="clear" w:color="auto" w:fill="auto"/>
-            <w:tcMar>
-              <w:left w:w="108" w:type="dxa"/>
-            </w:tcMar>
-          </w:tcPr>
-          <w:p>
-            <w:pPr>
-              <w:jc w:val="both"/>
-            </w:pPr>
-            <w:r>
-              <w:rPr>
-                <w:rFonts w:eastAsia="Cambria" w:asciiTheme="majorHAnsi" w:hAnsiTheme="majorHAnsi" w:cstheme="majorHAnsi"/>
-                <w:b/>
-                <w:bCs/>
-              </w:rPr>
-              <w:t>BCI Demo</w:t>
-            </w:r>
-            <w:r>
-              <w:rPr>
-                <w:rFonts w:hint="eastAsia" w:eastAsia="宋体" w:asciiTheme="majorHAnsi" w:hAnsiTheme="majorHAnsi" w:cstheme="majorHAnsi"/>
-                <w:b/>
-                <w:bCs/>
-                <w:lang w:val="en-US"/>
-              </w:rPr>
-              <w:t xml:space="preserve">: </w:t>
-            </w:r>
-            <w:r>
-              <w:rPr>
-                <w:rFonts w:eastAsia="Cambria" w:asciiTheme="majorHAnsi" w:hAnsiTheme="majorHAnsi" w:cstheme="majorHAnsi"/>
-                <w:sz w:val="20"/>
-                <w:szCs w:val="20"/>
-                <w:lang w:val="en-SG"/>
-              </w:rPr>
-              <w:t>Reactjs Web3 Interaction</w:t>
-            </w:r>
-            <w:r>
-              <w:rPr>
-                <w:rFonts w:eastAsia="Cambria" w:asciiTheme="majorHAnsi" w:hAnsiTheme="majorHAnsi" w:cstheme="majorHAnsi"/>
-                <w:b/>
-                <w:bCs/>
-                <w:sz w:val="20"/>
-                <w:szCs w:val="20"/>
-                <w:lang w:val="en-SG"/>
-              </w:rPr>
-              <w:t xml:space="preserve"> </w:t>
-            </w:r>
-          </w:p>
-        </w:tc>
-      </w:tr>
-      <w:tr>
-        <w:tblPrEx>
-          <w:tblBorders>
-            <w:top w:val="single" w:color="000001" w:sz="4" w:space="0"/>
-            <w:left w:val="single" w:color="000001" w:sz="4" w:space="0"/>
-            <w:bottom w:val="single" w:color="000001" w:sz="4" w:space="0"/>
-            <w:right w:val="single" w:color="000001" w:sz="4" w:space="0"/>
-            <w:insideH w:val="single" w:color="000001" w:sz="4" w:space="0"/>
-            <w:insideV w:val="single" w:color="000001" w:sz="4" w:space="0"/>
-          </w:tblBorders>
-          <w:tblCellMar>
-            <w:top w:w="0" w:type="dxa"/>
-            <w:left w:w="108" w:type="dxa"/>
-            <w:bottom w:w="0" w:type="dxa"/>
-            <w:right w:w="108" w:type="dxa"/>
-          </w:tblCellMar>
-        </w:tblPrEx>
-        <w:tc>
-          <w:tcPr>
-            <w:tcW w:w="7960" w:type="dxa"/>
-            <w:tcBorders>
-              <w:top w:val="single" w:color="000001" w:sz="4" w:space="0"/>
-              <w:left w:val="single" w:color="000001" w:sz="4" w:space="0"/>
-              <w:bottom w:val="single" w:color="000001" w:sz="4" w:space="0"/>
-              <w:right w:val="single" w:color="000001" w:sz="4" w:space="0"/>
-            </w:tcBorders>
-            <w:shd w:val="clear" w:color="auto" w:fill="auto"/>
-            <w:tcMar>
-              <w:left w:w="108" w:type="dxa"/>
-            </w:tcMar>
-          </w:tcPr>
-          <w:p>
-            <w:pPr>
-              <w:jc w:val="both"/>
-              <w:rPr>
-                <w:rFonts w:eastAsia="宋体"/>
-                <w:lang w:val="en-US"/>
-              </w:rPr>
-            </w:pPr>
-            <w:r>
-              <w:rPr>
-                <w:rFonts w:eastAsia="Cambria" w:asciiTheme="majorHAnsi" w:hAnsiTheme="majorHAnsi" w:cstheme="majorHAnsi"/>
-                <w:b/>
-                <w:bCs/>
-              </w:rPr>
-              <w:t>BCI Demo</w:t>
-            </w:r>
-            <w:r>
-              <w:rPr>
-                <w:rFonts w:hint="eastAsia" w:eastAsia="宋体" w:asciiTheme="majorHAnsi" w:hAnsiTheme="majorHAnsi" w:cstheme="majorHAnsi"/>
-                <w:b/>
-                <w:bCs/>
-                <w:lang w:val="en-US"/>
-              </w:rPr>
-              <w:t xml:space="preserve">: </w:t>
-            </w:r>
-            <w:r>
-              <w:rPr>
-                <w:rFonts w:hint="eastAsia" w:eastAsia="宋体" w:asciiTheme="majorHAnsi" w:hAnsiTheme="majorHAnsi" w:cstheme="majorHAnsi"/>
-                <w:lang w:val="en-US"/>
-              </w:rPr>
-              <w:t>Metamask Interaction</w:t>
-            </w:r>
-            <w:r>
-              <w:rPr>
-                <w:rFonts w:hint="eastAsia" w:eastAsia="宋体" w:asciiTheme="majorHAnsi" w:hAnsiTheme="majorHAnsi" w:cstheme="majorHAnsi"/>
-                <w:b/>
-                <w:bCs/>
-                <w:lang w:val="en-US"/>
-              </w:rPr>
-              <w:t xml:space="preserve"> </w:t>
-            </w:r>
-            <w:r>
-              <w:rPr>
-                <w:rFonts w:hint="eastAsia" w:eastAsia="宋体" w:asciiTheme="majorHAnsi" w:hAnsiTheme="majorHAnsi" w:cstheme="majorHAnsi"/>
-                <w:lang w:val="en-US"/>
-              </w:rPr>
-              <w:t>web3reactprovider</w:t>
-            </w:r>
-          </w:p>
-        </w:tc>
-      </w:tr>
-    </w:tbl>
-    <w:p>
-      <w:pPr>
-        <w:rPr>
-          <w:rFonts w:eastAsia="Cambria" w:asciiTheme="majorHAnsi" w:hAnsiTheme="majorHAnsi" w:cstheme="majorHAnsi"/>
-          <w:b/>
-          <w:sz w:val="24"/>
-          <w:szCs w:val="24"/>
-        </w:rPr>
-      </w:pPr>
-    </w:p>
     <w:tbl>
       <w:tblPr>
         <w:tblStyle w:val="12"/>
@@ -6871,7 +6664,7 @@
                 <w:szCs w:val="28"/>
                 <w:lang w:val="en-US"/>
               </w:rPr>
-              <w:t xml:space="preserve">6 </w:t>
+              <w:t xml:space="preserve">5 </w:t>
             </w:r>
             <w:r>
               <w:rPr>
@@ -6880,7 +6673,7 @@
                 <w:sz w:val="28"/>
                 <w:szCs w:val="28"/>
               </w:rPr>
-              <w:t>– Mon 15 February 2021</w:t>
+              <w:t>– Wed 10 February 2021</w:t>
             </w:r>
           </w:p>
         </w:tc>
@@ -6918,12 +6711,7 @@
           </w:tcPr>
           <w:p>
             <w:pPr>
-              <w:spacing w:after="0"/>
-              <w:contextualSpacing/>
               <w:jc w:val="both"/>
-              <w:rPr>
-                <w:lang w:val="en-US"/>
-              </w:rPr>
             </w:pPr>
             <w:r>
               <w:rPr>
@@ -6944,25 +6732,92 @@
             </w:r>
             <w:r>
               <w:rPr>
-                <w:rFonts w:hint="eastAsia" w:eastAsia="宋体" w:asciiTheme="majorHAnsi" w:hAnsiTheme="majorHAnsi" w:cstheme="majorHAnsi"/>
-                <w:lang w:val="en-US"/>
-              </w:rPr>
-              <w:t xml:space="preserve">Put all </w:t>
-            </w:r>
-            <w:r>
-              <w:rPr>
-                <w:rFonts w:eastAsia="宋体" w:asciiTheme="majorHAnsi" w:hAnsiTheme="majorHAnsi" w:cstheme="majorHAnsi"/>
-                <w:lang w:val="en-US"/>
-              </w:rPr>
-              <w:t>pieces</w:t>
-            </w:r>
-            <w:r>
-              <w:rPr>
-                <w:rFonts w:hint="eastAsia" w:eastAsia="宋体" w:asciiTheme="majorHAnsi" w:hAnsiTheme="majorHAnsi" w:cstheme="majorHAnsi"/>
-                <w:lang w:val="en-US"/>
-              </w:rPr>
-              <w:t xml:space="preserve"> together project - On Chain  Data verification </w:t>
-            </w:r>
+                <w:rFonts w:eastAsia="Cambria" w:asciiTheme="majorHAnsi" w:hAnsiTheme="majorHAnsi" w:cstheme="majorHAnsi"/>
+                <w:sz w:val="20"/>
+                <w:szCs w:val="20"/>
+                <w:lang w:val="en-SG"/>
+              </w:rPr>
+              <w:t>Reactjs Web3 Interaction</w:t>
+            </w:r>
+            <w:r>
+              <w:rPr>
+                <w:rFonts w:eastAsia="Cambria" w:asciiTheme="majorHAnsi" w:hAnsiTheme="majorHAnsi" w:cstheme="majorHAnsi"/>
+                <w:b/>
+                <w:bCs/>
+                <w:sz w:val="20"/>
+                <w:szCs w:val="20"/>
+                <w:lang w:val="en-SG"/>
+              </w:rPr>
+              <w:t xml:space="preserve"> </w:t>
+            </w:r>
+          </w:p>
+        </w:tc>
+      </w:tr>
+      <w:tr>
+        <w:tblPrEx>
+          <w:tblBorders>
+            <w:top w:val="single" w:color="000001" w:sz="4" w:space="0"/>
+            <w:left w:val="single" w:color="000001" w:sz="4" w:space="0"/>
+            <w:bottom w:val="single" w:color="000001" w:sz="4" w:space="0"/>
+            <w:right w:val="single" w:color="000001" w:sz="4" w:space="0"/>
+            <w:insideH w:val="single" w:color="000001" w:sz="4" w:space="0"/>
+            <w:insideV w:val="single" w:color="000001" w:sz="4" w:space="0"/>
+          </w:tblBorders>
+          <w:tblCellMar>
+            <w:top w:w="0" w:type="dxa"/>
+            <w:left w:w="108" w:type="dxa"/>
+            <w:bottom w:w="0" w:type="dxa"/>
+            <w:right w:w="108" w:type="dxa"/>
+          </w:tblCellMar>
+        </w:tblPrEx>
+        <w:tc>
+          <w:tcPr>
+            <w:tcW w:w="7960" w:type="dxa"/>
+            <w:tcBorders>
+              <w:top w:val="single" w:color="000001" w:sz="4" w:space="0"/>
+              <w:left w:val="single" w:color="000001" w:sz="4" w:space="0"/>
+              <w:bottom w:val="single" w:color="000001" w:sz="4" w:space="0"/>
+              <w:right w:val="single" w:color="000001" w:sz="4" w:space="0"/>
+            </w:tcBorders>
+            <w:shd w:val="clear" w:color="auto" w:fill="auto"/>
+            <w:tcMar>
+              <w:left w:w="108" w:type="dxa"/>
+            </w:tcMar>
+          </w:tcPr>
+          <w:p>
+            <w:pPr>
+              <w:jc w:val="both"/>
+              <w:rPr>
+                <w:rFonts w:hint="eastAsia" w:eastAsia="宋体"/>
+                <w:lang w:val="en-US" w:eastAsia="zh-CN"/>
+              </w:rPr>
+            </w:pPr>
+            <w:r>
+              <w:rPr>
+                <w:rFonts w:eastAsia="Cambria" w:asciiTheme="majorHAnsi" w:hAnsiTheme="majorHAnsi" w:cstheme="majorHAnsi"/>
+                <w:b/>
+                <w:bCs/>
+              </w:rPr>
+              <w:t>BCI Demo</w:t>
+            </w:r>
+            <w:r>
+              <w:rPr>
+                <w:rFonts w:hint="eastAsia" w:eastAsia="宋体" w:asciiTheme="majorHAnsi" w:hAnsiTheme="majorHAnsi" w:cstheme="majorHAnsi"/>
+                <w:b/>
+                <w:bCs/>
+                <w:lang w:val="en-US"/>
+              </w:rPr>
+              <w:t xml:space="preserve">: </w:t>
+            </w:r>
+            <w:r>
+              <w:rPr>
+                <w:rFonts w:hint="eastAsia" w:eastAsia="宋体" w:asciiTheme="majorHAnsi" w:hAnsiTheme="majorHAnsi" w:cstheme="majorHAnsi"/>
+                <w:lang w:val="en-US" w:eastAsia="zh-CN"/>
+              </w:rPr>
+              <w:t>IPFS</w:t>
+            </w:r>
+            <w:bookmarkStart w:id="0" w:name="_GoBack"/>
+            <w:bookmarkEnd w:id="0"/>
           </w:p>
         </w:tc>
       </w:tr>
@@ -6974,37 +6829,6 @@
           <w:b/>
           <w:sz w:val="24"/>
           <w:szCs w:val="24"/>
-        </w:rPr>
-      </w:pPr>
-    </w:p>
-    <w:p>
-      <w:pPr>
-        <w:spacing w:line="259" w:lineRule="auto"/>
-        <w:rPr>
-          <w:rFonts w:eastAsia="Cambria" w:asciiTheme="majorHAnsi" w:hAnsiTheme="majorHAnsi" w:cstheme="majorHAnsi"/>
-          <w:b/>
-          <w:sz w:val="24"/>
-          <w:szCs w:val="24"/>
-        </w:rPr>
-      </w:pPr>
-      <w:r>
-        <w:rPr>
-          <w:rFonts w:eastAsia="Cambria" w:asciiTheme="majorHAnsi" w:hAnsiTheme="majorHAnsi" w:cstheme="majorHAnsi"/>
-          <w:b/>
-          <w:sz w:val="24"/>
-          <w:szCs w:val="24"/>
-        </w:rPr>
-        <w:br w:type="page"/>
-      </w:r>
-    </w:p>
-    <w:p>
-      <w:pPr>
-        <w:rPr>
-          <w:rFonts w:eastAsia="Cambria" w:asciiTheme="majorHAnsi" w:hAnsiTheme="majorHAnsi" w:cstheme="majorHAnsi"/>
-          <w:b/>
-          <w:bCs/>
-          <w:sz w:val="28"/>
-          <w:lang w:val="en-US"/>
         </w:rPr>
       </w:pPr>
     </w:p>
@@ -7093,6 +6917,222 @@
                 <w:szCs w:val="28"/>
                 <w:lang w:val="en-US"/>
               </w:rPr>
+              <w:t xml:space="preserve">6 </w:t>
+            </w:r>
+            <w:r>
+              <w:rPr>
+                <w:rFonts w:eastAsia="Cambria" w:asciiTheme="majorHAnsi" w:hAnsiTheme="majorHAnsi" w:cstheme="majorHAnsi"/>
+                <w:b/>
+                <w:sz w:val="28"/>
+                <w:szCs w:val="28"/>
+              </w:rPr>
+              <w:t>– Mon 15 February 2021</w:t>
+            </w:r>
+          </w:p>
+        </w:tc>
+      </w:tr>
+      <w:tr>
+        <w:tblPrEx>
+          <w:tblBorders>
+            <w:top w:val="single" w:color="000001" w:sz="4" w:space="0"/>
+            <w:left w:val="single" w:color="000001" w:sz="4" w:space="0"/>
+            <w:bottom w:val="single" w:color="000001" w:sz="4" w:space="0"/>
+            <w:right w:val="single" w:color="000001" w:sz="4" w:space="0"/>
+            <w:insideH w:val="single" w:color="000001" w:sz="4" w:space="0"/>
+            <w:insideV w:val="single" w:color="000001" w:sz="4" w:space="0"/>
+          </w:tblBorders>
+          <w:tblCellMar>
+            <w:top w:w="0" w:type="dxa"/>
+            <w:left w:w="108" w:type="dxa"/>
+            <w:bottom w:w="0" w:type="dxa"/>
+            <w:right w:w="108" w:type="dxa"/>
+          </w:tblCellMar>
+        </w:tblPrEx>
+        <w:tc>
+          <w:tcPr>
+            <w:tcW w:w="7960" w:type="dxa"/>
+            <w:tcBorders>
+              <w:top w:val="single" w:color="000001" w:sz="4" w:space="0"/>
+              <w:left w:val="single" w:color="000001" w:sz="4" w:space="0"/>
+              <w:bottom w:val="single" w:color="000001" w:sz="4" w:space="0"/>
+              <w:right w:val="single" w:color="000001" w:sz="4" w:space="0"/>
+            </w:tcBorders>
+            <w:shd w:val="clear" w:color="auto" w:fill="auto"/>
+            <w:tcMar>
+              <w:left w:w="108" w:type="dxa"/>
+            </w:tcMar>
+          </w:tcPr>
+          <w:p>
+            <w:pPr>
+              <w:spacing w:after="0"/>
+              <w:contextualSpacing/>
+              <w:jc w:val="both"/>
+              <w:rPr>
+                <w:lang w:val="en-US"/>
+              </w:rPr>
+            </w:pPr>
+            <w:r>
+              <w:rPr>
+                <w:rFonts w:eastAsia="Cambria" w:asciiTheme="majorHAnsi" w:hAnsiTheme="majorHAnsi" w:cstheme="majorHAnsi"/>
+                <w:b/>
+                <w:bCs/>
+              </w:rPr>
+              <w:t>BCI Demo</w:t>
+            </w:r>
+            <w:r>
+              <w:rPr>
+                <w:rFonts w:hint="eastAsia" w:eastAsia="宋体" w:asciiTheme="majorHAnsi" w:hAnsiTheme="majorHAnsi" w:cstheme="majorHAnsi"/>
+                <w:b/>
+                <w:bCs/>
+                <w:lang w:val="en-US"/>
+              </w:rPr>
+              <w:t xml:space="preserve">: </w:t>
+            </w:r>
+            <w:r>
+              <w:rPr>
+                <w:rFonts w:hint="eastAsia" w:eastAsia="宋体" w:asciiTheme="majorHAnsi" w:hAnsiTheme="majorHAnsi" w:cstheme="majorHAnsi"/>
+                <w:lang w:val="en-US"/>
+              </w:rPr>
+              <w:t xml:space="preserve">Put all </w:t>
+            </w:r>
+            <w:r>
+              <w:rPr>
+                <w:rFonts w:eastAsia="宋体" w:asciiTheme="majorHAnsi" w:hAnsiTheme="majorHAnsi" w:cstheme="majorHAnsi"/>
+                <w:lang w:val="en-US"/>
+              </w:rPr>
+              <w:t>pieces</w:t>
+            </w:r>
+            <w:r>
+              <w:rPr>
+                <w:rFonts w:hint="eastAsia" w:eastAsia="宋体" w:asciiTheme="majorHAnsi" w:hAnsiTheme="majorHAnsi" w:cstheme="majorHAnsi"/>
+                <w:lang w:val="en-US"/>
+              </w:rPr>
+              <w:t xml:space="preserve"> together project - On Chain  Data verification </w:t>
+            </w:r>
+          </w:p>
+        </w:tc>
+      </w:tr>
+    </w:tbl>
+    <w:p>
+      <w:pPr>
+        <w:rPr>
+          <w:rFonts w:eastAsia="Cambria" w:asciiTheme="majorHAnsi" w:hAnsiTheme="majorHAnsi" w:cstheme="majorHAnsi"/>
+          <w:b/>
+          <w:sz w:val="24"/>
+          <w:szCs w:val="24"/>
+        </w:rPr>
+      </w:pPr>
+    </w:p>
+    <w:p>
+      <w:pPr>
+        <w:spacing w:line="259" w:lineRule="auto"/>
+        <w:rPr>
+          <w:rFonts w:eastAsia="Cambria" w:asciiTheme="majorHAnsi" w:hAnsiTheme="majorHAnsi" w:cstheme="majorHAnsi"/>
+          <w:b/>
+          <w:sz w:val="24"/>
+          <w:szCs w:val="24"/>
+        </w:rPr>
+      </w:pPr>
+      <w:r>
+        <w:rPr>
+          <w:rFonts w:eastAsia="Cambria" w:asciiTheme="majorHAnsi" w:hAnsiTheme="majorHAnsi" w:cstheme="majorHAnsi"/>
+          <w:b/>
+          <w:sz w:val="24"/>
+          <w:szCs w:val="24"/>
+        </w:rPr>
+        <w:br w:type="page"/>
+      </w:r>
+    </w:p>
+    <w:p>
+      <w:pPr>
+        <w:rPr>
+          <w:rFonts w:eastAsia="Cambria" w:asciiTheme="majorHAnsi" w:hAnsiTheme="majorHAnsi" w:cstheme="majorHAnsi"/>
+          <w:b/>
+          <w:bCs/>
+          <w:sz w:val="28"/>
+          <w:lang w:val="en-US"/>
+        </w:rPr>
+      </w:pPr>
+    </w:p>
+    <w:tbl>
+      <w:tblPr>
+        <w:tblStyle w:val="12"/>
+        <w:tblW w:w="7960" w:type="dxa"/>
+        <w:tblInd w:w="54" w:type="dxa"/>
+        <w:tblBorders>
+          <w:top w:val="single" w:color="000001" w:sz="4" w:space="0"/>
+          <w:left w:val="single" w:color="000001" w:sz="4" w:space="0"/>
+          <w:bottom w:val="single" w:color="000001" w:sz="4" w:space="0"/>
+          <w:right w:val="single" w:color="000001" w:sz="4" w:space="0"/>
+          <w:insideH w:val="single" w:color="000001" w:sz="4" w:space="0"/>
+          <w:insideV w:val="single" w:color="000001" w:sz="4" w:space="0"/>
+        </w:tblBorders>
+        <w:tblLayout w:type="autofit"/>
+        <w:tblCellMar>
+          <w:top w:w="0" w:type="dxa"/>
+          <w:left w:w="108" w:type="dxa"/>
+          <w:bottom w:w="0" w:type="dxa"/>
+          <w:right w:w="108" w:type="dxa"/>
+        </w:tblCellMar>
+      </w:tblPr>
+      <w:tblGrid>
+        <w:gridCol w:w="7960"/>
+      </w:tblGrid>
+      <w:tr>
+        <w:tblPrEx>
+          <w:tblBorders>
+            <w:top w:val="single" w:color="000001" w:sz="4" w:space="0"/>
+            <w:left w:val="single" w:color="000001" w:sz="4" w:space="0"/>
+            <w:bottom w:val="single" w:color="000001" w:sz="4" w:space="0"/>
+            <w:right w:val="single" w:color="000001" w:sz="4" w:space="0"/>
+            <w:insideH w:val="single" w:color="000001" w:sz="4" w:space="0"/>
+            <w:insideV w:val="single" w:color="000001" w:sz="4" w:space="0"/>
+          </w:tblBorders>
+        </w:tblPrEx>
+        <w:tc>
+          <w:tcPr>
+            <w:tcW w:w="7960" w:type="dxa"/>
+            <w:tcBorders>
+              <w:top w:val="single" w:color="000001" w:sz="4" w:space="0"/>
+              <w:left w:val="single" w:color="000001" w:sz="4" w:space="0"/>
+              <w:bottom w:val="single" w:color="000001" w:sz="4" w:space="0"/>
+              <w:right w:val="single" w:color="000001" w:sz="4" w:space="0"/>
+            </w:tcBorders>
+            <w:shd w:val="clear" w:color="auto" w:fill="D8D8D8" w:themeFill="background1" w:themeFillShade="D9"/>
+            <w:tcMar>
+              <w:left w:w="108" w:type="dxa"/>
+            </w:tcMar>
+          </w:tcPr>
+          <w:p>
+            <w:pPr>
+              <w:jc w:val="center"/>
+            </w:pPr>
+            <w:r>
+              <w:rPr>
+                <w:rFonts w:eastAsia="Cambria" w:asciiTheme="majorHAnsi" w:hAnsiTheme="majorHAnsi" w:cstheme="majorHAnsi"/>
+                <w:b/>
+                <w:sz w:val="28"/>
+                <w:szCs w:val="20"/>
+              </w:rPr>
+              <w:t>Day</w:t>
+            </w:r>
+            <w:r>
+              <w:rPr>
+                <w:rFonts w:eastAsia="Cambria" w:asciiTheme="majorHAnsi" w:hAnsiTheme="majorHAnsi" w:cstheme="majorHAnsi"/>
+                <w:b/>
+                <w:sz w:val="28"/>
+                <w:szCs w:val="28"/>
+              </w:rPr>
+              <w:t xml:space="preserve"> 1</w:t>
+            </w:r>
+            <w:r>
+              <w:rPr>
+                <w:rFonts w:hint="eastAsia" w:eastAsia="宋体" w:asciiTheme="majorHAnsi" w:hAnsiTheme="majorHAnsi" w:cstheme="majorHAnsi"/>
+                <w:b/>
+                <w:sz w:val="28"/>
+                <w:szCs w:val="28"/>
+                <w:lang w:val="en-US"/>
+              </w:rPr>
               <w:t xml:space="preserve">7 </w:t>
             </w:r>
             <w:r>
@@ -8050,8 +8090,6 @@
         </w:rPr>
         <w:t>Extensive background in blockchain、inclusive communications and inclusive finance.</w:t>
       </w:r>
-      <w:bookmarkStart w:id="0" w:name="_GoBack"/>
-      <w:bookmarkEnd w:id="0"/>
     </w:p>
     <w:p>
       <w:pPr>

--- a/Blockchain_Intermidate - Course Outline.docx
+++ b/Blockchain_Intermidate - Course Outline.docx
@@ -2290,12 +2290,6 @@
             <w:insideH w:val="single" w:color="000001" w:sz="4" w:space="0"/>
             <w:insideV w:val="single" w:color="000001" w:sz="4" w:space="0"/>
           </w:tblBorders>
-          <w:tblCellMar>
-            <w:top w:w="0" w:type="dxa"/>
-            <w:left w:w="108" w:type="dxa"/>
-            <w:bottom w:w="0" w:type="dxa"/>
-            <w:right w:w="108" w:type="dxa"/>
-          </w:tblCellMar>
         </w:tblPrEx>
         <w:tc>
           <w:tcPr>
@@ -4252,6 +4246,797 @@
       </w:tr>
     </w:tbl>
     <w:p/>
+    <w:p/>
+    <w:tbl>
+      <w:tblPr>
+        <w:tblStyle w:val="12"/>
+        <w:tblW w:w="7666" w:type="dxa"/>
+        <w:tblInd w:w="54" w:type="dxa"/>
+        <w:tblBorders>
+          <w:top w:val="single" w:color="000001" w:sz="4" w:space="0"/>
+          <w:left w:val="single" w:color="000001" w:sz="4" w:space="0"/>
+          <w:bottom w:val="single" w:color="000001" w:sz="4" w:space="0"/>
+          <w:right w:val="single" w:color="000001" w:sz="4" w:space="0"/>
+          <w:insideH w:val="single" w:color="000001" w:sz="4" w:space="0"/>
+          <w:insideV w:val="single" w:color="000001" w:sz="4" w:space="0"/>
+        </w:tblBorders>
+        <w:tblLayout w:type="autofit"/>
+        <w:tblCellMar>
+          <w:top w:w="0" w:type="dxa"/>
+          <w:left w:w="108" w:type="dxa"/>
+          <w:bottom w:w="0" w:type="dxa"/>
+          <w:right w:w="108" w:type="dxa"/>
+        </w:tblCellMar>
+      </w:tblPr>
+      <w:tblGrid>
+        <w:gridCol w:w="7666"/>
+      </w:tblGrid>
+      <w:tr>
+        <w:tblPrEx>
+          <w:tblBorders>
+            <w:top w:val="single" w:color="000001" w:sz="4" w:space="0"/>
+            <w:left w:val="single" w:color="000001" w:sz="4" w:space="0"/>
+            <w:bottom w:val="single" w:color="000001" w:sz="4" w:space="0"/>
+            <w:right w:val="single" w:color="000001" w:sz="4" w:space="0"/>
+            <w:insideH w:val="single" w:color="000001" w:sz="4" w:space="0"/>
+            <w:insideV w:val="single" w:color="000001" w:sz="4" w:space="0"/>
+          </w:tblBorders>
+        </w:tblPrEx>
+        <w:tc>
+          <w:tcPr>
+            <w:tcW w:w="7666" w:type="dxa"/>
+            <w:tcBorders>
+              <w:top w:val="single" w:color="000001" w:sz="4" w:space="0"/>
+              <w:left w:val="single" w:color="000001" w:sz="4" w:space="0"/>
+              <w:bottom w:val="single" w:color="000001" w:sz="4" w:space="0"/>
+              <w:right w:val="single" w:color="000001" w:sz="4" w:space="0"/>
+            </w:tcBorders>
+            <w:shd w:val="clear" w:color="auto" w:fill="D8D8D8" w:themeFill="background1" w:themeFillShade="D9"/>
+            <w:tcMar>
+              <w:left w:w="108" w:type="dxa"/>
+            </w:tcMar>
+          </w:tcPr>
+          <w:p>
+            <w:pPr>
+              <w:jc w:val="center"/>
+              <w:rPr>
+                <w:rFonts w:eastAsia="Cambria" w:asciiTheme="majorHAnsi" w:hAnsiTheme="majorHAnsi" w:cstheme="majorHAnsi"/>
+                <w:b/>
+              </w:rPr>
+            </w:pPr>
+            <w:r>
+              <w:rPr>
+                <w:rFonts w:eastAsia="Cambria" w:asciiTheme="majorHAnsi" w:hAnsiTheme="majorHAnsi" w:cstheme="majorHAnsi"/>
+                <w:b/>
+                <w:sz w:val="28"/>
+                <w:szCs w:val="20"/>
+              </w:rPr>
+              <w:t>Day</w:t>
+            </w:r>
+            <w:r>
+              <w:rPr>
+                <w:rFonts w:eastAsia="Cambria" w:asciiTheme="majorHAnsi" w:hAnsiTheme="majorHAnsi" w:cstheme="majorHAnsi"/>
+                <w:b/>
+                <w:sz w:val="28"/>
+                <w:szCs w:val="28"/>
+              </w:rPr>
+              <w:t xml:space="preserve"> </w:t>
+            </w:r>
+            <w:r>
+              <w:rPr>
+                <w:rFonts w:hint="eastAsia" w:eastAsia="宋体" w:asciiTheme="majorHAnsi" w:hAnsiTheme="majorHAnsi" w:cstheme="majorHAnsi"/>
+                <w:b/>
+                <w:sz w:val="28"/>
+                <w:szCs w:val="28"/>
+                <w:lang w:val="en-US"/>
+              </w:rPr>
+              <w:t xml:space="preserve">8 </w:t>
+            </w:r>
+            <w:r>
+              <w:rPr>
+                <w:rFonts w:eastAsia="Cambria" w:asciiTheme="majorHAnsi" w:hAnsiTheme="majorHAnsi" w:cstheme="majorHAnsi"/>
+                <w:b/>
+                <w:sz w:val="28"/>
+                <w:szCs w:val="28"/>
+              </w:rPr>
+              <w:t>– Wed 20 January 2021</w:t>
+            </w:r>
+          </w:p>
+        </w:tc>
+      </w:tr>
+      <w:tr>
+        <w:tblPrEx>
+          <w:tblBorders>
+            <w:top w:val="single" w:color="000001" w:sz="4" w:space="0"/>
+            <w:left w:val="single" w:color="000001" w:sz="4" w:space="0"/>
+            <w:bottom w:val="single" w:color="000001" w:sz="4" w:space="0"/>
+            <w:right w:val="single" w:color="000001" w:sz="4" w:space="0"/>
+            <w:insideH w:val="single" w:color="000001" w:sz="4" w:space="0"/>
+            <w:insideV w:val="single" w:color="000001" w:sz="4" w:space="0"/>
+          </w:tblBorders>
+          <w:tblCellMar>
+            <w:top w:w="0" w:type="dxa"/>
+            <w:left w:w="108" w:type="dxa"/>
+            <w:bottom w:w="0" w:type="dxa"/>
+            <w:right w:w="108" w:type="dxa"/>
+          </w:tblCellMar>
+        </w:tblPrEx>
+        <w:tc>
+          <w:tcPr>
+            <w:tcW w:w="7666" w:type="dxa"/>
+            <w:tcBorders>
+              <w:top w:val="single" w:color="000001" w:sz="4" w:space="0"/>
+              <w:left w:val="single" w:color="000001" w:sz="4" w:space="0"/>
+              <w:bottom w:val="single" w:color="000001" w:sz="4" w:space="0"/>
+              <w:right w:val="single" w:color="000001" w:sz="4" w:space="0"/>
+            </w:tcBorders>
+            <w:shd w:val="clear" w:color="auto" w:fill="auto"/>
+            <w:tcMar>
+              <w:left w:w="108" w:type="dxa"/>
+            </w:tcMar>
+          </w:tcPr>
+          <w:p>
+            <w:pPr>
+              <w:jc w:val="both"/>
+              <w:rPr>
+                <w:rFonts w:eastAsia="Cambria" w:asciiTheme="majorHAnsi" w:hAnsiTheme="majorHAnsi" w:cstheme="majorHAnsi"/>
+              </w:rPr>
+            </w:pPr>
+            <w:r>
+              <w:rPr>
+                <w:rFonts w:eastAsia="Cambria" w:asciiTheme="majorHAnsi" w:hAnsiTheme="majorHAnsi" w:cstheme="majorHAnsi"/>
+                <w:b/>
+                <w:bCs/>
+              </w:rPr>
+              <w:t>BCI Lecture</w:t>
+            </w:r>
+            <w:r>
+              <w:rPr>
+                <w:rFonts w:hint="eastAsia" w:eastAsia="宋体" w:asciiTheme="majorHAnsi" w:hAnsiTheme="majorHAnsi" w:cstheme="majorHAnsi"/>
+                <w:b/>
+                <w:bCs/>
+                <w:lang w:val="en-US"/>
+              </w:rPr>
+              <w:t xml:space="preserve"> : </w:t>
+            </w:r>
+            <w:r>
+              <w:rPr>
+                <w:rFonts w:hint="eastAsia" w:eastAsia="宋体" w:asciiTheme="majorHAnsi" w:hAnsiTheme="majorHAnsi" w:cstheme="majorHAnsi"/>
+              </w:rPr>
+              <w:t>Introduction</w:t>
+            </w:r>
+            <w:r>
+              <w:rPr>
+                <w:rFonts w:eastAsia="Cambria" w:asciiTheme="majorHAnsi" w:hAnsiTheme="majorHAnsi" w:cstheme="majorHAnsi"/>
+              </w:rPr>
+              <w:t xml:space="preserve"> to Hyperledger Fabric</w:t>
+            </w:r>
+          </w:p>
+          <w:p>
+            <w:pPr>
+              <w:jc w:val="both"/>
+              <w:rPr>
+                <w:rFonts w:eastAsia="Cambria" w:asciiTheme="majorHAnsi" w:hAnsiTheme="majorHAnsi" w:cstheme="majorHAnsi"/>
+              </w:rPr>
+            </w:pPr>
+            <w:r>
+              <w:rPr>
+                <w:rFonts w:hint="eastAsia" w:eastAsia="Cambria" w:asciiTheme="majorHAnsi" w:hAnsiTheme="majorHAnsi" w:cstheme="majorHAnsi"/>
+                <w:lang w:val="en-US"/>
+              </w:rPr>
+              <w:t xml:space="preserve">- </w:t>
+            </w:r>
+            <w:r>
+              <w:rPr>
+                <w:rFonts w:hint="eastAsia" w:eastAsia="Cambria" w:asciiTheme="majorHAnsi" w:hAnsiTheme="majorHAnsi" w:cstheme="majorHAnsi"/>
+              </w:rPr>
+              <w:t>What is Hyperledger Fabric</w:t>
+            </w:r>
+          </w:p>
+          <w:p>
+            <w:pPr>
+              <w:jc w:val="both"/>
+              <w:rPr>
+                <w:rFonts w:eastAsia="Cambria" w:asciiTheme="majorHAnsi" w:hAnsiTheme="majorHAnsi" w:cstheme="majorHAnsi"/>
+              </w:rPr>
+            </w:pPr>
+            <w:r>
+              <w:rPr>
+                <w:rFonts w:hint="eastAsia" w:eastAsia="Cambria" w:asciiTheme="majorHAnsi" w:hAnsiTheme="majorHAnsi" w:cstheme="majorHAnsi"/>
+                <w:lang w:val="en-US"/>
+              </w:rPr>
+              <w:t xml:space="preserve">- </w:t>
+            </w:r>
+            <w:r>
+              <w:rPr>
+                <w:rFonts w:hint="eastAsia" w:eastAsia="Cambria" w:asciiTheme="majorHAnsi" w:hAnsiTheme="majorHAnsi" w:cstheme="majorHAnsi"/>
+              </w:rPr>
+              <w:t>The Infrastructure Component</w:t>
+            </w:r>
+          </w:p>
+          <w:p>
+            <w:pPr>
+              <w:jc w:val="both"/>
+              <w:rPr>
+                <w:rFonts w:eastAsia="Cambria" w:asciiTheme="majorHAnsi" w:hAnsiTheme="majorHAnsi" w:cstheme="majorHAnsi"/>
+              </w:rPr>
+            </w:pPr>
+            <w:r>
+              <w:rPr>
+                <w:rFonts w:hint="eastAsia" w:eastAsia="Cambria" w:asciiTheme="majorHAnsi" w:hAnsiTheme="majorHAnsi" w:cstheme="majorHAnsi"/>
+                <w:lang w:val="en-US"/>
+              </w:rPr>
+              <w:t xml:space="preserve">- </w:t>
+            </w:r>
+            <w:r>
+              <w:rPr>
+                <w:rFonts w:hint="eastAsia" w:eastAsia="Cambria" w:asciiTheme="majorHAnsi" w:hAnsiTheme="majorHAnsi" w:cstheme="majorHAnsi"/>
+              </w:rPr>
+              <w:t>Component Explanation</w:t>
+            </w:r>
+          </w:p>
+          <w:p>
+            <w:pPr>
+              <w:jc w:val="both"/>
+              <w:rPr>
+                <w:rFonts w:eastAsia="Cambria" w:asciiTheme="majorHAnsi" w:hAnsiTheme="majorHAnsi" w:cstheme="majorHAnsi"/>
+              </w:rPr>
+            </w:pPr>
+            <w:r>
+              <w:rPr>
+                <w:rFonts w:hint="eastAsia" w:eastAsia="Cambria" w:asciiTheme="majorHAnsi" w:hAnsiTheme="majorHAnsi" w:cstheme="majorHAnsi"/>
+                <w:lang w:val="en-US"/>
+              </w:rPr>
+              <w:t xml:space="preserve">- </w:t>
+            </w:r>
+            <w:r>
+              <w:rPr>
+                <w:rFonts w:hint="eastAsia" w:eastAsia="Cambria" w:asciiTheme="majorHAnsi" w:hAnsiTheme="majorHAnsi" w:cstheme="majorHAnsi"/>
+              </w:rPr>
+              <w:t>The Architecture</w:t>
+            </w:r>
+          </w:p>
+          <w:p>
+            <w:pPr>
+              <w:jc w:val="both"/>
+              <w:rPr>
+                <w:rFonts w:eastAsia="Cambria" w:asciiTheme="majorHAnsi" w:hAnsiTheme="majorHAnsi" w:cstheme="majorHAnsi"/>
+              </w:rPr>
+            </w:pPr>
+            <w:r>
+              <w:rPr>
+                <w:rFonts w:hint="eastAsia" w:eastAsia="Cambria" w:asciiTheme="majorHAnsi" w:hAnsiTheme="majorHAnsi" w:cstheme="majorHAnsi"/>
+                <w:lang w:val="en-US"/>
+              </w:rPr>
+              <w:t xml:space="preserve">- </w:t>
+            </w:r>
+            <w:r>
+              <w:rPr>
+                <w:rFonts w:hint="eastAsia" w:eastAsia="Cambria" w:asciiTheme="majorHAnsi" w:hAnsiTheme="majorHAnsi" w:cstheme="majorHAnsi"/>
+              </w:rPr>
+              <w:t>Architecture Explanation</w:t>
+            </w:r>
+          </w:p>
+          <w:p>
+            <w:pPr>
+              <w:jc w:val="both"/>
+              <w:rPr>
+                <w:rFonts w:eastAsia="Cambria" w:asciiTheme="majorHAnsi" w:hAnsiTheme="majorHAnsi" w:cstheme="majorHAnsi"/>
+              </w:rPr>
+            </w:pPr>
+            <w:r>
+              <w:rPr>
+                <w:rFonts w:hint="eastAsia" w:eastAsia="Cambria" w:asciiTheme="majorHAnsi" w:hAnsiTheme="majorHAnsi" w:cstheme="majorHAnsi"/>
+                <w:lang w:val="en-US"/>
+              </w:rPr>
+              <w:t xml:space="preserve">- </w:t>
+            </w:r>
+            <w:r>
+              <w:rPr>
+                <w:rFonts w:hint="eastAsia" w:eastAsia="Cambria" w:asciiTheme="majorHAnsi" w:hAnsiTheme="majorHAnsi" w:cstheme="majorHAnsi"/>
+              </w:rPr>
+              <w:t>The Transaction Process</w:t>
+            </w:r>
+          </w:p>
+          <w:p>
+            <w:pPr>
+              <w:jc w:val="both"/>
+              <w:rPr>
+                <w:rFonts w:eastAsia="Cambria" w:asciiTheme="majorHAnsi" w:hAnsiTheme="majorHAnsi" w:cstheme="majorHAnsi"/>
+              </w:rPr>
+            </w:pPr>
+            <w:r>
+              <w:rPr>
+                <w:rFonts w:hint="eastAsia" w:eastAsia="Cambria" w:asciiTheme="majorHAnsi" w:hAnsiTheme="majorHAnsi" w:cstheme="majorHAnsi"/>
+                <w:lang w:val="en-US"/>
+              </w:rPr>
+              <w:t xml:space="preserve">- </w:t>
+            </w:r>
+            <w:r>
+              <w:rPr>
+                <w:rFonts w:hint="eastAsia" w:eastAsia="Cambria" w:asciiTheme="majorHAnsi" w:hAnsiTheme="majorHAnsi" w:cstheme="majorHAnsi"/>
+              </w:rPr>
+              <w:t>Process Explanation</w:t>
+            </w:r>
+          </w:p>
+        </w:tc>
+      </w:tr>
+      <w:tr>
+        <w:tblPrEx>
+          <w:tblBorders>
+            <w:top w:val="single" w:color="000001" w:sz="4" w:space="0"/>
+            <w:left w:val="single" w:color="000001" w:sz="4" w:space="0"/>
+            <w:bottom w:val="single" w:color="000001" w:sz="4" w:space="0"/>
+            <w:right w:val="single" w:color="000001" w:sz="4" w:space="0"/>
+            <w:insideH w:val="single" w:color="000001" w:sz="4" w:space="0"/>
+            <w:insideV w:val="single" w:color="000001" w:sz="4" w:space="0"/>
+          </w:tblBorders>
+          <w:tblCellMar>
+            <w:top w:w="0" w:type="dxa"/>
+            <w:left w:w="108" w:type="dxa"/>
+            <w:bottom w:w="0" w:type="dxa"/>
+            <w:right w:w="108" w:type="dxa"/>
+          </w:tblCellMar>
+        </w:tblPrEx>
+        <w:tc>
+          <w:tcPr>
+            <w:tcW w:w="7666" w:type="dxa"/>
+            <w:tcBorders>
+              <w:top w:val="single" w:color="000001" w:sz="4" w:space="0"/>
+              <w:left w:val="single" w:color="000001" w:sz="4" w:space="0"/>
+              <w:bottom w:val="single" w:color="000001" w:sz="4" w:space="0"/>
+              <w:right w:val="single" w:color="000001" w:sz="4" w:space="0"/>
+            </w:tcBorders>
+            <w:shd w:val="clear" w:color="auto" w:fill="auto"/>
+            <w:tcMar>
+              <w:left w:w="108" w:type="dxa"/>
+            </w:tcMar>
+          </w:tcPr>
+          <w:p>
+            <w:pPr>
+              <w:jc w:val="both"/>
+              <w:rPr>
+                <w:rFonts w:eastAsia="宋体" w:asciiTheme="majorHAnsi" w:hAnsiTheme="majorHAnsi" w:cstheme="majorHAnsi"/>
+                <w:b/>
+                <w:bCs/>
+                <w:lang w:val="en-US"/>
+              </w:rPr>
+            </w:pPr>
+            <w:r>
+              <w:rPr>
+                <w:rFonts w:eastAsia="Cambria" w:asciiTheme="majorHAnsi" w:hAnsiTheme="majorHAnsi" w:cstheme="majorHAnsi"/>
+                <w:b/>
+                <w:bCs/>
+              </w:rPr>
+              <w:t>BCI Lecture</w:t>
+            </w:r>
+            <w:r>
+              <w:rPr>
+                <w:rFonts w:hint="eastAsia" w:eastAsia="宋体" w:asciiTheme="majorHAnsi" w:hAnsiTheme="majorHAnsi" w:cstheme="majorHAnsi"/>
+                <w:b/>
+                <w:bCs/>
+                <w:lang w:val="en-US"/>
+              </w:rPr>
+              <w:t xml:space="preserve"> : </w:t>
+            </w:r>
+            <w:r>
+              <w:rPr>
+                <w:rFonts w:hint="eastAsia" w:eastAsia="宋体" w:asciiTheme="majorHAnsi" w:hAnsiTheme="majorHAnsi" w:cstheme="majorHAnsi"/>
+                <w:lang w:val="en-US"/>
+              </w:rPr>
+              <w:t>Dive into Hyperledger Network</w:t>
+            </w:r>
+          </w:p>
+          <w:p>
+            <w:pPr>
+              <w:jc w:val="both"/>
+              <w:rPr>
+                <w:rFonts w:eastAsia="Cambria" w:asciiTheme="majorHAnsi" w:hAnsiTheme="majorHAnsi" w:cstheme="majorHAnsi"/>
+              </w:rPr>
+            </w:pPr>
+            <w:r>
+              <w:rPr>
+                <w:rFonts w:hint="eastAsia" w:eastAsia="Cambria" w:asciiTheme="majorHAnsi" w:hAnsiTheme="majorHAnsi" w:cstheme="majorHAnsi"/>
+                <w:lang w:val="en-US"/>
+              </w:rPr>
+              <w:t xml:space="preserve">- </w:t>
+            </w:r>
+            <w:r>
+              <w:rPr>
+                <w:rFonts w:hint="eastAsia" w:eastAsia="Cambria" w:asciiTheme="majorHAnsi" w:hAnsiTheme="majorHAnsi" w:cstheme="majorHAnsi"/>
+              </w:rPr>
+              <w:t>Network Composing Process</w:t>
+            </w:r>
+          </w:p>
+          <w:p>
+            <w:pPr>
+              <w:jc w:val="both"/>
+              <w:rPr>
+                <w:rFonts w:eastAsia="Cambria" w:asciiTheme="majorHAnsi" w:hAnsiTheme="majorHAnsi" w:cstheme="majorHAnsi"/>
+              </w:rPr>
+            </w:pPr>
+            <w:r>
+              <w:rPr>
+                <w:rFonts w:hint="eastAsia" w:eastAsia="Cambria" w:asciiTheme="majorHAnsi" w:hAnsiTheme="majorHAnsi" w:cstheme="majorHAnsi"/>
+                <w:lang w:val="en-US"/>
+              </w:rPr>
+              <w:t xml:space="preserve">- </w:t>
+            </w:r>
+            <w:r>
+              <w:rPr>
+                <w:rFonts w:hint="eastAsia" w:eastAsia="Cambria" w:asciiTheme="majorHAnsi" w:hAnsiTheme="majorHAnsi" w:cstheme="majorHAnsi"/>
+              </w:rPr>
+              <w:t>The Important Files</w:t>
+            </w:r>
+          </w:p>
+          <w:p>
+            <w:pPr>
+              <w:jc w:val="both"/>
+              <w:rPr>
+                <w:rFonts w:eastAsia="Cambria" w:asciiTheme="majorHAnsi" w:hAnsiTheme="majorHAnsi" w:cstheme="majorHAnsi"/>
+              </w:rPr>
+            </w:pPr>
+            <w:r>
+              <w:rPr>
+                <w:rFonts w:hint="eastAsia" w:eastAsia="Cambria" w:asciiTheme="majorHAnsi" w:hAnsiTheme="majorHAnsi" w:cstheme="majorHAnsi"/>
+                <w:lang w:val="en-US"/>
+              </w:rPr>
+              <w:t xml:space="preserve">- </w:t>
+            </w:r>
+            <w:r>
+              <w:rPr>
+                <w:rFonts w:hint="eastAsia" w:eastAsia="Cambria" w:asciiTheme="majorHAnsi" w:hAnsiTheme="majorHAnsi" w:cstheme="majorHAnsi"/>
+              </w:rPr>
+              <w:t>Docker Overview</w:t>
+            </w:r>
+          </w:p>
+          <w:p>
+            <w:pPr>
+              <w:jc w:val="both"/>
+            </w:pPr>
+            <w:r>
+              <w:rPr>
+                <w:rFonts w:hint="eastAsia" w:eastAsia="Cambria" w:asciiTheme="majorHAnsi" w:hAnsiTheme="majorHAnsi" w:cstheme="majorHAnsi"/>
+                <w:lang w:val="en-US"/>
+              </w:rPr>
+              <w:t xml:space="preserve">- </w:t>
+            </w:r>
+            <w:r>
+              <w:rPr>
+                <w:rFonts w:hint="eastAsia" w:eastAsia="Cambria" w:asciiTheme="majorHAnsi" w:hAnsiTheme="majorHAnsi" w:cstheme="majorHAnsi"/>
+              </w:rPr>
+              <w:t>Docker Compose overview</w:t>
+            </w:r>
+          </w:p>
+        </w:tc>
+      </w:tr>
+    </w:tbl>
+    <w:p>
+      <w:pPr>
+        <w:rPr>
+          <w:lang w:val="en-US"/>
+        </w:rPr>
+      </w:pPr>
+    </w:p>
+    <w:tbl>
+      <w:tblPr>
+        <w:tblStyle w:val="12"/>
+        <w:tblW w:w="7666" w:type="dxa"/>
+        <w:tblInd w:w="54" w:type="dxa"/>
+        <w:tblBorders>
+          <w:top w:val="single" w:color="000001" w:sz="4" w:space="0"/>
+          <w:left w:val="single" w:color="000001" w:sz="4" w:space="0"/>
+          <w:bottom w:val="single" w:color="000001" w:sz="4" w:space="0"/>
+          <w:right w:val="single" w:color="000001" w:sz="4" w:space="0"/>
+          <w:insideH w:val="single" w:color="000001" w:sz="4" w:space="0"/>
+          <w:insideV w:val="single" w:color="000001" w:sz="4" w:space="0"/>
+        </w:tblBorders>
+        <w:tblLayout w:type="autofit"/>
+        <w:tblCellMar>
+          <w:top w:w="0" w:type="dxa"/>
+          <w:left w:w="108" w:type="dxa"/>
+          <w:bottom w:w="0" w:type="dxa"/>
+          <w:right w:w="108" w:type="dxa"/>
+        </w:tblCellMar>
+      </w:tblPr>
+      <w:tblGrid>
+        <w:gridCol w:w="7666"/>
+      </w:tblGrid>
+      <w:tr>
+        <w:tblPrEx>
+          <w:tblBorders>
+            <w:top w:val="single" w:color="000001" w:sz="4" w:space="0"/>
+            <w:left w:val="single" w:color="000001" w:sz="4" w:space="0"/>
+            <w:bottom w:val="single" w:color="000001" w:sz="4" w:space="0"/>
+            <w:right w:val="single" w:color="000001" w:sz="4" w:space="0"/>
+            <w:insideH w:val="single" w:color="000001" w:sz="4" w:space="0"/>
+            <w:insideV w:val="single" w:color="000001" w:sz="4" w:space="0"/>
+          </w:tblBorders>
+          <w:tblCellMar>
+            <w:top w:w="0" w:type="dxa"/>
+            <w:left w:w="108" w:type="dxa"/>
+            <w:bottom w:w="0" w:type="dxa"/>
+            <w:right w:w="108" w:type="dxa"/>
+          </w:tblCellMar>
+        </w:tblPrEx>
+        <w:tc>
+          <w:tcPr>
+            <w:tcW w:w="7666" w:type="dxa"/>
+            <w:tcBorders>
+              <w:top w:val="single" w:color="000001" w:sz="4" w:space="0"/>
+              <w:left w:val="single" w:color="000001" w:sz="4" w:space="0"/>
+              <w:bottom w:val="single" w:color="000001" w:sz="4" w:space="0"/>
+              <w:right w:val="single" w:color="000001" w:sz="4" w:space="0"/>
+            </w:tcBorders>
+            <w:shd w:val="clear" w:color="auto" w:fill="D8D8D8" w:themeFill="background1" w:themeFillShade="D9"/>
+            <w:tcMar>
+              <w:left w:w="108" w:type="dxa"/>
+            </w:tcMar>
+          </w:tcPr>
+          <w:p>
+            <w:pPr>
+              <w:jc w:val="center"/>
+            </w:pPr>
+            <w:r>
+              <w:rPr>
+                <w:rFonts w:eastAsia="Cambria" w:asciiTheme="majorHAnsi" w:hAnsiTheme="majorHAnsi" w:cstheme="majorHAnsi"/>
+                <w:b/>
+                <w:sz w:val="28"/>
+                <w:szCs w:val="20"/>
+              </w:rPr>
+              <w:t>Day</w:t>
+            </w:r>
+            <w:r>
+              <w:rPr>
+                <w:rFonts w:eastAsia="Cambria" w:asciiTheme="majorHAnsi" w:hAnsiTheme="majorHAnsi" w:cstheme="majorHAnsi"/>
+                <w:b/>
+                <w:sz w:val="28"/>
+                <w:szCs w:val="28"/>
+              </w:rPr>
+              <w:t xml:space="preserve"> </w:t>
+            </w:r>
+            <w:r>
+              <w:rPr>
+                <w:rFonts w:hint="eastAsia" w:eastAsia="宋体" w:asciiTheme="majorHAnsi" w:hAnsiTheme="majorHAnsi" w:cstheme="majorHAnsi"/>
+                <w:b/>
+                <w:sz w:val="28"/>
+                <w:szCs w:val="28"/>
+                <w:lang w:val="en-US"/>
+              </w:rPr>
+              <w:t xml:space="preserve">9 </w:t>
+            </w:r>
+            <w:r>
+              <w:rPr>
+                <w:rFonts w:eastAsia="Cambria" w:asciiTheme="majorHAnsi" w:hAnsiTheme="majorHAnsi" w:cstheme="majorHAnsi"/>
+                <w:b/>
+                <w:sz w:val="28"/>
+                <w:szCs w:val="28"/>
+              </w:rPr>
+              <w:t>– Fri 22 January 2021</w:t>
+            </w:r>
+          </w:p>
+        </w:tc>
+      </w:tr>
+      <w:tr>
+        <w:tblPrEx>
+          <w:tblBorders>
+            <w:top w:val="single" w:color="000001" w:sz="4" w:space="0"/>
+            <w:left w:val="single" w:color="000001" w:sz="4" w:space="0"/>
+            <w:bottom w:val="single" w:color="000001" w:sz="4" w:space="0"/>
+            <w:right w:val="single" w:color="000001" w:sz="4" w:space="0"/>
+            <w:insideH w:val="single" w:color="000001" w:sz="4" w:space="0"/>
+            <w:insideV w:val="single" w:color="000001" w:sz="4" w:space="0"/>
+          </w:tblBorders>
+          <w:tblCellMar>
+            <w:top w:w="0" w:type="dxa"/>
+            <w:left w:w="108" w:type="dxa"/>
+            <w:bottom w:w="0" w:type="dxa"/>
+            <w:right w:w="108" w:type="dxa"/>
+          </w:tblCellMar>
+        </w:tblPrEx>
+        <w:tc>
+          <w:tcPr>
+            <w:tcW w:w="7666" w:type="dxa"/>
+            <w:tcBorders>
+              <w:top w:val="single" w:color="000001" w:sz="4" w:space="0"/>
+              <w:left w:val="single" w:color="000001" w:sz="4" w:space="0"/>
+              <w:bottom w:val="single" w:color="000001" w:sz="4" w:space="0"/>
+              <w:right w:val="single" w:color="000001" w:sz="4" w:space="0"/>
+            </w:tcBorders>
+            <w:shd w:val="clear" w:color="auto" w:fill="auto"/>
+            <w:tcMar>
+              <w:left w:w="108" w:type="dxa"/>
+            </w:tcMar>
+          </w:tcPr>
+          <w:p>
+            <w:pPr>
+              <w:jc w:val="both"/>
+              <w:rPr>
+                <w:rFonts w:eastAsia="Cambria" w:asciiTheme="majorHAnsi" w:hAnsiTheme="majorHAnsi" w:cstheme="majorHAnsi"/>
+                <w:lang w:val="en-US"/>
+              </w:rPr>
+            </w:pPr>
+            <w:r>
+              <w:rPr>
+                <w:rFonts w:eastAsia="Cambria" w:asciiTheme="majorHAnsi" w:hAnsiTheme="majorHAnsi" w:cstheme="majorHAnsi"/>
+                <w:b/>
+                <w:bCs/>
+              </w:rPr>
+              <w:t>BCI Demo</w:t>
+            </w:r>
+            <w:r>
+              <w:rPr>
+                <w:rFonts w:hint="eastAsia" w:eastAsia="宋体" w:asciiTheme="majorHAnsi" w:hAnsiTheme="majorHAnsi" w:cstheme="majorHAnsi"/>
+                <w:b/>
+                <w:bCs/>
+                <w:lang w:val="en-US"/>
+              </w:rPr>
+              <w:t xml:space="preserve"> : </w:t>
+            </w:r>
+            <w:r>
+              <w:rPr>
+                <w:rFonts w:eastAsia="Cambria" w:asciiTheme="majorHAnsi" w:hAnsiTheme="majorHAnsi" w:cstheme="majorHAnsi"/>
+                <w:lang w:val="en-US"/>
+              </w:rPr>
+              <w:t>Hyperledger Chain Code Development</w:t>
+            </w:r>
+          </w:p>
+          <w:p>
+            <w:pPr>
+              <w:jc w:val="both"/>
+              <w:rPr>
+                <w:rFonts w:eastAsia="宋体" w:asciiTheme="majorHAnsi" w:hAnsiTheme="majorHAnsi" w:cstheme="majorHAnsi"/>
+                <w:lang w:val="en-US"/>
+              </w:rPr>
+            </w:pPr>
+            <w:r>
+              <w:rPr>
+                <w:rFonts w:hint="eastAsia" w:eastAsia="宋体" w:asciiTheme="majorHAnsi" w:hAnsiTheme="majorHAnsi" w:cstheme="majorHAnsi"/>
+                <w:lang w:val="en-US"/>
+              </w:rPr>
+              <w:t>- Fabcar Demo</w:t>
+            </w:r>
+          </w:p>
+          <w:p>
+            <w:pPr>
+              <w:jc w:val="both"/>
+              <w:rPr>
+                <w:rFonts w:hint="eastAsia" w:eastAsia="宋体" w:asciiTheme="majorHAnsi" w:hAnsiTheme="majorHAnsi" w:cstheme="majorHAnsi"/>
+                <w:lang w:val="en-US"/>
+              </w:rPr>
+            </w:pPr>
+            <w:r>
+              <w:rPr>
+                <w:rFonts w:hint="eastAsia" w:eastAsia="宋体" w:asciiTheme="majorHAnsi" w:hAnsiTheme="majorHAnsi" w:cstheme="majorHAnsi"/>
+                <w:lang w:val="en-US"/>
+              </w:rPr>
+              <w:t>- Deployment</w:t>
+            </w:r>
+          </w:p>
+          <w:p>
+            <w:pPr>
+              <w:jc w:val="both"/>
+              <w:rPr>
+                <w:rFonts w:hint="eastAsia" w:eastAsia="宋体" w:asciiTheme="majorHAnsi" w:hAnsiTheme="majorHAnsi" w:cstheme="majorHAnsi"/>
+                <w:lang w:val="en-US"/>
+              </w:rPr>
+            </w:pPr>
+            <w:r>
+              <w:rPr>
+                <w:rFonts w:eastAsia="Cambria" w:asciiTheme="majorHAnsi" w:hAnsiTheme="majorHAnsi" w:cstheme="majorHAnsi"/>
+                <w:b/>
+                <w:bCs/>
+              </w:rPr>
+              <w:t>BCI Demo</w:t>
+            </w:r>
+            <w:r>
+              <w:rPr>
+                <w:rFonts w:hint="eastAsia" w:eastAsia="宋体" w:asciiTheme="majorHAnsi" w:hAnsiTheme="majorHAnsi" w:cstheme="majorHAnsi"/>
+                <w:b/>
+                <w:bCs/>
+                <w:lang w:val="en-US"/>
+              </w:rPr>
+              <w:t xml:space="preserve"> : </w:t>
+            </w:r>
+            <w:r>
+              <w:rPr>
+                <w:rFonts w:eastAsia="Cambria" w:asciiTheme="majorHAnsi" w:hAnsiTheme="majorHAnsi" w:cstheme="majorHAnsi"/>
+                <w:lang w:val="en-US"/>
+              </w:rPr>
+              <w:t>Hyperledger Chain Code API Interaction</w:t>
+            </w:r>
+          </w:p>
+        </w:tc>
+      </w:tr>
+      <w:tr>
+        <w:tblPrEx>
+          <w:tblBorders>
+            <w:top w:val="single" w:color="000001" w:sz="4" w:space="0"/>
+            <w:left w:val="single" w:color="000001" w:sz="4" w:space="0"/>
+            <w:bottom w:val="single" w:color="000001" w:sz="4" w:space="0"/>
+            <w:right w:val="single" w:color="000001" w:sz="4" w:space="0"/>
+            <w:insideH w:val="single" w:color="000001" w:sz="4" w:space="0"/>
+            <w:insideV w:val="single" w:color="000001" w:sz="4" w:space="0"/>
+          </w:tblBorders>
+          <w:tblCellMar>
+            <w:top w:w="0" w:type="dxa"/>
+            <w:left w:w="108" w:type="dxa"/>
+            <w:bottom w:w="0" w:type="dxa"/>
+            <w:right w:w="108" w:type="dxa"/>
+          </w:tblCellMar>
+        </w:tblPrEx>
+        <w:tc>
+          <w:tcPr>
+            <w:tcW w:w="7666" w:type="dxa"/>
+            <w:tcBorders>
+              <w:top w:val="single" w:color="000001" w:sz="4" w:space="0"/>
+              <w:left w:val="single" w:color="000001" w:sz="4" w:space="0"/>
+              <w:bottom w:val="single" w:color="000001" w:sz="4" w:space="0"/>
+              <w:right w:val="single" w:color="000001" w:sz="4" w:space="0"/>
+            </w:tcBorders>
+            <w:shd w:val="clear" w:color="auto" w:fill="auto"/>
+            <w:tcMar>
+              <w:left w:w="108" w:type="dxa"/>
+            </w:tcMar>
+          </w:tcPr>
+          <w:p>
+            <w:pPr>
+              <w:jc w:val="both"/>
+              <w:rPr>
+                <w:rFonts w:eastAsia="Cambria" w:asciiTheme="majorHAnsi" w:hAnsiTheme="majorHAnsi" w:cstheme="majorHAnsi"/>
+              </w:rPr>
+            </w:pPr>
+            <w:r>
+              <w:rPr>
+                <w:rFonts w:eastAsia="Cambria" w:asciiTheme="majorHAnsi" w:hAnsiTheme="majorHAnsi" w:cstheme="majorHAnsi"/>
+                <w:b/>
+                <w:bCs/>
+              </w:rPr>
+              <w:t>BCI Demo</w:t>
+            </w:r>
+            <w:r>
+              <w:rPr>
+                <w:rFonts w:hint="eastAsia" w:eastAsia="宋体" w:asciiTheme="majorHAnsi" w:hAnsiTheme="majorHAnsi" w:cstheme="majorHAnsi"/>
+                <w:b/>
+                <w:bCs/>
+                <w:lang w:val="en-US"/>
+              </w:rPr>
+              <w:t xml:space="preserve"> : </w:t>
+            </w:r>
+            <w:r>
+              <w:rPr>
+                <w:rFonts w:eastAsia="Cambria" w:asciiTheme="majorHAnsi" w:hAnsiTheme="majorHAnsi" w:cstheme="majorHAnsi"/>
+              </w:rPr>
+              <w:t>Introduction to CrunchDB</w:t>
+            </w:r>
+          </w:p>
+          <w:p>
+            <w:pPr>
+              <w:jc w:val="both"/>
+              <w:rPr>
+                <w:rFonts w:eastAsia="宋体" w:asciiTheme="majorHAnsi" w:hAnsiTheme="majorHAnsi" w:cstheme="majorHAnsi"/>
+                <w:lang w:val="en-US"/>
+              </w:rPr>
+            </w:pPr>
+            <w:r>
+              <w:rPr>
+                <w:rFonts w:hint="eastAsia" w:eastAsia="宋体" w:asciiTheme="majorHAnsi" w:hAnsiTheme="majorHAnsi" w:cstheme="majorHAnsi"/>
+                <w:lang w:val="en-US"/>
+              </w:rPr>
+              <w:t>- Insertion, Update, Delete, Set</w:t>
+            </w:r>
+          </w:p>
+        </w:tc>
+      </w:tr>
+    </w:tbl>
+    <w:p>
+      <w:pPr>
+        <w:ind w:left="360"/>
+        <w:rPr>
+          <w:rFonts w:asciiTheme="majorHAnsi" w:hAnsiTheme="majorHAnsi" w:cstheme="majorHAnsi"/>
+        </w:rPr>
+      </w:pPr>
+    </w:p>
     <w:p/>
     <w:tbl>
       <w:tblPr>
@@ -4311,10 +5096,6 @@
           <w:p>
             <w:pPr>
               <w:jc w:val="center"/>
-              <w:rPr>
-                <w:rFonts w:eastAsia="Cambria" w:asciiTheme="majorHAnsi" w:hAnsiTheme="majorHAnsi" w:cstheme="majorHAnsi"/>
-                <w:b/>
-              </w:rPr>
             </w:pPr>
             <w:r>
               <w:rPr>
@@ -4332,7 +5113,7 @@
                 <w:sz w:val="28"/>
                 <w:szCs w:val="28"/>
               </w:rPr>
-              <w:t xml:space="preserve"> </w:t>
+              <w:t xml:space="preserve"> 1</w:t>
             </w:r>
             <w:r>
               <w:rPr>
@@ -4342,7 +5123,7 @@
                 <w:szCs w:val="28"/>
                 <w:lang w:val="en-US"/>
               </w:rPr>
-              <w:t xml:space="preserve">8 </w:t>
+              <w:t xml:space="preserve">0 </w:t>
             </w:r>
             <w:r>
               <w:rPr>
@@ -4351,7 +5132,7 @@
                 <w:sz w:val="28"/>
                 <w:szCs w:val="28"/>
               </w:rPr>
-              <w:t>– Wed 20 January 2021</w:t>
+              <w:t>– Tue 26 January 2021</w:t>
             </w:r>
           </w:p>
         </w:tc>
@@ -4390,9 +5171,6 @@
           <w:p>
             <w:pPr>
               <w:jc w:val="both"/>
-              <w:rPr>
-                <w:rFonts w:eastAsia="Cambria" w:asciiTheme="majorHAnsi" w:hAnsiTheme="majorHAnsi" w:cstheme="majorHAnsi"/>
-              </w:rPr>
             </w:pPr>
             <w:r>
               <w:rPr>
@@ -4413,162 +5191,9 @@
             </w:r>
             <w:r>
               <w:rPr>
-                <w:rFonts w:hint="eastAsia" w:eastAsia="宋体" w:asciiTheme="majorHAnsi" w:hAnsiTheme="majorHAnsi" w:cstheme="majorHAnsi"/>
-              </w:rPr>
-              <w:t>Introduction</w:t>
-            </w:r>
-            <w:r>
-              <w:rPr>
-                <w:rFonts w:eastAsia="Cambria" w:asciiTheme="majorHAnsi" w:hAnsiTheme="majorHAnsi" w:cstheme="majorHAnsi"/>
-              </w:rPr>
-              <w:t xml:space="preserve"> to Hyperledger Fabric</w:t>
-            </w:r>
-          </w:p>
-          <w:p>
-            <w:pPr>
-              <w:jc w:val="both"/>
-              <w:rPr>
-                <w:rFonts w:eastAsia="Cambria" w:asciiTheme="majorHAnsi" w:hAnsiTheme="majorHAnsi" w:cstheme="majorHAnsi"/>
-              </w:rPr>
-            </w:pPr>
-            <w:r>
-              <w:rPr>
-                <w:rFonts w:hint="eastAsia" w:eastAsia="Cambria" w:asciiTheme="majorHAnsi" w:hAnsiTheme="majorHAnsi" w:cstheme="majorHAnsi"/>
-                <w:lang w:val="en-US"/>
-              </w:rPr>
-              <w:t xml:space="preserve">- </w:t>
-            </w:r>
-            <w:r>
-              <w:rPr>
-                <w:rFonts w:hint="eastAsia" w:eastAsia="Cambria" w:asciiTheme="majorHAnsi" w:hAnsiTheme="majorHAnsi" w:cstheme="majorHAnsi"/>
-              </w:rPr>
-              <w:t>What is Hyperledger Fabric</w:t>
-            </w:r>
-          </w:p>
-          <w:p>
-            <w:pPr>
-              <w:jc w:val="both"/>
-              <w:rPr>
-                <w:rFonts w:eastAsia="Cambria" w:asciiTheme="majorHAnsi" w:hAnsiTheme="majorHAnsi" w:cstheme="majorHAnsi"/>
-              </w:rPr>
-            </w:pPr>
-            <w:r>
-              <w:rPr>
-                <w:rFonts w:hint="eastAsia" w:eastAsia="Cambria" w:asciiTheme="majorHAnsi" w:hAnsiTheme="majorHAnsi" w:cstheme="majorHAnsi"/>
-                <w:lang w:val="en-US"/>
-              </w:rPr>
-              <w:t xml:space="preserve">- </w:t>
-            </w:r>
-            <w:r>
-              <w:rPr>
-                <w:rFonts w:hint="eastAsia" w:eastAsia="Cambria" w:asciiTheme="majorHAnsi" w:hAnsiTheme="majorHAnsi" w:cstheme="majorHAnsi"/>
-              </w:rPr>
-              <w:t>The Infrastructure Component</w:t>
-            </w:r>
-          </w:p>
-          <w:p>
-            <w:pPr>
-              <w:jc w:val="both"/>
-              <w:rPr>
-                <w:rFonts w:eastAsia="Cambria" w:asciiTheme="majorHAnsi" w:hAnsiTheme="majorHAnsi" w:cstheme="majorHAnsi"/>
-              </w:rPr>
-            </w:pPr>
-            <w:r>
-              <w:rPr>
-                <w:rFonts w:hint="eastAsia" w:eastAsia="Cambria" w:asciiTheme="majorHAnsi" w:hAnsiTheme="majorHAnsi" w:cstheme="majorHAnsi"/>
-                <w:lang w:val="en-US"/>
-              </w:rPr>
-              <w:t xml:space="preserve">- </w:t>
-            </w:r>
-            <w:r>
-              <w:rPr>
-                <w:rFonts w:hint="eastAsia" w:eastAsia="Cambria" w:asciiTheme="majorHAnsi" w:hAnsiTheme="majorHAnsi" w:cstheme="majorHAnsi"/>
-              </w:rPr>
-              <w:t>Component Explanation</w:t>
-            </w:r>
-          </w:p>
-          <w:p>
-            <w:pPr>
-              <w:jc w:val="both"/>
-              <w:rPr>
-                <w:rFonts w:eastAsia="Cambria" w:asciiTheme="majorHAnsi" w:hAnsiTheme="majorHAnsi" w:cstheme="majorHAnsi"/>
-              </w:rPr>
-            </w:pPr>
-            <w:r>
-              <w:rPr>
-                <w:rFonts w:hint="eastAsia" w:eastAsia="Cambria" w:asciiTheme="majorHAnsi" w:hAnsiTheme="majorHAnsi" w:cstheme="majorHAnsi"/>
-                <w:lang w:val="en-US"/>
-              </w:rPr>
-              <w:t xml:space="preserve">- </w:t>
-            </w:r>
-            <w:r>
-              <w:rPr>
-                <w:rFonts w:hint="eastAsia" w:eastAsia="Cambria" w:asciiTheme="majorHAnsi" w:hAnsiTheme="majorHAnsi" w:cstheme="majorHAnsi"/>
-              </w:rPr>
-              <w:t>The Architecture</w:t>
-            </w:r>
-          </w:p>
-          <w:p>
-            <w:pPr>
-              <w:jc w:val="both"/>
-              <w:rPr>
-                <w:rFonts w:eastAsia="Cambria" w:asciiTheme="majorHAnsi" w:hAnsiTheme="majorHAnsi" w:cstheme="majorHAnsi"/>
-              </w:rPr>
-            </w:pPr>
-            <w:r>
-              <w:rPr>
-                <w:rFonts w:hint="eastAsia" w:eastAsia="Cambria" w:asciiTheme="majorHAnsi" w:hAnsiTheme="majorHAnsi" w:cstheme="majorHAnsi"/>
-                <w:lang w:val="en-US"/>
-              </w:rPr>
-              <w:t xml:space="preserve">- </w:t>
-            </w:r>
-            <w:r>
-              <w:rPr>
-                <w:rFonts w:hint="eastAsia" w:eastAsia="Cambria" w:asciiTheme="majorHAnsi" w:hAnsiTheme="majorHAnsi" w:cstheme="majorHAnsi"/>
-              </w:rPr>
-              <w:t>Architecture Explanation</w:t>
-            </w:r>
-          </w:p>
-          <w:p>
-            <w:pPr>
-              <w:jc w:val="both"/>
-              <w:rPr>
-                <w:rFonts w:eastAsia="Cambria" w:asciiTheme="majorHAnsi" w:hAnsiTheme="majorHAnsi" w:cstheme="majorHAnsi"/>
-              </w:rPr>
-            </w:pPr>
-            <w:r>
-              <w:rPr>
-                <w:rFonts w:hint="eastAsia" w:eastAsia="Cambria" w:asciiTheme="majorHAnsi" w:hAnsiTheme="majorHAnsi" w:cstheme="majorHAnsi"/>
-                <w:lang w:val="en-US"/>
-              </w:rPr>
-              <w:t xml:space="preserve">- </w:t>
-            </w:r>
-            <w:r>
-              <w:rPr>
-                <w:rFonts w:hint="eastAsia" w:eastAsia="Cambria" w:asciiTheme="majorHAnsi" w:hAnsiTheme="majorHAnsi" w:cstheme="majorHAnsi"/>
-              </w:rPr>
-              <w:t>The Transaction Process</w:t>
-            </w:r>
-          </w:p>
-          <w:p>
-            <w:pPr>
-              <w:jc w:val="both"/>
-              <w:rPr>
-                <w:rFonts w:eastAsia="Cambria" w:asciiTheme="majorHAnsi" w:hAnsiTheme="majorHAnsi" w:cstheme="majorHAnsi"/>
-              </w:rPr>
-            </w:pPr>
-            <w:r>
-              <w:rPr>
-                <w:rFonts w:hint="eastAsia" w:eastAsia="Cambria" w:asciiTheme="majorHAnsi" w:hAnsiTheme="majorHAnsi" w:cstheme="majorHAnsi"/>
-                <w:lang w:val="en-US"/>
-              </w:rPr>
-              <w:t xml:space="preserve">- </w:t>
-            </w:r>
-            <w:r>
-              <w:rPr>
-                <w:rFonts w:hint="eastAsia" w:eastAsia="Cambria" w:asciiTheme="majorHAnsi" w:hAnsiTheme="majorHAnsi" w:cstheme="majorHAnsi"/>
-              </w:rPr>
-              <w:t>Process Explanation</w:t>
+                <w:rFonts w:eastAsia="Cambria" w:asciiTheme="majorHAnsi" w:hAnsiTheme="majorHAnsi" w:cstheme="majorHAnsi"/>
+              </w:rPr>
+              <w:t>HyperLedger Tools</w:t>
             </w:r>
           </w:p>
         </w:tc>
@@ -4609,8 +5234,6 @@
               <w:jc w:val="both"/>
               <w:rPr>
                 <w:rFonts w:eastAsia="宋体" w:asciiTheme="majorHAnsi" w:hAnsiTheme="majorHAnsi" w:cstheme="majorHAnsi"/>
-                <w:b/>
-                <w:bCs/>
                 <w:lang w:val="en-US"/>
               </w:rPr>
             </w:pPr>
@@ -4633,91 +5256,28 @@
             </w:r>
             <w:r>
               <w:rPr>
-                <w:rFonts w:hint="eastAsia" w:eastAsia="宋体" w:asciiTheme="majorHAnsi" w:hAnsiTheme="majorHAnsi" w:cstheme="majorHAnsi"/>
-                <w:lang w:val="en-US"/>
-              </w:rPr>
-              <w:t>Dive into Hyperledger Network</w:t>
+                <w:rFonts w:eastAsia="Cambria" w:asciiTheme="majorHAnsi" w:hAnsiTheme="majorHAnsi" w:cstheme="majorHAnsi"/>
+              </w:rPr>
+              <w:t>Introdution to Nodejs</w:t>
+            </w:r>
+            <w:r>
+              <w:rPr>
+                <w:rFonts w:hint="eastAsia" w:eastAsia="宋体" w:asciiTheme="majorHAnsi" w:hAnsiTheme="majorHAnsi" w:cstheme="majorHAnsi"/>
+                <w:lang w:val="en-US"/>
+              </w:rPr>
+              <w:t xml:space="preserve"> and Expressjs</w:t>
             </w:r>
           </w:p>
           <w:p>
             <w:pPr>
               <w:jc w:val="both"/>
-              <w:rPr>
-                <w:rFonts w:eastAsia="Cambria" w:asciiTheme="majorHAnsi" w:hAnsiTheme="majorHAnsi" w:cstheme="majorHAnsi"/>
-              </w:rPr>
-            </w:pPr>
-            <w:r>
-              <w:rPr>
-                <w:rFonts w:hint="eastAsia" w:eastAsia="Cambria" w:asciiTheme="majorHAnsi" w:hAnsiTheme="majorHAnsi" w:cstheme="majorHAnsi"/>
-                <w:lang w:val="en-US"/>
-              </w:rPr>
-              <w:t xml:space="preserve">- </w:t>
-            </w:r>
-            <w:r>
-              <w:rPr>
-                <w:rFonts w:hint="eastAsia" w:eastAsia="Cambria" w:asciiTheme="majorHAnsi" w:hAnsiTheme="majorHAnsi" w:cstheme="majorHAnsi"/>
-              </w:rPr>
-              <w:t>Network Composing Process</w:t>
-            </w:r>
-          </w:p>
-          <w:p>
-            <w:pPr>
-              <w:jc w:val="both"/>
-              <w:rPr>
-                <w:rFonts w:eastAsia="Cambria" w:asciiTheme="majorHAnsi" w:hAnsiTheme="majorHAnsi" w:cstheme="majorHAnsi"/>
-              </w:rPr>
-            </w:pPr>
-            <w:r>
-              <w:rPr>
-                <w:rFonts w:hint="eastAsia" w:eastAsia="Cambria" w:asciiTheme="majorHAnsi" w:hAnsiTheme="majorHAnsi" w:cstheme="majorHAnsi"/>
-                <w:lang w:val="en-US"/>
-              </w:rPr>
-              <w:t xml:space="preserve">- </w:t>
-            </w:r>
-            <w:r>
-              <w:rPr>
-                <w:rFonts w:hint="eastAsia" w:eastAsia="Cambria" w:asciiTheme="majorHAnsi" w:hAnsiTheme="majorHAnsi" w:cstheme="majorHAnsi"/>
-              </w:rPr>
-              <w:t>The Important Files</w:t>
-            </w:r>
-          </w:p>
-          <w:p>
-            <w:pPr>
-              <w:jc w:val="both"/>
-              <w:rPr>
-                <w:rFonts w:eastAsia="Cambria" w:asciiTheme="majorHAnsi" w:hAnsiTheme="majorHAnsi" w:cstheme="majorHAnsi"/>
-              </w:rPr>
-            </w:pPr>
-            <w:r>
-              <w:rPr>
-                <w:rFonts w:hint="eastAsia" w:eastAsia="Cambria" w:asciiTheme="majorHAnsi" w:hAnsiTheme="majorHAnsi" w:cstheme="majorHAnsi"/>
-                <w:lang w:val="en-US"/>
-              </w:rPr>
-              <w:t xml:space="preserve">- </w:t>
-            </w:r>
-            <w:r>
-              <w:rPr>
-                <w:rFonts w:hint="eastAsia" w:eastAsia="Cambria" w:asciiTheme="majorHAnsi" w:hAnsiTheme="majorHAnsi" w:cstheme="majorHAnsi"/>
-              </w:rPr>
-              <w:t>Docker Overview</w:t>
-            </w:r>
-          </w:p>
-          <w:p>
-            <w:pPr>
-              <w:jc w:val="both"/>
-            </w:pPr>
-            <w:r>
-              <w:rPr>
-                <w:rFonts w:hint="eastAsia" w:eastAsia="Cambria" w:asciiTheme="majorHAnsi" w:hAnsiTheme="majorHAnsi" w:cstheme="majorHAnsi"/>
-                <w:lang w:val="en-US"/>
-              </w:rPr>
-              <w:t xml:space="preserve">- </w:t>
-            </w:r>
-            <w:r>
-              <w:rPr>
-                <w:rFonts w:hint="eastAsia" w:eastAsia="Cambria" w:asciiTheme="majorHAnsi" w:hAnsiTheme="majorHAnsi" w:cstheme="majorHAnsi"/>
-              </w:rPr>
-              <w:t>Docker Compose overview</w:t>
+            </w:pPr>
+            <w:r>
+              <w:rPr>
+                <w:rFonts w:hint="eastAsia" w:eastAsia="宋体" w:asciiTheme="majorHAnsi" w:hAnsiTheme="majorHAnsi" w:cstheme="majorHAnsi"/>
+                <w:lang w:val="en-US"/>
+              </w:rPr>
+              <w:t>- MVC</w:t>
             </w:r>
           </w:p>
         </w:tc>
@@ -4725,8 +5285,21 @@
     </w:tbl>
     <w:p>
       <w:pPr>
-        <w:rPr>
-          <w:lang w:val="en-US"/>
+        <w:ind w:left="360"/>
+        <w:rPr>
+          <w:rFonts w:asciiTheme="majorHAnsi" w:hAnsiTheme="majorHAnsi" w:cstheme="majorHAnsi"/>
+        </w:rPr>
+      </w:pPr>
+    </w:p>
+    <w:p>
+      <w:pPr>
+        <w:tabs>
+          <w:tab w:val="left" w:pos="2160"/>
+        </w:tabs>
+        <w:spacing w:line="240" w:lineRule="auto"/>
+        <w:jc w:val="both"/>
+        <w:rPr>
+          <w:rFonts w:asciiTheme="majorHAnsi" w:hAnsiTheme="majorHAnsi" w:cstheme="majorHAnsi"/>
         </w:rPr>
       </w:pPr>
     </w:p>
@@ -4788,6 +5361,10 @@
           <w:p>
             <w:pPr>
               <w:jc w:val="center"/>
+              <w:rPr>
+                <w:rFonts w:eastAsia="Cambria" w:asciiTheme="majorHAnsi" w:hAnsiTheme="majorHAnsi" w:cstheme="majorHAnsi"/>
+                <w:b/>
+              </w:rPr>
             </w:pPr>
             <w:r>
               <w:rPr>
@@ -4805,7 +5382,7 @@
                 <w:sz w:val="28"/>
                 <w:szCs w:val="28"/>
               </w:rPr>
-              <w:t xml:space="preserve"> </w:t>
+              <w:t xml:space="preserve"> 1</w:t>
             </w:r>
             <w:r>
               <w:rPr>
@@ -4815,7 +5392,7 @@
                 <w:szCs w:val="28"/>
                 <w:lang w:val="en-US"/>
               </w:rPr>
-              <w:t xml:space="preserve">9 </w:t>
+              <w:t xml:space="preserve">1 </w:t>
             </w:r>
             <w:r>
               <w:rPr>
@@ -4824,7 +5401,7 @@
                 <w:sz w:val="28"/>
                 <w:szCs w:val="28"/>
               </w:rPr>
-              <w:t>– Fri 22 January 2021</w:t>
+              <w:t>– Thu 28 January 2021</w:t>
             </w:r>
           </w:p>
         </w:tc>
@@ -4864,17 +5441,17 @@
             <w:pPr>
               <w:jc w:val="both"/>
               <w:rPr>
-                <w:rFonts w:eastAsia="Cambria" w:asciiTheme="majorHAnsi" w:hAnsiTheme="majorHAnsi" w:cstheme="majorHAnsi"/>
-                <w:lang w:val="en-US"/>
-              </w:rPr>
-            </w:pPr>
-            <w:r>
-              <w:rPr>
-                <w:rFonts w:eastAsia="Cambria" w:asciiTheme="majorHAnsi" w:hAnsiTheme="majorHAnsi" w:cstheme="majorHAnsi"/>
-                <w:b/>
-                <w:bCs/>
-              </w:rPr>
-              <w:t>BCI Demo</w:t>
+                <w:rFonts w:eastAsia="宋体" w:asciiTheme="majorHAnsi" w:hAnsiTheme="majorHAnsi" w:cstheme="majorHAnsi"/>
+                <w:lang w:val="en-US"/>
+              </w:rPr>
+            </w:pPr>
+            <w:r>
+              <w:rPr>
+                <w:rFonts w:eastAsia="Cambria" w:asciiTheme="majorHAnsi" w:hAnsiTheme="majorHAnsi" w:cstheme="majorHAnsi"/>
+                <w:b/>
+                <w:bCs/>
+              </w:rPr>
+              <w:t>BCI Lecture</w:t>
             </w:r>
             <w:r>
               <w:rPr>
@@ -4888,715 +5465,41 @@
             <w:r>
               <w:rPr>
                 <w:rFonts w:eastAsia="Cambria" w:asciiTheme="majorHAnsi" w:hAnsiTheme="majorHAnsi" w:cstheme="majorHAnsi"/>
-                <w:lang w:val="en-US"/>
-              </w:rPr>
-              <w:t>Hyperledger Chain Code Development</w:t>
+              </w:rPr>
+              <w:t>Introdution to Nodejs</w:t>
+            </w:r>
+            <w:r>
+              <w:rPr>
+                <w:rFonts w:hint="eastAsia" w:eastAsia="宋体" w:asciiTheme="majorHAnsi" w:hAnsiTheme="majorHAnsi" w:cstheme="majorHAnsi"/>
+                <w:lang w:val="en-US"/>
+              </w:rPr>
+              <w:t xml:space="preserve"> and Expressjs</w:t>
             </w:r>
           </w:p>
           <w:p>
             <w:pPr>
               <w:jc w:val="both"/>
               <w:rPr>
-                <w:rFonts w:eastAsia="宋体" w:asciiTheme="majorHAnsi" w:hAnsiTheme="majorHAnsi" w:cstheme="majorHAnsi"/>
-                <w:lang w:val="en-US"/>
-              </w:rPr>
-            </w:pPr>
-            <w:r>
-              <w:rPr>
-                <w:rFonts w:hint="eastAsia" w:eastAsia="宋体" w:asciiTheme="majorHAnsi" w:hAnsiTheme="majorHAnsi" w:cstheme="majorHAnsi"/>
-                <w:lang w:val="en-US"/>
-              </w:rPr>
-              <w:t>- Go Language Basic</w:t>
-            </w:r>
-          </w:p>
-          <w:p>
-            <w:pPr>
-              <w:jc w:val="both"/>
-              <w:rPr>
-                <w:rFonts w:eastAsia="宋体" w:asciiTheme="majorHAnsi" w:hAnsiTheme="majorHAnsi" w:cstheme="majorHAnsi"/>
-                <w:lang w:val="en-US"/>
-              </w:rPr>
-            </w:pPr>
-            <w:r>
-              <w:rPr>
-                <w:rFonts w:hint="eastAsia" w:eastAsia="宋体" w:asciiTheme="majorHAnsi" w:hAnsiTheme="majorHAnsi" w:cstheme="majorHAnsi"/>
-                <w:lang w:val="en-US"/>
-              </w:rPr>
-              <w:t>- Fabcar Demo</w:t>
-            </w:r>
-          </w:p>
-          <w:p>
-            <w:pPr>
-              <w:jc w:val="both"/>
-              <w:rPr>
-                <w:rFonts w:eastAsia="宋体" w:asciiTheme="majorHAnsi" w:hAnsiTheme="majorHAnsi" w:cstheme="majorHAnsi"/>
-                <w:lang w:val="en-US"/>
-              </w:rPr>
-            </w:pPr>
-            <w:r>
-              <w:rPr>
-                <w:rFonts w:hint="eastAsia" w:eastAsia="宋体" w:asciiTheme="majorHAnsi" w:hAnsiTheme="majorHAnsi" w:cstheme="majorHAnsi"/>
-                <w:lang w:val="en-US"/>
-              </w:rPr>
-              <w:t>- Deployment</w:t>
-            </w:r>
-          </w:p>
-        </w:tc>
-      </w:tr>
-      <w:tr>
-        <w:tblPrEx>
-          <w:tblBorders>
-            <w:top w:val="single" w:color="000001" w:sz="4" w:space="0"/>
-            <w:left w:val="single" w:color="000001" w:sz="4" w:space="0"/>
-            <w:bottom w:val="single" w:color="000001" w:sz="4" w:space="0"/>
-            <w:right w:val="single" w:color="000001" w:sz="4" w:space="0"/>
-            <w:insideH w:val="single" w:color="000001" w:sz="4" w:space="0"/>
-            <w:insideV w:val="single" w:color="000001" w:sz="4" w:space="0"/>
-          </w:tblBorders>
-          <w:tblCellMar>
-            <w:top w:w="0" w:type="dxa"/>
-            <w:left w:w="108" w:type="dxa"/>
-            <w:bottom w:w="0" w:type="dxa"/>
-            <w:right w:w="108" w:type="dxa"/>
-          </w:tblCellMar>
-        </w:tblPrEx>
-        <w:tc>
-          <w:tcPr>
-            <w:tcW w:w="7666" w:type="dxa"/>
-            <w:tcBorders>
-              <w:top w:val="single" w:color="000001" w:sz="4" w:space="0"/>
-              <w:left w:val="single" w:color="000001" w:sz="4" w:space="0"/>
-              <w:bottom w:val="single" w:color="000001" w:sz="4" w:space="0"/>
-              <w:right w:val="single" w:color="000001" w:sz="4" w:space="0"/>
-            </w:tcBorders>
-            <w:shd w:val="clear" w:color="auto" w:fill="auto"/>
-            <w:tcMar>
-              <w:left w:w="108" w:type="dxa"/>
-            </w:tcMar>
-          </w:tcPr>
-          <w:p>
-            <w:pPr>
-              <w:jc w:val="both"/>
-              <w:rPr>
-                <w:rFonts w:eastAsia="Cambria" w:asciiTheme="majorHAnsi" w:hAnsiTheme="majorHAnsi" w:cstheme="majorHAnsi"/>
-              </w:rPr>
-            </w:pPr>
-            <w:r>
-              <w:rPr>
-                <w:rFonts w:eastAsia="Cambria" w:asciiTheme="majorHAnsi" w:hAnsiTheme="majorHAnsi" w:cstheme="majorHAnsi"/>
-                <w:b/>
-                <w:bCs/>
-              </w:rPr>
-              <w:t>BCI Demo</w:t>
-            </w:r>
-            <w:r>
-              <w:rPr>
-                <w:rFonts w:hint="eastAsia" w:eastAsia="宋体" w:asciiTheme="majorHAnsi" w:hAnsiTheme="majorHAnsi" w:cstheme="majorHAnsi"/>
-                <w:b/>
-                <w:bCs/>
-                <w:lang w:val="en-US"/>
-              </w:rPr>
-              <w:t xml:space="preserve"> : </w:t>
-            </w:r>
-            <w:r>
-              <w:rPr>
-                <w:rFonts w:eastAsia="Cambria" w:asciiTheme="majorHAnsi" w:hAnsiTheme="majorHAnsi" w:cstheme="majorHAnsi"/>
-              </w:rPr>
-              <w:t>Introduction to CrunchDB</w:t>
-            </w:r>
-          </w:p>
-          <w:p>
-            <w:pPr>
-              <w:jc w:val="both"/>
-              <w:rPr>
-                <w:rFonts w:eastAsia="宋体" w:asciiTheme="majorHAnsi" w:hAnsiTheme="majorHAnsi" w:cstheme="majorHAnsi"/>
-                <w:lang w:val="en-US"/>
-              </w:rPr>
-            </w:pPr>
-            <w:r>
-              <w:rPr>
-                <w:rFonts w:hint="eastAsia" w:eastAsia="宋体" w:asciiTheme="majorHAnsi" w:hAnsiTheme="majorHAnsi" w:cstheme="majorHAnsi"/>
-                <w:lang w:val="en-US"/>
-              </w:rPr>
-              <w:t>- Insertion, Update, Delete, Set</w:t>
-            </w:r>
-          </w:p>
-        </w:tc>
-      </w:tr>
-    </w:tbl>
-    <w:p>
-      <w:pPr>
-        <w:ind w:left="360"/>
-        <w:rPr>
-          <w:rFonts w:asciiTheme="majorHAnsi" w:hAnsiTheme="majorHAnsi" w:cstheme="majorHAnsi"/>
-        </w:rPr>
-      </w:pPr>
-    </w:p>
-    <w:p/>
-    <w:tbl>
-      <w:tblPr>
-        <w:tblStyle w:val="12"/>
-        <w:tblW w:w="7666" w:type="dxa"/>
-        <w:tblInd w:w="54" w:type="dxa"/>
-        <w:tblBorders>
-          <w:top w:val="single" w:color="000001" w:sz="4" w:space="0"/>
-          <w:left w:val="single" w:color="000001" w:sz="4" w:space="0"/>
-          <w:bottom w:val="single" w:color="000001" w:sz="4" w:space="0"/>
-          <w:right w:val="single" w:color="000001" w:sz="4" w:space="0"/>
-          <w:insideH w:val="single" w:color="000001" w:sz="4" w:space="0"/>
-          <w:insideV w:val="single" w:color="000001" w:sz="4" w:space="0"/>
-        </w:tblBorders>
-        <w:tblLayout w:type="autofit"/>
-        <w:tblCellMar>
-          <w:top w:w="0" w:type="dxa"/>
-          <w:left w:w="108" w:type="dxa"/>
-          <w:bottom w:w="0" w:type="dxa"/>
-          <w:right w:w="108" w:type="dxa"/>
-        </w:tblCellMar>
-      </w:tblPr>
-      <w:tblGrid>
-        <w:gridCol w:w="7666"/>
-      </w:tblGrid>
-      <w:tr>
-        <w:tblPrEx>
-          <w:tblBorders>
-            <w:top w:val="single" w:color="000001" w:sz="4" w:space="0"/>
-            <w:left w:val="single" w:color="000001" w:sz="4" w:space="0"/>
-            <w:bottom w:val="single" w:color="000001" w:sz="4" w:space="0"/>
-            <w:right w:val="single" w:color="000001" w:sz="4" w:space="0"/>
-            <w:insideH w:val="single" w:color="000001" w:sz="4" w:space="0"/>
-            <w:insideV w:val="single" w:color="000001" w:sz="4" w:space="0"/>
-          </w:tblBorders>
-        </w:tblPrEx>
-        <w:tc>
-          <w:tcPr>
-            <w:tcW w:w="7666" w:type="dxa"/>
-            <w:tcBorders>
-              <w:top w:val="single" w:color="000001" w:sz="4" w:space="0"/>
-              <w:left w:val="single" w:color="000001" w:sz="4" w:space="0"/>
-              <w:bottom w:val="single" w:color="000001" w:sz="4" w:space="0"/>
-              <w:right w:val="single" w:color="000001" w:sz="4" w:space="0"/>
-            </w:tcBorders>
-            <w:shd w:val="clear" w:color="auto" w:fill="D8D8D8" w:themeFill="background1" w:themeFillShade="D9"/>
-            <w:tcMar>
-              <w:left w:w="108" w:type="dxa"/>
-            </w:tcMar>
-          </w:tcPr>
-          <w:p>
-            <w:pPr>
-              <w:jc w:val="center"/>
-            </w:pPr>
-            <w:r>
-              <w:rPr>
-                <w:rFonts w:eastAsia="Cambria" w:asciiTheme="majorHAnsi" w:hAnsiTheme="majorHAnsi" w:cstheme="majorHAnsi"/>
-                <w:b/>
-                <w:sz w:val="28"/>
-                <w:szCs w:val="20"/>
-              </w:rPr>
-              <w:t>Day</w:t>
-            </w:r>
-            <w:r>
-              <w:rPr>
-                <w:rFonts w:eastAsia="Cambria" w:asciiTheme="majorHAnsi" w:hAnsiTheme="majorHAnsi" w:cstheme="majorHAnsi"/>
-                <w:b/>
-                <w:sz w:val="28"/>
-                <w:szCs w:val="28"/>
-              </w:rPr>
-              <w:t xml:space="preserve"> 1</w:t>
-            </w:r>
-            <w:r>
-              <w:rPr>
-                <w:rFonts w:hint="eastAsia" w:eastAsia="宋体" w:asciiTheme="majorHAnsi" w:hAnsiTheme="majorHAnsi" w:cstheme="majorHAnsi"/>
-                <w:b/>
-                <w:sz w:val="28"/>
-                <w:szCs w:val="28"/>
-                <w:lang w:val="en-US"/>
-              </w:rPr>
-              <w:t xml:space="preserve">0 </w:t>
-            </w:r>
-            <w:r>
-              <w:rPr>
-                <w:rFonts w:eastAsia="Cambria" w:asciiTheme="majorHAnsi" w:hAnsiTheme="majorHAnsi" w:cstheme="majorHAnsi"/>
-                <w:b/>
-                <w:sz w:val="28"/>
-                <w:szCs w:val="28"/>
-              </w:rPr>
-              <w:t>– Tue 26 January 2021</w:t>
-            </w:r>
-          </w:p>
-        </w:tc>
-      </w:tr>
-      <w:tr>
-        <w:tblPrEx>
-          <w:tblBorders>
-            <w:top w:val="single" w:color="000001" w:sz="4" w:space="0"/>
-            <w:left w:val="single" w:color="000001" w:sz="4" w:space="0"/>
-            <w:bottom w:val="single" w:color="000001" w:sz="4" w:space="0"/>
-            <w:right w:val="single" w:color="000001" w:sz="4" w:space="0"/>
-            <w:insideH w:val="single" w:color="000001" w:sz="4" w:space="0"/>
-            <w:insideV w:val="single" w:color="000001" w:sz="4" w:space="0"/>
-          </w:tblBorders>
-          <w:tblCellMar>
-            <w:top w:w="0" w:type="dxa"/>
-            <w:left w:w="108" w:type="dxa"/>
-            <w:bottom w:w="0" w:type="dxa"/>
-            <w:right w:w="108" w:type="dxa"/>
-          </w:tblCellMar>
-        </w:tblPrEx>
-        <w:tc>
-          <w:tcPr>
-            <w:tcW w:w="7666" w:type="dxa"/>
-            <w:tcBorders>
-              <w:top w:val="single" w:color="000001" w:sz="4" w:space="0"/>
-              <w:left w:val="single" w:color="000001" w:sz="4" w:space="0"/>
-              <w:bottom w:val="single" w:color="000001" w:sz="4" w:space="0"/>
-              <w:right w:val="single" w:color="000001" w:sz="4" w:space="0"/>
-            </w:tcBorders>
-            <w:shd w:val="clear" w:color="auto" w:fill="auto"/>
-            <w:tcMar>
-              <w:left w:w="108" w:type="dxa"/>
-            </w:tcMar>
-          </w:tcPr>
-          <w:p>
-            <w:pPr>
-              <w:jc w:val="both"/>
-            </w:pPr>
-            <w:r>
-              <w:rPr>
-                <w:rFonts w:eastAsia="Cambria" w:asciiTheme="majorHAnsi" w:hAnsiTheme="majorHAnsi" w:cstheme="majorHAnsi"/>
-                <w:b/>
-                <w:bCs/>
-              </w:rPr>
-              <w:t>BCI Lecture</w:t>
-            </w:r>
-            <w:r>
-              <w:rPr>
-                <w:rFonts w:hint="eastAsia" w:eastAsia="宋体" w:asciiTheme="majorHAnsi" w:hAnsiTheme="majorHAnsi" w:cstheme="majorHAnsi"/>
-                <w:b/>
-                <w:bCs/>
-                <w:lang w:val="en-US"/>
-              </w:rPr>
-              <w:t xml:space="preserve"> : </w:t>
-            </w:r>
-            <w:r>
-              <w:rPr>
-                <w:rFonts w:eastAsia="Cambria" w:asciiTheme="majorHAnsi" w:hAnsiTheme="majorHAnsi" w:cstheme="majorHAnsi"/>
-              </w:rPr>
-              <w:t>HyperLedger Tools</w:t>
-            </w:r>
-          </w:p>
-        </w:tc>
-      </w:tr>
-      <w:tr>
-        <w:tblPrEx>
-          <w:tblBorders>
-            <w:top w:val="single" w:color="000001" w:sz="4" w:space="0"/>
-            <w:left w:val="single" w:color="000001" w:sz="4" w:space="0"/>
-            <w:bottom w:val="single" w:color="000001" w:sz="4" w:space="0"/>
-            <w:right w:val="single" w:color="000001" w:sz="4" w:space="0"/>
-            <w:insideH w:val="single" w:color="000001" w:sz="4" w:space="0"/>
-            <w:insideV w:val="single" w:color="000001" w:sz="4" w:space="0"/>
-          </w:tblBorders>
-          <w:tblCellMar>
-            <w:top w:w="0" w:type="dxa"/>
-            <w:left w:w="108" w:type="dxa"/>
-            <w:bottom w:w="0" w:type="dxa"/>
-            <w:right w:w="108" w:type="dxa"/>
-          </w:tblCellMar>
-        </w:tblPrEx>
-        <w:tc>
-          <w:tcPr>
-            <w:tcW w:w="7666" w:type="dxa"/>
-            <w:tcBorders>
-              <w:top w:val="single" w:color="000001" w:sz="4" w:space="0"/>
-              <w:left w:val="single" w:color="000001" w:sz="4" w:space="0"/>
-              <w:bottom w:val="single" w:color="000001" w:sz="4" w:space="0"/>
-              <w:right w:val="single" w:color="000001" w:sz="4" w:space="0"/>
-            </w:tcBorders>
-            <w:shd w:val="clear" w:color="auto" w:fill="auto"/>
-            <w:tcMar>
-              <w:left w:w="108" w:type="dxa"/>
-            </w:tcMar>
-          </w:tcPr>
-          <w:p>
-            <w:pPr>
-              <w:jc w:val="both"/>
-            </w:pPr>
-            <w:r>
-              <w:rPr>
-                <w:rFonts w:eastAsia="Cambria" w:asciiTheme="majorHAnsi" w:hAnsiTheme="majorHAnsi" w:cstheme="majorHAnsi"/>
-                <w:b/>
-                <w:bCs/>
-              </w:rPr>
-              <w:t>BCI Demo</w:t>
-            </w:r>
-            <w:r>
-              <w:rPr>
-                <w:rFonts w:hint="eastAsia" w:eastAsia="宋体" w:asciiTheme="majorHAnsi" w:hAnsiTheme="majorHAnsi" w:cstheme="majorHAnsi"/>
-                <w:b/>
-                <w:bCs/>
-                <w:lang w:val="en-US"/>
-              </w:rPr>
-              <w:t xml:space="preserve"> : </w:t>
-            </w:r>
-            <w:r>
-              <w:rPr>
-                <w:rFonts w:eastAsia="Cambria" w:asciiTheme="majorHAnsi" w:hAnsiTheme="majorHAnsi" w:cstheme="majorHAnsi"/>
-                <w:lang w:val="en-US"/>
-              </w:rPr>
-              <w:t>Hyperledger Chain Code API Interaction</w:t>
-            </w:r>
-          </w:p>
-        </w:tc>
-      </w:tr>
-    </w:tbl>
-    <w:p>
-      <w:pPr>
-        <w:ind w:left="360"/>
-        <w:rPr>
-          <w:rFonts w:asciiTheme="majorHAnsi" w:hAnsiTheme="majorHAnsi" w:cstheme="majorHAnsi"/>
-        </w:rPr>
-      </w:pPr>
-    </w:p>
-    <w:p>
-      <w:pPr>
-        <w:tabs>
-          <w:tab w:val="left" w:pos="2160"/>
-        </w:tabs>
-        <w:spacing w:line="240" w:lineRule="auto"/>
-        <w:jc w:val="both"/>
-        <w:rPr>
-          <w:rFonts w:asciiTheme="majorHAnsi" w:hAnsiTheme="majorHAnsi" w:cstheme="majorHAnsi"/>
-        </w:rPr>
-      </w:pPr>
-    </w:p>
-    <w:tbl>
-      <w:tblPr>
-        <w:tblStyle w:val="12"/>
-        <w:tblW w:w="7666" w:type="dxa"/>
-        <w:tblInd w:w="54" w:type="dxa"/>
-        <w:tblBorders>
-          <w:top w:val="single" w:color="000001" w:sz="4" w:space="0"/>
-          <w:left w:val="single" w:color="000001" w:sz="4" w:space="0"/>
-          <w:bottom w:val="single" w:color="000001" w:sz="4" w:space="0"/>
-          <w:right w:val="single" w:color="000001" w:sz="4" w:space="0"/>
-          <w:insideH w:val="single" w:color="000001" w:sz="4" w:space="0"/>
-          <w:insideV w:val="single" w:color="000001" w:sz="4" w:space="0"/>
-        </w:tblBorders>
-        <w:tblLayout w:type="autofit"/>
-        <w:tblCellMar>
-          <w:top w:w="0" w:type="dxa"/>
-          <w:left w:w="108" w:type="dxa"/>
-          <w:bottom w:w="0" w:type="dxa"/>
-          <w:right w:w="108" w:type="dxa"/>
-        </w:tblCellMar>
-      </w:tblPr>
-      <w:tblGrid>
-        <w:gridCol w:w="7666"/>
-      </w:tblGrid>
-      <w:tr>
-        <w:tblPrEx>
-          <w:tblBorders>
-            <w:top w:val="single" w:color="000001" w:sz="4" w:space="0"/>
-            <w:left w:val="single" w:color="000001" w:sz="4" w:space="0"/>
-            <w:bottom w:val="single" w:color="000001" w:sz="4" w:space="0"/>
-            <w:right w:val="single" w:color="000001" w:sz="4" w:space="0"/>
-            <w:insideH w:val="single" w:color="000001" w:sz="4" w:space="0"/>
-            <w:insideV w:val="single" w:color="000001" w:sz="4" w:space="0"/>
-          </w:tblBorders>
-          <w:tblCellMar>
-            <w:top w:w="0" w:type="dxa"/>
-            <w:left w:w="108" w:type="dxa"/>
-            <w:bottom w:w="0" w:type="dxa"/>
-            <w:right w:w="108" w:type="dxa"/>
-          </w:tblCellMar>
-        </w:tblPrEx>
-        <w:tc>
-          <w:tcPr>
-            <w:tcW w:w="7666" w:type="dxa"/>
-            <w:tcBorders>
-              <w:top w:val="single" w:color="000001" w:sz="4" w:space="0"/>
-              <w:left w:val="single" w:color="000001" w:sz="4" w:space="0"/>
-              <w:bottom w:val="single" w:color="000001" w:sz="4" w:space="0"/>
-              <w:right w:val="single" w:color="000001" w:sz="4" w:space="0"/>
-            </w:tcBorders>
-            <w:shd w:val="clear" w:color="auto" w:fill="D8D8D8" w:themeFill="background1" w:themeFillShade="D9"/>
-            <w:tcMar>
-              <w:left w:w="108" w:type="dxa"/>
-            </w:tcMar>
-          </w:tcPr>
-          <w:p>
-            <w:pPr>
-              <w:jc w:val="center"/>
-              <w:rPr>
-                <w:rFonts w:eastAsia="Cambria" w:asciiTheme="majorHAnsi" w:hAnsiTheme="majorHAnsi" w:cstheme="majorHAnsi"/>
-                <w:b/>
-              </w:rPr>
-            </w:pPr>
-            <w:r>
-              <w:rPr>
-                <w:rFonts w:eastAsia="Cambria" w:asciiTheme="majorHAnsi" w:hAnsiTheme="majorHAnsi" w:cstheme="majorHAnsi"/>
-                <w:b/>
-                <w:sz w:val="28"/>
-                <w:szCs w:val="20"/>
-              </w:rPr>
-              <w:t>Day</w:t>
-            </w:r>
-            <w:r>
-              <w:rPr>
-                <w:rFonts w:eastAsia="Cambria" w:asciiTheme="majorHAnsi" w:hAnsiTheme="majorHAnsi" w:cstheme="majorHAnsi"/>
-                <w:b/>
-                <w:sz w:val="28"/>
-                <w:szCs w:val="28"/>
-              </w:rPr>
-              <w:t xml:space="preserve"> 1</w:t>
-            </w:r>
-            <w:r>
-              <w:rPr>
-                <w:rFonts w:hint="eastAsia" w:eastAsia="宋体" w:asciiTheme="majorHAnsi" w:hAnsiTheme="majorHAnsi" w:cstheme="majorHAnsi"/>
-                <w:b/>
-                <w:sz w:val="28"/>
-                <w:szCs w:val="28"/>
-                <w:lang w:val="en-US"/>
-              </w:rPr>
-              <w:t xml:space="preserve">1 </w:t>
-            </w:r>
-            <w:r>
-              <w:rPr>
-                <w:rFonts w:eastAsia="Cambria" w:asciiTheme="majorHAnsi" w:hAnsiTheme="majorHAnsi" w:cstheme="majorHAnsi"/>
-                <w:b/>
-                <w:sz w:val="28"/>
-                <w:szCs w:val="28"/>
-              </w:rPr>
-              <w:t>– Thu 28 January 2021</w:t>
-            </w:r>
-          </w:p>
-        </w:tc>
-      </w:tr>
-      <w:tr>
-        <w:tblPrEx>
-          <w:tblBorders>
-            <w:top w:val="single" w:color="000001" w:sz="4" w:space="0"/>
-            <w:left w:val="single" w:color="000001" w:sz="4" w:space="0"/>
-            <w:bottom w:val="single" w:color="000001" w:sz="4" w:space="0"/>
-            <w:right w:val="single" w:color="000001" w:sz="4" w:space="0"/>
-            <w:insideH w:val="single" w:color="000001" w:sz="4" w:space="0"/>
-            <w:insideV w:val="single" w:color="000001" w:sz="4" w:space="0"/>
-          </w:tblBorders>
-          <w:tblCellMar>
-            <w:top w:w="0" w:type="dxa"/>
-            <w:left w:w="108" w:type="dxa"/>
-            <w:bottom w:w="0" w:type="dxa"/>
-            <w:right w:w="108" w:type="dxa"/>
-          </w:tblCellMar>
-        </w:tblPrEx>
-        <w:tc>
-          <w:tcPr>
-            <w:tcW w:w="7666" w:type="dxa"/>
-            <w:tcBorders>
-              <w:top w:val="single" w:color="000001" w:sz="4" w:space="0"/>
-              <w:left w:val="single" w:color="000001" w:sz="4" w:space="0"/>
-              <w:bottom w:val="single" w:color="000001" w:sz="4" w:space="0"/>
-              <w:right w:val="single" w:color="000001" w:sz="4" w:space="0"/>
-            </w:tcBorders>
-            <w:shd w:val="clear" w:color="auto" w:fill="auto"/>
-            <w:tcMar>
-              <w:left w:w="108" w:type="dxa"/>
-            </w:tcMar>
-          </w:tcPr>
-          <w:p>
-            <w:pPr>
-              <w:jc w:val="both"/>
-            </w:pPr>
-            <w:r>
-              <w:rPr>
-                <w:rFonts w:eastAsia="Cambria" w:asciiTheme="majorHAnsi" w:hAnsiTheme="majorHAnsi" w:cstheme="majorHAnsi"/>
-                <w:b/>
-                <w:bCs/>
-              </w:rPr>
-              <w:t>BCI Lecture</w:t>
-            </w:r>
-            <w:r>
-              <w:rPr>
-                <w:rFonts w:hint="eastAsia" w:eastAsia="宋体" w:asciiTheme="majorHAnsi" w:hAnsiTheme="majorHAnsi" w:cstheme="majorHAnsi"/>
-                <w:b/>
-                <w:bCs/>
-                <w:lang w:val="en-US"/>
-              </w:rPr>
-              <w:t xml:space="preserve"> : </w:t>
-            </w:r>
-            <w:r>
-              <w:rPr>
-                <w:rFonts w:eastAsia="Cambria" w:asciiTheme="majorHAnsi" w:hAnsiTheme="majorHAnsi" w:cstheme="majorHAnsi"/>
-              </w:rPr>
-              <w:t>Blockchain Application Design Thinking</w:t>
-            </w:r>
-          </w:p>
-        </w:tc>
-      </w:tr>
-      <w:tr>
-        <w:tblPrEx>
-          <w:tblBorders>
-            <w:top w:val="single" w:color="000001" w:sz="4" w:space="0"/>
-            <w:left w:val="single" w:color="000001" w:sz="4" w:space="0"/>
-            <w:bottom w:val="single" w:color="000001" w:sz="4" w:space="0"/>
-            <w:right w:val="single" w:color="000001" w:sz="4" w:space="0"/>
-            <w:insideH w:val="single" w:color="000001" w:sz="4" w:space="0"/>
-            <w:insideV w:val="single" w:color="000001" w:sz="4" w:space="0"/>
-          </w:tblBorders>
-          <w:tblCellMar>
-            <w:top w:w="0" w:type="dxa"/>
-            <w:left w:w="108" w:type="dxa"/>
-            <w:bottom w:w="0" w:type="dxa"/>
-            <w:right w:w="108" w:type="dxa"/>
-          </w:tblCellMar>
-        </w:tblPrEx>
-        <w:tc>
-          <w:tcPr>
-            <w:tcW w:w="7666" w:type="dxa"/>
-            <w:tcBorders>
-              <w:top w:val="single" w:color="000001" w:sz="4" w:space="0"/>
-              <w:left w:val="single" w:color="000001" w:sz="4" w:space="0"/>
-              <w:bottom w:val="single" w:color="000001" w:sz="4" w:space="0"/>
-              <w:right w:val="single" w:color="000001" w:sz="4" w:space="0"/>
-            </w:tcBorders>
-            <w:shd w:val="clear" w:color="auto" w:fill="auto"/>
-            <w:tcMar>
-              <w:left w:w="108" w:type="dxa"/>
-            </w:tcMar>
-          </w:tcPr>
-          <w:p>
-            <w:pPr>
-              <w:jc w:val="both"/>
-              <w:rPr>
-                <w:rFonts w:eastAsia="宋体" w:asciiTheme="majorHAnsi" w:hAnsiTheme="majorHAnsi" w:cstheme="majorHAnsi"/>
-                <w:lang w:val="en-US"/>
-              </w:rPr>
-            </w:pPr>
-            <w:r>
-              <w:rPr>
-                <w:rFonts w:eastAsia="Cambria" w:asciiTheme="majorHAnsi" w:hAnsiTheme="majorHAnsi" w:cstheme="majorHAnsi"/>
-                <w:b/>
-                <w:bCs/>
-              </w:rPr>
-              <w:t>BCI Lecture</w:t>
-            </w:r>
-            <w:r>
-              <w:rPr>
-                <w:rFonts w:hint="eastAsia" w:eastAsia="宋体" w:asciiTheme="majorHAnsi" w:hAnsiTheme="majorHAnsi" w:cstheme="majorHAnsi"/>
-                <w:b/>
-                <w:bCs/>
-                <w:lang w:val="en-US"/>
-              </w:rPr>
-              <w:t xml:space="preserve"> : </w:t>
-            </w:r>
-            <w:r>
-              <w:rPr>
-                <w:rFonts w:eastAsia="Cambria" w:asciiTheme="majorHAnsi" w:hAnsiTheme="majorHAnsi" w:cstheme="majorHAnsi"/>
-              </w:rPr>
-              <w:t>Introdution to Nodejs</w:t>
-            </w:r>
-            <w:r>
-              <w:rPr>
-                <w:rFonts w:hint="eastAsia" w:eastAsia="宋体" w:asciiTheme="majorHAnsi" w:hAnsiTheme="majorHAnsi" w:cstheme="majorHAnsi"/>
-                <w:lang w:val="en-US"/>
-              </w:rPr>
-              <w:t xml:space="preserve"> and Expressjs</w:t>
-            </w:r>
-          </w:p>
-          <w:p>
-            <w:pPr>
-              <w:jc w:val="both"/>
-              <w:rPr>
-                <w:rFonts w:eastAsia="宋体" w:asciiTheme="majorHAnsi" w:hAnsiTheme="majorHAnsi" w:cstheme="majorHAnsi"/>
-                <w:lang w:val="en-US"/>
-              </w:rPr>
-            </w:pPr>
-            <w:r>
-              <w:rPr>
-                <w:rFonts w:hint="eastAsia" w:eastAsia="宋体" w:asciiTheme="majorHAnsi" w:hAnsiTheme="majorHAnsi" w:cstheme="majorHAnsi"/>
-                <w:lang w:val="en-US"/>
-              </w:rPr>
-              <w:t>- MVC</w:t>
-            </w:r>
-          </w:p>
-          <w:p>
-            <w:pPr>
-              <w:jc w:val="both"/>
-              <w:rPr>
-                <w:rFonts w:eastAsia="宋体" w:asciiTheme="majorHAnsi" w:hAnsiTheme="majorHAnsi" w:cstheme="majorHAnsi"/>
-                <w:lang w:val="en-US"/>
-              </w:rPr>
-            </w:pPr>
-            <w:r>
-              <w:rPr>
-                <w:rFonts w:hint="eastAsia" w:eastAsia="宋体" w:asciiTheme="majorHAnsi" w:hAnsiTheme="majorHAnsi" w:cstheme="majorHAnsi"/>
-                <w:lang w:val="en-US"/>
-              </w:rPr>
-              <w:t>- Routes</w:t>
-            </w:r>
-          </w:p>
-          <w:p>
-            <w:pPr>
-              <w:jc w:val="both"/>
-              <w:rPr>
-                <w:rFonts w:eastAsia="宋体" w:asciiTheme="majorHAnsi" w:hAnsiTheme="majorHAnsi" w:cstheme="majorHAnsi"/>
-                <w:lang w:val="en-US"/>
-              </w:rPr>
-            </w:pPr>
-            <w:r>
-              <w:rPr>
-                <w:rFonts w:hint="eastAsia" w:eastAsia="宋体" w:asciiTheme="majorHAnsi" w:hAnsiTheme="majorHAnsi" w:cstheme="majorHAnsi"/>
-                <w:lang w:val="en-US"/>
-              </w:rPr>
-              <w:t>- Control</w:t>
-            </w:r>
-          </w:p>
-          <w:p>
-            <w:pPr>
-              <w:jc w:val="both"/>
-              <w:rPr>
-                <w:rFonts w:eastAsia="宋体" w:asciiTheme="majorHAnsi" w:hAnsiTheme="majorHAnsi" w:cstheme="majorHAnsi"/>
-                <w:lang w:val="en-US"/>
-              </w:rPr>
-            </w:pPr>
-            <w:r>
-              <w:rPr>
-                <w:rFonts w:hint="eastAsia" w:eastAsia="宋体" w:asciiTheme="majorHAnsi" w:hAnsiTheme="majorHAnsi" w:cstheme="majorHAnsi"/>
-                <w:lang w:val="en-US"/>
-              </w:rPr>
-              <w:t>- Model (</w:t>
-            </w:r>
-            <w:r>
-              <w:rPr>
-                <w:rFonts w:hint="eastAsia" w:eastAsia="宋体" w:asciiTheme="majorHAnsi" w:hAnsiTheme="majorHAnsi" w:cstheme="majorHAnsi"/>
+                <w:rFonts w:hint="default" w:eastAsia="宋体" w:asciiTheme="majorHAnsi" w:hAnsiTheme="majorHAnsi" w:cstheme="majorHAnsi"/>
                 <w:lang w:val="en-US" w:eastAsia="zh-CN"/>
               </w:rPr>
-              <w:t>MongoDB</w:t>
-            </w:r>
-            <w:r>
-              <w:rPr>
-                <w:rFonts w:hint="eastAsia" w:eastAsia="宋体" w:asciiTheme="majorHAnsi" w:hAnsiTheme="majorHAnsi" w:cstheme="majorHAnsi"/>
-                <w:lang w:val="en-US"/>
-              </w:rPr>
-              <w:t>)</w:t>
-            </w:r>
-          </w:p>
-          <w:p>
-            <w:pPr>
-              <w:jc w:val="both"/>
-              <w:rPr>
-                <w:rFonts w:eastAsia="宋体" w:asciiTheme="majorHAnsi" w:hAnsiTheme="majorHAnsi" w:cstheme="majorHAnsi"/>
-                <w:lang w:val="en-US"/>
-              </w:rPr>
-            </w:pPr>
-            <w:r>
-              <w:rPr>
-                <w:rFonts w:hint="eastAsia" w:eastAsia="宋体" w:asciiTheme="majorHAnsi" w:hAnsiTheme="majorHAnsi" w:cstheme="majorHAnsi"/>
-                <w:lang w:val="en-US"/>
-              </w:rPr>
-              <w:t>- View</w:t>
-            </w:r>
+            </w:pPr>
+            <w:r>
+              <w:rPr>
+                <w:rFonts w:hint="eastAsia" w:eastAsia="宋体" w:asciiTheme="majorHAnsi" w:hAnsiTheme="majorHAnsi" w:cstheme="majorHAnsi"/>
+                <w:lang w:val="en-US"/>
+              </w:rPr>
+              <w:t xml:space="preserve">- </w:t>
+            </w:r>
+            <w:r>
+              <w:rPr>
+                <w:rFonts w:hint="eastAsia" w:eastAsia="宋体" w:asciiTheme="majorHAnsi" w:hAnsiTheme="majorHAnsi" w:cstheme="majorHAnsi"/>
+                <w:lang w:val="en-US" w:eastAsia="zh-CN"/>
+              </w:rPr>
+              <w:t>HyperLedger and Web3 Examples</w:t>
+            </w:r>
+            <w:bookmarkStart w:id="0" w:name="_GoBack"/>
+            <w:bookmarkEnd w:id="0"/>
           </w:p>
         </w:tc>
       </w:tr>
@@ -6816,8 +6719,6 @@
               </w:rPr>
               <w:t>IPFS</w:t>
             </w:r>
-            <w:bookmarkStart w:id="0" w:name="_GoBack"/>
-            <w:bookmarkEnd w:id="0"/>
           </w:p>
         </w:tc>
       </w:tr>
@@ -6829,6 +6730,222 @@
           <w:b/>
           <w:sz w:val="24"/>
           <w:szCs w:val="24"/>
+        </w:rPr>
+      </w:pPr>
+    </w:p>
+    <w:tbl>
+      <w:tblPr>
+        <w:tblStyle w:val="12"/>
+        <w:tblW w:w="7960" w:type="dxa"/>
+        <w:tblInd w:w="54" w:type="dxa"/>
+        <w:tblBorders>
+          <w:top w:val="single" w:color="000001" w:sz="4" w:space="0"/>
+          <w:left w:val="single" w:color="000001" w:sz="4" w:space="0"/>
+          <w:bottom w:val="single" w:color="000001" w:sz="4" w:space="0"/>
+          <w:right w:val="single" w:color="000001" w:sz="4" w:space="0"/>
+          <w:insideH w:val="single" w:color="000001" w:sz="4" w:space="0"/>
+          <w:insideV w:val="single" w:color="000001" w:sz="4" w:space="0"/>
+        </w:tblBorders>
+        <w:tblLayout w:type="autofit"/>
+        <w:tblCellMar>
+          <w:top w:w="0" w:type="dxa"/>
+          <w:left w:w="108" w:type="dxa"/>
+          <w:bottom w:w="0" w:type="dxa"/>
+          <w:right w:w="108" w:type="dxa"/>
+        </w:tblCellMar>
+      </w:tblPr>
+      <w:tblGrid>
+        <w:gridCol w:w="7960"/>
+      </w:tblGrid>
+      <w:tr>
+        <w:tblPrEx>
+          <w:tblBorders>
+            <w:top w:val="single" w:color="000001" w:sz="4" w:space="0"/>
+            <w:left w:val="single" w:color="000001" w:sz="4" w:space="0"/>
+            <w:bottom w:val="single" w:color="000001" w:sz="4" w:space="0"/>
+            <w:right w:val="single" w:color="000001" w:sz="4" w:space="0"/>
+            <w:insideH w:val="single" w:color="000001" w:sz="4" w:space="0"/>
+            <w:insideV w:val="single" w:color="000001" w:sz="4" w:space="0"/>
+          </w:tblBorders>
+        </w:tblPrEx>
+        <w:tc>
+          <w:tcPr>
+            <w:tcW w:w="7960" w:type="dxa"/>
+            <w:tcBorders>
+              <w:top w:val="single" w:color="000001" w:sz="4" w:space="0"/>
+              <w:left w:val="single" w:color="000001" w:sz="4" w:space="0"/>
+              <w:bottom w:val="single" w:color="000001" w:sz="4" w:space="0"/>
+              <w:right w:val="single" w:color="000001" w:sz="4" w:space="0"/>
+            </w:tcBorders>
+            <w:shd w:val="clear" w:color="auto" w:fill="D8D8D8" w:themeFill="background1" w:themeFillShade="D9"/>
+            <w:tcMar>
+              <w:left w:w="108" w:type="dxa"/>
+            </w:tcMar>
+          </w:tcPr>
+          <w:p>
+            <w:pPr>
+              <w:jc w:val="center"/>
+            </w:pPr>
+            <w:r>
+              <w:rPr>
+                <w:rFonts w:eastAsia="Cambria" w:asciiTheme="majorHAnsi" w:hAnsiTheme="majorHAnsi" w:cstheme="majorHAnsi"/>
+                <w:b/>
+                <w:sz w:val="28"/>
+                <w:szCs w:val="20"/>
+              </w:rPr>
+              <w:t>Day</w:t>
+            </w:r>
+            <w:r>
+              <w:rPr>
+                <w:rFonts w:eastAsia="Cambria" w:asciiTheme="majorHAnsi" w:hAnsiTheme="majorHAnsi" w:cstheme="majorHAnsi"/>
+                <w:b/>
+                <w:sz w:val="28"/>
+                <w:szCs w:val="28"/>
+              </w:rPr>
+              <w:t xml:space="preserve"> 1</w:t>
+            </w:r>
+            <w:r>
+              <w:rPr>
+                <w:rFonts w:hint="eastAsia" w:eastAsia="宋体" w:asciiTheme="majorHAnsi" w:hAnsiTheme="majorHAnsi" w:cstheme="majorHAnsi"/>
+                <w:b/>
+                <w:sz w:val="28"/>
+                <w:szCs w:val="28"/>
+                <w:lang w:val="en-US"/>
+              </w:rPr>
+              <w:t xml:space="preserve">6 </w:t>
+            </w:r>
+            <w:r>
+              <w:rPr>
+                <w:rFonts w:eastAsia="Cambria" w:asciiTheme="majorHAnsi" w:hAnsiTheme="majorHAnsi" w:cstheme="majorHAnsi"/>
+                <w:b/>
+                <w:sz w:val="28"/>
+                <w:szCs w:val="28"/>
+              </w:rPr>
+              <w:t>– Mon 15 February 2021</w:t>
+            </w:r>
+          </w:p>
+        </w:tc>
+      </w:tr>
+      <w:tr>
+        <w:tblPrEx>
+          <w:tblBorders>
+            <w:top w:val="single" w:color="000001" w:sz="4" w:space="0"/>
+            <w:left w:val="single" w:color="000001" w:sz="4" w:space="0"/>
+            <w:bottom w:val="single" w:color="000001" w:sz="4" w:space="0"/>
+            <w:right w:val="single" w:color="000001" w:sz="4" w:space="0"/>
+            <w:insideH w:val="single" w:color="000001" w:sz="4" w:space="0"/>
+            <w:insideV w:val="single" w:color="000001" w:sz="4" w:space="0"/>
+          </w:tblBorders>
+          <w:tblCellMar>
+            <w:top w:w="0" w:type="dxa"/>
+            <w:left w:w="108" w:type="dxa"/>
+            <w:bottom w:w="0" w:type="dxa"/>
+            <w:right w:w="108" w:type="dxa"/>
+          </w:tblCellMar>
+        </w:tblPrEx>
+        <w:tc>
+          <w:tcPr>
+            <w:tcW w:w="7960" w:type="dxa"/>
+            <w:tcBorders>
+              <w:top w:val="single" w:color="000001" w:sz="4" w:space="0"/>
+              <w:left w:val="single" w:color="000001" w:sz="4" w:space="0"/>
+              <w:bottom w:val="single" w:color="000001" w:sz="4" w:space="0"/>
+              <w:right w:val="single" w:color="000001" w:sz="4" w:space="0"/>
+            </w:tcBorders>
+            <w:shd w:val="clear" w:color="auto" w:fill="auto"/>
+            <w:tcMar>
+              <w:left w:w="108" w:type="dxa"/>
+            </w:tcMar>
+          </w:tcPr>
+          <w:p>
+            <w:pPr>
+              <w:spacing w:after="0"/>
+              <w:contextualSpacing/>
+              <w:jc w:val="both"/>
+              <w:rPr>
+                <w:lang w:val="en-US"/>
+              </w:rPr>
+            </w:pPr>
+            <w:r>
+              <w:rPr>
+                <w:rFonts w:eastAsia="Cambria" w:asciiTheme="majorHAnsi" w:hAnsiTheme="majorHAnsi" w:cstheme="majorHAnsi"/>
+                <w:b/>
+                <w:bCs/>
+              </w:rPr>
+              <w:t>BCI Demo</w:t>
+            </w:r>
+            <w:r>
+              <w:rPr>
+                <w:rFonts w:hint="eastAsia" w:eastAsia="宋体" w:asciiTheme="majorHAnsi" w:hAnsiTheme="majorHAnsi" w:cstheme="majorHAnsi"/>
+                <w:b/>
+                <w:bCs/>
+                <w:lang w:val="en-US"/>
+              </w:rPr>
+              <w:t xml:space="preserve">: </w:t>
+            </w:r>
+            <w:r>
+              <w:rPr>
+                <w:rFonts w:hint="eastAsia" w:eastAsia="宋体" w:asciiTheme="majorHAnsi" w:hAnsiTheme="majorHAnsi" w:cstheme="majorHAnsi"/>
+                <w:lang w:val="en-US"/>
+              </w:rPr>
+              <w:t xml:space="preserve">Put all </w:t>
+            </w:r>
+            <w:r>
+              <w:rPr>
+                <w:rFonts w:eastAsia="宋体" w:asciiTheme="majorHAnsi" w:hAnsiTheme="majorHAnsi" w:cstheme="majorHAnsi"/>
+                <w:lang w:val="en-US"/>
+              </w:rPr>
+              <w:t>pieces</w:t>
+            </w:r>
+            <w:r>
+              <w:rPr>
+                <w:rFonts w:hint="eastAsia" w:eastAsia="宋体" w:asciiTheme="majorHAnsi" w:hAnsiTheme="majorHAnsi" w:cstheme="majorHAnsi"/>
+                <w:lang w:val="en-US"/>
+              </w:rPr>
+              <w:t xml:space="preserve"> together project - On Chain  Data verification </w:t>
+            </w:r>
+          </w:p>
+        </w:tc>
+      </w:tr>
+    </w:tbl>
+    <w:p>
+      <w:pPr>
+        <w:rPr>
+          <w:rFonts w:eastAsia="Cambria" w:asciiTheme="majorHAnsi" w:hAnsiTheme="majorHAnsi" w:cstheme="majorHAnsi"/>
+          <w:b/>
+          <w:sz w:val="24"/>
+          <w:szCs w:val="24"/>
+        </w:rPr>
+      </w:pPr>
+    </w:p>
+    <w:p>
+      <w:pPr>
+        <w:spacing w:line="259" w:lineRule="auto"/>
+        <w:rPr>
+          <w:rFonts w:eastAsia="Cambria" w:asciiTheme="majorHAnsi" w:hAnsiTheme="majorHAnsi" w:cstheme="majorHAnsi"/>
+          <w:b/>
+          <w:sz w:val="24"/>
+          <w:szCs w:val="24"/>
+        </w:rPr>
+      </w:pPr>
+      <w:r>
+        <w:rPr>
+          <w:rFonts w:eastAsia="Cambria" w:asciiTheme="majorHAnsi" w:hAnsiTheme="majorHAnsi" w:cstheme="majorHAnsi"/>
+          <w:b/>
+          <w:sz w:val="24"/>
+          <w:szCs w:val="24"/>
+        </w:rPr>
+        <w:br w:type="page"/>
+      </w:r>
+    </w:p>
+    <w:p>
+      <w:pPr>
+        <w:rPr>
+          <w:rFonts w:eastAsia="Cambria" w:asciiTheme="majorHAnsi" w:hAnsiTheme="majorHAnsi" w:cstheme="majorHAnsi"/>
+          <w:b/>
+          <w:bCs/>
+          <w:sz w:val="28"/>
+          <w:lang w:val="en-US"/>
         </w:rPr>
       </w:pPr>
     </w:p>
@@ -6872,222 +6989,6 @@
             <w:bottom w:w="0" w:type="dxa"/>
             <w:right w:w="108" w:type="dxa"/>
           </w:tblCellMar>
-        </w:tblPrEx>
-        <w:tc>
-          <w:tcPr>
-            <w:tcW w:w="7960" w:type="dxa"/>
-            <w:tcBorders>
-              <w:top w:val="single" w:color="000001" w:sz="4" w:space="0"/>
-              <w:left w:val="single" w:color="000001" w:sz="4" w:space="0"/>
-              <w:bottom w:val="single" w:color="000001" w:sz="4" w:space="0"/>
-              <w:right w:val="single" w:color="000001" w:sz="4" w:space="0"/>
-            </w:tcBorders>
-            <w:shd w:val="clear" w:color="auto" w:fill="D8D8D8" w:themeFill="background1" w:themeFillShade="D9"/>
-            <w:tcMar>
-              <w:left w:w="108" w:type="dxa"/>
-            </w:tcMar>
-          </w:tcPr>
-          <w:p>
-            <w:pPr>
-              <w:jc w:val="center"/>
-            </w:pPr>
-            <w:r>
-              <w:rPr>
-                <w:rFonts w:eastAsia="Cambria" w:asciiTheme="majorHAnsi" w:hAnsiTheme="majorHAnsi" w:cstheme="majorHAnsi"/>
-                <w:b/>
-                <w:sz w:val="28"/>
-                <w:szCs w:val="20"/>
-              </w:rPr>
-              <w:t>Day</w:t>
-            </w:r>
-            <w:r>
-              <w:rPr>
-                <w:rFonts w:eastAsia="Cambria" w:asciiTheme="majorHAnsi" w:hAnsiTheme="majorHAnsi" w:cstheme="majorHAnsi"/>
-                <w:b/>
-                <w:sz w:val="28"/>
-                <w:szCs w:val="28"/>
-              </w:rPr>
-              <w:t xml:space="preserve"> 1</w:t>
-            </w:r>
-            <w:r>
-              <w:rPr>
-                <w:rFonts w:hint="eastAsia" w:eastAsia="宋体" w:asciiTheme="majorHAnsi" w:hAnsiTheme="majorHAnsi" w:cstheme="majorHAnsi"/>
-                <w:b/>
-                <w:sz w:val="28"/>
-                <w:szCs w:val="28"/>
-                <w:lang w:val="en-US"/>
-              </w:rPr>
-              <w:t xml:space="preserve">6 </w:t>
-            </w:r>
-            <w:r>
-              <w:rPr>
-                <w:rFonts w:eastAsia="Cambria" w:asciiTheme="majorHAnsi" w:hAnsiTheme="majorHAnsi" w:cstheme="majorHAnsi"/>
-                <w:b/>
-                <w:sz w:val="28"/>
-                <w:szCs w:val="28"/>
-              </w:rPr>
-              <w:t>– Mon 15 February 2021</w:t>
-            </w:r>
-          </w:p>
-        </w:tc>
-      </w:tr>
-      <w:tr>
-        <w:tblPrEx>
-          <w:tblBorders>
-            <w:top w:val="single" w:color="000001" w:sz="4" w:space="0"/>
-            <w:left w:val="single" w:color="000001" w:sz="4" w:space="0"/>
-            <w:bottom w:val="single" w:color="000001" w:sz="4" w:space="0"/>
-            <w:right w:val="single" w:color="000001" w:sz="4" w:space="0"/>
-            <w:insideH w:val="single" w:color="000001" w:sz="4" w:space="0"/>
-            <w:insideV w:val="single" w:color="000001" w:sz="4" w:space="0"/>
-          </w:tblBorders>
-          <w:tblCellMar>
-            <w:top w:w="0" w:type="dxa"/>
-            <w:left w:w="108" w:type="dxa"/>
-            <w:bottom w:w="0" w:type="dxa"/>
-            <w:right w:w="108" w:type="dxa"/>
-          </w:tblCellMar>
-        </w:tblPrEx>
-        <w:tc>
-          <w:tcPr>
-            <w:tcW w:w="7960" w:type="dxa"/>
-            <w:tcBorders>
-              <w:top w:val="single" w:color="000001" w:sz="4" w:space="0"/>
-              <w:left w:val="single" w:color="000001" w:sz="4" w:space="0"/>
-              <w:bottom w:val="single" w:color="000001" w:sz="4" w:space="0"/>
-              <w:right w:val="single" w:color="000001" w:sz="4" w:space="0"/>
-            </w:tcBorders>
-            <w:shd w:val="clear" w:color="auto" w:fill="auto"/>
-            <w:tcMar>
-              <w:left w:w="108" w:type="dxa"/>
-            </w:tcMar>
-          </w:tcPr>
-          <w:p>
-            <w:pPr>
-              <w:spacing w:after="0"/>
-              <w:contextualSpacing/>
-              <w:jc w:val="both"/>
-              <w:rPr>
-                <w:lang w:val="en-US"/>
-              </w:rPr>
-            </w:pPr>
-            <w:r>
-              <w:rPr>
-                <w:rFonts w:eastAsia="Cambria" w:asciiTheme="majorHAnsi" w:hAnsiTheme="majorHAnsi" w:cstheme="majorHAnsi"/>
-                <w:b/>
-                <w:bCs/>
-              </w:rPr>
-              <w:t>BCI Demo</w:t>
-            </w:r>
-            <w:r>
-              <w:rPr>
-                <w:rFonts w:hint="eastAsia" w:eastAsia="宋体" w:asciiTheme="majorHAnsi" w:hAnsiTheme="majorHAnsi" w:cstheme="majorHAnsi"/>
-                <w:b/>
-                <w:bCs/>
-                <w:lang w:val="en-US"/>
-              </w:rPr>
-              <w:t xml:space="preserve">: </w:t>
-            </w:r>
-            <w:r>
-              <w:rPr>
-                <w:rFonts w:hint="eastAsia" w:eastAsia="宋体" w:asciiTheme="majorHAnsi" w:hAnsiTheme="majorHAnsi" w:cstheme="majorHAnsi"/>
-                <w:lang w:val="en-US"/>
-              </w:rPr>
-              <w:t xml:space="preserve">Put all </w:t>
-            </w:r>
-            <w:r>
-              <w:rPr>
-                <w:rFonts w:eastAsia="宋体" w:asciiTheme="majorHAnsi" w:hAnsiTheme="majorHAnsi" w:cstheme="majorHAnsi"/>
-                <w:lang w:val="en-US"/>
-              </w:rPr>
-              <w:t>pieces</w:t>
-            </w:r>
-            <w:r>
-              <w:rPr>
-                <w:rFonts w:hint="eastAsia" w:eastAsia="宋体" w:asciiTheme="majorHAnsi" w:hAnsiTheme="majorHAnsi" w:cstheme="majorHAnsi"/>
-                <w:lang w:val="en-US"/>
-              </w:rPr>
-              <w:t xml:space="preserve"> together project - On Chain  Data verification </w:t>
-            </w:r>
-          </w:p>
-        </w:tc>
-      </w:tr>
-    </w:tbl>
-    <w:p>
-      <w:pPr>
-        <w:rPr>
-          <w:rFonts w:eastAsia="Cambria" w:asciiTheme="majorHAnsi" w:hAnsiTheme="majorHAnsi" w:cstheme="majorHAnsi"/>
-          <w:b/>
-          <w:sz w:val="24"/>
-          <w:szCs w:val="24"/>
-        </w:rPr>
-      </w:pPr>
-    </w:p>
-    <w:p>
-      <w:pPr>
-        <w:spacing w:line="259" w:lineRule="auto"/>
-        <w:rPr>
-          <w:rFonts w:eastAsia="Cambria" w:asciiTheme="majorHAnsi" w:hAnsiTheme="majorHAnsi" w:cstheme="majorHAnsi"/>
-          <w:b/>
-          <w:sz w:val="24"/>
-          <w:szCs w:val="24"/>
-        </w:rPr>
-      </w:pPr>
-      <w:r>
-        <w:rPr>
-          <w:rFonts w:eastAsia="Cambria" w:asciiTheme="majorHAnsi" w:hAnsiTheme="majorHAnsi" w:cstheme="majorHAnsi"/>
-          <w:b/>
-          <w:sz w:val="24"/>
-          <w:szCs w:val="24"/>
-        </w:rPr>
-        <w:br w:type="page"/>
-      </w:r>
-    </w:p>
-    <w:p>
-      <w:pPr>
-        <w:rPr>
-          <w:rFonts w:eastAsia="Cambria" w:asciiTheme="majorHAnsi" w:hAnsiTheme="majorHAnsi" w:cstheme="majorHAnsi"/>
-          <w:b/>
-          <w:bCs/>
-          <w:sz w:val="28"/>
-          <w:lang w:val="en-US"/>
-        </w:rPr>
-      </w:pPr>
-    </w:p>
-    <w:tbl>
-      <w:tblPr>
-        <w:tblStyle w:val="12"/>
-        <w:tblW w:w="7960" w:type="dxa"/>
-        <w:tblInd w:w="54" w:type="dxa"/>
-        <w:tblBorders>
-          <w:top w:val="single" w:color="000001" w:sz="4" w:space="0"/>
-          <w:left w:val="single" w:color="000001" w:sz="4" w:space="0"/>
-          <w:bottom w:val="single" w:color="000001" w:sz="4" w:space="0"/>
-          <w:right w:val="single" w:color="000001" w:sz="4" w:space="0"/>
-          <w:insideH w:val="single" w:color="000001" w:sz="4" w:space="0"/>
-          <w:insideV w:val="single" w:color="000001" w:sz="4" w:space="0"/>
-        </w:tblBorders>
-        <w:tblLayout w:type="autofit"/>
-        <w:tblCellMar>
-          <w:top w:w="0" w:type="dxa"/>
-          <w:left w:w="108" w:type="dxa"/>
-          <w:bottom w:w="0" w:type="dxa"/>
-          <w:right w:w="108" w:type="dxa"/>
-        </w:tblCellMar>
-      </w:tblPr>
-      <w:tblGrid>
-        <w:gridCol w:w="7960"/>
-      </w:tblGrid>
-      <w:tr>
-        <w:tblPrEx>
-          <w:tblBorders>
-            <w:top w:val="single" w:color="000001" w:sz="4" w:space="0"/>
-            <w:left w:val="single" w:color="000001" w:sz="4" w:space="0"/>
-            <w:bottom w:val="single" w:color="000001" w:sz="4" w:space="0"/>
-            <w:right w:val="single" w:color="000001" w:sz="4" w:space="0"/>
-            <w:insideH w:val="single" w:color="000001" w:sz="4" w:space="0"/>
-            <w:insideV w:val="single" w:color="000001" w:sz="4" w:space="0"/>
-          </w:tblBorders>
         </w:tblPrEx>
         <w:tc>
           <w:tcPr>
